--- a/Work/Ruckus/Remote Syslog Setup.docx
+++ b/Work/Ruckus/Remote Syslog Setup.docx
@@ -855,12 +855,22 @@
           <w:sz w:val="20"/>
           <w:szCs w:val="20"/>
         </w:rPr>
-        <w:t># /</w:t>
-      </w:r>
-      <w:proofErr w:type="spellStart"/>
+        <w:t xml:space="preserve"># </w:t>
+      </w:r>
       <w:r>
         <w:rPr>
           <w:rFonts w:ascii="Verdana" w:hAnsi="Verdana" w:cs="Courier New"/>
+          <w:i/>
+          <w:sz w:val="20"/>
+          <w:szCs w:val="20"/>
+        </w:rPr>
+        <w:t>/</w:t>
+      </w:r>
+      <w:proofErr w:type="spellStart"/>
+      <w:r>
+        <w:rPr>
+          <w:rFonts w:ascii="Verdana" w:hAnsi="Verdana" w:cs="Courier New"/>
+          <w:i/>
           <w:sz w:val="20"/>
           <w:szCs w:val="20"/>
         </w:rPr>
@@ -870,6 +880,7 @@
       <w:r>
         <w:rPr>
           <w:rFonts w:ascii="Verdana" w:hAnsi="Verdana" w:cs="Courier New"/>
+          <w:i/>
           <w:sz w:val="20"/>
           <w:szCs w:val="20"/>
         </w:rPr>
@@ -879,6 +890,7 @@
       <w:r>
         <w:rPr>
           <w:rFonts w:ascii="Verdana" w:hAnsi="Verdana" w:cs="Courier New"/>
+          <w:i/>
           <w:sz w:val="20"/>
           <w:szCs w:val="20"/>
         </w:rPr>
@@ -888,6 +900,7 @@
       <w:r>
         <w:rPr>
           <w:rFonts w:ascii="Verdana" w:hAnsi="Verdana" w:cs="Courier New"/>
+          <w:i/>
           <w:sz w:val="20"/>
           <w:szCs w:val="20"/>
         </w:rPr>
@@ -897,6 +910,7 @@
       <w:r>
         <w:rPr>
           <w:rFonts w:ascii="Verdana" w:hAnsi="Verdana" w:cs="Courier New"/>
+          <w:i/>
           <w:sz w:val="20"/>
           <w:szCs w:val="20"/>
         </w:rPr>
@@ -906,6 +920,7 @@
       <w:r>
         <w:rPr>
           <w:rFonts w:ascii="Verdana" w:hAnsi="Verdana" w:cs="Courier New"/>
+          <w:i/>
           <w:sz w:val="20"/>
           <w:szCs w:val="20"/>
         </w:rPr>
@@ -915,6 +930,7 @@
       <w:r>
         <w:rPr>
           <w:rFonts w:ascii="Verdana" w:hAnsi="Verdana" w:cs="Courier New"/>
+          <w:i/>
           <w:sz w:val="20"/>
           <w:szCs w:val="20"/>
         </w:rPr>
@@ -1776,6 +1792,51 @@
           <w:szCs w:val="20"/>
         </w:rPr>
         <w:instrText xml:space="preserve"> INCLUDEPICTURE "http://static.ithome.com.tw/uploads/image-upload/5086097869362.jpg" \* MERGEFORMATINET </w:instrText>
+      </w:r>
+      <w:r>
+        <w:rPr>
+          <w:rFonts w:ascii="Verdana" w:hAnsi="Verdana"/>
+          <w:color w:val="000000"/>
+          <w:sz w:val="20"/>
+          <w:szCs w:val="20"/>
+        </w:rPr>
+        <w:fldChar w:fldCharType="separate"/>
+      </w:r>
+      <w:r>
+        <w:rPr>
+          <w:rFonts w:ascii="Verdana" w:hAnsi="Verdana"/>
+          <w:color w:val="000000"/>
+          <w:sz w:val="20"/>
+          <w:szCs w:val="20"/>
+        </w:rPr>
+        <w:fldChar w:fldCharType="begin"/>
+      </w:r>
+      <w:r>
+        <w:rPr>
+          <w:rFonts w:ascii="Verdana" w:hAnsi="Verdana"/>
+          <w:color w:val="000000"/>
+          <w:sz w:val="20"/>
+          <w:szCs w:val="20"/>
+        </w:rPr>
+        <w:instrText xml:space="preserve"> </w:instrText>
+      </w:r>
+      <w:r>
+        <w:rPr>
+          <w:rFonts w:ascii="Verdana" w:hAnsi="Verdana"/>
+          <w:color w:val="000000"/>
+          <w:sz w:val="20"/>
+          <w:szCs w:val="20"/>
+        </w:rPr>
+        <w:instrText>INCLUDEPICTURE  "http://static.ithome.com.tw/uploads/image-upload/5086097869362.jpg" \* MERGEFORMATINET</w:instrText>
+      </w:r>
+      <w:r>
+        <w:rPr>
+          <w:rFonts w:ascii="Verdana" w:hAnsi="Verdana"/>
+          <w:color w:val="000000"/>
+          <w:sz w:val="20"/>
+          <w:szCs w:val="20"/>
+        </w:rPr>
+        <w:instrText xml:space="preserve"> </w:instrText>
       </w:r>
       <w:r>
         <w:rPr>
@@ -1813,10 +1874,19 @@
             <v:path o:extrusionok="f" gradientshapeok="t" o:connecttype="rect"/>
             <o:lock v:ext="edit" aspectratio="t"/>
           </v:shapetype>
-          <v:shape id="_x0000_i1032" type="#_x0000_t75" alt="" style="width:138.65pt;height:78.45pt">
+          <v:shape id="_x0000_i1025" type="#_x0000_t75" alt="" style="width:138.65pt;height:78.45pt">
             <v:imagedata r:id="rId11" r:href="rId12"/>
           </v:shape>
         </w:pict>
+      </w:r>
+      <w:r>
+        <w:rPr>
+          <w:rFonts w:ascii="Verdana" w:hAnsi="Verdana"/>
+          <w:color w:val="000000"/>
+          <w:sz w:val="20"/>
+          <w:szCs w:val="20"/>
+        </w:rPr>
+        <w:fldChar w:fldCharType="end"/>
       </w:r>
       <w:r>
         <w:rPr>
@@ -2001,63 +2071,70 @@
       <w:r>
         <w:rPr>
           <w:rFonts w:ascii="Verdana" w:hAnsi="Verdana"/>
-          <w:color w:val="000000"/>
-          <w:sz w:val="20"/>
-          <w:szCs w:val="20"/>
+          <w:color w:val="0000CC"/>
+          <w:sz w:val="20"/>
+          <w:szCs w:val="20"/>
+          <w:shd w:val="pct15" w:color="auto" w:fill="FFFFFF"/>
         </w:rPr>
         <w:t>預設</w:t>
       </w:r>
       <w:r>
         <w:rPr>
           <w:rFonts w:ascii="Verdana" w:hAnsi="Verdana"/>
-          <w:color w:val="000000"/>
-          <w:sz w:val="20"/>
-          <w:szCs w:val="20"/>
+          <w:color w:val="0000CC"/>
+          <w:sz w:val="20"/>
+          <w:szCs w:val="20"/>
+          <w:shd w:val="pct15" w:color="auto" w:fill="FFFFFF"/>
         </w:rPr>
         <w:t>只收取本機的</w:t>
       </w:r>
       <w:r>
         <w:rPr>
           <w:rFonts w:ascii="Verdana" w:hAnsi="Verdana"/>
-          <w:color w:val="000000"/>
-          <w:sz w:val="20"/>
-          <w:szCs w:val="20"/>
+          <w:color w:val="0000CC"/>
+          <w:sz w:val="20"/>
+          <w:szCs w:val="20"/>
+          <w:shd w:val="pct15" w:color="auto" w:fill="FFFFFF"/>
         </w:rPr>
         <w:t>LOG</w:t>
       </w:r>
       <w:r>
         <w:rPr>
           <w:rFonts w:ascii="Verdana" w:hAnsi="Verdana"/>
-          <w:color w:val="000000"/>
-          <w:sz w:val="20"/>
-          <w:szCs w:val="20"/>
+          <w:color w:val="0000CC"/>
+          <w:sz w:val="20"/>
+          <w:szCs w:val="20"/>
+          <w:shd w:val="pct15" w:color="auto" w:fill="FFFFFF"/>
         </w:rPr>
         <w:t>資料，</w:t>
       </w:r>
       <w:r>
         <w:rPr>
           <w:rFonts w:ascii="Verdana" w:hAnsi="Verdana"/>
-          <w:color w:val="000000"/>
-          <w:sz w:val="20"/>
-          <w:szCs w:val="20"/>
+          <w:color w:val="0000CC"/>
+          <w:sz w:val="20"/>
+          <w:szCs w:val="20"/>
+          <w:shd w:val="pct15" w:color="auto" w:fill="FFFFFF"/>
         </w:rPr>
         <w:t>LOG</w:t>
       </w:r>
       <w:r>
         <w:rPr>
           <w:rFonts w:ascii="Verdana" w:hAnsi="Verdana"/>
-          <w:color w:val="000000"/>
-          <w:sz w:val="20"/>
-          <w:szCs w:val="20"/>
+          <w:color w:val="0000CC"/>
+          <w:sz w:val="20"/>
+          <w:szCs w:val="20"/>
+          <w:shd w:val="pct15" w:color="auto" w:fill="FFFFFF"/>
         </w:rPr>
         <w:t>是以純文字的方式存放在</w:t>
       </w:r>
       <w:r>
         <w:rPr>
           <w:rFonts w:ascii="Verdana" w:hAnsi="Verdana"/>
-          <w:color w:val="000000"/>
-          <w:sz w:val="20"/>
-          <w:szCs w:val="20"/>
+          <w:color w:val="0000CC"/>
+          <w:sz w:val="20"/>
+          <w:szCs w:val="20"/>
+          <w:shd w:val="pct15" w:color="auto" w:fill="FFFFFF"/>
         </w:rPr>
         <w:t>/</w:t>
       </w:r>
@@ -2065,9 +2142,10 @@
       <w:r>
         <w:rPr>
           <w:rFonts w:ascii="Verdana" w:hAnsi="Verdana"/>
-          <w:color w:val="000000"/>
-          <w:sz w:val="20"/>
-          <w:szCs w:val="20"/>
+          <w:color w:val="0000CC"/>
+          <w:sz w:val="20"/>
+          <w:szCs w:val="20"/>
+          <w:shd w:val="pct15" w:color="auto" w:fill="FFFFFF"/>
         </w:rPr>
         <w:t>var</w:t>
       </w:r>
@@ -2075,45 +2153,70 @@
       <w:r>
         <w:rPr>
           <w:rFonts w:ascii="Verdana" w:hAnsi="Verdana"/>
-          <w:color w:val="000000"/>
-          <w:sz w:val="20"/>
-          <w:szCs w:val="20"/>
+          <w:color w:val="0000CC"/>
+          <w:sz w:val="20"/>
+          <w:szCs w:val="20"/>
+          <w:shd w:val="pct15" w:color="auto" w:fill="FFFFFF"/>
         </w:rPr>
         <w:t>/log</w:t>
       </w:r>
       <w:r>
         <w:rPr>
           <w:rFonts w:ascii="Verdana" w:hAnsi="Verdana"/>
-          <w:color w:val="000000"/>
-          <w:sz w:val="20"/>
-          <w:szCs w:val="20"/>
-        </w:rPr>
-        <w:t>的目錄中，用這種方式來收其它伺服器送來的</w:t>
-      </w:r>
-      <w:r>
-        <w:rPr>
-          <w:rFonts w:ascii="Verdana" w:hAnsi="Verdana"/>
-          <w:color w:val="000000"/>
-          <w:sz w:val="20"/>
-          <w:szCs w:val="20"/>
+          <w:color w:val="0000CC"/>
+          <w:sz w:val="20"/>
+          <w:szCs w:val="20"/>
+          <w:shd w:val="pct15" w:color="auto" w:fill="FFFFFF"/>
+        </w:rPr>
+        <w:t>的目錄中</w:t>
+      </w:r>
+      <w:r>
+        <w:rPr>
+          <w:rFonts w:ascii="Verdana" w:hAnsi="Verdana"/>
+          <w:color w:val="0000CC"/>
+          <w:sz w:val="20"/>
+          <w:szCs w:val="20"/>
+          <w:shd w:val="pct15" w:color="auto" w:fill="FFFFFF"/>
+        </w:rPr>
+        <w:t>，用這方式</w:t>
+      </w:r>
+      <w:r>
+        <w:rPr>
+          <w:rFonts w:ascii="Verdana" w:hAnsi="Verdana"/>
+          <w:color w:val="0000CC"/>
+          <w:sz w:val="20"/>
+          <w:szCs w:val="20"/>
+          <w:shd w:val="pct15" w:color="auto" w:fill="FFFFFF"/>
+        </w:rPr>
+        <w:t>收其它伺服器送來的</w:t>
+      </w:r>
+      <w:r>
+        <w:rPr>
+          <w:rFonts w:ascii="Verdana" w:hAnsi="Verdana"/>
+          <w:color w:val="0000CC"/>
+          <w:sz w:val="20"/>
+          <w:szCs w:val="20"/>
+          <w:shd w:val="pct15" w:color="auto" w:fill="FFFFFF"/>
         </w:rPr>
         <w:t>LOG</w:t>
       </w:r>
       <w:r>
         <w:rPr>
           <w:rFonts w:ascii="Verdana" w:hAnsi="Verdana"/>
-          <w:color w:val="000000"/>
-          <w:sz w:val="20"/>
-          <w:szCs w:val="20"/>
+          <w:color w:val="0000CC"/>
+          <w:sz w:val="20"/>
+          <w:szCs w:val="20"/>
+          <w:shd w:val="pct15" w:color="auto" w:fill="FFFFFF"/>
         </w:rPr>
         <w:t>，最後應該會錯亂，所以</w:t>
       </w:r>
       <w:r>
         <w:rPr>
           <w:rFonts w:ascii="Verdana" w:hAnsi="Verdana"/>
-          <w:color w:val="000000"/>
-          <w:sz w:val="20"/>
-          <w:szCs w:val="20"/>
+          <w:color w:val="0000CC"/>
+          <w:sz w:val="20"/>
+          <w:szCs w:val="20"/>
+          <w:shd w:val="pct15" w:color="auto" w:fill="FFFFFF"/>
         </w:rPr>
         <w:t>要安裝</w:t>
       </w:r>
@@ -2121,9 +2224,10 @@
       <w:r>
         <w:rPr>
           <w:rFonts w:ascii="Verdana" w:hAnsi="Verdana"/>
-          <w:color w:val="000000"/>
-          <w:sz w:val="20"/>
-          <w:szCs w:val="20"/>
+          <w:color w:val="0000CC"/>
+          <w:sz w:val="20"/>
+          <w:szCs w:val="20"/>
+          <w:shd w:val="pct15" w:color="auto" w:fill="FFFFFF"/>
         </w:rPr>
         <w:t>rsyslog</w:t>
       </w:r>
@@ -2131,9 +2235,10 @@
       <w:r>
         <w:rPr>
           <w:rFonts w:ascii="Verdana" w:hAnsi="Verdana"/>
-          <w:color w:val="000000"/>
-          <w:sz w:val="20"/>
-          <w:szCs w:val="20"/>
+          <w:color w:val="0000CC"/>
+          <w:sz w:val="20"/>
+          <w:szCs w:val="20"/>
+          <w:shd w:val="pct15" w:color="auto" w:fill="FFFFFF"/>
         </w:rPr>
         <w:t>的</w:t>
       </w:r>
@@ -2141,9 +2246,10 @@
       <w:r>
         <w:rPr>
           <w:rFonts w:ascii="Verdana" w:hAnsi="Verdana"/>
-          <w:color w:val="000000"/>
-          <w:sz w:val="20"/>
-          <w:szCs w:val="20"/>
+          <w:color w:val="0000CC"/>
+          <w:sz w:val="20"/>
+          <w:szCs w:val="20"/>
+          <w:shd w:val="pct15" w:color="auto" w:fill="FFFFFF"/>
         </w:rPr>
         <w:t>mysql</w:t>
       </w:r>
@@ -2151,47 +2257,60 @@
       <w:r>
         <w:rPr>
           <w:rFonts w:ascii="Verdana" w:hAnsi="Verdana"/>
-          <w:color w:val="000000"/>
-          <w:sz w:val="20"/>
-          <w:szCs w:val="20"/>
+          <w:color w:val="0000CC"/>
+          <w:sz w:val="20"/>
+          <w:szCs w:val="20"/>
+          <w:shd w:val="pct15" w:color="auto" w:fill="FFFFFF"/>
         </w:rPr>
         <w:t>支援，如此</w:t>
       </w:r>
       <w:r>
         <w:rPr>
           <w:rFonts w:ascii="Verdana" w:hAnsi="Verdana"/>
-          <w:color w:val="000000"/>
-          <w:sz w:val="20"/>
-          <w:szCs w:val="20"/>
+          <w:color w:val="0000CC"/>
+          <w:sz w:val="20"/>
+          <w:szCs w:val="20"/>
+          <w:shd w:val="pct15" w:color="auto" w:fill="FFFFFF"/>
         </w:rPr>
         <w:t>可將收進來的</w:t>
       </w:r>
       <w:r>
         <w:rPr>
           <w:rFonts w:ascii="Verdana" w:hAnsi="Verdana"/>
-          <w:color w:val="000000"/>
-          <w:sz w:val="20"/>
-          <w:szCs w:val="20"/>
+          <w:color w:val="0000CC"/>
+          <w:sz w:val="20"/>
+          <w:szCs w:val="20"/>
+          <w:shd w:val="pct15" w:color="auto" w:fill="FFFFFF"/>
         </w:rPr>
         <w:t>LOG</w:t>
       </w:r>
       <w:r>
         <w:rPr>
           <w:rFonts w:ascii="Verdana" w:hAnsi="Verdana"/>
-          <w:color w:val="000000"/>
-          <w:sz w:val="20"/>
-          <w:szCs w:val="20"/>
-        </w:rPr>
-        <w:t>放到資料庫中，</w:t>
-      </w:r>
-      <w:r>
-        <w:rPr>
-          <w:rFonts w:ascii="Verdana" w:hAnsi="Verdana"/>
-          <w:color w:val="000000"/>
-          <w:sz w:val="20"/>
-          <w:szCs w:val="20"/>
-        </w:rPr>
-        <w:t>使用起來會比較方便，如果要當</w:t>
+          <w:color w:val="0000CC"/>
+          <w:sz w:val="20"/>
+          <w:szCs w:val="20"/>
+          <w:shd w:val="pct15" w:color="auto" w:fill="FFFFFF"/>
+        </w:rPr>
+        <w:t>放到資料庫中</w:t>
+      </w:r>
+      <w:r>
+        <w:rPr>
+          <w:rFonts w:ascii="Verdana" w:hAnsi="Verdana"/>
+          <w:color w:val="000000"/>
+          <w:sz w:val="20"/>
+          <w:szCs w:val="20"/>
+        </w:rPr>
+        <w:t>，</w:t>
+      </w:r>
+      <w:r>
+        <w:rPr>
+          <w:rFonts w:ascii="Verdana" w:hAnsi="Verdana"/>
+          <w:color w:val="000000"/>
+          <w:sz w:val="20"/>
+          <w:szCs w:val="20"/>
+        </w:rPr>
+        <w:t>如果要當</w:t>
       </w:r>
       <w:r>
         <w:rPr>
@@ -2227,7 +2346,16 @@
           <w:sz w:val="20"/>
           <w:szCs w:val="20"/>
         </w:rPr>
-        <w:t>，可以參考</w:t>
+        <w:t>，可</w:t>
+      </w:r>
+      <w:r>
+        <w:rPr>
+          <w:rFonts w:ascii="Verdana" w:hAnsi="Verdana"/>
+          <w:color w:val="000000"/>
+          <w:sz w:val="20"/>
+          <w:szCs w:val="20"/>
+        </w:rPr>
+        <w:t>參考</w:t>
       </w:r>
       <w:r>
         <w:rPr>
@@ -2270,29 +2398,7 @@
             <w:szCs w:val="20"/>
             <w:bdr w:val="none" w:sz="0" w:space="0" w:color="auto" w:frame="1"/>
           </w:rPr>
-          <w:t>l</w:t>
-        </w:r>
-        <w:r>
-          <w:rPr>
-            <w:rStyle w:val="Hyperlink"/>
-            <w:rFonts w:ascii="Verdana" w:hAnsi="Verdana"/>
-            <w:color w:val="296DC0"/>
-            <w:sz w:val="20"/>
-            <w:szCs w:val="20"/>
-            <w:bdr w:val="none" w:sz="0" w:space="0" w:color="auto" w:frame="1"/>
-          </w:rPr>
-          <w:t>+</w:t>
-        </w:r>
-        <w:r>
-          <w:rPr>
-            <w:rStyle w:val="Hyperlink"/>
-            <w:rFonts w:ascii="Verdana" w:hAnsi="Verdana"/>
-            <w:color w:val="296DC0"/>
-            <w:sz w:val="20"/>
-            <w:szCs w:val="20"/>
-            <w:bdr w:val="none" w:sz="0" w:space="0" w:color="auto" w:frame="1"/>
-          </w:rPr>
-          <w:t xml:space="preserve"> php</w:t>
+          <w:t>l+ php</w:t>
         </w:r>
       </w:hyperlink>
       <w:r>
@@ -2457,11 +2563,65 @@
           <w:sz w:val="20"/>
           <w:szCs w:val="20"/>
         </w:rPr>
+        <w:fldChar w:fldCharType="begin"/>
+      </w:r>
+      <w:r>
+        <w:rPr>
+          <w:rFonts w:ascii="Verdana" w:hAnsi="Verdana"/>
+          <w:color w:val="000000"/>
+          <w:sz w:val="20"/>
+          <w:szCs w:val="20"/>
+        </w:rPr>
+        <w:instrText xml:space="preserve"> </w:instrText>
+      </w:r>
+      <w:r>
+        <w:rPr>
+          <w:rFonts w:ascii="Verdana" w:hAnsi="Verdana"/>
+          <w:color w:val="000000"/>
+          <w:sz w:val="20"/>
+          <w:szCs w:val="20"/>
+        </w:rPr>
+        <w:instrText>INCLUDEPICTURE  "http://static.ithome.com.tw/uploads/image-upload/5086098133ffe.png" \* MERGEFORMATINET</w:instrText>
+      </w:r>
+      <w:r>
+        <w:rPr>
+          <w:rFonts w:ascii="Verdana" w:hAnsi="Verdana"/>
+          <w:color w:val="000000"/>
+          <w:sz w:val="20"/>
+          <w:szCs w:val="20"/>
+        </w:rPr>
+        <w:instrText xml:space="preserve"> </w:instrText>
+      </w:r>
+      <w:r>
+        <w:rPr>
+          <w:rFonts w:ascii="Verdana" w:hAnsi="Verdana"/>
+          <w:color w:val="000000"/>
+          <w:sz w:val="20"/>
+          <w:szCs w:val="20"/>
+        </w:rPr>
+        <w:fldChar w:fldCharType="separate"/>
+      </w:r>
+      <w:r>
+        <w:rPr>
+          <w:rFonts w:ascii="Verdana" w:hAnsi="Verdana"/>
+          <w:color w:val="000000"/>
+          <w:sz w:val="20"/>
+          <w:szCs w:val="20"/>
+        </w:rPr>
         <w:pict>
-          <v:shape id="_x0000_i1033" type="#_x0000_t75" alt="" style="width:234.8pt;height:130.05pt">
+          <v:shape id="_x0000_i1026" type="#_x0000_t75" alt="" style="width:234.8pt;height:130.05pt">
             <v:imagedata r:id="rId14" r:href="rId15"/>
           </v:shape>
         </w:pict>
+      </w:r>
+      <w:r>
+        <w:rPr>
+          <w:rFonts w:ascii="Verdana" w:hAnsi="Verdana"/>
+          <w:color w:val="000000"/>
+          <w:sz w:val="20"/>
+          <w:szCs w:val="20"/>
+        </w:rPr>
+        <w:fldChar w:fldCharType="end"/>
       </w:r>
       <w:r>
         <w:rPr>
@@ -2545,9 +2705,10 @@
       <w:r>
         <w:rPr>
           <w:rFonts w:ascii="Verdana" w:hAnsi="Verdana"/>
-          <w:color w:val="000000"/>
-          <w:sz w:val="20"/>
-          <w:szCs w:val="20"/>
+          <w:color w:val="0000CC"/>
+          <w:sz w:val="20"/>
+          <w:szCs w:val="20"/>
+          <w:shd w:val="pct15" w:color="auto" w:fill="FFFFFF"/>
         </w:rPr>
         <w:t>透過</w:t>
       </w:r>
@@ -2555,9 +2716,10 @@
       <w:r>
         <w:rPr>
           <w:rFonts w:ascii="Verdana" w:hAnsi="Verdana"/>
-          <w:color w:val="000000"/>
-          <w:sz w:val="20"/>
-          <w:szCs w:val="20"/>
+          <w:color w:val="0000CC"/>
+          <w:sz w:val="20"/>
+          <w:szCs w:val="20"/>
+          <w:shd w:val="pct15" w:color="auto" w:fill="FFFFFF"/>
         </w:rPr>
         <w:t>rsyslog-mysql</w:t>
       </w:r>
@@ -2565,11 +2727,31 @@
       <w:r>
         <w:rPr>
           <w:rFonts w:ascii="Verdana" w:hAnsi="Verdana"/>
-          <w:color w:val="000000"/>
-          <w:sz w:val="20"/>
-          <w:szCs w:val="20"/>
-        </w:rPr>
-        <w:t>可以將收進來的資料轉存到資料庫中，那是存到那個資料庫的裡面呢？答案在</w:t>
+          <w:color w:val="0000CC"/>
+          <w:sz w:val="20"/>
+          <w:szCs w:val="20"/>
+          <w:shd w:val="pct15" w:color="auto" w:fill="FFFFFF"/>
+        </w:rPr>
+        <w:t>可</w:t>
+      </w:r>
+      <w:r>
+        <w:rPr>
+          <w:rFonts w:ascii="Verdana" w:hAnsi="Verdana"/>
+          <w:color w:val="0000CC"/>
+          <w:sz w:val="20"/>
+          <w:szCs w:val="20"/>
+          <w:shd w:val="pct15" w:color="auto" w:fill="FFFFFF"/>
+        </w:rPr>
+        <w:t>將收進來的資料轉存到資料庫中</w:t>
+      </w:r>
+      <w:r>
+        <w:rPr>
+          <w:rFonts w:ascii="Verdana" w:hAnsi="Verdana"/>
+          <w:color w:val="000000"/>
+          <w:sz w:val="20"/>
+          <w:szCs w:val="20"/>
+        </w:rPr>
+        <w:t>，那是存到那個資料庫的裡面呢？答案在</w:t>
       </w:r>
       <w:r>
         <w:rPr>
@@ -2605,43 +2787,45 @@
           <w:sz w:val="20"/>
           <w:szCs w:val="20"/>
         </w:rPr>
-        <w:t>，新資料庫的名字叫</w:t>
-      </w:r>
-      <w:r>
-        <w:rPr>
-          <w:rFonts w:ascii="Verdana" w:hAnsi="Verdana"/>
-          <w:color w:val="000000"/>
-          <w:sz w:val="20"/>
-          <w:szCs w:val="20"/>
-        </w:rPr>
-        <w:t>Syslog(</w:t>
-      </w:r>
-      <w:r>
-        <w:rPr>
-          <w:rFonts w:ascii="Verdana" w:hAnsi="Verdana"/>
-          <w:color w:val="000000"/>
-          <w:sz w:val="20"/>
-          <w:szCs w:val="20"/>
-        </w:rPr>
-        <w:t>在</w:t>
-      </w:r>
-      <w:r>
-        <w:rPr>
-          <w:rFonts w:ascii="Verdana" w:hAnsi="Verdana"/>
-          <w:color w:val="000000"/>
-          <w:sz w:val="20"/>
-          <w:szCs w:val="20"/>
-        </w:rPr>
-        <w:t>Linux</w:t>
-      </w:r>
-      <w:r>
-        <w:rPr>
-          <w:rFonts w:ascii="Verdana" w:hAnsi="Verdana"/>
-          <w:color w:val="000000"/>
-          <w:sz w:val="20"/>
-          <w:szCs w:val="20"/>
-        </w:rPr>
-        <w:t>下大小寫是有差，在用的時候別打錯</w:t>
+        <w:t>，</w:t>
+      </w:r>
+      <w:r>
+        <w:rPr>
+          <w:rFonts w:ascii="Verdana" w:hAnsi="Verdana"/>
+          <w:color w:val="0000CC"/>
+          <w:sz w:val="20"/>
+          <w:szCs w:val="20"/>
+          <w:shd w:val="pct15" w:color="auto" w:fill="FFFFFF"/>
+        </w:rPr>
+        <w:t>新資料庫的名字叫</w:t>
+      </w:r>
+      <w:r>
+        <w:rPr>
+          <w:rFonts w:ascii="Verdana" w:hAnsi="Verdana"/>
+          <w:color w:val="0000CC"/>
+          <w:sz w:val="20"/>
+          <w:szCs w:val="20"/>
+          <w:shd w:val="pct15" w:color="auto" w:fill="FFFFFF"/>
+        </w:rPr>
+        <w:t>Syslog</w:t>
+      </w:r>
+      <w:r>
+        <w:rPr>
+          <w:rFonts w:ascii="Verdana" w:hAnsi="Verdana"/>
+          <w:color w:val="000000"/>
+          <w:sz w:val="20"/>
+          <w:szCs w:val="20"/>
+        </w:rPr>
+        <w:t>(Linux</w:t>
+      </w:r>
+      <w:r>
+        <w:rPr>
+          <w:rFonts w:ascii="Verdana" w:hAnsi="Verdana"/>
+          <w:color w:val="000000"/>
+          <w:sz w:val="20"/>
+          <w:szCs w:val="20"/>
+        </w:rPr>
+        <w:t>下大小寫是有差</w:t>
       </w:r>
       <w:r>
         <w:rPr>
@@ -2771,7 +2955,16 @@
           <w:sz w:val="20"/>
           <w:szCs w:val="20"/>
         </w:rPr>
-        <w:t>，以進行新增使用者</w:t>
+        <w:t>，以</w:t>
+      </w:r>
+      <w:r>
+        <w:rPr>
+          <w:rFonts w:ascii="Verdana" w:hAnsi="Verdana"/>
+          <w:color w:val="000000"/>
+          <w:sz w:val="20"/>
+          <w:szCs w:val="20"/>
+        </w:rPr>
+        <w:t>新增使用者</w:t>
       </w:r>
       <w:r>
         <w:rPr>
@@ -2895,11 +3088,74 @@
           <w:sz w:val="20"/>
           <w:szCs w:val="20"/>
         </w:rPr>
+        <w:fldChar w:fldCharType="begin"/>
+      </w:r>
+      <w:r>
+        <w:rPr>
+          <w:rFonts w:ascii="Verdana" w:hAnsi="Verdana"/>
+          <w:color w:val="000000"/>
+          <w:sz w:val="20"/>
+          <w:szCs w:val="20"/>
+        </w:rPr>
+        <w:instrText xml:space="preserve"> </w:instrText>
+      </w:r>
+      <w:r>
+        <w:rPr>
+          <w:rFonts w:ascii="Verdana" w:hAnsi="Verdana"/>
+          <w:color w:val="000000"/>
+          <w:sz w:val="20"/>
+          <w:szCs w:val="20"/>
+        </w:rPr>
+        <w:instrText>INCLUDEPICTURE  "http://static.ithome.com.tw/</w:instrText>
+      </w:r>
+      <w:r>
+        <w:rPr>
+          <w:rFonts w:ascii="Verdana" w:hAnsi="Verdana"/>
+          <w:color w:val="000000"/>
+          <w:sz w:val="20"/>
+          <w:szCs w:val="20"/>
+        </w:rPr>
+        <w:instrText>uploads/image-upload/5086098a5ef11.jpg" \* MERGEFORMATINET</w:instrText>
+      </w:r>
+      <w:r>
+        <w:rPr>
+          <w:rFonts w:ascii="Verdana" w:hAnsi="Verdana"/>
+          <w:color w:val="000000"/>
+          <w:sz w:val="20"/>
+          <w:szCs w:val="20"/>
+        </w:rPr>
+        <w:instrText xml:space="preserve"> </w:instrText>
+      </w:r>
+      <w:r>
+        <w:rPr>
+          <w:rFonts w:ascii="Verdana" w:hAnsi="Verdana"/>
+          <w:color w:val="000000"/>
+          <w:sz w:val="20"/>
+          <w:szCs w:val="20"/>
+        </w:rPr>
+        <w:fldChar w:fldCharType="separate"/>
+      </w:r>
+      <w:r>
+        <w:rPr>
+          <w:rFonts w:ascii="Verdana" w:hAnsi="Verdana"/>
+          <w:color w:val="000000"/>
+          <w:sz w:val="20"/>
+          <w:szCs w:val="20"/>
+        </w:rPr>
         <w:pict>
-          <v:shape id="_x0000_i1034" type="#_x0000_t75" alt="" style="width:239.65pt;height:152.05pt">
+          <v:shape id="_x0000_i1027" type="#_x0000_t75" alt="" style="width:239.65pt;height:152.05pt">
             <v:imagedata r:id="rId16" r:href="rId17"/>
           </v:shape>
         </w:pict>
+      </w:r>
+      <w:r>
+        <w:rPr>
+          <w:rFonts w:ascii="Verdana" w:hAnsi="Verdana"/>
+          <w:color w:val="000000"/>
+          <w:sz w:val="20"/>
+          <w:szCs w:val="20"/>
+        </w:rPr>
+        <w:fldChar w:fldCharType="end"/>
       </w:r>
       <w:r>
         <w:rPr>
@@ -3014,11 +3270,74 @@
           <w:sz w:val="20"/>
           <w:szCs w:val="20"/>
         </w:rPr>
+        <w:fldChar w:fldCharType="begin"/>
+      </w:r>
+      <w:r>
+        <w:rPr>
+          <w:rFonts w:ascii="Verdana" w:hAnsi="Verdana"/>
+          <w:color w:val="000000"/>
+          <w:sz w:val="20"/>
+          <w:szCs w:val="20"/>
+        </w:rPr>
+        <w:instrText xml:space="preserve"> </w:instrText>
+      </w:r>
+      <w:r>
+        <w:rPr>
+          <w:rFonts w:ascii="Verdana" w:hAnsi="Verdana"/>
+          <w:color w:val="000000"/>
+          <w:sz w:val="20"/>
+          <w:szCs w:val="20"/>
+        </w:rPr>
+        <w:instrText>INCLUDEPICTURE  "http://static.ithome.com.tw/upload</w:instrText>
+      </w:r>
+      <w:r>
+        <w:rPr>
+          <w:rFonts w:ascii="Verdana" w:hAnsi="Verdana"/>
+          <w:color w:val="000000"/>
+          <w:sz w:val="20"/>
+          <w:szCs w:val="20"/>
+        </w:rPr>
+        <w:instrText>s/image-upload/50860993dcf23.jpg" \* MERGEFORMATINET</w:instrText>
+      </w:r>
+      <w:r>
+        <w:rPr>
+          <w:rFonts w:ascii="Verdana" w:hAnsi="Verdana"/>
+          <w:color w:val="000000"/>
+          <w:sz w:val="20"/>
+          <w:szCs w:val="20"/>
+        </w:rPr>
+        <w:instrText xml:space="preserve"> </w:instrText>
+      </w:r>
+      <w:r>
+        <w:rPr>
+          <w:rFonts w:ascii="Verdana" w:hAnsi="Verdana"/>
+          <w:color w:val="000000"/>
+          <w:sz w:val="20"/>
+          <w:szCs w:val="20"/>
+        </w:rPr>
+        <w:fldChar w:fldCharType="separate"/>
+      </w:r>
+      <w:r>
+        <w:rPr>
+          <w:rFonts w:ascii="Verdana" w:hAnsi="Verdana"/>
+          <w:color w:val="000000"/>
+          <w:sz w:val="20"/>
+          <w:szCs w:val="20"/>
+        </w:rPr>
         <w:pict>
-          <v:shape id="_x0000_i1035" type="#_x0000_t75" alt="" style="width:200.4pt;height:106.95pt">
+          <v:shape id="_x0000_i1028" type="#_x0000_t75" alt="" style="width:200.4pt;height:106.95pt">
             <v:imagedata r:id="rId18" r:href="rId19"/>
           </v:shape>
         </w:pict>
+      </w:r>
+      <w:r>
+        <w:rPr>
+          <w:rFonts w:ascii="Verdana" w:hAnsi="Verdana"/>
+          <w:color w:val="000000"/>
+          <w:sz w:val="20"/>
+          <w:szCs w:val="20"/>
+        </w:rPr>
+        <w:fldChar w:fldCharType="end"/>
       </w:r>
       <w:r>
         <w:rPr>
@@ -3132,11 +3451,74 @@
           <w:sz w:val="20"/>
           <w:szCs w:val="20"/>
         </w:rPr>
+        <w:fldChar w:fldCharType="begin"/>
+      </w:r>
+      <w:r>
+        <w:rPr>
+          <w:rFonts w:ascii="Verdana" w:hAnsi="Verdana"/>
+          <w:color w:val="000000"/>
+          <w:sz w:val="20"/>
+          <w:szCs w:val="20"/>
+        </w:rPr>
+        <w:instrText xml:space="preserve"> </w:instrText>
+      </w:r>
+      <w:r>
+        <w:rPr>
+          <w:rFonts w:ascii="Verdana" w:hAnsi="Verdana"/>
+          <w:color w:val="000000"/>
+          <w:sz w:val="20"/>
+          <w:szCs w:val="20"/>
+        </w:rPr>
+        <w:instrText>INCLUDEPICTURE  "http://static.ithome.com.tw/uploads/image-up</w:instrText>
+      </w:r>
+      <w:r>
+        <w:rPr>
+          <w:rFonts w:ascii="Verdana" w:hAnsi="Verdana"/>
+          <w:color w:val="000000"/>
+          <w:sz w:val="20"/>
+          <w:szCs w:val="20"/>
+        </w:rPr>
+        <w:instrText>load/5086099e5c8ac.jpg" \* MERGEFORMATINET</w:instrText>
+      </w:r>
+      <w:r>
+        <w:rPr>
+          <w:rFonts w:ascii="Verdana" w:hAnsi="Verdana"/>
+          <w:color w:val="000000"/>
+          <w:sz w:val="20"/>
+          <w:szCs w:val="20"/>
+        </w:rPr>
+        <w:instrText xml:space="preserve"> </w:instrText>
+      </w:r>
+      <w:r>
+        <w:rPr>
+          <w:rFonts w:ascii="Verdana" w:hAnsi="Verdana"/>
+          <w:color w:val="000000"/>
+          <w:sz w:val="20"/>
+          <w:szCs w:val="20"/>
+        </w:rPr>
+        <w:fldChar w:fldCharType="separate"/>
+      </w:r>
+      <w:r>
+        <w:rPr>
+          <w:rFonts w:ascii="Verdana" w:hAnsi="Verdana"/>
+          <w:color w:val="000000"/>
+          <w:sz w:val="20"/>
+          <w:szCs w:val="20"/>
+        </w:rPr>
         <w:pict>
-          <v:shape id="_x0000_i1036" type="#_x0000_t75" alt="" style="width:208.5pt;height:112.3pt">
+          <v:shape id="_x0000_i1029" type="#_x0000_t75" alt="" style="width:208.5pt;height:112.3pt">
             <v:imagedata r:id="rId20" r:href="rId21"/>
           </v:shape>
         </w:pict>
+      </w:r>
+      <w:r>
+        <w:rPr>
+          <w:rFonts w:ascii="Verdana" w:hAnsi="Verdana"/>
+          <w:color w:val="000000"/>
+          <w:sz w:val="20"/>
+          <w:szCs w:val="20"/>
+        </w:rPr>
+        <w:fldChar w:fldCharType="end"/>
       </w:r>
       <w:r>
         <w:rPr>
@@ -3251,11 +3633,74 @@
           <w:sz w:val="20"/>
           <w:szCs w:val="20"/>
         </w:rPr>
+        <w:fldChar w:fldCharType="begin"/>
+      </w:r>
+      <w:r>
+        <w:rPr>
+          <w:rFonts w:ascii="Verdana" w:hAnsi="Verdana"/>
+          <w:color w:val="000000"/>
+          <w:sz w:val="20"/>
+          <w:szCs w:val="20"/>
+        </w:rPr>
+        <w:instrText xml:space="preserve"> </w:instrText>
+      </w:r>
+      <w:r>
+        <w:rPr>
+          <w:rFonts w:ascii="Verdana" w:hAnsi="Verdana"/>
+          <w:color w:val="000000"/>
+          <w:sz w:val="20"/>
+          <w:szCs w:val="20"/>
+        </w:rPr>
+        <w:instrText>INCLUDEPICTURE  "http://static.ithome.com.tw/uploads/image-upload/508</w:instrText>
+      </w:r>
+      <w:r>
+        <w:rPr>
+          <w:rFonts w:ascii="Verdana" w:hAnsi="Verdana"/>
+          <w:color w:val="000000"/>
+          <w:sz w:val="20"/>
+          <w:szCs w:val="20"/>
+        </w:rPr>
+        <w:instrText>609b438624.jpg" \* MERGEFORMATINET</w:instrText>
+      </w:r>
+      <w:r>
+        <w:rPr>
+          <w:rFonts w:ascii="Verdana" w:hAnsi="Verdana"/>
+          <w:color w:val="000000"/>
+          <w:sz w:val="20"/>
+          <w:szCs w:val="20"/>
+        </w:rPr>
+        <w:instrText xml:space="preserve"> </w:instrText>
+      </w:r>
+      <w:r>
+        <w:rPr>
+          <w:rFonts w:ascii="Verdana" w:hAnsi="Verdana"/>
+          <w:color w:val="000000"/>
+          <w:sz w:val="20"/>
+          <w:szCs w:val="20"/>
+        </w:rPr>
+        <w:fldChar w:fldCharType="separate"/>
+      </w:r>
+      <w:r>
+        <w:rPr>
+          <w:rFonts w:ascii="Verdana" w:hAnsi="Verdana"/>
+          <w:color w:val="000000"/>
+          <w:sz w:val="20"/>
+          <w:szCs w:val="20"/>
+        </w:rPr>
         <w:pict>
-          <v:shape id="_x0000_i1037" type="#_x0000_t75" alt="" style="width:214.95pt;height:137pt">
+          <v:shape id="_x0000_i1030" type="#_x0000_t75" alt="" style="width:214.95pt;height:137pt">
             <v:imagedata r:id="rId22" r:href="rId23"/>
           </v:shape>
         </w:pict>
+      </w:r>
+      <w:r>
+        <w:rPr>
+          <w:rFonts w:ascii="Verdana" w:hAnsi="Verdana"/>
+          <w:color w:val="000000"/>
+          <w:sz w:val="20"/>
+          <w:szCs w:val="20"/>
+        </w:rPr>
+        <w:fldChar w:fldCharType="end"/>
       </w:r>
       <w:r>
         <w:rPr>
@@ -3437,7 +3882,16 @@
           <w:sz w:val="20"/>
           <w:szCs w:val="20"/>
         </w:rPr>
-        <w:t>後是我的說明，不需要輸入。</w:t>
+        <w:t>後是</w:t>
+      </w:r>
+      <w:r>
+        <w:rPr>
+          <w:rFonts w:ascii="Verdana" w:hAnsi="Verdana"/>
+          <w:color w:val="000000"/>
+          <w:sz w:val="20"/>
+          <w:szCs w:val="20"/>
+        </w:rPr>
+        <w:t>說明，不需要輸入。</w:t>
       </w:r>
     </w:p>
     <w:p>
@@ -3802,6 +4256,8 @@
         </w:rPr>
         <w:t xml:space="preserve"> 514</w:t>
       </w:r>
+      <w:bookmarkStart w:id="0" w:name="_GoBack"/>
+      <w:bookmarkEnd w:id="0"/>
     </w:p>
     <w:p>
       <w:pPr>
@@ -4079,16 +4535,7 @@
           <w:sz w:val="20"/>
           <w:szCs w:val="20"/>
         </w:rPr>
-        <w:t>rsyslog.</w:t>
-      </w:r>
-      <w:r>
-        <w:rPr>
-          <w:rFonts w:ascii="Verdana" w:hAnsi="Verdana"/>
-          <w:color w:val="000000"/>
-          <w:sz w:val="20"/>
-          <w:szCs w:val="20"/>
-        </w:rPr>
-        <w:t>d</w:t>
+        <w:t>rsyslog.d</w:t>
       </w:r>
       <w:proofErr w:type="spellEnd"/>
       <w:r>
@@ -4108,16 +4555,7 @@
           <w:sz w:val="20"/>
           <w:szCs w:val="20"/>
         </w:rPr>
-        <w:t>mysql.</w:t>
-      </w:r>
-      <w:r>
-        <w:rPr>
-          <w:rFonts w:ascii="Verdana" w:hAnsi="Verdana"/>
-          <w:color w:val="000000"/>
-          <w:sz w:val="20"/>
-          <w:szCs w:val="20"/>
-        </w:rPr>
-        <w:t>conf</w:t>
+        <w:t>mysql.conf</w:t>
       </w:r>
       <w:proofErr w:type="spellEnd"/>
     </w:p>
@@ -4383,29 +4821,41 @@
       <w:r>
         <w:rPr>
           <w:rFonts w:ascii="Verdana" w:hAnsi="Verdana"/>
-          <w:color w:val="000000"/>
-          <w:sz w:val="20"/>
-          <w:szCs w:val="20"/>
+          <w:color w:val="0000CC"/>
+          <w:sz w:val="20"/>
+          <w:szCs w:val="20"/>
+          <w:shd w:val="pct15" w:color="auto" w:fill="FFFFFF"/>
         </w:rPr>
         <w:t>資料庫連線設定，前面的</w:t>
       </w:r>
       <w:r>
         <w:rPr>
           <w:rFonts w:ascii="Verdana" w:hAnsi="Verdana"/>
-          <w:color w:val="000000"/>
-          <w:sz w:val="20"/>
-          <w:szCs w:val="20"/>
+          <w:color w:val="0000CC"/>
+          <w:sz w:val="20"/>
+          <w:szCs w:val="20"/>
+          <w:shd w:val="pct15" w:color="auto" w:fill="FFFFFF"/>
         </w:rPr>
         <w:t>*.*</w:t>
       </w:r>
       <w:r>
         <w:rPr>
           <w:rFonts w:ascii="Verdana" w:hAnsi="Verdana"/>
-          <w:color w:val="000000"/>
-          <w:sz w:val="20"/>
-          <w:szCs w:val="20"/>
-        </w:rPr>
-        <w:t>是說將所有的資料寫入資料庫中，查看本機的</w:t>
+          <w:color w:val="0000CC"/>
+          <w:sz w:val="20"/>
+          <w:szCs w:val="20"/>
+          <w:shd w:val="pct15" w:color="auto" w:fill="FFFFFF"/>
+        </w:rPr>
+        <w:t>是說將所有的資料寫入資料庫中</w:t>
+      </w:r>
+      <w:r>
+        <w:rPr>
+          <w:rFonts w:ascii="Verdana" w:hAnsi="Verdana"/>
+          <w:color w:val="000000"/>
+          <w:sz w:val="20"/>
+          <w:szCs w:val="20"/>
+        </w:rPr>
+        <w:t>，查看本機的</w:t>
       </w:r>
       <w:r>
         <w:rPr>
@@ -4771,11 +5221,65 @@
           <w:sz w:val="20"/>
           <w:szCs w:val="20"/>
         </w:rPr>
+        <w:fldChar w:fldCharType="begin"/>
+      </w:r>
+      <w:r>
+        <w:rPr>
+          <w:rFonts w:ascii="Verdana" w:hAnsi="Verdana"/>
+          <w:color w:val="000000"/>
+          <w:sz w:val="20"/>
+          <w:szCs w:val="20"/>
+        </w:rPr>
+        <w:instrText xml:space="preserve"> </w:instrText>
+      </w:r>
+      <w:r>
+        <w:rPr>
+          <w:rFonts w:ascii="Verdana" w:hAnsi="Verdana"/>
+          <w:color w:val="000000"/>
+          <w:sz w:val="20"/>
+          <w:szCs w:val="20"/>
+        </w:rPr>
+        <w:instrText>INCLUDEPICTURE  "http://static.ithome.com.tw/uploads/image-upload/508609bec5448.jpg" \* MERGEFORMATINET</w:instrText>
+      </w:r>
+      <w:r>
+        <w:rPr>
+          <w:rFonts w:ascii="Verdana" w:hAnsi="Verdana"/>
+          <w:color w:val="000000"/>
+          <w:sz w:val="20"/>
+          <w:szCs w:val="20"/>
+        </w:rPr>
+        <w:instrText xml:space="preserve"> </w:instrText>
+      </w:r>
+      <w:r>
+        <w:rPr>
+          <w:rFonts w:ascii="Verdana" w:hAnsi="Verdana"/>
+          <w:color w:val="000000"/>
+          <w:sz w:val="20"/>
+          <w:szCs w:val="20"/>
+        </w:rPr>
+        <w:fldChar w:fldCharType="separate"/>
+      </w:r>
+      <w:r>
+        <w:rPr>
+          <w:rFonts w:ascii="Verdana" w:hAnsi="Verdana"/>
+          <w:color w:val="000000"/>
+          <w:sz w:val="20"/>
+          <w:szCs w:val="20"/>
+        </w:rPr>
         <w:pict>
-          <v:shape id="_x0000_i1038" type="#_x0000_t75" alt="" style="width:252.55pt;height:115pt">
+          <v:shape id="_x0000_i1031" type="#_x0000_t75" alt="" style="width:252.55pt;height:115pt">
             <v:imagedata r:id="rId24" r:href="rId25"/>
           </v:shape>
         </w:pict>
+      </w:r>
+      <w:r>
+        <w:rPr>
+          <w:rFonts w:ascii="Verdana" w:hAnsi="Verdana"/>
+          <w:color w:val="000000"/>
+          <w:sz w:val="20"/>
+          <w:szCs w:val="20"/>
+        </w:rPr>
+        <w:fldChar w:fldCharType="end"/>
       </w:r>
       <w:r>
         <w:rPr>
@@ -5325,7 +5829,7 @@
         <w:spacing w:before="0" w:beforeAutospacing="0" w:after="0" w:afterAutospacing="0"/>
         <w:textAlignment w:val="baseline"/>
         <w:rPr>
-          <w:rFonts w:ascii="Verdana" w:hAnsi="Verdana" w:hint="eastAsia"/>
+          <w:rFonts w:ascii="Verdana" w:hAnsi="Verdana"/>
           <w:color w:val="000000"/>
           <w:sz w:val="20"/>
           <w:szCs w:val="20"/>
@@ -5483,22 +5987,21 @@
         <w:spacing w:before="0" w:beforeAutospacing="0" w:after="0" w:afterAutospacing="0"/>
         <w:textAlignment w:val="baseline"/>
         <w:rPr>
+          <w:rFonts w:ascii="Verdana" w:hAnsi="Verdana"/>
+          <w:color w:val="000000"/>
+          <w:sz w:val="20"/>
+          <w:szCs w:val="20"/>
+        </w:rPr>
+      </w:pPr>
+      <w:r>
+        <w:rPr>
           <w:rFonts w:ascii="Verdana" w:hAnsi="Verdana" w:hint="eastAsia"/>
           <w:color w:val="000000"/>
           <w:sz w:val="20"/>
           <w:szCs w:val="20"/>
         </w:rPr>
-      </w:pPr>
-      <w:r>
-        <w:rPr>
-          <w:rFonts w:ascii="Verdana" w:hAnsi="Verdana" w:hint="eastAsia"/>
-          <w:color w:val="000000"/>
-          <w:sz w:val="20"/>
-          <w:szCs w:val="20"/>
-        </w:rPr>
         <w:t xml:space="preserve">To direct the syslog events to a log file, add the command in </w:t>
       </w:r>
-      <w:bookmarkStart w:id="0" w:name="_GoBack"/>
       <w:r>
         <w:rPr>
           <w:rFonts w:ascii="Verdana" w:hAnsi="Verdana" w:hint="eastAsia"/>
@@ -5542,7 +6045,6 @@
         </w:rPr>
         <w:t>rsyslog.conf</w:t>
       </w:r>
-      <w:bookmarkEnd w:id="0"/>
       <w:proofErr w:type="spellEnd"/>
       <w:r>
         <w:rPr>
@@ -5561,7 +6063,7 @@
         <w:spacing w:before="0" w:beforeAutospacing="0" w:after="0" w:afterAutospacing="0"/>
         <w:textAlignment w:val="baseline"/>
         <w:rPr>
-          <w:rFonts w:ascii="Verdana" w:hAnsi="Verdana" w:hint="eastAsia"/>
+          <w:rFonts w:ascii="Verdana" w:hAnsi="Verdana"/>
           <w:i/>
           <w:color w:val="000000"/>
           <w:sz w:val="20"/>
@@ -5608,7 +6110,7 @@
         <w:spacing w:before="0" w:beforeAutospacing="0" w:after="0" w:afterAutospacing="0"/>
         <w:textAlignment w:val="baseline"/>
         <w:rPr>
-          <w:rFonts w:ascii="Verdana" w:hAnsi="Verdana" w:hint="eastAsia"/>
+          <w:rFonts w:ascii="Verdana" w:hAnsi="Verdana"/>
           <w:color w:val="000000"/>
           <w:sz w:val="20"/>
           <w:szCs w:val="20"/>
@@ -6804,6 +7306,36 @@
           <w:sz w:val="20"/>
           <w:szCs w:val="20"/>
         </w:rPr>
+        <w:instrText xml:space="preserve"> INCLUDEPICTURE  "http://pic.pimg.tw/linadonis/590d4f4eb5edb6e3047d90cfa000abcb.jpg" \* MERGEFORMATINET </w:instrText>
+      </w:r>
+      <w:r>
+        <w:rPr>
+          <w:rFonts w:ascii="Verdana" w:hAnsi="Verdana" w:cs="Arial"/>
+          <w:color w:val="444444"/>
+          <w:spacing w:val="12"/>
+          <w:sz w:val="20"/>
+          <w:szCs w:val="20"/>
+        </w:rPr>
+        <w:fldChar w:fldCharType="separate"/>
+      </w:r>
+      <w:r>
+        <w:rPr>
+          <w:rFonts w:ascii="Verdana" w:hAnsi="Verdana" w:cs="Arial"/>
+          <w:color w:val="444444"/>
+          <w:spacing w:val="12"/>
+          <w:sz w:val="20"/>
+          <w:szCs w:val="20"/>
+        </w:rPr>
+        <w:fldChar w:fldCharType="begin"/>
+      </w:r>
+      <w:r>
+        <w:rPr>
+          <w:rFonts w:ascii="Verdana" w:hAnsi="Verdana" w:cs="Arial"/>
+          <w:color w:val="444444"/>
+          <w:spacing w:val="12"/>
+          <w:sz w:val="20"/>
+          <w:szCs w:val="20"/>
+        </w:rPr>
         <w:instrText xml:space="preserve"> </w:instrText>
       </w:r>
       <w:r>
@@ -6845,10 +7377,20 @@
           <w:szCs w:val="20"/>
         </w:rPr>
         <w:pict>
-          <v:shape id="_x0000_i1025" type="#_x0000_t75" alt="phpma01.JPG" style="width:234.8pt;height:146.7pt">
+          <v:shape id="_x0000_i1032" type="#_x0000_t75" alt="phpma01.JPG" style="width:234.8pt;height:146.7pt">
             <v:imagedata r:id="rId31" r:href="rId32"/>
           </v:shape>
         </w:pict>
+      </w:r>
+      <w:r>
+        <w:rPr>
+          <w:rFonts w:ascii="Verdana" w:hAnsi="Verdana" w:cs="Arial"/>
+          <w:color w:val="444444"/>
+          <w:spacing w:val="12"/>
+          <w:sz w:val="20"/>
+          <w:szCs w:val="20"/>
+        </w:rPr>
+        <w:fldChar w:fldCharType="end"/>
       </w:r>
       <w:r>
         <w:rPr>
@@ -6940,6 +7482,36 @@
           <w:sz w:val="20"/>
           <w:szCs w:val="20"/>
         </w:rPr>
+        <w:instrText xml:space="preserve"> INCLUDEPICTURE  "http://pic.pimg.tw/linadonis/22d33f2f8593c03a6297ca6d6cef0628.jpg" \* MERGEFORMATINET </w:instrText>
+      </w:r>
+      <w:r>
+        <w:rPr>
+          <w:rFonts w:ascii="Verdana" w:hAnsi="Verdana" w:cs="Arial"/>
+          <w:color w:val="444444"/>
+          <w:spacing w:val="12"/>
+          <w:sz w:val="20"/>
+          <w:szCs w:val="20"/>
+        </w:rPr>
+        <w:fldChar w:fldCharType="separate"/>
+      </w:r>
+      <w:r>
+        <w:rPr>
+          <w:rFonts w:ascii="Verdana" w:hAnsi="Verdana" w:cs="Arial"/>
+          <w:color w:val="444444"/>
+          <w:spacing w:val="12"/>
+          <w:sz w:val="20"/>
+          <w:szCs w:val="20"/>
+        </w:rPr>
+        <w:fldChar w:fldCharType="begin"/>
+      </w:r>
+      <w:r>
+        <w:rPr>
+          <w:rFonts w:ascii="Verdana" w:hAnsi="Verdana" w:cs="Arial"/>
+          <w:color w:val="444444"/>
+          <w:spacing w:val="12"/>
+          <w:sz w:val="20"/>
+          <w:szCs w:val="20"/>
+        </w:rPr>
         <w:instrText xml:space="preserve"> </w:instrText>
       </w:r>
       <w:r>
@@ -6981,10 +7553,20 @@
           <w:szCs w:val="20"/>
         </w:rPr>
         <w:pict>
-          <v:shape id="_x0000_i1026" type="#_x0000_t75" alt="phpma02.JPG" style="width:282.1pt;height:176.25pt">
+          <v:shape id="_x0000_i1033" type="#_x0000_t75" alt="phpma02.JPG" style="width:282.1pt;height:176.25pt">
             <v:imagedata r:id="rId33" r:href="rId34"/>
           </v:shape>
         </w:pict>
+      </w:r>
+      <w:r>
+        <w:rPr>
+          <w:rFonts w:ascii="Verdana" w:hAnsi="Verdana" w:cs="Arial"/>
+          <w:color w:val="444444"/>
+          <w:spacing w:val="12"/>
+          <w:sz w:val="20"/>
+          <w:szCs w:val="20"/>
+        </w:rPr>
+        <w:fldChar w:fldCharType="end"/>
       </w:r>
       <w:r>
         <w:rPr>
@@ -7066,6 +7648,36 @@
           <w:sz w:val="20"/>
           <w:szCs w:val="20"/>
         </w:rPr>
+        <w:instrText xml:space="preserve"> INCLUDEPICTURE  "http://pic.pimg.tw/linadonis/b97428328445460463b3c0d0f190eb7e.jpg" \* MERGEFORMATINET </w:instrText>
+      </w:r>
+      <w:r>
+        <w:rPr>
+          <w:rFonts w:ascii="Verdana" w:hAnsi="Verdana" w:cs="Arial"/>
+          <w:color w:val="444444"/>
+          <w:spacing w:val="12"/>
+          <w:sz w:val="20"/>
+          <w:szCs w:val="20"/>
+        </w:rPr>
+        <w:fldChar w:fldCharType="separate"/>
+      </w:r>
+      <w:r>
+        <w:rPr>
+          <w:rFonts w:ascii="Verdana" w:hAnsi="Verdana" w:cs="Arial"/>
+          <w:color w:val="444444"/>
+          <w:spacing w:val="12"/>
+          <w:sz w:val="20"/>
+          <w:szCs w:val="20"/>
+        </w:rPr>
+        <w:fldChar w:fldCharType="begin"/>
+      </w:r>
+      <w:r>
+        <w:rPr>
+          <w:rFonts w:ascii="Verdana" w:hAnsi="Verdana" w:cs="Arial"/>
+          <w:color w:val="444444"/>
+          <w:spacing w:val="12"/>
+          <w:sz w:val="20"/>
+          <w:szCs w:val="20"/>
+        </w:rPr>
         <w:instrText xml:space="preserve"> </w:instrText>
       </w:r>
       <w:r>
@@ -7107,10 +7719,20 @@
           <w:szCs w:val="20"/>
         </w:rPr>
         <w:pict>
-          <v:shape id="_x0000_i1027" type="#_x0000_t75" alt="phpma03.JPG" style="width:275.1pt;height:85.95pt">
+          <v:shape id="_x0000_i1034" type="#_x0000_t75" alt="phpma03.JPG" style="width:275.1pt;height:85.95pt">
             <v:imagedata r:id="rId35" r:href="rId36"/>
           </v:shape>
         </w:pict>
+      </w:r>
+      <w:r>
+        <w:rPr>
+          <w:rFonts w:ascii="Verdana" w:hAnsi="Verdana" w:cs="Arial"/>
+          <w:color w:val="444444"/>
+          <w:spacing w:val="12"/>
+          <w:sz w:val="20"/>
+          <w:szCs w:val="20"/>
+        </w:rPr>
+        <w:fldChar w:fldCharType="end"/>
       </w:r>
       <w:r>
         <w:rPr>
@@ -7192,6 +7814,36 @@
           <w:sz w:val="20"/>
           <w:szCs w:val="20"/>
         </w:rPr>
+        <w:instrText xml:space="preserve"> INCLUDEPICTURE  "http://pic.pimg.tw/linadonis/3095e3d420f9388a97475c5815742e15.jpg" \* MERGEFORMATINET </w:instrText>
+      </w:r>
+      <w:r>
+        <w:rPr>
+          <w:rFonts w:ascii="Verdana" w:hAnsi="Verdana" w:cs="Arial"/>
+          <w:color w:val="444444"/>
+          <w:spacing w:val="12"/>
+          <w:sz w:val="20"/>
+          <w:szCs w:val="20"/>
+        </w:rPr>
+        <w:fldChar w:fldCharType="separate"/>
+      </w:r>
+      <w:r>
+        <w:rPr>
+          <w:rFonts w:ascii="Verdana" w:hAnsi="Verdana" w:cs="Arial"/>
+          <w:color w:val="444444"/>
+          <w:spacing w:val="12"/>
+          <w:sz w:val="20"/>
+          <w:szCs w:val="20"/>
+        </w:rPr>
+        <w:fldChar w:fldCharType="begin"/>
+      </w:r>
+      <w:r>
+        <w:rPr>
+          <w:rFonts w:ascii="Verdana" w:hAnsi="Verdana" w:cs="Arial"/>
+          <w:color w:val="444444"/>
+          <w:spacing w:val="12"/>
+          <w:sz w:val="20"/>
+          <w:szCs w:val="20"/>
+        </w:rPr>
         <w:instrText xml:space="preserve"> </w:instrText>
       </w:r>
       <w:r>
@@ -7202,17 +7854,17 @@
           <w:sz w:val="20"/>
           <w:szCs w:val="20"/>
         </w:rPr>
-        <w:instrText xml:space="preserve">INCLUDEPICTURE </w:instrText>
-      </w:r>
-      <w:r>
-        <w:rPr>
-          <w:rFonts w:ascii="Verdana" w:hAnsi="Verdana" w:cs="Arial"/>
-          <w:color w:val="444444"/>
-          <w:spacing w:val="12"/>
-          <w:sz w:val="20"/>
-          <w:szCs w:val="20"/>
-        </w:rPr>
-        <w:instrText xml:space="preserve"> "http://pic.pimg.tw/linadonis/3095e3d420f9388a97475c5815742e15.jpg" \* MERGEFORMATINET</w:instrText>
+        <w:instrText>I</w:instrText>
+      </w:r>
+      <w:r>
+        <w:rPr>
+          <w:rFonts w:ascii="Verdana" w:hAnsi="Verdana" w:cs="Arial"/>
+          <w:color w:val="444444"/>
+          <w:spacing w:val="12"/>
+          <w:sz w:val="20"/>
+          <w:szCs w:val="20"/>
+        </w:rPr>
+        <w:instrText>NCLUDEPICTURE  "http://pic.pimg.tw/linadonis/3095e3d420f9388a97475c5815742e15.jpg" \* MERGEFORMATINET</w:instrText>
       </w:r>
       <w:r>
         <w:rPr>
@@ -7243,10 +7895,20 @@
           <w:szCs w:val="20"/>
         </w:rPr>
         <w:pict>
-          <v:shape id="_x0000_i1028" type="#_x0000_t75" alt="phpma04.JPG" style="width:275.1pt;height:82.75pt">
+          <v:shape id="_x0000_i1035" type="#_x0000_t75" alt="phpma04.JPG" style="width:275.1pt;height:82.75pt">
             <v:imagedata r:id="rId37" r:href="rId38"/>
           </v:shape>
         </w:pict>
+      </w:r>
+      <w:r>
+        <w:rPr>
+          <w:rFonts w:ascii="Verdana" w:hAnsi="Verdana" w:cs="Arial"/>
+          <w:color w:val="444444"/>
+          <w:spacing w:val="12"/>
+          <w:sz w:val="20"/>
+          <w:szCs w:val="20"/>
+        </w:rPr>
+        <w:fldChar w:fldCharType="end"/>
       </w:r>
       <w:r>
         <w:rPr>
@@ -7328,6 +7990,36 @@
           <w:sz w:val="20"/>
           <w:szCs w:val="20"/>
         </w:rPr>
+        <w:instrText xml:space="preserve"> INCLUDEPICTURE  "http://pic.pimg.tw/linadonis/ce4d2624415ace4d37739d21a38c41b7.jpg" \* MERGEFORMATINET </w:instrText>
+      </w:r>
+      <w:r>
+        <w:rPr>
+          <w:rFonts w:ascii="Verdana" w:hAnsi="Verdana" w:cs="Arial"/>
+          <w:color w:val="444444"/>
+          <w:spacing w:val="12"/>
+          <w:sz w:val="20"/>
+          <w:szCs w:val="20"/>
+        </w:rPr>
+        <w:fldChar w:fldCharType="separate"/>
+      </w:r>
+      <w:r>
+        <w:rPr>
+          <w:rFonts w:ascii="Verdana" w:hAnsi="Verdana" w:cs="Arial"/>
+          <w:color w:val="444444"/>
+          <w:spacing w:val="12"/>
+          <w:sz w:val="20"/>
+          <w:szCs w:val="20"/>
+        </w:rPr>
+        <w:fldChar w:fldCharType="begin"/>
+      </w:r>
+      <w:r>
+        <w:rPr>
+          <w:rFonts w:ascii="Verdana" w:hAnsi="Verdana" w:cs="Arial"/>
+          <w:color w:val="444444"/>
+          <w:spacing w:val="12"/>
+          <w:sz w:val="20"/>
+          <w:szCs w:val="20"/>
+        </w:rPr>
         <w:instrText xml:space="preserve"> </w:instrText>
       </w:r>
       <w:r>
@@ -7369,10 +8061,20 @@
           <w:szCs w:val="20"/>
         </w:rPr>
         <w:pict>
-          <v:shape id="_x0000_i1029" type="#_x0000_t75" alt="phpma05.JPG" style="width:126.25pt;height:68.25pt">
+          <v:shape id="_x0000_i1036" type="#_x0000_t75" alt="phpma05.JPG" style="width:126.25pt;height:68.25pt">
             <v:imagedata r:id="rId39" r:href="rId40"/>
           </v:shape>
         </w:pict>
+      </w:r>
+      <w:r>
+        <w:rPr>
+          <w:rFonts w:ascii="Verdana" w:hAnsi="Verdana" w:cs="Arial"/>
+          <w:color w:val="444444"/>
+          <w:spacing w:val="12"/>
+          <w:sz w:val="20"/>
+          <w:szCs w:val="20"/>
+        </w:rPr>
+        <w:fldChar w:fldCharType="end"/>
       </w:r>
       <w:r>
         <w:rPr>
@@ -7464,6 +8166,36 @@
           <w:sz w:val="20"/>
           <w:szCs w:val="20"/>
         </w:rPr>
+        <w:instrText xml:space="preserve"> INCLUDEPICTURE  "http://pic.pimg.tw/linadonis/ac5cef78f4e4d02fa614d83a6514c29a.jpg" \* MERGEFORMATINET </w:instrText>
+      </w:r>
+      <w:r>
+        <w:rPr>
+          <w:rFonts w:ascii="Verdana" w:hAnsi="Verdana" w:cs="Arial"/>
+          <w:color w:val="444444"/>
+          <w:spacing w:val="12"/>
+          <w:sz w:val="20"/>
+          <w:szCs w:val="20"/>
+        </w:rPr>
+        <w:fldChar w:fldCharType="separate"/>
+      </w:r>
+      <w:r>
+        <w:rPr>
+          <w:rFonts w:ascii="Verdana" w:hAnsi="Verdana" w:cs="Arial"/>
+          <w:color w:val="444444"/>
+          <w:spacing w:val="12"/>
+          <w:sz w:val="20"/>
+          <w:szCs w:val="20"/>
+        </w:rPr>
+        <w:fldChar w:fldCharType="begin"/>
+      </w:r>
+      <w:r>
+        <w:rPr>
+          <w:rFonts w:ascii="Verdana" w:hAnsi="Verdana" w:cs="Arial"/>
+          <w:color w:val="444444"/>
+          <w:spacing w:val="12"/>
+          <w:sz w:val="20"/>
+          <w:szCs w:val="20"/>
+        </w:rPr>
         <w:instrText xml:space="preserve"> </w:instrText>
       </w:r>
       <w:r>
@@ -7474,17 +8206,17 @@
           <w:sz w:val="20"/>
           <w:szCs w:val="20"/>
         </w:rPr>
-        <w:instrText>INCLUDEPICTURE  "http://pic.pi</w:instrText>
-      </w:r>
-      <w:r>
-        <w:rPr>
-          <w:rFonts w:ascii="Verdana" w:hAnsi="Verdana" w:cs="Arial"/>
-          <w:color w:val="444444"/>
-          <w:spacing w:val="12"/>
-          <w:sz w:val="20"/>
-          <w:szCs w:val="20"/>
-        </w:rPr>
-        <w:instrText>mg.tw/linadonis/ac5cef78f4e4d02fa614d83a6514c29a.jpg" \* MERGEFORMATINET</w:instrText>
+        <w:instrText>INCLUDEPICTURE  "http://pic</w:instrText>
+      </w:r>
+      <w:r>
+        <w:rPr>
+          <w:rFonts w:ascii="Verdana" w:hAnsi="Verdana" w:cs="Arial"/>
+          <w:color w:val="444444"/>
+          <w:spacing w:val="12"/>
+          <w:sz w:val="20"/>
+          <w:szCs w:val="20"/>
+        </w:rPr>
+        <w:instrText>.pimg.tw/linadonis/ac5cef78f4e4d02fa614d83a6514c29a.jpg" \* MERGEFORMATINET</w:instrText>
       </w:r>
       <w:r>
         <w:rPr>
@@ -7515,10 +8247,20 @@
           <w:szCs w:val="20"/>
         </w:rPr>
         <w:pict>
-          <v:shape id="_x0000_i1030" type="#_x0000_t75" alt="phpma06.JPG" style="width:275.1pt;height:95.1pt">
+          <v:shape id="_x0000_i1037" type="#_x0000_t75" alt="phpma06.JPG" style="width:275.1pt;height:95.1pt">
             <v:imagedata r:id="rId41" r:href="rId42"/>
           </v:shape>
         </w:pict>
+      </w:r>
+      <w:r>
+        <w:rPr>
+          <w:rFonts w:ascii="Verdana" w:hAnsi="Verdana" w:cs="Arial"/>
+          <w:color w:val="444444"/>
+          <w:spacing w:val="12"/>
+          <w:sz w:val="20"/>
+          <w:szCs w:val="20"/>
+        </w:rPr>
+        <w:fldChar w:fldCharType="end"/>
       </w:r>
       <w:r>
         <w:rPr>
@@ -7631,6 +8373,36 @@
           <w:sz w:val="20"/>
           <w:szCs w:val="20"/>
         </w:rPr>
+        <w:instrText xml:space="preserve"> INCLUDEPICTURE  "http://pic.pimg.tw/linadonis/7d500758358acd38974539134c85792f.jpg" \* MERGEFORMATINET </w:instrText>
+      </w:r>
+      <w:r>
+        <w:rPr>
+          <w:rFonts w:ascii="Verdana" w:hAnsi="Verdana" w:cs="Arial"/>
+          <w:color w:val="444444"/>
+          <w:spacing w:val="12"/>
+          <w:sz w:val="20"/>
+          <w:szCs w:val="20"/>
+        </w:rPr>
+        <w:fldChar w:fldCharType="separate"/>
+      </w:r>
+      <w:r>
+        <w:rPr>
+          <w:rFonts w:ascii="Verdana" w:hAnsi="Verdana" w:cs="Arial"/>
+          <w:color w:val="444444"/>
+          <w:spacing w:val="12"/>
+          <w:sz w:val="20"/>
+          <w:szCs w:val="20"/>
+        </w:rPr>
+        <w:fldChar w:fldCharType="begin"/>
+      </w:r>
+      <w:r>
+        <w:rPr>
+          <w:rFonts w:ascii="Verdana" w:hAnsi="Verdana" w:cs="Arial"/>
+          <w:color w:val="444444"/>
+          <w:spacing w:val="12"/>
+          <w:sz w:val="20"/>
+          <w:szCs w:val="20"/>
+        </w:rPr>
         <w:instrText xml:space="preserve"> </w:instrText>
       </w:r>
       <w:r>
@@ -7672,10 +8444,20 @@
           <w:szCs w:val="20"/>
         </w:rPr>
         <w:pict>
-          <v:shape id="_x0000_i1031" type="#_x0000_t75" alt="phpma07.JPG" style="width:188.6pt;height:133.8pt">
+          <v:shape id="_x0000_i1038" type="#_x0000_t75" alt="phpma07.JPG" style="width:188.6pt;height:133.8pt">
             <v:imagedata r:id="rId43" r:href="rId44"/>
           </v:shape>
         </w:pict>
+      </w:r>
+      <w:r>
+        <w:rPr>
+          <w:rFonts w:ascii="Verdana" w:hAnsi="Verdana" w:cs="Arial"/>
+          <w:color w:val="444444"/>
+          <w:spacing w:val="12"/>
+          <w:sz w:val="20"/>
+          <w:szCs w:val="20"/>
+        </w:rPr>
+        <w:fldChar w:fldCharType="end"/>
       </w:r>
       <w:r>
         <w:rPr>
@@ -11831,7 +12613,7 @@
         <w:shd w:val="clear" w:color="auto" w:fill="FFFFFF"/>
         <w:spacing w:before="0" w:beforeAutospacing="0" w:after="0" w:afterAutospacing="0"/>
         <w:rPr>
-          <w:rFonts w:ascii="Verdana" w:hAnsi="Verdana" w:cs="Lucida Sans Unicode" w:hint="eastAsia"/>
+          <w:rFonts w:ascii="Verdana" w:hAnsi="Verdana" w:cs="Lucida Sans Unicode"/>
           <w:b w:val="0"/>
           <w:color w:val="auto"/>
           <w:sz w:val="20"/>
@@ -11845,7 +12627,7 @@
         <w:shd w:val="clear" w:color="auto" w:fill="FFFFFF"/>
         <w:spacing w:before="0" w:beforeAutospacing="0" w:after="0" w:afterAutospacing="0"/>
         <w:rPr>
-          <w:rFonts w:ascii="Verdana" w:hAnsi="Verdana" w:cs="Lucida Sans Unicode" w:hint="eastAsia"/>
+          <w:rFonts w:ascii="Verdana" w:hAnsi="Verdana" w:cs="Lucida Sans Unicode"/>
           <w:b w:val="0"/>
           <w:color w:val="auto"/>
           <w:sz w:val="20"/>
@@ -11998,7 +12780,7 @@
         <w:spacing w:before="0" w:beforeAutospacing="0" w:after="0" w:afterAutospacing="0"/>
         <w:rPr>
           <w:rStyle w:val="Hyperlink"/>
-          <w:rFonts w:ascii="Verdana" w:hAnsi="Verdana" w:hint="eastAsia"/>
+          <w:rFonts w:ascii="Verdana" w:hAnsi="Verdana"/>
           <w:b w:val="0"/>
           <w:sz w:val="20"/>
           <w:szCs w:val="20"/>
@@ -12021,14 +12803,6 @@
           <w:szCs w:val="20"/>
         </w:rPr>
         <w:instrText xml:space="preserve"> HYPERLINK "http://ericholscher.com/blog/2008/jul/8/setting-django-and-mod_wsgi/" </w:instrText>
-      </w:r>
-      <w:r>
-        <w:rPr>
-          <w:rFonts w:ascii="Verdana" w:hAnsi="Verdana"/>
-          <w:b w:val="0"/>
-          <w:sz w:val="20"/>
-          <w:szCs w:val="20"/>
-        </w:rPr>
       </w:r>
       <w:r>
         <w:rPr>
@@ -13964,13 +14738,255 @@
         <w:shd w:val="clear" w:color="auto" w:fill="FFFFFF"/>
         <w:spacing w:before="0" w:beforeAutospacing="0" w:after="0" w:afterAutospacing="0"/>
         <w:rPr>
+          <w:rFonts w:ascii="Verdana" w:hAnsi="Verdana" w:cs="Lucida Sans Unicode"/>
+          <w:b w:val="0"/>
+          <w:color w:val="auto"/>
+          <w:sz w:val="20"/>
+          <w:szCs w:val="20"/>
+        </w:rPr>
+      </w:pPr>
+    </w:p>
+    <w:p>
+      <w:pPr>
+        <w:pStyle w:val="Heading2"/>
+        <w:shd w:val="clear" w:color="auto" w:fill="FFFFFF"/>
+        <w:spacing w:before="0" w:beforeAutospacing="0" w:after="0" w:afterAutospacing="0"/>
+        <w:rPr>
+          <w:rFonts w:ascii="Verdana" w:hAnsi="Verdana" w:cs="Lucida Sans Unicode"/>
+          <w:color w:val="auto"/>
+          <w:sz w:val="20"/>
+          <w:szCs w:val="20"/>
+        </w:rPr>
+      </w:pPr>
+      <w:r>
+        <w:rPr>
+          <w:rFonts w:ascii="Verdana" w:hAnsi="Verdana" w:cs="Lucida Sans Unicode" w:hint="eastAsia"/>
+          <w:color w:val="auto"/>
+          <w:sz w:val="20"/>
+          <w:szCs w:val="20"/>
+        </w:rPr>
+        <w:t>Add user</w:t>
+      </w:r>
+      <w:r>
+        <w:rPr>
+          <w:rFonts w:ascii="Verdana" w:hAnsi="Verdana" w:cs="Lucida Sans Unicode" w:hint="eastAsia"/>
+          <w:color w:val="auto"/>
+          <w:sz w:val="20"/>
+          <w:szCs w:val="20"/>
+        </w:rPr>
+        <w:t>name/password (</w:t>
+      </w:r>
+      <w:proofErr w:type="spellStart"/>
+      <w:r>
+        <w:rPr>
+          <w:rFonts w:ascii="Verdana" w:hAnsi="Verdana" w:cs="Lucida Sans Unicode" w:hint="eastAsia"/>
+          <w:color w:val="auto"/>
+          <w:sz w:val="20"/>
+          <w:szCs w:val="20"/>
+        </w:rPr>
+        <w:t>django</w:t>
+      </w:r>
+      <w:proofErr w:type="spellEnd"/>
+      <w:r>
+        <w:rPr>
+          <w:rFonts w:ascii="Verdana" w:hAnsi="Verdana" w:cs="Lucida Sans Unicode" w:hint="eastAsia"/>
+          <w:color w:val="auto"/>
+          <w:sz w:val="20"/>
+          <w:szCs w:val="20"/>
+        </w:rPr>
+        <w:t>/</w:t>
+      </w:r>
+      <w:proofErr w:type="spellStart"/>
+      <w:r>
+        <w:rPr>
+          <w:rFonts w:ascii="Verdana" w:hAnsi="Verdana" w:cs="Lucida Sans Unicode" w:hint="eastAsia"/>
+          <w:color w:val="auto"/>
+          <w:sz w:val="20"/>
+          <w:szCs w:val="20"/>
+        </w:rPr>
+        <w:t>django</w:t>
+      </w:r>
+      <w:proofErr w:type="spellEnd"/>
+      <w:r>
+        <w:rPr>
+          <w:rFonts w:ascii="Verdana" w:hAnsi="Verdana" w:cs="Lucida Sans Unicode" w:hint="eastAsia"/>
+          <w:color w:val="auto"/>
+          <w:sz w:val="20"/>
+          <w:szCs w:val="20"/>
+        </w:rPr>
+        <w:t xml:space="preserve">) </w:t>
+      </w:r>
+      <w:r>
+        <w:rPr>
+          <w:rFonts w:ascii="Verdana" w:hAnsi="Verdana" w:cs="Lucida Sans Unicode" w:hint="eastAsia"/>
+          <w:color w:val="auto"/>
+          <w:sz w:val="20"/>
+          <w:szCs w:val="20"/>
+        </w:rPr>
+        <w:t>in MySQL</w:t>
+      </w:r>
+    </w:p>
+    <w:p>
+      <w:pPr>
+        <w:pStyle w:val="Heading2"/>
+        <w:shd w:val="clear" w:color="auto" w:fill="FFFFFF"/>
+        <w:spacing w:before="0" w:beforeAutospacing="0" w:after="0" w:afterAutospacing="0"/>
+        <w:rPr>
+          <w:rFonts w:ascii="Verdana" w:hAnsi="Verdana" w:cs="Lucida Sans Unicode"/>
+          <w:b w:val="0"/>
+          <w:color w:val="auto"/>
+          <w:sz w:val="20"/>
+          <w:szCs w:val="20"/>
+        </w:rPr>
+      </w:pPr>
+      <w:proofErr w:type="spellStart"/>
+      <w:r>
+        <w:rPr>
           <w:rFonts w:ascii="Verdana" w:hAnsi="Verdana" w:cs="Lucida Sans Unicode" w:hint="eastAsia"/>
           <w:b w:val="0"/>
           <w:color w:val="auto"/>
           <w:sz w:val="20"/>
           <w:szCs w:val="20"/>
         </w:rPr>
-      </w:pPr>
+        <w:t>mysql</w:t>
+      </w:r>
+      <w:proofErr w:type="spellEnd"/>
+      <w:r>
+        <w:rPr>
+          <w:rFonts w:ascii="Verdana" w:hAnsi="Verdana" w:cs="Lucida Sans Unicode" w:hint="eastAsia"/>
+          <w:b w:val="0"/>
+          <w:color w:val="auto"/>
+          <w:sz w:val="20"/>
+          <w:szCs w:val="20"/>
+        </w:rPr>
+        <w:t xml:space="preserve">&gt; </w:t>
+      </w:r>
+      <w:r>
+        <w:rPr>
+          <w:rFonts w:ascii="Verdana" w:hAnsi="Verdana" w:cs="Lucida Sans Unicode" w:hint="eastAsia"/>
+          <w:b w:val="0"/>
+          <w:color w:val="auto"/>
+          <w:sz w:val="20"/>
+          <w:szCs w:val="20"/>
+        </w:rPr>
+        <w:t xml:space="preserve">create user </w:t>
+      </w:r>
+      <w:r>
+        <w:rPr>
+          <w:rFonts w:ascii="Verdana" w:hAnsi="Verdana" w:cs="Lucida Sans Unicode"/>
+          <w:b w:val="0"/>
+          <w:color w:val="auto"/>
+          <w:sz w:val="20"/>
+          <w:szCs w:val="20"/>
+        </w:rPr>
+        <w:t>‘</w:t>
+      </w:r>
+      <w:proofErr w:type="spellStart"/>
+      <w:r>
+        <w:rPr>
+          <w:rFonts w:ascii="Verdana" w:hAnsi="Verdana" w:cs="Lucida Sans Unicode" w:hint="eastAsia"/>
+          <w:b w:val="0"/>
+          <w:color w:val="auto"/>
+          <w:sz w:val="20"/>
+          <w:szCs w:val="20"/>
+        </w:rPr>
+        <w:t>django</w:t>
+      </w:r>
+      <w:proofErr w:type="spellEnd"/>
+      <w:r>
+        <w:rPr>
+          <w:rFonts w:ascii="Verdana" w:hAnsi="Verdana" w:cs="Lucida Sans Unicode"/>
+          <w:b w:val="0"/>
+          <w:color w:val="auto"/>
+          <w:sz w:val="20"/>
+          <w:szCs w:val="20"/>
+        </w:rPr>
+        <w:t>’</w:t>
+      </w:r>
+      <w:r>
+        <w:rPr>
+          <w:rFonts w:ascii="Verdana" w:hAnsi="Verdana" w:cs="Lucida Sans Unicode" w:hint="eastAsia"/>
+          <w:b w:val="0"/>
+          <w:color w:val="auto"/>
+          <w:sz w:val="20"/>
+          <w:szCs w:val="20"/>
+        </w:rPr>
+        <w:t>@</w:t>
+      </w:r>
+      <w:r>
+        <w:rPr>
+          <w:rFonts w:ascii="Verdana" w:hAnsi="Verdana" w:cs="Lucida Sans Unicode"/>
+          <w:b w:val="0"/>
+          <w:color w:val="auto"/>
+          <w:sz w:val="20"/>
+          <w:szCs w:val="20"/>
+        </w:rPr>
+        <w:t>’</w:t>
+      </w:r>
+      <w:proofErr w:type="spellStart"/>
+      <w:r>
+        <w:rPr>
+          <w:rFonts w:ascii="Verdana" w:hAnsi="Verdana" w:cs="Lucida Sans Unicode" w:hint="eastAsia"/>
+          <w:b w:val="0"/>
+          <w:color w:val="auto"/>
+          <w:sz w:val="20"/>
+          <w:szCs w:val="20"/>
+        </w:rPr>
+        <w:t>localhost</w:t>
+      </w:r>
+      <w:proofErr w:type="spellEnd"/>
+      <w:r>
+        <w:rPr>
+          <w:rFonts w:ascii="Verdana" w:hAnsi="Verdana" w:cs="Lucida Sans Unicode"/>
+          <w:b w:val="0"/>
+          <w:color w:val="auto"/>
+          <w:sz w:val="20"/>
+          <w:szCs w:val="20"/>
+        </w:rPr>
+        <w:t>’</w:t>
+      </w:r>
+      <w:r>
+        <w:rPr>
+          <w:rFonts w:ascii="Verdana" w:hAnsi="Verdana" w:cs="Lucida Sans Unicode" w:hint="eastAsia"/>
+          <w:b w:val="0"/>
+          <w:color w:val="auto"/>
+          <w:sz w:val="20"/>
+          <w:szCs w:val="20"/>
+        </w:rPr>
+        <w:t xml:space="preserve"> identified by </w:t>
+      </w:r>
+      <w:r>
+        <w:rPr>
+          <w:rFonts w:ascii="Verdana" w:hAnsi="Verdana" w:cs="Lucida Sans Unicode"/>
+          <w:b w:val="0"/>
+          <w:color w:val="auto"/>
+          <w:sz w:val="20"/>
+          <w:szCs w:val="20"/>
+        </w:rPr>
+        <w:t>‘</w:t>
+      </w:r>
+      <w:proofErr w:type="spellStart"/>
+      <w:r>
+        <w:rPr>
+          <w:rFonts w:ascii="Verdana" w:hAnsi="Verdana" w:cs="Lucida Sans Unicode" w:hint="eastAsia"/>
+          <w:b w:val="0"/>
+          <w:color w:val="auto"/>
+          <w:sz w:val="20"/>
+          <w:szCs w:val="20"/>
+        </w:rPr>
+        <w:t>django</w:t>
+      </w:r>
+      <w:proofErr w:type="spellEnd"/>
+      <w:r>
+        <w:rPr>
+          <w:rFonts w:ascii="Verdana" w:hAnsi="Verdana" w:cs="Lucida Sans Unicode"/>
+          <w:b w:val="0"/>
+          <w:color w:val="auto"/>
+          <w:sz w:val="20"/>
+          <w:szCs w:val="20"/>
+        </w:rPr>
+        <w:t>’</w:t>
+      </w:r>
     </w:p>
     <w:p>
       <w:pPr>
@@ -13978,249 +14994,7 @@
         <w:shd w:val="clear" w:color="auto" w:fill="FFFFFF"/>
         <w:spacing w:before="0" w:beforeAutospacing="0" w:after="0" w:afterAutospacing="0"/>
         <w:rPr>
-          <w:rFonts w:ascii="Verdana" w:hAnsi="Verdana" w:cs="Lucida Sans Unicode" w:hint="eastAsia"/>
-          <w:color w:val="auto"/>
-          <w:sz w:val="20"/>
-          <w:szCs w:val="20"/>
-        </w:rPr>
-      </w:pPr>
-      <w:r>
-        <w:rPr>
-          <w:rFonts w:ascii="Verdana" w:hAnsi="Verdana" w:cs="Lucida Sans Unicode" w:hint="eastAsia"/>
-          <w:color w:val="auto"/>
-          <w:sz w:val="20"/>
-          <w:szCs w:val="20"/>
-        </w:rPr>
-        <w:t>Add user</w:t>
-      </w:r>
-      <w:r>
-        <w:rPr>
-          <w:rFonts w:ascii="Verdana" w:hAnsi="Verdana" w:cs="Lucida Sans Unicode" w:hint="eastAsia"/>
-          <w:color w:val="auto"/>
-          <w:sz w:val="20"/>
-          <w:szCs w:val="20"/>
-        </w:rPr>
-        <w:t>name/password (</w:t>
-      </w:r>
-      <w:proofErr w:type="spellStart"/>
-      <w:r>
-        <w:rPr>
-          <w:rFonts w:ascii="Verdana" w:hAnsi="Verdana" w:cs="Lucida Sans Unicode" w:hint="eastAsia"/>
-          <w:color w:val="auto"/>
-          <w:sz w:val="20"/>
-          <w:szCs w:val="20"/>
-        </w:rPr>
-        <w:t>django</w:t>
-      </w:r>
-      <w:proofErr w:type="spellEnd"/>
-      <w:r>
-        <w:rPr>
-          <w:rFonts w:ascii="Verdana" w:hAnsi="Verdana" w:cs="Lucida Sans Unicode" w:hint="eastAsia"/>
-          <w:color w:val="auto"/>
-          <w:sz w:val="20"/>
-          <w:szCs w:val="20"/>
-        </w:rPr>
-        <w:t>/</w:t>
-      </w:r>
-      <w:proofErr w:type="spellStart"/>
-      <w:r>
-        <w:rPr>
-          <w:rFonts w:ascii="Verdana" w:hAnsi="Verdana" w:cs="Lucida Sans Unicode" w:hint="eastAsia"/>
-          <w:color w:val="auto"/>
-          <w:sz w:val="20"/>
-          <w:szCs w:val="20"/>
-        </w:rPr>
-        <w:t>django</w:t>
-      </w:r>
-      <w:proofErr w:type="spellEnd"/>
-      <w:r>
-        <w:rPr>
-          <w:rFonts w:ascii="Verdana" w:hAnsi="Verdana" w:cs="Lucida Sans Unicode" w:hint="eastAsia"/>
-          <w:color w:val="auto"/>
-          <w:sz w:val="20"/>
-          <w:szCs w:val="20"/>
-        </w:rPr>
-        <w:t xml:space="preserve">) </w:t>
-      </w:r>
-      <w:r>
-        <w:rPr>
-          <w:rFonts w:ascii="Verdana" w:hAnsi="Verdana" w:cs="Lucida Sans Unicode" w:hint="eastAsia"/>
-          <w:color w:val="auto"/>
-          <w:sz w:val="20"/>
-          <w:szCs w:val="20"/>
-        </w:rPr>
-        <w:t>in MySQL</w:t>
-      </w:r>
-    </w:p>
-    <w:p>
-      <w:pPr>
-        <w:pStyle w:val="Heading2"/>
-        <w:shd w:val="clear" w:color="auto" w:fill="FFFFFF"/>
-        <w:spacing w:before="0" w:beforeAutospacing="0" w:after="0" w:afterAutospacing="0"/>
-        <w:rPr>
-          <w:rFonts w:ascii="Verdana" w:hAnsi="Verdana" w:cs="Lucida Sans Unicode" w:hint="eastAsia"/>
-          <w:b w:val="0"/>
-          <w:color w:val="auto"/>
-          <w:sz w:val="20"/>
-          <w:szCs w:val="20"/>
-        </w:rPr>
-      </w:pPr>
-      <w:proofErr w:type="spellStart"/>
-      <w:r>
-        <w:rPr>
-          <w:rFonts w:ascii="Verdana" w:hAnsi="Verdana" w:cs="Lucida Sans Unicode" w:hint="eastAsia"/>
-          <w:b w:val="0"/>
-          <w:color w:val="auto"/>
-          <w:sz w:val="20"/>
-          <w:szCs w:val="20"/>
-        </w:rPr>
-        <w:t>mysql</w:t>
-      </w:r>
-      <w:proofErr w:type="spellEnd"/>
-      <w:r>
-        <w:rPr>
-          <w:rFonts w:ascii="Verdana" w:hAnsi="Verdana" w:cs="Lucida Sans Unicode" w:hint="eastAsia"/>
-          <w:b w:val="0"/>
-          <w:color w:val="auto"/>
-          <w:sz w:val="20"/>
-          <w:szCs w:val="20"/>
-        </w:rPr>
-        <w:t xml:space="preserve">&gt; </w:t>
-      </w:r>
-      <w:r>
-        <w:rPr>
-          <w:rFonts w:ascii="Verdana" w:hAnsi="Verdana" w:cs="Lucida Sans Unicode" w:hint="eastAsia"/>
-          <w:b w:val="0"/>
-          <w:color w:val="auto"/>
-          <w:sz w:val="20"/>
-          <w:szCs w:val="20"/>
-        </w:rPr>
-        <w:t xml:space="preserve">create user </w:t>
-      </w:r>
-      <w:r>
-        <w:rPr>
           <w:rFonts w:ascii="Verdana" w:hAnsi="Verdana" w:cs="Lucida Sans Unicode"/>
-          <w:b w:val="0"/>
-          <w:color w:val="auto"/>
-          <w:sz w:val="20"/>
-          <w:szCs w:val="20"/>
-        </w:rPr>
-        <w:t>‘</w:t>
-      </w:r>
-      <w:proofErr w:type="spellStart"/>
-      <w:r>
-        <w:rPr>
-          <w:rFonts w:ascii="Verdana" w:hAnsi="Verdana" w:cs="Lucida Sans Unicode" w:hint="eastAsia"/>
-          <w:b w:val="0"/>
-          <w:color w:val="auto"/>
-          <w:sz w:val="20"/>
-          <w:szCs w:val="20"/>
-        </w:rPr>
-        <w:t>django</w:t>
-      </w:r>
-      <w:proofErr w:type="spellEnd"/>
-      <w:r>
-        <w:rPr>
-          <w:rFonts w:ascii="Verdana" w:hAnsi="Verdana" w:cs="Lucida Sans Unicode"/>
-          <w:b w:val="0"/>
-          <w:color w:val="auto"/>
-          <w:sz w:val="20"/>
-          <w:szCs w:val="20"/>
-        </w:rPr>
-        <w:t>’</w:t>
-      </w:r>
-      <w:r>
-        <w:rPr>
-          <w:rFonts w:ascii="Verdana" w:hAnsi="Verdana" w:cs="Lucida Sans Unicode" w:hint="eastAsia"/>
-          <w:b w:val="0"/>
-          <w:color w:val="auto"/>
-          <w:sz w:val="20"/>
-          <w:szCs w:val="20"/>
-        </w:rPr>
-        <w:t>@</w:t>
-      </w:r>
-      <w:r>
-        <w:rPr>
-          <w:rFonts w:ascii="Verdana" w:hAnsi="Verdana" w:cs="Lucida Sans Unicode"/>
-          <w:b w:val="0"/>
-          <w:color w:val="auto"/>
-          <w:sz w:val="20"/>
-          <w:szCs w:val="20"/>
-        </w:rPr>
-        <w:t>’</w:t>
-      </w:r>
-      <w:proofErr w:type="spellStart"/>
-      <w:r>
-        <w:rPr>
-          <w:rFonts w:ascii="Verdana" w:hAnsi="Verdana" w:cs="Lucida Sans Unicode" w:hint="eastAsia"/>
-          <w:b w:val="0"/>
-          <w:color w:val="auto"/>
-          <w:sz w:val="20"/>
-          <w:szCs w:val="20"/>
-        </w:rPr>
-        <w:t>localhost</w:t>
-      </w:r>
-      <w:proofErr w:type="spellEnd"/>
-      <w:r>
-        <w:rPr>
-          <w:rFonts w:ascii="Verdana" w:hAnsi="Verdana" w:cs="Lucida Sans Unicode"/>
-          <w:b w:val="0"/>
-          <w:color w:val="auto"/>
-          <w:sz w:val="20"/>
-          <w:szCs w:val="20"/>
-        </w:rPr>
-        <w:t>’</w:t>
-      </w:r>
-      <w:r>
-        <w:rPr>
-          <w:rFonts w:ascii="Verdana" w:hAnsi="Verdana" w:cs="Lucida Sans Unicode" w:hint="eastAsia"/>
-          <w:b w:val="0"/>
-          <w:color w:val="auto"/>
-          <w:sz w:val="20"/>
-          <w:szCs w:val="20"/>
-        </w:rPr>
-        <w:t xml:space="preserve"> identified by </w:t>
-      </w:r>
-      <w:r>
-        <w:rPr>
-          <w:rFonts w:ascii="Verdana" w:hAnsi="Verdana" w:cs="Lucida Sans Unicode"/>
-          <w:b w:val="0"/>
-          <w:color w:val="auto"/>
-          <w:sz w:val="20"/>
-          <w:szCs w:val="20"/>
-        </w:rPr>
-        <w:t>‘</w:t>
-      </w:r>
-      <w:proofErr w:type="spellStart"/>
-      <w:r>
-        <w:rPr>
-          <w:rFonts w:ascii="Verdana" w:hAnsi="Verdana" w:cs="Lucida Sans Unicode" w:hint="eastAsia"/>
-          <w:b w:val="0"/>
-          <w:color w:val="auto"/>
-          <w:sz w:val="20"/>
-          <w:szCs w:val="20"/>
-        </w:rPr>
-        <w:t>django</w:t>
-      </w:r>
-      <w:proofErr w:type="spellEnd"/>
-      <w:r>
-        <w:rPr>
-          <w:rFonts w:ascii="Verdana" w:hAnsi="Verdana" w:cs="Lucida Sans Unicode"/>
-          <w:b w:val="0"/>
-          <w:color w:val="auto"/>
-          <w:sz w:val="20"/>
-          <w:szCs w:val="20"/>
-        </w:rPr>
-        <w:t>’</w:t>
-      </w:r>
-    </w:p>
-    <w:p>
-      <w:pPr>
-        <w:pStyle w:val="Heading2"/>
-        <w:shd w:val="clear" w:color="auto" w:fill="FFFFFF"/>
-        <w:spacing w:before="0" w:beforeAutospacing="0" w:after="0" w:afterAutospacing="0"/>
-        <w:rPr>
-          <w:rFonts w:ascii="Verdana" w:hAnsi="Verdana" w:cs="Lucida Sans Unicode" w:hint="eastAsia"/>
           <w:b w:val="0"/>
           <w:color w:val="auto"/>
           <w:sz w:val="20"/>
@@ -19636,7 +20410,7 @@
 </file>
 
 <file path=customXml/itemProps1.xml><?xml version="1.0" encoding="utf-8"?>
-<ds:datastoreItem xmlns:ds="http://schemas.openxmlformats.org/officeDocument/2006/customXml" ds:itemID="{9F4E9725-3C14-4C9C-ABC4-8808207D2731}">
+<ds:datastoreItem xmlns:ds="http://schemas.openxmlformats.org/officeDocument/2006/customXml" ds:itemID="{43522600-9AFB-493E-AE1E-B9F4A6576563}">
   <ds:schemaRefs>
     <ds:schemaRef ds:uri="http://schemas.openxmlformats.org/officeDocument/2006/bibliography"/>
   </ds:schemaRefs>

--- a/Work/Ruckus/Remote Syslog Setup.docx
+++ b/Work/Ruckus/Remote Syslog Setup.docx
@@ -51,29 +51,7 @@
           <w:sz w:val="16"/>
           <w:szCs w:val="20"/>
         </w:rPr>
-        <w:t>http://www.slsmk.com/setup-syslog-with-loganal</w:t>
-      </w:r>
-      <w:r>
-        <w:rPr>
-          <w:rStyle w:val="Hyperlink"/>
-          <w:rFonts w:ascii="Verdana" w:hAnsi="Verdana" w:cs="Lucida Sans Unicode"/>
-          <w:b w:val="0"/>
-          <w:color w:val="0000CC"/>
-          <w:sz w:val="16"/>
-          <w:szCs w:val="20"/>
-        </w:rPr>
-        <w:t>y</w:t>
-      </w:r>
-      <w:r>
-        <w:rPr>
-          <w:rStyle w:val="Hyperlink"/>
-          <w:rFonts w:ascii="Verdana" w:hAnsi="Verdana" w:cs="Lucida Sans Unicode"/>
-          <w:b w:val="0"/>
-          <w:color w:val="0000CC"/>
-          <w:sz w:val="16"/>
-          <w:szCs w:val="20"/>
-        </w:rPr>
-        <w:t>zer-on-ubuntu-server/</w:t>
+        <w:t>http://www.slsmk.com/setup-syslog-with-loganalyzer-on-ubuntu-server/</w:t>
       </w:r>
       <w:r>
         <w:rPr>
@@ -1821,6 +1799,33 @@
           <w:sz w:val="20"/>
           <w:szCs w:val="20"/>
         </w:rPr>
+        <w:instrText xml:space="preserve"> INCLUDEPICTURE  "http://static.ithome.com.tw/uploads/image-upload/5086097869362.jpg" \* MERGEFORMATINET </w:instrText>
+      </w:r>
+      <w:r>
+        <w:rPr>
+          <w:rFonts w:ascii="Verdana" w:hAnsi="Verdana"/>
+          <w:color w:val="000000"/>
+          <w:sz w:val="20"/>
+          <w:szCs w:val="20"/>
+        </w:rPr>
+        <w:fldChar w:fldCharType="separate"/>
+      </w:r>
+      <w:r>
+        <w:rPr>
+          <w:rFonts w:ascii="Verdana" w:hAnsi="Verdana"/>
+          <w:color w:val="000000"/>
+          <w:sz w:val="20"/>
+          <w:szCs w:val="20"/>
+        </w:rPr>
+        <w:fldChar w:fldCharType="begin"/>
+      </w:r>
+      <w:r>
+        <w:rPr>
+          <w:rFonts w:ascii="Verdana" w:hAnsi="Verdana"/>
+          <w:color w:val="000000"/>
+          <w:sz w:val="20"/>
+          <w:szCs w:val="20"/>
+        </w:rPr>
         <w:instrText xml:space="preserve"> </w:instrText>
       </w:r>
       <w:r>
@@ -1830,7 +1835,16 @@
           <w:sz w:val="20"/>
           <w:szCs w:val="20"/>
         </w:rPr>
-        <w:instrText>INCLUDEPICTURE  "http://static.ithome.com.tw/uploads/image-upload/5086097869362.jpg" \* MERGEFORMATINET</w:instrText>
+        <w:instrText>INCLUDEPICTURE  "h</w:instrText>
+      </w:r>
+      <w:r>
+        <w:rPr>
+          <w:rFonts w:ascii="Verdana" w:hAnsi="Verdana"/>
+          <w:color w:val="000000"/>
+          <w:sz w:val="20"/>
+          <w:szCs w:val="20"/>
+        </w:rPr>
+        <w:instrText>ttp://static.ithome.com.tw/uploads/image-upload/5086097869362.jpg" \* MERGEFORMATINET</w:instrText>
       </w:r>
       <w:r>
         <w:rPr>
@@ -1877,10 +1891,19 @@
             <v:path o:extrusionok="f" gradientshapeok="t" o:connecttype="rect"/>
             <o:lock v:ext="edit" aspectratio="t"/>
           </v:shapetype>
-          <v:shape id="_x0000_i1025" type="#_x0000_t75" alt="" style="width:103.7pt;height:58.75pt">
+          <v:shape id="_x0000_i1025" type="#_x0000_t75" alt="" style="width:103.7pt;height:58.55pt">
             <v:imagedata r:id="rId11" r:href="rId12"/>
           </v:shape>
         </w:pict>
+      </w:r>
+      <w:r>
+        <w:rPr>
+          <w:rFonts w:ascii="Verdana" w:hAnsi="Verdana"/>
+          <w:color w:val="000000"/>
+          <w:sz w:val="20"/>
+          <w:szCs w:val="20"/>
+        </w:rPr>
+        <w:fldChar w:fldCharType="end"/>
       </w:r>
       <w:r>
         <w:rPr>
@@ -2600,6 +2623,33 @@
           <w:sz w:val="20"/>
           <w:szCs w:val="20"/>
         </w:rPr>
+        <w:instrText xml:space="preserve"> INCLUDEPICTURE  "http://static.ithome.com.tw/uploads/image-upload/5086098133ffe.png" \* MERGEFORMATINET </w:instrText>
+      </w:r>
+      <w:r>
+        <w:rPr>
+          <w:rFonts w:ascii="Verdana" w:hAnsi="Verdana"/>
+          <w:color w:val="000000"/>
+          <w:sz w:val="20"/>
+          <w:szCs w:val="20"/>
+        </w:rPr>
+        <w:fldChar w:fldCharType="separate"/>
+      </w:r>
+      <w:r>
+        <w:rPr>
+          <w:rFonts w:ascii="Verdana" w:hAnsi="Verdana"/>
+          <w:color w:val="000000"/>
+          <w:sz w:val="20"/>
+          <w:szCs w:val="20"/>
+        </w:rPr>
+        <w:fldChar w:fldCharType="begin"/>
+      </w:r>
+      <w:r>
+        <w:rPr>
+          <w:rFonts w:ascii="Verdana" w:hAnsi="Verdana"/>
+          <w:color w:val="000000"/>
+          <w:sz w:val="20"/>
+          <w:szCs w:val="20"/>
+        </w:rPr>
         <w:instrText xml:space="preserve"> </w:instrText>
       </w:r>
       <w:r>
@@ -2609,7 +2659,16 @@
           <w:sz w:val="20"/>
           <w:szCs w:val="20"/>
         </w:rPr>
-        <w:instrText>INCLUDEPICTURE  "http://static.ithome.com.tw/uploads/image-upload/5086098133ffe.png" \* MERGEFORMATINET</w:instrText>
+        <w:instrText>INCLUDEPICTURE  "http://static.ithome.com.tw/u</w:instrText>
+      </w:r>
+      <w:r>
+        <w:rPr>
+          <w:rFonts w:ascii="Verdana" w:hAnsi="Verdana"/>
+          <w:color w:val="000000"/>
+          <w:sz w:val="20"/>
+          <w:szCs w:val="20"/>
+        </w:rPr>
+        <w:instrText>ploads/image-upload/5086098133ffe.png" \* MERGEFORMATINET</w:instrText>
       </w:r>
       <w:r>
         <w:rPr>
@@ -2637,10 +2696,19 @@
           <w:szCs w:val="20"/>
         </w:rPr>
         <w:pict>
-          <v:shape id="_x0000_i1026" type="#_x0000_t75" alt="" style="width:212.55pt;height:117.5pt">
+          <v:shape id="_x0000_i1026" type="#_x0000_t75" alt="" style="width:212.25pt;height:117.65pt">
             <v:imagedata r:id="rId14" r:href="rId15"/>
           </v:shape>
         </w:pict>
+      </w:r>
+      <w:r>
+        <w:rPr>
+          <w:rFonts w:ascii="Verdana" w:hAnsi="Verdana"/>
+          <w:color w:val="000000"/>
+          <w:sz w:val="20"/>
+          <w:szCs w:val="20"/>
+        </w:rPr>
+        <w:fldChar w:fldCharType="end"/>
       </w:r>
       <w:r>
         <w:rPr>
@@ -3125,6 +3193,33 @@
           <w:sz w:val="20"/>
           <w:szCs w:val="20"/>
         </w:rPr>
+        <w:instrText xml:space="preserve"> INCLUDEPICTURE  "http://static.ithome.com.tw/uploads/image-upload/5086098a5ef11.jpg" \* MERGEFORMATINET </w:instrText>
+      </w:r>
+      <w:r>
+        <w:rPr>
+          <w:rFonts w:ascii="Verdana" w:hAnsi="Verdana"/>
+          <w:color w:val="000000"/>
+          <w:sz w:val="20"/>
+          <w:szCs w:val="20"/>
+        </w:rPr>
+        <w:fldChar w:fldCharType="separate"/>
+      </w:r>
+      <w:r>
+        <w:rPr>
+          <w:rFonts w:ascii="Verdana" w:hAnsi="Verdana"/>
+          <w:color w:val="000000"/>
+          <w:sz w:val="20"/>
+          <w:szCs w:val="20"/>
+        </w:rPr>
+        <w:fldChar w:fldCharType="begin"/>
+      </w:r>
+      <w:r>
+        <w:rPr>
+          <w:rFonts w:ascii="Verdana" w:hAnsi="Verdana"/>
+          <w:color w:val="000000"/>
+          <w:sz w:val="20"/>
+          <w:szCs w:val="20"/>
+        </w:rPr>
         <w:instrText xml:space="preserve"> </w:instrText>
       </w:r>
       <w:r>
@@ -3134,16 +3229,7 @@
           <w:sz w:val="20"/>
           <w:szCs w:val="20"/>
         </w:rPr>
-        <w:instrText>INCLUDEPICTURE  "http://static.ithome.com.tw/</w:instrText>
-      </w:r>
-      <w:r>
-        <w:rPr>
-          <w:rFonts w:ascii="Verdana" w:hAnsi="Verdana"/>
-          <w:color w:val="000000"/>
-          <w:sz w:val="20"/>
-          <w:szCs w:val="20"/>
-        </w:rPr>
-        <w:instrText>uploads/image-upload/5086098a5ef11.jpg" \* MERGEFORMATINET</w:instrText>
+        <w:instrText>INCLUDEPICTURE  "http://static.ithome.com.tw/uploads/image-upload/5086098a5ef11.jpg" \* MERGEFORMATINET</w:instrText>
       </w:r>
       <w:r>
         <w:rPr>
@@ -3171,10 +3257,19 @@
           <w:szCs w:val="20"/>
         </w:rPr>
         <w:pict>
-          <v:shape id="_x0000_i1027" type="#_x0000_t75" alt="" style="width:218.3pt;height:138.8pt">
+          <v:shape id="_x0000_i1027" type="#_x0000_t75" alt="" style="width:218.15pt;height:139.15pt">
             <v:imagedata r:id="rId16" r:href="rId17"/>
           </v:shape>
         </w:pict>
+      </w:r>
+      <w:r>
+        <w:rPr>
+          <w:rFonts w:ascii="Verdana" w:hAnsi="Verdana"/>
+          <w:color w:val="000000"/>
+          <w:sz w:val="20"/>
+          <w:szCs w:val="20"/>
+        </w:rPr>
+        <w:fldChar w:fldCharType="end"/>
       </w:r>
       <w:r>
         <w:rPr>
@@ -3307,6 +3402,33 @@
           <w:sz w:val="20"/>
           <w:szCs w:val="20"/>
         </w:rPr>
+        <w:instrText xml:space="preserve"> INCLUDEPICTURE  "http://static.ithome.com.tw/uploads/image-upload/50860993dcf23.jpg" \* MERGEFORMATINET </w:instrText>
+      </w:r>
+      <w:r>
+        <w:rPr>
+          <w:rFonts w:ascii="Verdana" w:hAnsi="Verdana"/>
+          <w:color w:val="000000"/>
+          <w:sz w:val="20"/>
+          <w:szCs w:val="20"/>
+        </w:rPr>
+        <w:fldChar w:fldCharType="separate"/>
+      </w:r>
+      <w:r>
+        <w:rPr>
+          <w:rFonts w:ascii="Verdana" w:hAnsi="Verdana"/>
+          <w:color w:val="000000"/>
+          <w:sz w:val="20"/>
+          <w:szCs w:val="20"/>
+        </w:rPr>
+        <w:fldChar w:fldCharType="begin"/>
+      </w:r>
+      <w:r>
+        <w:rPr>
+          <w:rFonts w:ascii="Verdana" w:hAnsi="Verdana"/>
+          <w:color w:val="000000"/>
+          <w:sz w:val="20"/>
+          <w:szCs w:val="20"/>
+        </w:rPr>
         <w:instrText xml:space="preserve"> </w:instrText>
       </w:r>
       <w:r>
@@ -3316,16 +3438,7 @@
           <w:sz w:val="20"/>
           <w:szCs w:val="20"/>
         </w:rPr>
-        <w:instrText>INCLUDEPICTURE  "http://static.ithome.com.tw/upload</w:instrText>
-      </w:r>
-      <w:r>
-        <w:rPr>
-          <w:rFonts w:ascii="Verdana" w:hAnsi="Verdana"/>
-          <w:color w:val="000000"/>
-          <w:sz w:val="20"/>
-          <w:szCs w:val="20"/>
-        </w:rPr>
-        <w:instrText>s/image-upload/50860993dcf23.jpg" \* MERGEFORMATINET</w:instrText>
+        <w:instrText>INCLUDEPICTURE  "http://static.ithome.com.tw/uploads/image-upload/50860993dcf23.jpg" \* MERGEFORMATINET</w:instrText>
       </w:r>
       <w:r>
         <w:rPr>
@@ -3353,10 +3466,19 @@
           <w:szCs w:val="20"/>
         </w:rPr>
         <w:pict>
-          <v:shape id="_x0000_i1028" type="#_x0000_t75" alt="" style="width:200.45pt;height:106.55pt">
+          <v:shape id="_x0000_i1028" type="#_x0000_t75" alt="" style="width:200.4pt;height:106.4pt">
             <v:imagedata r:id="rId18" r:href="rId19"/>
           </v:shape>
         </w:pict>
+      </w:r>
+      <w:r>
+        <w:rPr>
+          <w:rFonts w:ascii="Verdana" w:hAnsi="Verdana"/>
+          <w:color w:val="000000"/>
+          <w:sz w:val="20"/>
+          <w:szCs w:val="20"/>
+        </w:rPr>
+        <w:fldChar w:fldCharType="end"/>
       </w:r>
       <w:r>
         <w:rPr>
@@ -3487,6 +3609,33 @@
           <w:sz w:val="20"/>
           <w:szCs w:val="20"/>
         </w:rPr>
+        <w:instrText xml:space="preserve"> INCLUDEPICTURE  "http://static.ithome.com.tw/uploads/image-upload/5086099e5c8ac.jpg" \* MERGEFORMATINET </w:instrText>
+      </w:r>
+      <w:r>
+        <w:rPr>
+          <w:rFonts w:ascii="Verdana" w:hAnsi="Verdana"/>
+          <w:color w:val="000000"/>
+          <w:sz w:val="20"/>
+          <w:szCs w:val="20"/>
+        </w:rPr>
+        <w:fldChar w:fldCharType="separate"/>
+      </w:r>
+      <w:r>
+        <w:rPr>
+          <w:rFonts w:ascii="Verdana" w:hAnsi="Verdana"/>
+          <w:color w:val="000000"/>
+          <w:sz w:val="20"/>
+          <w:szCs w:val="20"/>
+        </w:rPr>
+        <w:fldChar w:fldCharType="begin"/>
+      </w:r>
+      <w:r>
+        <w:rPr>
+          <w:rFonts w:ascii="Verdana" w:hAnsi="Verdana"/>
+          <w:color w:val="000000"/>
+          <w:sz w:val="20"/>
+          <w:szCs w:val="20"/>
+        </w:rPr>
         <w:instrText xml:space="preserve"> </w:instrText>
       </w:r>
       <w:r>
@@ -3496,16 +3645,16 @@
           <w:sz w:val="20"/>
           <w:szCs w:val="20"/>
         </w:rPr>
-        <w:instrText>INCLUDEPICTURE  "http://static.ithome.com.tw/uploads/image-up</w:instrText>
-      </w:r>
-      <w:r>
-        <w:rPr>
-          <w:rFonts w:ascii="Verdana" w:hAnsi="Verdana"/>
-          <w:color w:val="000000"/>
-          <w:sz w:val="20"/>
-          <w:szCs w:val="20"/>
-        </w:rPr>
-        <w:instrText>load/5086099e5c8ac.jpg" \* MERGEFORMATINET</w:instrText>
+        <w:instrText>INCLUDEPICTURE  "http://static.ithome.com.tw/uploads/ima</w:instrText>
+      </w:r>
+      <w:r>
+        <w:rPr>
+          <w:rFonts w:ascii="Verdana" w:hAnsi="Verdana"/>
+          <w:color w:val="000000"/>
+          <w:sz w:val="20"/>
+          <w:szCs w:val="20"/>
+        </w:rPr>
+        <w:instrText>ge-upload/5086099e5c8ac.jpg" \* MERGEFORMATINET</w:instrText>
       </w:r>
       <w:r>
         <w:rPr>
@@ -3533,7 +3682,7 @@
           <w:szCs w:val="20"/>
         </w:rPr>
         <w:pict>
-          <v:shape id="_x0000_i1029" type="#_x0000_t75" alt="" style="width:182.6pt;height:98.5pt">
+          <v:shape id="_x0000_i1029" type="#_x0000_t75" alt="" style="width:182.7pt;height:98.35pt">
             <v:imagedata r:id="rId20" r:href="rId21"/>
           </v:shape>
         </w:pict>
@@ -3556,8 +3705,15 @@
         </w:rPr>
         <w:fldChar w:fldCharType="end"/>
       </w:r>
-      <w:bookmarkStart w:id="0" w:name="_GoBack"/>
-      <w:bookmarkEnd w:id="0"/>
+      <w:r>
+        <w:rPr>
+          <w:rFonts w:ascii="Verdana" w:hAnsi="Verdana"/>
+          <w:color w:val="000000"/>
+          <w:sz w:val="20"/>
+          <w:szCs w:val="20"/>
+        </w:rPr>
+        <w:fldChar w:fldCharType="end"/>
+      </w:r>
       <w:r>
         <w:rPr>
           <w:rFonts w:ascii="Verdana" w:hAnsi="Verdana"/>
@@ -3672,6 +3828,33 @@
           <w:sz w:val="20"/>
           <w:szCs w:val="20"/>
         </w:rPr>
+        <w:instrText xml:space="preserve"> INCLUDEPICTURE  "http://static.ithome.com.tw/uploads/image-upload/508609b438624.jpg" \* MERGEFORMATINET </w:instrText>
+      </w:r>
+      <w:r>
+        <w:rPr>
+          <w:rFonts w:ascii="Verdana" w:hAnsi="Verdana"/>
+          <w:color w:val="000000"/>
+          <w:sz w:val="20"/>
+          <w:szCs w:val="20"/>
+        </w:rPr>
+        <w:fldChar w:fldCharType="separate"/>
+      </w:r>
+      <w:r>
+        <w:rPr>
+          <w:rFonts w:ascii="Verdana" w:hAnsi="Verdana"/>
+          <w:color w:val="000000"/>
+          <w:sz w:val="20"/>
+          <w:szCs w:val="20"/>
+        </w:rPr>
+        <w:fldChar w:fldCharType="begin"/>
+      </w:r>
+      <w:r>
+        <w:rPr>
+          <w:rFonts w:ascii="Verdana" w:hAnsi="Verdana"/>
+          <w:color w:val="000000"/>
+          <w:sz w:val="20"/>
+          <w:szCs w:val="20"/>
+        </w:rPr>
         <w:instrText xml:space="preserve"> </w:instrText>
       </w:r>
       <w:r>
@@ -3681,16 +3864,7 @@
           <w:sz w:val="20"/>
           <w:szCs w:val="20"/>
         </w:rPr>
-        <w:instrText>INCLUDEPICTURE  "http://static.ithome.com.tw/uploads/image-upload/508</w:instrText>
-      </w:r>
-      <w:r>
-        <w:rPr>
-          <w:rFonts w:ascii="Verdana" w:hAnsi="Verdana"/>
-          <w:color w:val="000000"/>
-          <w:sz w:val="20"/>
-          <w:szCs w:val="20"/>
-        </w:rPr>
-        <w:instrText>609b438624.jpg" \* MERGEFORMATINET</w:instrText>
+        <w:instrText>INCLUDEPICTURE  "http://static.ithome.com.tw/uploads/image-upload/508609b438624.jpg" \* MERGEFORMATINET</w:instrText>
       </w:r>
       <w:r>
         <w:rPr>
@@ -3718,10 +3892,19 @@
           <w:szCs w:val="20"/>
         </w:rPr>
         <w:pict>
-          <v:shape id="_x0000_i1030" type="#_x0000_t75" alt="" style="width:214.85pt;height:137.1pt">
+          <v:shape id="_x0000_i1030" type="#_x0000_t75" alt="" style="width:214.95pt;height:137pt">
             <v:imagedata r:id="rId22" r:href="rId23"/>
           </v:shape>
         </w:pict>
+      </w:r>
+      <w:r>
+        <w:rPr>
+          <w:rFonts w:ascii="Verdana" w:hAnsi="Verdana"/>
+          <w:color w:val="000000"/>
+          <w:sz w:val="20"/>
+          <w:szCs w:val="20"/>
+        </w:rPr>
+        <w:fldChar w:fldCharType="end"/>
       </w:r>
       <w:r>
         <w:rPr>
@@ -5258,6 +5441,33 @@
           <w:sz w:val="20"/>
           <w:szCs w:val="20"/>
         </w:rPr>
+        <w:instrText xml:space="preserve"> INCLUDEPICTURE  "http://static.ithome.com.tw/uploads/image-upload/508609bec5448.jpg" \* MERGEFORMATINET </w:instrText>
+      </w:r>
+      <w:r>
+        <w:rPr>
+          <w:rFonts w:ascii="Verdana" w:hAnsi="Verdana"/>
+          <w:color w:val="000000"/>
+          <w:sz w:val="20"/>
+          <w:szCs w:val="20"/>
+        </w:rPr>
+        <w:fldChar w:fldCharType="separate"/>
+      </w:r>
+      <w:r>
+        <w:rPr>
+          <w:rFonts w:ascii="Verdana" w:hAnsi="Verdana"/>
+          <w:color w:val="000000"/>
+          <w:sz w:val="20"/>
+          <w:szCs w:val="20"/>
+        </w:rPr>
+        <w:fldChar w:fldCharType="begin"/>
+      </w:r>
+      <w:r>
+        <w:rPr>
+          <w:rFonts w:ascii="Verdana" w:hAnsi="Verdana"/>
+          <w:color w:val="000000"/>
+          <w:sz w:val="20"/>
+          <w:szCs w:val="20"/>
+        </w:rPr>
         <w:instrText xml:space="preserve"> </w:instrText>
       </w:r>
       <w:r>
@@ -5295,10 +5505,19 @@
           <w:szCs w:val="20"/>
         </w:rPr>
         <w:pict>
-          <v:shape id="_x0000_i1031" type="#_x0000_t75" alt="" style="width:252.85pt;height:115.2pt">
+          <v:shape id="_x0000_i1031" type="#_x0000_t75" alt="" style="width:252.55pt;height:115pt">
             <v:imagedata r:id="rId24" r:href="rId25"/>
           </v:shape>
         </w:pict>
+      </w:r>
+      <w:r>
+        <w:rPr>
+          <w:rFonts w:ascii="Verdana" w:hAnsi="Verdana"/>
+          <w:color w:val="000000"/>
+          <w:sz w:val="20"/>
+          <w:szCs w:val="20"/>
+        </w:rPr>
+        <w:fldChar w:fldCharType="end"/>
       </w:r>
       <w:r>
         <w:rPr>
@@ -7364,6 +7583,33 @@
           <w:sz w:val="20"/>
           <w:szCs w:val="20"/>
         </w:rPr>
+        <w:instrText xml:space="preserve"> INCLUDEPICTURE  "http://pic.pimg.tw/linadonis/590d4f4eb5edb6e3047d90cfa000abcb.jpg" \* MERGEFORMATINET </w:instrText>
+      </w:r>
+      <w:r>
+        <w:rPr>
+          <w:rFonts w:ascii="Verdana" w:hAnsi="Verdana" w:cs="Arial"/>
+          <w:spacing w:val="12"/>
+          <w:sz w:val="20"/>
+          <w:szCs w:val="20"/>
+        </w:rPr>
+        <w:fldChar w:fldCharType="separate"/>
+      </w:r>
+      <w:r>
+        <w:rPr>
+          <w:rFonts w:ascii="Verdana" w:hAnsi="Verdana" w:cs="Arial"/>
+          <w:spacing w:val="12"/>
+          <w:sz w:val="20"/>
+          <w:szCs w:val="20"/>
+        </w:rPr>
+        <w:fldChar w:fldCharType="begin"/>
+      </w:r>
+      <w:r>
+        <w:rPr>
+          <w:rFonts w:ascii="Verdana" w:hAnsi="Verdana" w:cs="Arial"/>
+          <w:spacing w:val="12"/>
+          <w:sz w:val="20"/>
+          <w:szCs w:val="20"/>
+        </w:rPr>
         <w:instrText xml:space="preserve"> </w:instrText>
       </w:r>
       <w:r>
@@ -7401,10 +7647,19 @@
           <w:szCs w:val="20"/>
         </w:rPr>
         <w:pict>
-          <v:shape id="_x0000_i1032" type="#_x0000_t75" alt="phpma01.JPG" style="width:235pt;height:146.9pt">
+          <v:shape id="_x0000_i1032" type="#_x0000_t75" alt="phpma01.JPG" style="width:234.8pt;height:147.2pt">
             <v:imagedata r:id="rId31" r:href="rId32"/>
           </v:shape>
         </w:pict>
+      </w:r>
+      <w:r>
+        <w:rPr>
+          <w:rFonts w:ascii="Verdana" w:hAnsi="Verdana" w:cs="Arial"/>
+          <w:spacing w:val="12"/>
+          <w:sz w:val="20"/>
+          <w:szCs w:val="20"/>
+        </w:rPr>
+        <w:fldChar w:fldCharType="end"/>
       </w:r>
       <w:r>
         <w:rPr>
@@ -7525,6 +7780,33 @@
           <w:sz w:val="20"/>
           <w:szCs w:val="20"/>
         </w:rPr>
+        <w:instrText xml:space="preserve"> INCLUDEPICTURE  "http://pic.pimg.tw/linadonis/22d33f2f8593c03a6297ca6d6cef0628.jpg" \* MERGEFORMATINET </w:instrText>
+      </w:r>
+      <w:r>
+        <w:rPr>
+          <w:rFonts w:ascii="Verdana" w:hAnsi="Verdana" w:cs="Arial"/>
+          <w:spacing w:val="12"/>
+          <w:sz w:val="20"/>
+          <w:szCs w:val="20"/>
+        </w:rPr>
+        <w:fldChar w:fldCharType="separate"/>
+      </w:r>
+      <w:r>
+        <w:rPr>
+          <w:rFonts w:ascii="Verdana" w:hAnsi="Verdana" w:cs="Arial"/>
+          <w:spacing w:val="12"/>
+          <w:sz w:val="20"/>
+          <w:szCs w:val="20"/>
+        </w:rPr>
+        <w:fldChar w:fldCharType="begin"/>
+      </w:r>
+      <w:r>
+        <w:rPr>
+          <w:rFonts w:ascii="Verdana" w:hAnsi="Verdana" w:cs="Arial"/>
+          <w:spacing w:val="12"/>
+          <w:sz w:val="20"/>
+          <w:szCs w:val="20"/>
+        </w:rPr>
         <w:instrText xml:space="preserve"> </w:instrText>
       </w:r>
       <w:r>
@@ -7534,7 +7816,16 @@
           <w:sz w:val="20"/>
           <w:szCs w:val="20"/>
         </w:rPr>
-        <w:instrText>INCLUDEPICTURE  "http://pic.pimg.tw/linadonis/22d33f2f8593c03a6297ca6d6cef0628.jpg" \* MERGEFORMATINET</w:instrText>
+        <w:instrText>INCLUDEPICTURE  "http://pic.pimg.tw/linadonis/2</w:instrText>
+      </w:r>
+      <w:r>
+        <w:rPr>
+          <w:rFonts w:ascii="Verdana" w:hAnsi="Verdana" w:cs="Arial"/>
+          <w:spacing w:val="12"/>
+          <w:sz w:val="20"/>
+          <w:szCs w:val="20"/>
+        </w:rPr>
+        <w:instrText>2d33f2f8593c03a6297ca6d6cef0628.jpg" \* MERGEFORMATINET</w:instrText>
       </w:r>
       <w:r>
         <w:rPr>
@@ -7562,10 +7853,19 @@
           <w:szCs w:val="20"/>
         </w:rPr>
         <w:pict>
-          <v:shape id="_x0000_i1033" type="#_x0000_t75" alt="phpma02.JPG" style="width:282.25pt;height:176.25pt">
+          <v:shape id="_x0000_i1033" type="#_x0000_t75" alt="phpma02.JPG" style="width:282.1pt;height:176.25pt">
             <v:imagedata r:id="rId33" r:href="rId34"/>
           </v:shape>
         </w:pict>
+      </w:r>
+      <w:r>
+        <w:rPr>
+          <w:rFonts w:ascii="Verdana" w:hAnsi="Verdana" w:cs="Arial"/>
+          <w:spacing w:val="12"/>
+          <w:sz w:val="20"/>
+          <w:szCs w:val="20"/>
+        </w:rPr>
+        <w:fldChar w:fldCharType="end"/>
       </w:r>
       <w:r>
         <w:rPr>
@@ -7676,6 +7976,33 @@
           <w:sz w:val="20"/>
           <w:szCs w:val="20"/>
         </w:rPr>
+        <w:instrText xml:space="preserve"> INCLUDEPICTURE  "http://pic.pimg.tw/linadonis/b97428328445460463b3c0d0f190eb7e.jpg" \* MERGEFORMATINET </w:instrText>
+      </w:r>
+      <w:r>
+        <w:rPr>
+          <w:rFonts w:ascii="Verdana" w:hAnsi="Verdana" w:cs="Arial"/>
+          <w:spacing w:val="12"/>
+          <w:sz w:val="20"/>
+          <w:szCs w:val="20"/>
+        </w:rPr>
+        <w:fldChar w:fldCharType="separate"/>
+      </w:r>
+      <w:r>
+        <w:rPr>
+          <w:rFonts w:ascii="Verdana" w:hAnsi="Verdana" w:cs="Arial"/>
+          <w:spacing w:val="12"/>
+          <w:sz w:val="20"/>
+          <w:szCs w:val="20"/>
+        </w:rPr>
+        <w:fldChar w:fldCharType="begin"/>
+      </w:r>
+      <w:r>
+        <w:rPr>
+          <w:rFonts w:ascii="Verdana" w:hAnsi="Verdana" w:cs="Arial"/>
+          <w:spacing w:val="12"/>
+          <w:sz w:val="20"/>
+          <w:szCs w:val="20"/>
+        </w:rPr>
         <w:instrText xml:space="preserve"> </w:instrText>
       </w:r>
       <w:r>
@@ -7713,10 +8040,19 @@
           <w:szCs w:val="20"/>
         </w:rPr>
         <w:pict>
-          <v:shape id="_x0000_i1034" type="#_x0000_t75" alt="phpma03.JPG" style="width:275.35pt;height:85.8pt">
+          <v:shape id="_x0000_i1034" type="#_x0000_t75" alt="phpma03.JPG" style="width:275.65pt;height:85.95pt">
             <v:imagedata r:id="rId35" r:href="rId36"/>
           </v:shape>
         </w:pict>
+      </w:r>
+      <w:r>
+        <w:rPr>
+          <w:rFonts w:ascii="Verdana" w:hAnsi="Verdana" w:cs="Arial"/>
+          <w:spacing w:val="12"/>
+          <w:sz w:val="20"/>
+          <w:szCs w:val="20"/>
+        </w:rPr>
+        <w:fldChar w:fldCharType="end"/>
       </w:r>
       <w:r>
         <w:rPr>
@@ -7827,6 +8163,33 @@
           <w:sz w:val="20"/>
           <w:szCs w:val="20"/>
         </w:rPr>
+        <w:instrText xml:space="preserve"> INCLUDEPICTURE  "http://pic.pimg.tw/linadonis/3095e3d420f9388a97475c5815742e15.jpg" \* MERGEFORMATINET </w:instrText>
+      </w:r>
+      <w:r>
+        <w:rPr>
+          <w:rFonts w:ascii="Verdana" w:hAnsi="Verdana" w:cs="Arial"/>
+          <w:spacing w:val="12"/>
+          <w:sz w:val="20"/>
+          <w:szCs w:val="20"/>
+        </w:rPr>
+        <w:fldChar w:fldCharType="separate"/>
+      </w:r>
+      <w:r>
+        <w:rPr>
+          <w:rFonts w:ascii="Verdana" w:hAnsi="Verdana" w:cs="Arial"/>
+          <w:spacing w:val="12"/>
+          <w:sz w:val="20"/>
+          <w:szCs w:val="20"/>
+        </w:rPr>
+        <w:fldChar w:fldCharType="begin"/>
+      </w:r>
+      <w:r>
+        <w:rPr>
+          <w:rFonts w:ascii="Verdana" w:hAnsi="Verdana" w:cs="Arial"/>
+          <w:spacing w:val="12"/>
+          <w:sz w:val="20"/>
+          <w:szCs w:val="20"/>
+        </w:rPr>
         <w:instrText xml:space="preserve"> </w:instrText>
       </w:r>
       <w:r>
@@ -7836,16 +8199,7 @@
           <w:sz w:val="20"/>
           <w:szCs w:val="20"/>
         </w:rPr>
-        <w:instrText>I</w:instrText>
-      </w:r>
-      <w:r>
-        <w:rPr>
-          <w:rFonts w:ascii="Verdana" w:hAnsi="Verdana" w:cs="Arial"/>
-          <w:spacing w:val="12"/>
-          <w:sz w:val="20"/>
-          <w:szCs w:val="20"/>
-        </w:rPr>
-        <w:instrText>NCLUDEPICTURE  "http://pic.pimg.tw/linadonis/3095e3d420f9388a97475c5815742e15.jpg" \* MERGEFORMATINET</w:instrText>
+        <w:instrText>INCLUDEPICTURE  "http://pic.pimg.tw/linadonis/3095e3d420f9388a97475c5815742e15.jpg" \* MERGEFORMATINET</w:instrText>
       </w:r>
       <w:r>
         <w:rPr>
@@ -7873,10 +8227,19 @@
           <w:szCs w:val="20"/>
         </w:rPr>
         <w:pict>
-          <v:shape id="_x0000_i1035" type="#_x0000_t75" alt="phpma04.JPG" style="width:275.35pt;height:82.95pt">
+          <v:shape id="_x0000_i1035" type="#_x0000_t75" alt="phpma04.JPG" style="width:275.65pt;height:82.75pt">
             <v:imagedata r:id="rId37" r:href="rId38"/>
           </v:shape>
         </w:pict>
+      </w:r>
+      <w:r>
+        <w:rPr>
+          <w:rFonts w:ascii="Verdana" w:hAnsi="Verdana" w:cs="Arial"/>
+          <w:spacing w:val="12"/>
+          <w:sz w:val="20"/>
+          <w:szCs w:val="20"/>
+        </w:rPr>
+        <w:fldChar w:fldCharType="end"/>
       </w:r>
       <w:r>
         <w:rPr>
@@ -7987,6 +8350,33 @@
           <w:sz w:val="20"/>
           <w:szCs w:val="20"/>
         </w:rPr>
+        <w:instrText xml:space="preserve"> INCLUDEPICTURE  "http://pic.pimg.tw/linadonis/ce4d2624415ace4d37739d21a38c41b7.jpg" \* MERGEFORMATINET </w:instrText>
+      </w:r>
+      <w:r>
+        <w:rPr>
+          <w:rFonts w:ascii="Verdana" w:hAnsi="Verdana" w:cs="Arial"/>
+          <w:spacing w:val="12"/>
+          <w:sz w:val="20"/>
+          <w:szCs w:val="20"/>
+        </w:rPr>
+        <w:fldChar w:fldCharType="separate"/>
+      </w:r>
+      <w:r>
+        <w:rPr>
+          <w:rFonts w:ascii="Verdana" w:hAnsi="Verdana" w:cs="Arial"/>
+          <w:spacing w:val="12"/>
+          <w:sz w:val="20"/>
+          <w:szCs w:val="20"/>
+        </w:rPr>
+        <w:fldChar w:fldCharType="begin"/>
+      </w:r>
+      <w:r>
+        <w:rPr>
+          <w:rFonts w:ascii="Verdana" w:hAnsi="Verdana" w:cs="Arial"/>
+          <w:spacing w:val="12"/>
+          <w:sz w:val="20"/>
+          <w:szCs w:val="20"/>
+        </w:rPr>
         <w:instrText xml:space="preserve"> </w:instrText>
       </w:r>
       <w:r>
@@ -7996,7 +8386,16 @@
           <w:sz w:val="20"/>
           <w:szCs w:val="20"/>
         </w:rPr>
-        <w:instrText>INCLUDEPICTURE  "http://pic.pimg.tw/linadonis/ce4d2624415ace4d37739d21a38c41b7.jpg" \* MERGEFORMATINET</w:instrText>
+        <w:instrText>INCLUDEPICTURE  "http://pic.pimg.tw/linadonis/ce4d2624415ace4d37739d2</w:instrText>
+      </w:r>
+      <w:r>
+        <w:rPr>
+          <w:rFonts w:ascii="Verdana" w:hAnsi="Verdana" w:cs="Arial"/>
+          <w:spacing w:val="12"/>
+          <w:sz w:val="20"/>
+          <w:szCs w:val="20"/>
+        </w:rPr>
+        <w:instrText>1a38c41b7.jpg" \* MERGEFORMATINET</w:instrText>
       </w:r>
       <w:r>
         <w:rPr>
@@ -8024,10 +8423,19 @@
           <w:szCs w:val="20"/>
         </w:rPr>
         <w:pict>
-          <v:shape id="_x0000_i1036" type="#_x0000_t75" alt="phpma05.JPG" style="width:126.15pt;height:68.55pt">
+          <v:shape id="_x0000_i1036" type="#_x0000_t75" alt="phpma05.JPG" style="width:126.25pt;height:68.8pt">
             <v:imagedata r:id="rId39" r:href="rId40"/>
           </v:shape>
         </w:pict>
+      </w:r>
+      <w:r>
+        <w:rPr>
+          <w:rFonts w:ascii="Verdana" w:hAnsi="Verdana" w:cs="Arial"/>
+          <w:spacing w:val="12"/>
+          <w:sz w:val="20"/>
+          <w:szCs w:val="20"/>
+        </w:rPr>
+        <w:fldChar w:fldCharType="end"/>
       </w:r>
       <w:r>
         <w:rPr>
@@ -8147,6 +8555,33 @@
           <w:sz w:val="20"/>
           <w:szCs w:val="20"/>
         </w:rPr>
+        <w:instrText xml:space="preserve"> INCLUDEPICTURE  "http://pic.pimg.tw/linadonis/ac5cef78f4e4d02fa614d83a6514c29a.jpg" \* MERGEFORMATINET </w:instrText>
+      </w:r>
+      <w:r>
+        <w:rPr>
+          <w:rFonts w:ascii="Verdana" w:hAnsi="Verdana" w:cs="Arial"/>
+          <w:spacing w:val="12"/>
+          <w:sz w:val="20"/>
+          <w:szCs w:val="20"/>
+        </w:rPr>
+        <w:fldChar w:fldCharType="separate"/>
+      </w:r>
+      <w:r>
+        <w:rPr>
+          <w:rFonts w:ascii="Verdana" w:hAnsi="Verdana" w:cs="Arial"/>
+          <w:spacing w:val="12"/>
+          <w:sz w:val="20"/>
+          <w:szCs w:val="20"/>
+        </w:rPr>
+        <w:fldChar w:fldCharType="begin"/>
+      </w:r>
+      <w:r>
+        <w:rPr>
+          <w:rFonts w:ascii="Verdana" w:hAnsi="Verdana" w:cs="Arial"/>
+          <w:spacing w:val="12"/>
+          <w:sz w:val="20"/>
+          <w:szCs w:val="20"/>
+        </w:rPr>
         <w:instrText xml:space="preserve"> </w:instrText>
       </w:r>
       <w:r>
@@ -8156,16 +8591,7 @@
           <w:sz w:val="20"/>
           <w:szCs w:val="20"/>
         </w:rPr>
-        <w:instrText>INCLUDEPICTURE  "http://pic</w:instrText>
-      </w:r>
-      <w:r>
-        <w:rPr>
-          <w:rFonts w:ascii="Verdana" w:hAnsi="Verdana" w:cs="Arial"/>
-          <w:spacing w:val="12"/>
-          <w:sz w:val="20"/>
-          <w:szCs w:val="20"/>
-        </w:rPr>
-        <w:instrText>.pimg.tw/linadonis/ac5cef78f4e4d02fa614d83a6514c29a.jpg" \* MERGEFORMATINET</w:instrText>
+        <w:instrText>INCLUDEPICTURE  "http://pic.pimg.tw/linadonis/ac5cef78f4e4d02fa614d83a6514c29a.jpg" \* MERGEFORMATINET</w:instrText>
       </w:r>
       <w:r>
         <w:rPr>
@@ -8193,10 +8619,19 @@
           <w:szCs w:val="20"/>
         </w:rPr>
         <w:pict>
-          <v:shape id="_x0000_i1037" type="#_x0000_t75" alt="phpma06.JPG" style="width:274.75pt;height:95.05pt">
+          <v:shape id="_x0000_i1037" type="#_x0000_t75" alt="phpma06.JPG" style="width:275.1pt;height:95.1pt">
             <v:imagedata r:id="rId41" r:href="rId42"/>
           </v:shape>
         </w:pict>
+      </w:r>
+      <w:r>
+        <w:rPr>
+          <w:rFonts w:ascii="Verdana" w:hAnsi="Verdana" w:cs="Arial"/>
+          <w:spacing w:val="12"/>
+          <w:sz w:val="20"/>
+          <w:szCs w:val="20"/>
+        </w:rPr>
+        <w:fldChar w:fldCharType="end"/>
       </w:r>
       <w:r>
         <w:rPr>
@@ -8334,6 +8769,33 @@
           <w:sz w:val="20"/>
           <w:szCs w:val="20"/>
         </w:rPr>
+        <w:instrText xml:space="preserve"> INCLUDEPICTURE  "http://pic.pimg.tw/linadonis/7d500758358acd38974539134c85792f.jpg" \* MERGEFORMATINET </w:instrText>
+      </w:r>
+      <w:r>
+        <w:rPr>
+          <w:rFonts w:ascii="Verdana" w:hAnsi="Verdana" w:cs="Arial"/>
+          <w:spacing w:val="12"/>
+          <w:sz w:val="20"/>
+          <w:szCs w:val="20"/>
+        </w:rPr>
+        <w:fldChar w:fldCharType="separate"/>
+      </w:r>
+      <w:r>
+        <w:rPr>
+          <w:rFonts w:ascii="Verdana" w:hAnsi="Verdana" w:cs="Arial"/>
+          <w:spacing w:val="12"/>
+          <w:sz w:val="20"/>
+          <w:szCs w:val="20"/>
+        </w:rPr>
+        <w:fldChar w:fldCharType="begin"/>
+      </w:r>
+      <w:r>
+        <w:rPr>
+          <w:rFonts w:ascii="Verdana" w:hAnsi="Verdana" w:cs="Arial"/>
+          <w:spacing w:val="12"/>
+          <w:sz w:val="20"/>
+          <w:szCs w:val="20"/>
+        </w:rPr>
         <w:instrText xml:space="preserve"> </w:instrText>
       </w:r>
       <w:r>
@@ -8371,10 +8833,19 @@
           <w:szCs w:val="20"/>
         </w:rPr>
         <w:pict>
-          <v:shape id="_x0000_i1038" type="#_x0000_t75" alt="phpma07.JPG" style="width:188.35pt;height:133.65pt">
+          <v:shape id="_x0000_i1038" type="#_x0000_t75" alt="phpma07.JPG" style="width:188.6pt;height:133.8pt">
             <v:imagedata r:id="rId43" r:href="rId44"/>
           </v:shape>
         </w:pict>
+      </w:r>
+      <w:r>
+        <w:rPr>
+          <w:rFonts w:ascii="Verdana" w:hAnsi="Verdana" w:cs="Arial"/>
+          <w:spacing w:val="12"/>
+          <w:sz w:val="20"/>
+          <w:szCs w:val="20"/>
+        </w:rPr>
+        <w:fldChar w:fldCharType="end"/>
       </w:r>
       <w:r>
         <w:rPr>
@@ -11755,6 +12226,8 @@
         </w:rPr>
         <w:t>dev</w:t>
       </w:r>
+      <w:bookmarkStart w:id="0" w:name="_GoBack"/>
+      <w:bookmarkEnd w:id="0"/>
       <w:proofErr w:type="spellEnd"/>
     </w:p>
     <w:p>
@@ -11972,7 +12445,6 @@
         <w:rPr>
           <w:rFonts w:ascii="Verdana" w:hAnsi="Verdana"/>
           <w:bCs w:val="0"/>
-          <w:color w:val="3E4349"/>
           <w:sz w:val="20"/>
           <w:szCs w:val="20"/>
         </w:rPr>
@@ -11981,7 +12453,6 @@
         <w:rPr>
           <w:rFonts w:ascii="Verdana" w:hAnsi="Verdana"/>
           <w:bCs w:val="0"/>
-          <w:color w:val="3E4349"/>
           <w:sz w:val="20"/>
           <w:szCs w:val="20"/>
         </w:rPr>
@@ -11992,7 +12463,6 @@
         <w:rPr>
           <w:rFonts w:ascii="Verdana" w:hAnsi="Verdana"/>
           <w:bCs w:val="0"/>
-          <w:color w:val="3E4349"/>
           <w:sz w:val="20"/>
           <w:szCs w:val="20"/>
         </w:rPr>
@@ -12003,7 +12473,6 @@
         <w:rPr>
           <w:rFonts w:ascii="Verdana" w:hAnsi="Verdana"/>
           <w:bCs w:val="0"/>
-          <w:color w:val="3E4349"/>
           <w:sz w:val="20"/>
           <w:szCs w:val="20"/>
         </w:rPr>
@@ -12014,7 +12483,6 @@
         <w:rPr>
           <w:rFonts w:ascii="Verdana" w:hAnsi="Verdana"/>
           <w:bCs w:val="0"/>
-          <w:color w:val="3E4349"/>
           <w:sz w:val="20"/>
           <w:szCs w:val="20"/>
         </w:rPr>
@@ -12080,7 +12548,6 @@
         <w:spacing w:before="0" w:beforeAutospacing="0" w:after="0" w:afterAutospacing="0"/>
         <w:rPr>
           <w:rFonts w:ascii="Verdana" w:hAnsi="Verdana"/>
-          <w:color w:val="3E4349"/>
           <w:sz w:val="20"/>
           <w:szCs w:val="20"/>
         </w:rPr>
@@ -12098,7 +12565,6 @@
       <w:r>
         <w:rPr>
           <w:rFonts w:ascii="Verdana" w:hAnsi="Verdana"/>
-          <w:color w:val="3E4349"/>
           <w:sz w:val="20"/>
           <w:szCs w:val="20"/>
         </w:rPr>
@@ -12112,7 +12578,6 @@
         <w:spacing w:before="0" w:beforeAutospacing="0" w:after="0" w:afterAutospacing="0"/>
         <w:rPr>
           <w:rFonts w:ascii="Verdana" w:hAnsi="Verdana"/>
-          <w:color w:val="3E4349"/>
           <w:sz w:val="20"/>
           <w:szCs w:val="20"/>
         </w:rPr>
@@ -12121,7 +12586,6 @@
         <w:rPr>
           <w:rStyle w:val="Strong"/>
           <w:rFonts w:ascii="Verdana" w:hAnsi="Verdana"/>
-          <w:color w:val="3E4349"/>
           <w:sz w:val="20"/>
           <w:szCs w:val="20"/>
         </w:rPr>
@@ -12130,7 +12594,6 @@
       <w:r>
         <w:rPr>
           <w:rFonts w:ascii="Verdana" w:hAnsi="Verdana"/>
-          <w:color w:val="3E4349"/>
           <w:sz w:val="20"/>
           <w:szCs w:val="20"/>
         </w:rPr>
@@ -12140,7 +12603,6 @@
       <w:r>
         <w:rPr>
           <w:rFonts w:ascii="Verdana" w:hAnsi="Verdana"/>
-          <w:color w:val="3E4349"/>
           <w:sz w:val="20"/>
           <w:szCs w:val="20"/>
         </w:rPr>
@@ -12150,7 +12612,6 @@
       <w:r>
         <w:rPr>
           <w:rFonts w:ascii="Verdana" w:hAnsi="Verdana"/>
-          <w:color w:val="3E4349"/>
           <w:sz w:val="20"/>
           <w:szCs w:val="20"/>
         </w:rPr>
@@ -12160,7 +12621,6 @@
         <w:rPr>
           <w:rStyle w:val="apple-converted-space"/>
           <w:rFonts w:ascii="Verdana" w:hAnsi="Verdana"/>
-          <w:color w:val="3E4349"/>
           <w:sz w:val="20"/>
           <w:szCs w:val="20"/>
         </w:rPr>
@@ -12170,7 +12630,6 @@
       <w:r>
         <w:rPr>
           <w:rFonts w:ascii="Verdana" w:hAnsi="Verdana"/>
-          <w:color w:val="3E4349"/>
           <w:sz w:val="20"/>
           <w:szCs w:val="20"/>
         </w:rPr>
@@ -12179,7 +12638,6 @@
       <w:r>
         <w:rPr>
           <w:rFonts w:ascii="Verdana" w:hAnsi="Verdana"/>
-          <w:color w:val="3E4349"/>
           <w:sz w:val="20"/>
           <w:szCs w:val="20"/>
         </w:rPr>
@@ -12188,7 +12646,6 @@
       <w:r>
         <w:rPr>
           <w:rFonts w:ascii="Verdana" w:hAnsi="Verdana"/>
-          <w:color w:val="3E4349"/>
           <w:sz w:val="20"/>
           <w:szCs w:val="20"/>
         </w:rPr>
@@ -12198,7 +12655,7 @@
         <w:rPr>
           <w:rStyle w:val="Hyperlink"/>
           <w:rFonts w:ascii="Verdana" w:hAnsi="Verdana"/>
-          <w:color w:val="004B6B"/>
+          <w:color w:val="auto"/>
           <w:sz w:val="20"/>
           <w:szCs w:val="20"/>
         </w:rPr>
@@ -12209,7 +12666,7 @@
         <w:rPr>
           <w:rStyle w:val="Hyperlink"/>
           <w:rFonts w:ascii="Verdana" w:hAnsi="Verdana"/>
-          <w:color w:val="004B6B"/>
+          <w:color w:val="auto"/>
           <w:sz w:val="20"/>
           <w:szCs w:val="20"/>
         </w:rPr>
@@ -12218,7 +12675,6 @@
       <w:r>
         <w:rPr>
           <w:rFonts w:ascii="Verdana" w:hAnsi="Verdana"/>
-          <w:color w:val="3E4349"/>
           <w:sz w:val="20"/>
           <w:szCs w:val="20"/>
         </w:rPr>
@@ -12232,15 +12688,13 @@
         <w:spacing w:before="0" w:beforeAutospacing="0" w:after="0" w:afterAutospacing="0"/>
         <w:rPr>
           <w:rFonts w:ascii="Verdana" w:hAnsi="Verdana"/>
-          <w:color w:val="3E4349"/>
-          <w:sz w:val="20"/>
-          <w:szCs w:val="20"/>
-        </w:rPr>
-      </w:pPr>
-      <w:r>
-        <w:rPr>
-          <w:rFonts w:ascii="Verdana" w:hAnsi="Verdana"/>
-          <w:color w:val="3E4349"/>
+          <w:sz w:val="20"/>
+          <w:szCs w:val="20"/>
+        </w:rPr>
+      </w:pPr>
+      <w:r>
+        <w:rPr>
+          <w:rFonts w:ascii="Verdana" w:hAnsi="Verdana"/>
           <w:sz w:val="20"/>
           <w:szCs w:val="20"/>
         </w:rPr>
@@ -12250,7 +12704,6 @@
         <w:rPr>
           <w:rStyle w:val="apple-converted-space"/>
           <w:rFonts w:ascii="Verdana" w:hAnsi="Verdana"/>
-          <w:color w:val="3E4349"/>
           <w:sz w:val="20"/>
           <w:szCs w:val="20"/>
         </w:rPr>
@@ -12261,7 +12714,6 @@
           <w:rStyle w:val="pre"/>
           <w:rFonts w:ascii="Verdana" w:eastAsia="細明體" w:hAnsi="Verdana" w:cs="Consolas"/>
           <w:i/>
-          <w:color w:val="222222"/>
           <w:sz w:val="20"/>
           <w:szCs w:val="20"/>
           <w:shd w:val="clear" w:color="auto" w:fill="ECF0F3"/>
@@ -12273,7 +12725,6 @@
           <w:rStyle w:val="apple-converted-space"/>
           <w:rFonts w:ascii="Verdana" w:eastAsia="細明體" w:hAnsi="Verdana" w:cs="Consolas"/>
           <w:i/>
-          <w:color w:val="222222"/>
           <w:sz w:val="20"/>
           <w:szCs w:val="20"/>
           <w:shd w:val="clear" w:color="auto" w:fill="ECF0F3"/>
@@ -12286,7 +12737,6 @@
           <w:rStyle w:val="pre"/>
           <w:rFonts w:ascii="Verdana" w:eastAsia="細明體" w:hAnsi="Verdana" w:cs="Consolas"/>
           <w:i/>
-          <w:color w:val="222222"/>
           <w:sz w:val="20"/>
           <w:szCs w:val="20"/>
           <w:shd w:val="clear" w:color="auto" w:fill="ECF0F3"/>
@@ -12299,7 +12749,6 @@
           <w:rStyle w:val="apple-converted-space"/>
           <w:rFonts w:ascii="Verdana" w:eastAsia="細明體" w:hAnsi="Verdana" w:cs="Consolas"/>
           <w:i/>
-          <w:color w:val="222222"/>
           <w:sz w:val="20"/>
           <w:szCs w:val="20"/>
           <w:shd w:val="clear" w:color="auto" w:fill="ECF0F3"/>
@@ -12311,7 +12760,6 @@
           <w:rStyle w:val="pre"/>
           <w:rFonts w:ascii="Verdana" w:eastAsia="細明體" w:hAnsi="Verdana" w:cs="Consolas"/>
           <w:i/>
-          <w:color w:val="222222"/>
           <w:sz w:val="20"/>
           <w:szCs w:val="20"/>
           <w:shd w:val="clear" w:color="auto" w:fill="ECF0F3"/>
@@ -12326,15 +12774,13 @@
         <w:spacing w:before="0" w:beforeAutospacing="0" w:after="0" w:afterAutospacing="0"/>
         <w:rPr>
           <w:rFonts w:ascii="Verdana" w:hAnsi="Verdana"/>
-          <w:color w:val="3E4349"/>
-          <w:sz w:val="20"/>
-          <w:szCs w:val="20"/>
-        </w:rPr>
-      </w:pPr>
-      <w:r>
-        <w:rPr>
-          <w:rFonts w:ascii="Verdana" w:hAnsi="Verdana"/>
-          <w:color w:val="3E4349"/>
+          <w:sz w:val="20"/>
+          <w:szCs w:val="20"/>
+        </w:rPr>
+      </w:pPr>
+      <w:r>
+        <w:rPr>
+          <w:rFonts w:ascii="Verdana" w:hAnsi="Verdana"/>
           <w:sz w:val="20"/>
           <w:szCs w:val="20"/>
         </w:rPr>
@@ -12344,7 +12790,6 @@
       <w:r>
         <w:rPr>
           <w:rFonts w:ascii="Verdana" w:hAnsi="Verdana"/>
-          <w:color w:val="3E4349"/>
           <w:sz w:val="20"/>
           <w:szCs w:val="20"/>
         </w:rPr>
@@ -12354,7 +12799,6 @@
       <w:r>
         <w:rPr>
           <w:rFonts w:ascii="Verdana" w:hAnsi="Verdana"/>
-          <w:color w:val="3E4349"/>
           <w:sz w:val="20"/>
           <w:szCs w:val="20"/>
         </w:rPr>
@@ -12368,15 +12812,13 @@
         <w:spacing w:before="0" w:beforeAutospacing="0" w:after="0" w:afterAutospacing="0"/>
         <w:rPr>
           <w:rFonts w:ascii="Verdana" w:hAnsi="Verdana"/>
-          <w:color w:val="3E4349"/>
-          <w:sz w:val="20"/>
-          <w:szCs w:val="20"/>
-        </w:rPr>
-      </w:pPr>
-      <w:r>
-        <w:rPr>
-          <w:rFonts w:ascii="Verdana" w:hAnsi="Verdana"/>
-          <w:color w:val="3E4349"/>
+          <w:sz w:val="20"/>
+          <w:szCs w:val="20"/>
+        </w:rPr>
+      </w:pPr>
+      <w:r>
+        <w:rPr>
+          <w:rFonts w:ascii="Verdana" w:hAnsi="Verdana"/>
           <w:sz w:val="20"/>
           <w:szCs w:val="20"/>
         </w:rPr>
@@ -12386,7 +12828,6 @@
       <w:r>
         <w:rPr>
           <w:rFonts w:ascii="Verdana" w:hAnsi="Verdana"/>
-          <w:color w:val="3E4349"/>
           <w:sz w:val="20"/>
           <w:szCs w:val="20"/>
         </w:rPr>
@@ -12396,7 +12837,6 @@
       <w:r>
         <w:rPr>
           <w:rFonts w:ascii="Verdana" w:hAnsi="Verdana"/>
-          <w:color w:val="3E4349"/>
           <w:sz w:val="20"/>
           <w:szCs w:val="20"/>
         </w:rPr>
@@ -12406,7 +12846,6 @@
       <w:r>
         <w:rPr>
           <w:rFonts w:ascii="Verdana" w:hAnsi="Verdana"/>
-          <w:color w:val="3E4349"/>
           <w:sz w:val="20"/>
           <w:szCs w:val="20"/>
         </w:rPr>
@@ -12416,7 +12855,6 @@
       <w:r>
         <w:rPr>
           <w:rFonts w:ascii="Verdana" w:hAnsi="Verdana"/>
-          <w:color w:val="3E4349"/>
           <w:sz w:val="20"/>
           <w:szCs w:val="20"/>
         </w:rPr>
@@ -12431,7 +12869,6 @@
         <w:rPr>
           <w:rFonts w:ascii="Verdana" w:hAnsi="Verdana" w:cs="Consolas"/>
           <w:i/>
-          <w:color w:val="3E4349"/>
           <w:sz w:val="20"/>
           <w:szCs w:val="20"/>
         </w:rPr>
@@ -12442,7 +12879,6 @@
         <w:rPr>
           <w:rFonts w:ascii="Verdana" w:hAnsi="Verdana" w:cs="Consolas"/>
           <w:i/>
-          <w:color w:val="3E4349"/>
           <w:sz w:val="20"/>
           <w:szCs w:val="20"/>
         </w:rPr>
@@ -12454,7 +12890,6 @@
         <w:rPr>
           <w:rFonts w:ascii="Verdana" w:hAnsi="Verdana" w:cs="Consolas"/>
           <w:i/>
-          <w:color w:val="3E4349"/>
           <w:sz w:val="20"/>
           <w:szCs w:val="20"/>
         </w:rPr>
@@ -12465,7 +12900,6 @@
         <w:rPr>
           <w:rFonts w:ascii="Verdana" w:hAnsi="Verdana" w:cs="Consolas" w:hint="eastAsia"/>
           <w:i/>
-          <w:color w:val="3E4349"/>
           <w:sz w:val="20"/>
           <w:szCs w:val="20"/>
         </w:rPr>
@@ -12476,7 +12910,6 @@
         <w:rPr>
           <w:rFonts w:ascii="Verdana" w:hAnsi="Verdana" w:cs="Consolas"/>
           <w:i/>
-          <w:color w:val="3E4349"/>
           <w:sz w:val="20"/>
           <w:szCs w:val="20"/>
         </w:rPr>
@@ -12486,7 +12919,6 @@
         <w:rPr>
           <w:rFonts w:ascii="Verdana" w:hAnsi="Verdana" w:cs="Consolas" w:hint="eastAsia"/>
           <w:i/>
-          <w:color w:val="3E4349"/>
           <w:sz w:val="20"/>
           <w:szCs w:val="20"/>
         </w:rPr>
@@ -12496,7 +12928,6 @@
         <w:rPr>
           <w:rFonts w:ascii="Verdana" w:hAnsi="Verdana" w:cs="Consolas"/>
           <w:i/>
-          <w:color w:val="3E4349"/>
           <w:sz w:val="20"/>
           <w:szCs w:val="20"/>
         </w:rPr>
@@ -12511,7 +12942,6 @@
         <w:rPr>
           <w:rFonts w:ascii="Verdana" w:hAnsi="Verdana" w:cs="Consolas"/>
           <w:i/>
-          <w:color w:val="3E4349"/>
           <w:sz w:val="20"/>
           <w:szCs w:val="20"/>
         </w:rPr>
@@ -12521,7 +12951,6 @@
         <w:rPr>
           <w:rFonts w:ascii="Verdana" w:hAnsi="Verdana" w:cs="Consolas"/>
           <w:i/>
-          <w:color w:val="3E4349"/>
           <w:sz w:val="20"/>
           <w:szCs w:val="20"/>
         </w:rPr>
@@ -12532,7 +12961,6 @@
         <w:rPr>
           <w:rFonts w:ascii="Verdana" w:hAnsi="Verdana" w:cs="Consolas"/>
           <w:i/>
-          <w:color w:val="3E4349"/>
           <w:sz w:val="20"/>
           <w:szCs w:val="20"/>
         </w:rPr>
@@ -12542,7 +12970,6 @@
         <w:rPr>
           <w:rFonts w:ascii="Verdana" w:hAnsi="Verdana" w:cs="Consolas" w:hint="eastAsia"/>
           <w:i/>
-          <w:color w:val="3E4349"/>
           <w:sz w:val="20"/>
           <w:szCs w:val="20"/>
         </w:rPr>
@@ -12553,7 +12980,6 @@
         <w:rPr>
           <w:rFonts w:ascii="Verdana" w:hAnsi="Verdana" w:cs="Consolas" w:hint="eastAsia"/>
           <w:i/>
-          <w:color w:val="3E4349"/>
           <w:sz w:val="20"/>
           <w:szCs w:val="20"/>
         </w:rPr>
@@ -12564,7 +12990,6 @@
         <w:rPr>
           <w:rFonts w:ascii="Verdana" w:hAnsi="Verdana" w:cs="Consolas"/>
           <w:i/>
-          <w:color w:val="3E4349"/>
           <w:sz w:val="20"/>
           <w:szCs w:val="20"/>
         </w:rPr>
@@ -12574,7 +12999,6 @@
         <w:rPr>
           <w:rFonts w:ascii="Verdana" w:hAnsi="Verdana" w:cs="Consolas" w:hint="eastAsia"/>
           <w:i/>
-          <w:color w:val="3E4349"/>
           <w:sz w:val="20"/>
           <w:szCs w:val="20"/>
         </w:rPr>
@@ -12584,7 +13008,6 @@
         <w:rPr>
           <w:rFonts w:ascii="Verdana" w:hAnsi="Verdana" w:cs="Consolas"/>
           <w:i/>
-          <w:color w:val="3E4349"/>
           <w:sz w:val="20"/>
           <w:szCs w:val="20"/>
         </w:rPr>
@@ -12594,7 +13017,6 @@
         <w:rPr>
           <w:rFonts w:ascii="Verdana" w:hAnsi="Verdana" w:cs="Consolas"/>
           <w:i/>
-          <w:color w:val="3E4349"/>
           <w:sz w:val="20"/>
           <w:szCs w:val="20"/>
         </w:rPr>
@@ -12605,7 +13027,6 @@
         <w:rPr>
           <w:rFonts w:ascii="Verdana" w:hAnsi="Verdana" w:cs="Consolas"/>
           <w:i/>
-          <w:color w:val="3E4349"/>
           <w:sz w:val="20"/>
           <w:szCs w:val="20"/>
         </w:rPr>
@@ -12620,15 +13041,13 @@
         <w:spacing w:before="0" w:beforeAutospacing="0" w:after="0" w:afterAutospacing="0"/>
         <w:rPr>
           <w:rFonts w:ascii="Verdana" w:hAnsi="Verdana"/>
-          <w:color w:val="3E4349"/>
-          <w:sz w:val="20"/>
-          <w:szCs w:val="20"/>
-        </w:rPr>
-      </w:pPr>
-      <w:r>
-        <w:rPr>
-          <w:rFonts w:ascii="Verdana" w:hAnsi="Verdana"/>
-          <w:color w:val="3E4349"/>
+          <w:sz w:val="20"/>
+          <w:szCs w:val="20"/>
+        </w:rPr>
+      </w:pPr>
+      <w:r>
+        <w:rPr>
+          <w:rFonts w:ascii="Verdana" w:hAnsi="Verdana"/>
           <w:sz w:val="20"/>
           <w:szCs w:val="20"/>
         </w:rPr>
@@ -13482,7 +13901,6 @@
         <w:rPr>
           <w:rFonts w:ascii="Verdana" w:hAnsi="Verdana" w:cs="Consolas"/>
           <w:i/>
-          <w:color w:val="3E4349"/>
           <w:sz w:val="20"/>
           <w:szCs w:val="20"/>
         </w:rPr>
@@ -13491,7 +13909,6 @@
         <w:rPr>
           <w:rFonts w:ascii="Verdana" w:hAnsi="Verdana" w:cs="Consolas"/>
           <w:i/>
-          <w:color w:val="3E4349"/>
           <w:sz w:val="20"/>
           <w:szCs w:val="20"/>
         </w:rPr>
@@ -13502,7 +13919,6 @@
         <w:rPr>
           <w:rFonts w:ascii="Verdana" w:hAnsi="Verdana" w:cs="Consolas"/>
           <w:i/>
-          <w:color w:val="3E4349"/>
           <w:sz w:val="20"/>
           <w:szCs w:val="20"/>
         </w:rPr>
@@ -13513,7 +13929,6 @@
         <w:rPr>
           <w:rFonts w:ascii="Verdana" w:hAnsi="Verdana" w:cs="Consolas"/>
           <w:i/>
-          <w:color w:val="3E4349"/>
           <w:sz w:val="20"/>
           <w:szCs w:val="20"/>
         </w:rPr>
@@ -13528,7 +13943,6 @@
         <w:rPr>
           <w:rFonts w:ascii="Verdana" w:hAnsi="Verdana" w:cs="Consolas"/>
           <w:i/>
-          <w:color w:val="3E4349"/>
           <w:sz w:val="20"/>
           <w:szCs w:val="20"/>
         </w:rPr>
@@ -13538,7 +13952,6 @@
         <w:rPr>
           <w:rFonts w:ascii="Verdana" w:hAnsi="Verdana" w:cs="Consolas"/>
           <w:i/>
-          <w:color w:val="3E4349"/>
           <w:sz w:val="20"/>
           <w:szCs w:val="20"/>
         </w:rPr>
@@ -13549,7 +13962,6 @@
         <w:rPr>
           <w:rFonts w:ascii="Verdana" w:hAnsi="Verdana" w:cs="Consolas"/>
           <w:i/>
-          <w:color w:val="3E4349"/>
           <w:sz w:val="20"/>
           <w:szCs w:val="20"/>
         </w:rPr>
@@ -13564,7 +13976,6 @@
         <w:rPr>
           <w:rFonts w:ascii="Verdana" w:hAnsi="Verdana" w:cs="Consolas"/>
           <w:i/>
-          <w:color w:val="3E4349"/>
           <w:sz w:val="20"/>
           <w:szCs w:val="20"/>
         </w:rPr>
@@ -13575,7 +13986,6 @@
         <w:rPr>
           <w:rFonts w:ascii="Verdana" w:hAnsi="Verdana" w:cs="Consolas"/>
           <w:i/>
-          <w:color w:val="3E4349"/>
           <w:sz w:val="20"/>
           <w:szCs w:val="20"/>
         </w:rPr>
@@ -13586,7 +13996,6 @@
         <w:rPr>
           <w:rFonts w:ascii="Verdana" w:hAnsi="Verdana" w:cs="Consolas"/>
           <w:i/>
-          <w:color w:val="3E4349"/>
           <w:sz w:val="20"/>
           <w:szCs w:val="20"/>
         </w:rPr>
@@ -13602,7 +14011,6 @@
         <w:rPr>
           <w:rFonts w:ascii="Verdana" w:hAnsi="Verdana" w:cs="Consolas"/>
           <w:i/>
-          <w:color w:val="3E4349"/>
           <w:sz w:val="20"/>
           <w:szCs w:val="20"/>
         </w:rPr>
@@ -13612,7 +14020,6 @@
         <w:rPr>
           <w:rFonts w:ascii="Verdana" w:hAnsi="Verdana" w:cs="Consolas"/>
           <w:i/>
-          <w:color w:val="3E4349"/>
           <w:sz w:val="20"/>
           <w:szCs w:val="20"/>
         </w:rPr>
@@ -13623,7 +14030,6 @@
         <w:rPr>
           <w:rFonts w:ascii="Verdana" w:hAnsi="Verdana" w:cs="Consolas"/>
           <w:i/>
-          <w:color w:val="3E4349"/>
           <w:sz w:val="20"/>
           <w:szCs w:val="20"/>
         </w:rPr>
@@ -13638,7 +14044,6 @@
         <w:rPr>
           <w:rFonts w:ascii="Verdana" w:hAnsi="Verdana" w:cs="Consolas"/>
           <w:i/>
-          <w:color w:val="3E4349"/>
           <w:sz w:val="20"/>
           <w:szCs w:val="20"/>
         </w:rPr>
@@ -13648,7 +14053,6 @@
         <w:rPr>
           <w:rFonts w:ascii="Verdana" w:hAnsi="Verdana" w:cs="Consolas"/>
           <w:i/>
-          <w:color w:val="3E4349"/>
           <w:sz w:val="20"/>
           <w:szCs w:val="20"/>
         </w:rPr>
@@ -13659,7 +14063,6 @@
         <w:rPr>
           <w:rFonts w:ascii="Verdana" w:hAnsi="Verdana" w:cs="Consolas"/>
           <w:i/>
-          <w:color w:val="3E4349"/>
           <w:sz w:val="20"/>
           <w:szCs w:val="20"/>
         </w:rPr>
@@ -13670,7 +14073,6 @@
         <w:rPr>
           <w:rFonts w:ascii="Verdana" w:hAnsi="Verdana" w:cs="Consolas"/>
           <w:i/>
-          <w:color w:val="3E4349"/>
           <w:sz w:val="20"/>
           <w:szCs w:val="20"/>
         </w:rPr>
@@ -13681,7 +14083,6 @@
         <w:rPr>
           <w:rFonts w:ascii="Verdana" w:hAnsi="Verdana" w:cs="Consolas"/>
           <w:i/>
-          <w:color w:val="3E4349"/>
           <w:sz w:val="20"/>
           <w:szCs w:val="20"/>
         </w:rPr>
@@ -13696,7 +14097,6 @@
         <w:rPr>
           <w:rFonts w:ascii="Verdana" w:hAnsi="Verdana" w:cs="Consolas"/>
           <w:i/>
-          <w:color w:val="3E4349"/>
           <w:sz w:val="20"/>
           <w:szCs w:val="20"/>
         </w:rPr>
@@ -13706,7 +14106,6 @@
         <w:rPr>
           <w:rFonts w:ascii="Verdana" w:hAnsi="Verdana" w:cs="Consolas"/>
           <w:i/>
-          <w:color w:val="3E4349"/>
           <w:sz w:val="20"/>
           <w:szCs w:val="20"/>
         </w:rPr>
@@ -13717,7 +14116,6 @@
         <w:rPr>
           <w:rFonts w:ascii="Verdana" w:hAnsi="Verdana" w:cs="Consolas"/>
           <w:i/>
-          <w:color w:val="3E4349"/>
           <w:sz w:val="20"/>
           <w:szCs w:val="20"/>
         </w:rPr>
@@ -13732,7 +14130,6 @@
         <w:rPr>
           <w:rFonts w:ascii="Verdana" w:hAnsi="Verdana" w:cs="Consolas"/>
           <w:i/>
-          <w:color w:val="3E4349"/>
           <w:sz w:val="20"/>
           <w:szCs w:val="20"/>
         </w:rPr>
@@ -13742,7 +14139,6 @@
         <w:rPr>
           <w:rFonts w:ascii="Verdana" w:hAnsi="Verdana" w:cs="Consolas"/>
           <w:i/>
-          <w:color w:val="3E4349"/>
           <w:sz w:val="20"/>
           <w:szCs w:val="20"/>
         </w:rPr>
@@ -13753,7 +14149,6 @@
         <w:rPr>
           <w:rFonts w:ascii="Verdana" w:hAnsi="Verdana" w:cs="Consolas"/>
           <w:i/>
-          <w:color w:val="3E4349"/>
           <w:sz w:val="20"/>
           <w:szCs w:val="20"/>
         </w:rPr>
@@ -13764,7 +14159,6 @@
         <w:rPr>
           <w:rFonts w:ascii="Verdana" w:hAnsi="Verdana" w:cs="Consolas"/>
           <w:i/>
-          <w:color w:val="3E4349"/>
           <w:sz w:val="20"/>
           <w:szCs w:val="20"/>
         </w:rPr>
@@ -13775,7 +14169,6 @@
         <w:rPr>
           <w:rFonts w:ascii="Verdana" w:hAnsi="Verdana" w:cs="Consolas"/>
           <w:i/>
-          <w:color w:val="3E4349"/>
           <w:sz w:val="20"/>
           <w:szCs w:val="20"/>
         </w:rPr>
@@ -13790,7 +14183,6 @@
         <w:rPr>
           <w:rFonts w:ascii="Verdana" w:hAnsi="Verdana" w:cs="Consolas"/>
           <w:i/>
-          <w:color w:val="3E4349"/>
           <w:sz w:val="20"/>
           <w:szCs w:val="20"/>
         </w:rPr>
@@ -13800,7 +14192,6 @@
         <w:rPr>
           <w:rFonts w:ascii="Verdana" w:hAnsi="Verdana" w:cs="Consolas"/>
           <w:i/>
-          <w:color w:val="3E4349"/>
           <w:sz w:val="20"/>
           <w:szCs w:val="20"/>
         </w:rPr>
@@ -13811,7 +14202,6 @@
         <w:rPr>
           <w:rFonts w:ascii="Verdana" w:hAnsi="Verdana" w:cs="Consolas"/>
           <w:i/>
-          <w:color w:val="3E4349"/>
           <w:sz w:val="20"/>
           <w:szCs w:val="20"/>
         </w:rPr>
@@ -13822,7 +14212,6 @@
         <w:rPr>
           <w:rFonts w:ascii="Verdana" w:hAnsi="Verdana" w:cs="Consolas"/>
           <w:i/>
-          <w:color w:val="3E4349"/>
           <w:sz w:val="20"/>
           <w:szCs w:val="20"/>
         </w:rPr>
@@ -13838,7 +14227,6 @@
         <w:rPr>
           <w:rFonts w:ascii="Verdana" w:hAnsi="Verdana" w:cs="Consolas"/>
           <w:i/>
-          <w:color w:val="3E4349"/>
           <w:sz w:val="20"/>
           <w:szCs w:val="20"/>
         </w:rPr>
@@ -13848,7 +14236,6 @@
         <w:rPr>
           <w:rFonts w:ascii="Verdana" w:hAnsi="Verdana" w:cs="Consolas"/>
           <w:i/>
-          <w:color w:val="3E4349"/>
           <w:sz w:val="20"/>
           <w:szCs w:val="20"/>
         </w:rPr>
@@ -13859,7 +14246,6 @@
         <w:rPr>
           <w:rFonts w:ascii="Verdana" w:hAnsi="Verdana" w:cs="Consolas"/>
           <w:i/>
-          <w:color w:val="3E4349"/>
           <w:sz w:val="20"/>
           <w:szCs w:val="20"/>
         </w:rPr>
@@ -13870,7 +14256,6 @@
         <w:rPr>
           <w:rFonts w:ascii="Verdana" w:hAnsi="Verdana" w:cs="Consolas"/>
           <w:i/>
-          <w:color w:val="3E4349"/>
           <w:sz w:val="20"/>
           <w:szCs w:val="20"/>
         </w:rPr>
@@ -13881,7 +14266,6 @@
         <w:rPr>
           <w:rFonts w:ascii="Verdana" w:hAnsi="Verdana" w:cs="Consolas"/>
           <w:i/>
-          <w:color w:val="3E4349"/>
           <w:sz w:val="20"/>
           <w:szCs w:val="20"/>
         </w:rPr>
@@ -13892,7 +14276,6 @@
         <w:rPr>
           <w:rFonts w:ascii="Verdana" w:hAnsi="Verdana" w:cs="Consolas"/>
           <w:i/>
-          <w:color w:val="3E4349"/>
           <w:sz w:val="20"/>
           <w:szCs w:val="20"/>
         </w:rPr>
@@ -13908,7 +14291,6 @@
         <w:rPr>
           <w:rFonts w:ascii="Verdana" w:hAnsi="Verdana" w:cs="Consolas"/>
           <w:i/>
-          <w:color w:val="3E4349"/>
           <w:sz w:val="20"/>
           <w:szCs w:val="20"/>
         </w:rPr>
@@ -13917,7 +14299,6 @@
         <w:rPr>
           <w:rFonts w:ascii="Verdana" w:hAnsi="Verdana" w:cs="Consolas"/>
           <w:i/>
-          <w:color w:val="3E4349"/>
           <w:sz w:val="20"/>
           <w:szCs w:val="20"/>
         </w:rPr>
@@ -13928,7 +14309,6 @@
         <w:rPr>
           <w:rFonts w:ascii="Verdana" w:hAnsi="Verdana" w:cs="Consolas"/>
           <w:i/>
-          <w:color w:val="3E4349"/>
           <w:sz w:val="20"/>
           <w:szCs w:val="20"/>
         </w:rPr>
@@ -13939,7 +14319,6 @@
         <w:rPr>
           <w:rFonts w:ascii="Verdana" w:hAnsi="Verdana" w:cs="Consolas"/>
           <w:i/>
-          <w:color w:val="3E4349"/>
           <w:sz w:val="20"/>
           <w:szCs w:val="20"/>
         </w:rPr>
@@ -13954,7 +14333,6 @@
         <w:rPr>
           <w:rFonts w:ascii="Verdana" w:hAnsi="Verdana" w:cs="Consolas"/>
           <w:i/>
-          <w:color w:val="3E4349"/>
           <w:sz w:val="20"/>
           <w:szCs w:val="20"/>
         </w:rPr>
@@ -13963,7 +14341,6 @@
         <w:rPr>
           <w:rFonts w:ascii="Verdana" w:hAnsi="Verdana" w:cs="Consolas"/>
           <w:i/>
-          <w:color w:val="3E4349"/>
           <w:sz w:val="20"/>
           <w:szCs w:val="20"/>
         </w:rPr>
@@ -13974,7 +14351,6 @@
         <w:rPr>
           <w:rFonts w:ascii="Verdana" w:hAnsi="Verdana" w:cs="Consolas"/>
           <w:i/>
-          <w:color w:val="3E4349"/>
           <w:sz w:val="20"/>
           <w:szCs w:val="20"/>
         </w:rPr>
@@ -13985,7 +14361,6 @@
         <w:rPr>
           <w:rFonts w:ascii="Verdana" w:hAnsi="Verdana" w:cs="Consolas"/>
           <w:i/>
-          <w:color w:val="3E4349"/>
           <w:sz w:val="20"/>
           <w:szCs w:val="20"/>
         </w:rPr>
@@ -13999,15 +14374,13 @@
         <w:spacing w:before="0" w:beforeAutospacing="0" w:after="0" w:afterAutospacing="0"/>
         <w:rPr>
           <w:rFonts w:ascii="Verdana" w:hAnsi="Verdana"/>
-          <w:color w:val="3E4349"/>
-          <w:sz w:val="20"/>
-          <w:szCs w:val="20"/>
-        </w:rPr>
-      </w:pPr>
-      <w:r>
-        <w:rPr>
-          <w:rFonts w:ascii="Verdana" w:hAnsi="Verdana"/>
-          <w:color w:val="3E4349"/>
+          <w:sz w:val="20"/>
+          <w:szCs w:val="20"/>
+        </w:rPr>
+      </w:pPr>
+      <w:r>
+        <w:rPr>
+          <w:rFonts w:ascii="Verdana" w:hAnsi="Verdana"/>
           <w:sz w:val="20"/>
           <w:szCs w:val="20"/>
         </w:rPr>
@@ -14017,7 +14390,6 @@
       <w:r>
         <w:rPr>
           <w:rFonts w:ascii="Verdana" w:hAnsi="Verdana"/>
-          <w:color w:val="3E4349"/>
           <w:sz w:val="20"/>
           <w:szCs w:val="20"/>
         </w:rPr>
@@ -14027,7 +14399,6 @@
       <w:r>
         <w:rPr>
           <w:rFonts w:ascii="Verdana" w:hAnsi="Verdana"/>
-          <w:color w:val="3E4349"/>
           <w:sz w:val="20"/>
           <w:szCs w:val="20"/>
         </w:rPr>
@@ -14041,15 +14412,13 @@
         <w:spacing w:before="0" w:beforeAutospacing="0" w:after="0" w:afterAutospacing="0"/>
         <w:rPr>
           <w:rFonts w:ascii="Verdana" w:hAnsi="Verdana"/>
-          <w:color w:val="3E4349"/>
-          <w:sz w:val="20"/>
-          <w:szCs w:val="20"/>
-        </w:rPr>
-      </w:pPr>
-      <w:r>
-        <w:rPr>
-          <w:rFonts w:ascii="Verdana" w:hAnsi="Verdana"/>
-          <w:color w:val="3E4349"/>
+          <w:sz w:val="20"/>
+          <w:szCs w:val="20"/>
+        </w:rPr>
+      </w:pPr>
+      <w:r>
+        <w:rPr>
+          <w:rFonts w:ascii="Verdana" w:hAnsi="Verdana"/>
           <w:sz w:val="20"/>
           <w:szCs w:val="20"/>
         </w:rPr>
@@ -14059,7 +14428,6 @@
       <w:r>
         <w:rPr>
           <w:rFonts w:ascii="Verdana" w:hAnsi="Verdana"/>
-          <w:color w:val="3E4349"/>
           <w:sz w:val="20"/>
           <w:szCs w:val="20"/>
         </w:rPr>
@@ -14069,7 +14437,6 @@
       <w:r>
         <w:rPr>
           <w:rFonts w:ascii="Verdana" w:hAnsi="Verdana"/>
-          <w:color w:val="3E4349"/>
           <w:sz w:val="20"/>
           <w:szCs w:val="20"/>
         </w:rPr>
@@ -14079,7 +14446,6 @@
       <w:r>
         <w:rPr>
           <w:rFonts w:ascii="Verdana" w:hAnsi="Verdana"/>
-          <w:color w:val="3E4349"/>
           <w:sz w:val="20"/>
           <w:szCs w:val="20"/>
         </w:rPr>
@@ -14089,7 +14455,6 @@
       <w:r>
         <w:rPr>
           <w:rFonts w:ascii="Verdana" w:hAnsi="Verdana"/>
-          <w:color w:val="3E4349"/>
           <w:sz w:val="20"/>
           <w:szCs w:val="20"/>
         </w:rPr>
@@ -19732,7 +20097,7 @@
 </file>
 
 <file path=customXml/itemProps1.xml><?xml version="1.0" encoding="utf-8"?>
-<ds:datastoreItem xmlns:ds="http://schemas.openxmlformats.org/officeDocument/2006/customXml" ds:itemID="{AB3A3537-19EE-4433-8492-1CB67065015A}">
+<ds:datastoreItem xmlns:ds="http://schemas.openxmlformats.org/officeDocument/2006/customXml" ds:itemID="{BC681FFB-6445-448B-B117-96EFDF5EC46E}">
   <ds:schemaRefs>
     <ds:schemaRef ds:uri="http://schemas.openxmlformats.org/officeDocument/2006/bibliography"/>
   </ds:schemaRefs>

--- a/Work/Ruckus/Remote Syslog Setup.docx
+++ b/Work/Ruckus/Remote Syslog Setup.docx
@@ -522,13 +522,30 @@
           <w:szCs w:val="20"/>
         </w:rPr>
         <w:br/>
-        <w:t xml:space="preserve">What you'll need to do is just uncomment 2 lines in the </w:t>
+      </w:r>
+      <w:r>
+        <w:rPr>
+          <w:rFonts w:ascii="Verdana" w:hAnsi="Verdana" w:hint="eastAsia"/>
+          <w:sz w:val="20"/>
+          <w:szCs w:val="20"/>
+        </w:rPr>
+        <w:t>U</w:t>
+      </w:r>
+      <w:r>
+        <w:rPr>
+          <w:rFonts w:ascii="Verdana" w:hAnsi="Verdana"/>
+          <w:sz w:val="20"/>
+          <w:szCs w:val="20"/>
+        </w:rPr>
+        <w:t xml:space="preserve">ncomment 2 lines in the </w:t>
       </w:r>
       <w:r>
         <w:rPr>
           <w:rFonts w:ascii="Verdana" w:hAnsi="Verdana" w:cs="Courier New"/>
-          <w:sz w:val="20"/>
-          <w:szCs w:val="20"/>
+          <w:color w:val="0000CC"/>
+          <w:sz w:val="20"/>
+          <w:szCs w:val="20"/>
+          <w:shd w:val="pct15" w:color="auto" w:fill="FFFFFF"/>
         </w:rPr>
         <w:t>/</w:t>
       </w:r>
@@ -536,8 +553,10 @@
       <w:r>
         <w:rPr>
           <w:rFonts w:ascii="Verdana" w:hAnsi="Verdana" w:cs="Courier New"/>
-          <w:sz w:val="20"/>
-          <w:szCs w:val="20"/>
+          <w:color w:val="0000CC"/>
+          <w:sz w:val="20"/>
+          <w:szCs w:val="20"/>
+          <w:shd w:val="pct15" w:color="auto" w:fill="FFFFFF"/>
         </w:rPr>
         <w:t>etc</w:t>
       </w:r>
@@ -545,8 +564,10 @@
       <w:r>
         <w:rPr>
           <w:rFonts w:ascii="Verdana" w:hAnsi="Verdana" w:cs="Courier New"/>
-          <w:sz w:val="20"/>
-          <w:szCs w:val="20"/>
+          <w:color w:val="0000CC"/>
+          <w:sz w:val="20"/>
+          <w:szCs w:val="20"/>
+          <w:shd w:val="pct15" w:color="auto" w:fill="FFFFFF"/>
         </w:rPr>
         <w:t>/</w:t>
       </w:r>
@@ -554,8 +575,10 @@
       <w:r>
         <w:rPr>
           <w:rFonts w:ascii="Verdana" w:hAnsi="Verdana" w:cs="Courier New"/>
-          <w:sz w:val="20"/>
-          <w:szCs w:val="20"/>
+          <w:color w:val="0000CC"/>
+          <w:sz w:val="20"/>
+          <w:szCs w:val="20"/>
+          <w:shd w:val="pct15" w:color="auto" w:fill="FFFFFF"/>
         </w:rPr>
         <w:t>rsyslog.conf</w:t>
       </w:r>
@@ -611,6 +634,16 @@
           <w:szCs w:val="20"/>
         </w:rPr>
         <w:br/>
+      </w:r>
+      <w:r>
+        <w:rPr>
+          <w:rFonts w:ascii="Verdana" w:hAnsi="Verdana" w:cs="Courier New"/>
+          <w:i/>
+          <w:color w:val="0000CC"/>
+          <w:sz w:val="20"/>
+          <w:szCs w:val="20"/>
+          <w:shd w:val="pct15" w:color="auto" w:fill="FFFFFF"/>
+        </w:rPr>
         <w:t>$</w:t>
       </w:r>
       <w:proofErr w:type="spellStart"/>
@@ -618,8 +651,10 @@
         <w:rPr>
           <w:rFonts w:ascii="Verdana" w:hAnsi="Verdana" w:cs="Courier New"/>
           <w:i/>
-          <w:sz w:val="20"/>
-          <w:szCs w:val="20"/>
+          <w:color w:val="0000CC"/>
+          <w:sz w:val="20"/>
+          <w:szCs w:val="20"/>
+          <w:shd w:val="pct15" w:color="auto" w:fill="FFFFFF"/>
         </w:rPr>
         <w:t>ModLoad</w:t>
       </w:r>
@@ -628,8 +663,10 @@
         <w:rPr>
           <w:rFonts w:ascii="Verdana" w:hAnsi="Verdana" w:cs="Courier New"/>
           <w:i/>
-          <w:sz w:val="20"/>
-          <w:szCs w:val="20"/>
+          <w:color w:val="0000CC"/>
+          <w:sz w:val="20"/>
+          <w:szCs w:val="20"/>
+          <w:shd w:val="pct15" w:color="auto" w:fill="FFFFFF"/>
         </w:rPr>
         <w:t xml:space="preserve"> </w:t>
       </w:r>
@@ -638,8 +675,10 @@
         <w:rPr>
           <w:rFonts w:ascii="Verdana" w:hAnsi="Verdana" w:cs="Courier New"/>
           <w:i/>
-          <w:sz w:val="20"/>
-          <w:szCs w:val="20"/>
+          <w:color w:val="0000CC"/>
+          <w:sz w:val="20"/>
+          <w:szCs w:val="20"/>
+          <w:shd w:val="pct15" w:color="auto" w:fill="FFFFFF"/>
         </w:rPr>
         <w:t>imudp</w:t>
       </w:r>
@@ -648,8 +687,10 @@
         <w:rPr>
           <w:rFonts w:ascii="Verdana" w:hAnsi="Verdana" w:cs="Courier New"/>
           <w:i/>
-          <w:sz w:val="20"/>
-          <w:szCs w:val="20"/>
+          <w:color w:val="0000CC"/>
+          <w:sz w:val="20"/>
+          <w:szCs w:val="20"/>
+          <w:shd w:val="pct15" w:color="auto" w:fill="FFFFFF"/>
         </w:rPr>
         <w:br/>
         <w:t>$</w:t>
@@ -659,8 +700,10 @@
         <w:rPr>
           <w:rFonts w:ascii="Verdana" w:hAnsi="Verdana" w:cs="Courier New"/>
           <w:i/>
-          <w:sz w:val="20"/>
-          <w:szCs w:val="20"/>
+          <w:color w:val="0000CC"/>
+          <w:sz w:val="20"/>
+          <w:szCs w:val="20"/>
+          <w:shd w:val="pct15" w:color="auto" w:fill="FFFFFF"/>
         </w:rPr>
         <w:t>UDPServerRun</w:t>
       </w:r>
@@ -669,8 +712,10 @@
         <w:rPr>
           <w:rFonts w:ascii="Verdana" w:hAnsi="Verdana" w:cs="Courier New"/>
           <w:i/>
-          <w:sz w:val="20"/>
-          <w:szCs w:val="20"/>
+          <w:color w:val="0000CC"/>
+          <w:sz w:val="20"/>
+          <w:szCs w:val="20"/>
+          <w:shd w:val="pct15" w:color="auto" w:fill="FFFFFF"/>
         </w:rPr>
         <w:t xml:space="preserve"> 514</w:t>
       </w:r>
@@ -689,7 +734,7 @@
           <w:sz w:val="20"/>
           <w:szCs w:val="20"/>
         </w:rPr>
-        <w:t>That's if you want to provide UDP syslog service. Uncomment the following 2 lines if you want to provide TCP syslog service:</w:t>
+        <w:t>Uncomment the following 2 lines if you want to provide TCP syslog service:</w:t>
       </w:r>
     </w:p>
     <w:p>
@@ -710,12 +755,73 @@
         </w:rPr>
         <w:t># provides TCP syslog reception</w:t>
       </w:r>
+      <w:bookmarkStart w:id="0" w:name="_GoBack"/>
+      <w:bookmarkEnd w:id="0"/>
       <w:r>
         <w:rPr>
           <w:rFonts w:ascii="Verdana" w:hAnsi="Verdana" w:cs="Courier New"/>
           <w:i/>
           <w:sz w:val="20"/>
           <w:szCs w:val="20"/>
+        </w:rPr>
+        <w:br/>
+      </w:r>
+      <w:r>
+        <w:rPr>
+          <w:rFonts w:ascii="Verdana" w:hAnsi="Verdana" w:cs="Courier New"/>
+          <w:i/>
+          <w:color w:val="0000CC"/>
+          <w:sz w:val="20"/>
+          <w:szCs w:val="20"/>
+          <w:shd w:val="pct15" w:color="auto" w:fill="FFFFFF"/>
+        </w:rPr>
+        <w:t>$</w:t>
+      </w:r>
+      <w:proofErr w:type="spellStart"/>
+      <w:r>
+        <w:rPr>
+          <w:rFonts w:ascii="Verdana" w:hAnsi="Verdana" w:cs="Courier New"/>
+          <w:i/>
+          <w:color w:val="0000CC"/>
+          <w:sz w:val="20"/>
+          <w:szCs w:val="20"/>
+          <w:shd w:val="pct15" w:color="auto" w:fill="FFFFFF"/>
+        </w:rPr>
+        <w:t>ModLoad</w:t>
+      </w:r>
+      <w:proofErr w:type="spellEnd"/>
+      <w:r>
+        <w:rPr>
+          <w:rFonts w:ascii="Verdana" w:hAnsi="Verdana" w:cs="Courier New"/>
+          <w:i/>
+          <w:color w:val="0000CC"/>
+          <w:sz w:val="20"/>
+          <w:szCs w:val="20"/>
+          <w:shd w:val="pct15" w:color="auto" w:fill="FFFFFF"/>
+        </w:rPr>
+        <w:t xml:space="preserve"> </w:t>
+      </w:r>
+      <w:proofErr w:type="spellStart"/>
+      <w:r>
+        <w:rPr>
+          <w:rFonts w:ascii="Verdana" w:hAnsi="Verdana" w:cs="Courier New"/>
+          <w:i/>
+          <w:color w:val="0000CC"/>
+          <w:sz w:val="20"/>
+          <w:szCs w:val="20"/>
+          <w:shd w:val="pct15" w:color="auto" w:fill="FFFFFF"/>
+        </w:rPr>
+        <w:t>imtcp</w:t>
+      </w:r>
+      <w:proofErr w:type="spellEnd"/>
+      <w:r>
+        <w:rPr>
+          <w:rFonts w:ascii="Verdana" w:hAnsi="Verdana" w:cs="Courier New"/>
+          <w:i/>
+          <w:color w:val="0000CC"/>
+          <w:sz w:val="20"/>
+          <w:szCs w:val="20"/>
+          <w:shd w:val="pct15" w:color="auto" w:fill="FFFFFF"/>
         </w:rPr>
         <w:br/>
         <w:t>$</w:t>
@@ -725,59 +831,22 @@
         <w:rPr>
           <w:rFonts w:ascii="Verdana" w:hAnsi="Verdana" w:cs="Courier New"/>
           <w:i/>
-          <w:sz w:val="20"/>
-          <w:szCs w:val="20"/>
-        </w:rPr>
-        <w:t>ModLoad</w:t>
+          <w:color w:val="0000CC"/>
+          <w:sz w:val="20"/>
+          <w:szCs w:val="20"/>
+          <w:shd w:val="pct15" w:color="auto" w:fill="FFFFFF"/>
+        </w:rPr>
+        <w:t>InputTCPServerRun</w:t>
       </w:r>
       <w:proofErr w:type="spellEnd"/>
       <w:r>
         <w:rPr>
           <w:rFonts w:ascii="Verdana" w:hAnsi="Verdana" w:cs="Courier New"/>
           <w:i/>
-          <w:sz w:val="20"/>
-          <w:szCs w:val="20"/>
-        </w:rPr>
-        <w:t xml:space="preserve"> </w:t>
-      </w:r>
-      <w:proofErr w:type="spellStart"/>
-      <w:r>
-        <w:rPr>
-          <w:rFonts w:ascii="Verdana" w:hAnsi="Verdana" w:cs="Courier New"/>
-          <w:i/>
-          <w:sz w:val="20"/>
-          <w:szCs w:val="20"/>
-        </w:rPr>
-        <w:t>imtcp</w:t>
-      </w:r>
-      <w:proofErr w:type="spellEnd"/>
-      <w:r>
-        <w:rPr>
-          <w:rFonts w:ascii="Verdana" w:hAnsi="Verdana" w:cs="Courier New"/>
-          <w:i/>
-          <w:sz w:val="20"/>
-          <w:szCs w:val="20"/>
-        </w:rPr>
-        <w:br/>
-        <w:t>$</w:t>
-      </w:r>
-      <w:proofErr w:type="spellStart"/>
-      <w:r>
-        <w:rPr>
-          <w:rFonts w:ascii="Verdana" w:hAnsi="Verdana" w:cs="Courier New"/>
-          <w:i/>
-          <w:sz w:val="20"/>
-          <w:szCs w:val="20"/>
-        </w:rPr>
-        <w:t>InputTCPServerRun</w:t>
-      </w:r>
-      <w:proofErr w:type="spellEnd"/>
-      <w:r>
-        <w:rPr>
-          <w:rFonts w:ascii="Verdana" w:hAnsi="Verdana" w:cs="Courier New"/>
-          <w:i/>
-          <w:sz w:val="20"/>
-          <w:szCs w:val="20"/>
+          <w:color w:val="0000CC"/>
+          <w:sz w:val="20"/>
+          <w:szCs w:val="20"/>
+          <w:shd w:val="pct15" w:color="auto" w:fill="FFFFFF"/>
         </w:rPr>
         <w:t xml:space="preserve"> 514</w:t>
       </w:r>
@@ -829,8 +898,10 @@
       <w:r>
         <w:rPr>
           <w:rFonts w:ascii="Verdana" w:hAnsi="Verdana" w:cs="Courier New"/>
-          <w:sz w:val="20"/>
-          <w:szCs w:val="20"/>
+          <w:color w:val="0000CC"/>
+          <w:sz w:val="20"/>
+          <w:szCs w:val="20"/>
+          <w:shd w:val="pct15" w:color="auto" w:fill="FFFFFF"/>
         </w:rPr>
         <w:t>myhost</w:t>
       </w:r>
@@ -838,8 +909,10 @@
       <w:r>
         <w:rPr>
           <w:rFonts w:ascii="Verdana" w:hAnsi="Verdana" w:cs="Courier New"/>
-          <w:sz w:val="20"/>
-          <w:szCs w:val="20"/>
+          <w:color w:val="0000CC"/>
+          <w:sz w:val="20"/>
+          <w:szCs w:val="20"/>
+          <w:shd w:val="pct15" w:color="auto" w:fill="FFFFFF"/>
         </w:rPr>
         <w:t>:/</w:t>
       </w:r>
@@ -847,8 +920,10 @@
       <w:r>
         <w:rPr>
           <w:rFonts w:ascii="Verdana" w:hAnsi="Verdana" w:cs="Courier New"/>
-          <w:sz w:val="20"/>
-          <w:szCs w:val="20"/>
+          <w:color w:val="0000CC"/>
+          <w:sz w:val="20"/>
+          <w:szCs w:val="20"/>
+          <w:shd w:val="pct15" w:color="auto" w:fill="FFFFFF"/>
         </w:rPr>
         <w:t>etc</w:t>
       </w:r>
@@ -856,8 +931,10 @@
       <w:r>
         <w:rPr>
           <w:rFonts w:ascii="Verdana" w:hAnsi="Verdana" w:cs="Courier New"/>
-          <w:sz w:val="20"/>
-          <w:szCs w:val="20"/>
+          <w:color w:val="0000CC"/>
+          <w:sz w:val="20"/>
+          <w:szCs w:val="20"/>
+          <w:shd w:val="pct15" w:color="auto" w:fill="FFFFFF"/>
         </w:rPr>
         <w:t xml:space="preserve"># </w:t>
       </w:r>
@@ -865,8 +942,10 @@
         <w:rPr>
           <w:rFonts w:ascii="Verdana" w:hAnsi="Verdana" w:cs="Courier New"/>
           <w:i/>
-          <w:sz w:val="20"/>
-          <w:szCs w:val="20"/>
+          <w:color w:val="0000CC"/>
+          <w:sz w:val="20"/>
+          <w:szCs w:val="20"/>
+          <w:shd w:val="pct15" w:color="auto" w:fill="FFFFFF"/>
         </w:rPr>
         <w:t>/</w:t>
       </w:r>
@@ -875,8 +954,10 @@
         <w:rPr>
           <w:rFonts w:ascii="Verdana" w:hAnsi="Verdana" w:cs="Courier New"/>
           <w:i/>
-          <w:sz w:val="20"/>
-          <w:szCs w:val="20"/>
+          <w:color w:val="0000CC"/>
+          <w:sz w:val="20"/>
+          <w:szCs w:val="20"/>
+          <w:shd w:val="pct15" w:color="auto" w:fill="FFFFFF"/>
         </w:rPr>
         <w:t>etc</w:t>
       </w:r>
@@ -885,8 +966,10 @@
         <w:rPr>
           <w:rFonts w:ascii="Verdana" w:hAnsi="Verdana" w:cs="Courier New"/>
           <w:i/>
-          <w:sz w:val="20"/>
-          <w:szCs w:val="20"/>
+          <w:color w:val="0000CC"/>
+          <w:sz w:val="20"/>
+          <w:szCs w:val="20"/>
+          <w:shd w:val="pct15" w:color="auto" w:fill="FFFFFF"/>
         </w:rPr>
         <w:t>/</w:t>
       </w:r>
@@ -895,8 +978,10 @@
         <w:rPr>
           <w:rFonts w:ascii="Verdana" w:hAnsi="Verdana" w:cs="Courier New"/>
           <w:i/>
-          <w:sz w:val="20"/>
-          <w:szCs w:val="20"/>
+          <w:color w:val="0000CC"/>
+          <w:sz w:val="20"/>
+          <w:szCs w:val="20"/>
+          <w:shd w:val="pct15" w:color="auto" w:fill="FFFFFF"/>
         </w:rPr>
         <w:t>init.d</w:t>
       </w:r>
@@ -905,8 +990,10 @@
         <w:rPr>
           <w:rFonts w:ascii="Verdana" w:hAnsi="Verdana" w:cs="Courier New"/>
           <w:i/>
-          <w:sz w:val="20"/>
-          <w:szCs w:val="20"/>
+          <w:color w:val="0000CC"/>
+          <w:sz w:val="20"/>
+          <w:szCs w:val="20"/>
+          <w:shd w:val="pct15" w:color="auto" w:fill="FFFFFF"/>
         </w:rPr>
         <w:t>/</w:t>
       </w:r>
@@ -915,8 +1002,10 @@
         <w:rPr>
           <w:rFonts w:ascii="Verdana" w:hAnsi="Verdana" w:cs="Courier New"/>
           <w:i/>
-          <w:sz w:val="20"/>
-          <w:szCs w:val="20"/>
+          <w:color w:val="0000CC"/>
+          <w:sz w:val="20"/>
+          <w:szCs w:val="20"/>
+          <w:shd w:val="pct15" w:color="auto" w:fill="FFFFFF"/>
         </w:rPr>
         <w:t>rsyslog</w:t>
       </w:r>
@@ -925,8 +1014,10 @@
         <w:rPr>
           <w:rFonts w:ascii="Verdana" w:hAnsi="Verdana" w:cs="Courier New"/>
           <w:i/>
-          <w:sz w:val="20"/>
-          <w:szCs w:val="20"/>
+          <w:color w:val="0000CC"/>
+          <w:sz w:val="20"/>
+          <w:szCs w:val="20"/>
+          <w:shd w:val="pct15" w:color="auto" w:fill="FFFFFF"/>
         </w:rPr>
         <w:t xml:space="preserve"> </w:t>
       </w:r>
@@ -935,8 +1026,10 @@
         <w:rPr>
           <w:rFonts w:ascii="Verdana" w:hAnsi="Verdana" w:cs="Courier New"/>
           <w:i/>
-          <w:sz w:val="20"/>
-          <w:szCs w:val="20"/>
+          <w:color w:val="0000CC"/>
+          <w:sz w:val="20"/>
+          <w:szCs w:val="20"/>
+          <w:shd w:val="pct15" w:color="auto" w:fill="FFFFFF"/>
         </w:rPr>
         <w:t>reload</w:t>
       </w:r>
@@ -1826,6 +1919,33 @@
           <w:sz w:val="20"/>
           <w:szCs w:val="20"/>
         </w:rPr>
+        <w:instrText xml:space="preserve"> INCLUDEPICTURE  "http://static.ithome.com.tw/uploads/image-upload/5086097869362.jpg" \* MERGEFORMATINET </w:instrText>
+      </w:r>
+      <w:r>
+        <w:rPr>
+          <w:rFonts w:ascii="Verdana" w:hAnsi="Verdana"/>
+          <w:color w:val="000000"/>
+          <w:sz w:val="20"/>
+          <w:szCs w:val="20"/>
+        </w:rPr>
+        <w:fldChar w:fldCharType="separate"/>
+      </w:r>
+      <w:r>
+        <w:rPr>
+          <w:rFonts w:ascii="Verdana" w:hAnsi="Verdana"/>
+          <w:color w:val="000000"/>
+          <w:sz w:val="20"/>
+          <w:szCs w:val="20"/>
+        </w:rPr>
+        <w:fldChar w:fldCharType="begin"/>
+      </w:r>
+      <w:r>
+        <w:rPr>
+          <w:rFonts w:ascii="Verdana" w:hAnsi="Verdana"/>
+          <w:color w:val="000000"/>
+          <w:sz w:val="20"/>
+          <w:szCs w:val="20"/>
+        </w:rPr>
         <w:instrText xml:space="preserve"> </w:instrText>
       </w:r>
       <w:r>
@@ -1835,16 +1955,7 @@
           <w:sz w:val="20"/>
           <w:szCs w:val="20"/>
         </w:rPr>
-        <w:instrText>INCLUDEPICTURE  "h</w:instrText>
-      </w:r>
-      <w:r>
-        <w:rPr>
-          <w:rFonts w:ascii="Verdana" w:hAnsi="Verdana"/>
-          <w:color w:val="000000"/>
-          <w:sz w:val="20"/>
-          <w:szCs w:val="20"/>
-        </w:rPr>
-        <w:instrText>ttp://static.ithome.com.tw/uploads/image-upload/5086097869362.jpg" \* MERGEFORMATINET</w:instrText>
+        <w:instrText>INCLUDEPICTURE  "http://static.ithome.com.tw/uploads/image-upload/5086097869362.jpg" \* MERGEFORMATINET</w:instrText>
       </w:r>
       <w:r>
         <w:rPr>
@@ -1895,6 +2006,15 @@
             <v:imagedata r:id="rId11" r:href="rId12"/>
           </v:shape>
         </w:pict>
+      </w:r>
+      <w:r>
+        <w:rPr>
+          <w:rFonts w:ascii="Verdana" w:hAnsi="Verdana"/>
+          <w:color w:val="000000"/>
+          <w:sz w:val="20"/>
+          <w:szCs w:val="20"/>
+        </w:rPr>
+        <w:fldChar w:fldCharType="end"/>
       </w:r>
       <w:r>
         <w:rPr>
@@ -2650,6 +2770,33 @@
           <w:sz w:val="20"/>
           <w:szCs w:val="20"/>
         </w:rPr>
+        <w:instrText xml:space="preserve"> INCLUDEPICTURE  "http://static.ithome.com.tw/uploads/image-upload/5086098133ffe.png" \* MERGEFORMATINET </w:instrText>
+      </w:r>
+      <w:r>
+        <w:rPr>
+          <w:rFonts w:ascii="Verdana" w:hAnsi="Verdana"/>
+          <w:color w:val="000000"/>
+          <w:sz w:val="20"/>
+          <w:szCs w:val="20"/>
+        </w:rPr>
+        <w:fldChar w:fldCharType="separate"/>
+      </w:r>
+      <w:r>
+        <w:rPr>
+          <w:rFonts w:ascii="Verdana" w:hAnsi="Verdana"/>
+          <w:color w:val="000000"/>
+          <w:sz w:val="20"/>
+          <w:szCs w:val="20"/>
+        </w:rPr>
+        <w:fldChar w:fldCharType="begin"/>
+      </w:r>
+      <w:r>
+        <w:rPr>
+          <w:rFonts w:ascii="Verdana" w:hAnsi="Verdana"/>
+          <w:color w:val="000000"/>
+          <w:sz w:val="20"/>
+          <w:szCs w:val="20"/>
+        </w:rPr>
         <w:instrText xml:space="preserve"> </w:instrText>
       </w:r>
       <w:r>
@@ -2659,16 +2806,7 @@
           <w:sz w:val="20"/>
           <w:szCs w:val="20"/>
         </w:rPr>
-        <w:instrText>INCLUDEPICTURE  "http://static.ithome.com.tw/u</w:instrText>
-      </w:r>
-      <w:r>
-        <w:rPr>
-          <w:rFonts w:ascii="Verdana" w:hAnsi="Verdana"/>
-          <w:color w:val="000000"/>
-          <w:sz w:val="20"/>
-          <w:szCs w:val="20"/>
-        </w:rPr>
-        <w:instrText>ploads/image-upload/5086098133ffe.png" \* MERGEFORMATINET</w:instrText>
+        <w:instrText>INCLUDEPICTURE  "http://static.ithome.com.tw/uploads/image-upload/5086098133ffe.png" \* MERGEFORMATINET</w:instrText>
       </w:r>
       <w:r>
         <w:rPr>
@@ -2735,6 +2873,15 @@
           <w:sz w:val="20"/>
           <w:szCs w:val="20"/>
         </w:rPr>
+        <w:fldChar w:fldCharType="end"/>
+      </w:r>
+      <w:r>
+        <w:rPr>
+          <w:rFonts w:ascii="Verdana" w:hAnsi="Verdana"/>
+          <w:color w:val="000000"/>
+          <w:sz w:val="20"/>
+          <w:szCs w:val="20"/>
+        </w:rPr>
         <w:br/>
       </w:r>
       <w:r>
@@ -3167,6 +3314,33 @@
           <w:szCs w:val="20"/>
         </w:rPr>
         <w:instrText xml:space="preserve"> INCLUDEPICTURE "http://static.ithome.com.tw/uploads/image-upload/5086098a5ef11.jpg" \* MERGEFORMATINET </w:instrText>
+      </w:r>
+      <w:r>
+        <w:rPr>
+          <w:rFonts w:ascii="Verdana" w:hAnsi="Verdana"/>
+          <w:color w:val="000000"/>
+          <w:sz w:val="20"/>
+          <w:szCs w:val="20"/>
+        </w:rPr>
+        <w:fldChar w:fldCharType="separate"/>
+      </w:r>
+      <w:r>
+        <w:rPr>
+          <w:rFonts w:ascii="Verdana" w:hAnsi="Verdana"/>
+          <w:color w:val="000000"/>
+          <w:sz w:val="20"/>
+          <w:szCs w:val="20"/>
+        </w:rPr>
+        <w:fldChar w:fldCharType="begin"/>
+      </w:r>
+      <w:r>
+        <w:rPr>
+          <w:rFonts w:ascii="Verdana" w:hAnsi="Verdana"/>
+          <w:color w:val="000000"/>
+          <w:sz w:val="20"/>
+          <w:szCs w:val="20"/>
+        </w:rPr>
+        <w:instrText xml:space="preserve"> INCLUDEPICTURE  "http://static.ithome.com.tw/uploads/image-upload/5086098a5ef11.jpg" \* MERGEFORMATINET </w:instrText>
       </w:r>
       <w:r>
         <w:rPr>
@@ -3296,6 +3470,15 @@
           <w:sz w:val="20"/>
           <w:szCs w:val="20"/>
         </w:rPr>
+        <w:fldChar w:fldCharType="end"/>
+      </w:r>
+      <w:r>
+        <w:rPr>
+          <w:rFonts w:ascii="Verdana" w:hAnsi="Verdana"/>
+          <w:color w:val="000000"/>
+          <w:sz w:val="20"/>
+          <w:szCs w:val="20"/>
+        </w:rPr>
         <w:br/>
       </w:r>
       <w:r>
@@ -3376,6 +3559,33 @@
           <w:szCs w:val="20"/>
         </w:rPr>
         <w:instrText xml:space="preserve"> INCLUDEPICTURE "http://static.ithome.com.tw/uploads/image-upload/50860993dcf23.jpg" \* MERGEFORMATINET </w:instrText>
+      </w:r>
+      <w:r>
+        <w:rPr>
+          <w:rFonts w:ascii="Verdana" w:hAnsi="Verdana"/>
+          <w:color w:val="000000"/>
+          <w:sz w:val="20"/>
+          <w:szCs w:val="20"/>
+        </w:rPr>
+        <w:fldChar w:fldCharType="separate"/>
+      </w:r>
+      <w:r>
+        <w:rPr>
+          <w:rFonts w:ascii="Verdana" w:hAnsi="Verdana"/>
+          <w:color w:val="000000"/>
+          <w:sz w:val="20"/>
+          <w:szCs w:val="20"/>
+        </w:rPr>
+        <w:fldChar w:fldCharType="begin"/>
+      </w:r>
+      <w:r>
+        <w:rPr>
+          <w:rFonts w:ascii="Verdana" w:hAnsi="Verdana"/>
+          <w:color w:val="000000"/>
+          <w:sz w:val="20"/>
+          <w:szCs w:val="20"/>
+        </w:rPr>
+        <w:instrText xml:space="preserve"> INCLUDEPICTURE  "http://static.ithome.com.tw/uploads/image-upload/50860993dcf23.jpg" \* MERGEFORMATINET </w:instrText>
       </w:r>
       <w:r>
         <w:rPr>
@@ -3505,6 +3715,15 @@
           <w:sz w:val="20"/>
           <w:szCs w:val="20"/>
         </w:rPr>
+        <w:fldChar w:fldCharType="end"/>
+      </w:r>
+      <w:r>
+        <w:rPr>
+          <w:rFonts w:ascii="Verdana" w:hAnsi="Verdana"/>
+          <w:color w:val="000000"/>
+          <w:sz w:val="20"/>
+          <w:szCs w:val="20"/>
+        </w:rPr>
         <w:br/>
       </w:r>
       <w:r>
@@ -3636,6 +3855,33 @@
           <w:sz w:val="20"/>
           <w:szCs w:val="20"/>
         </w:rPr>
+        <w:instrText xml:space="preserve"> INCLUDEPICTURE  "http://static.ithome.com.tw/uploads/image-upload/5086099e5c8ac.jpg" \* MERGEFORMATINET </w:instrText>
+      </w:r>
+      <w:r>
+        <w:rPr>
+          <w:rFonts w:ascii="Verdana" w:hAnsi="Verdana"/>
+          <w:color w:val="000000"/>
+          <w:sz w:val="20"/>
+          <w:szCs w:val="20"/>
+        </w:rPr>
+        <w:fldChar w:fldCharType="separate"/>
+      </w:r>
+      <w:r>
+        <w:rPr>
+          <w:rFonts w:ascii="Verdana" w:hAnsi="Verdana"/>
+          <w:color w:val="000000"/>
+          <w:sz w:val="20"/>
+          <w:szCs w:val="20"/>
+        </w:rPr>
+        <w:fldChar w:fldCharType="begin"/>
+      </w:r>
+      <w:r>
+        <w:rPr>
+          <w:rFonts w:ascii="Verdana" w:hAnsi="Verdana"/>
+          <w:color w:val="000000"/>
+          <w:sz w:val="20"/>
+          <w:szCs w:val="20"/>
+        </w:rPr>
         <w:instrText xml:space="preserve"> </w:instrText>
       </w:r>
       <w:r>
@@ -3645,16 +3891,7 @@
           <w:sz w:val="20"/>
           <w:szCs w:val="20"/>
         </w:rPr>
-        <w:instrText>INCLUDEPICTURE  "http://static.ithome.com.tw/uploads/ima</w:instrText>
-      </w:r>
-      <w:r>
-        <w:rPr>
-          <w:rFonts w:ascii="Verdana" w:hAnsi="Verdana"/>
-          <w:color w:val="000000"/>
-          <w:sz w:val="20"/>
-          <w:szCs w:val="20"/>
-        </w:rPr>
-        <w:instrText>ge-upload/5086099e5c8ac.jpg" \* MERGEFORMATINET</w:instrText>
+        <w:instrText>INCLUDEPICTURE  "http://static.ithome.com.tw/uploads/image-upload/5086099e5c8ac.jpg" \* MERGEFORMATINET</w:instrText>
       </w:r>
       <w:r>
         <w:rPr>
@@ -3721,6 +3958,15 @@
           <w:sz w:val="20"/>
           <w:szCs w:val="20"/>
         </w:rPr>
+        <w:fldChar w:fldCharType="end"/>
+      </w:r>
+      <w:r>
+        <w:rPr>
+          <w:rFonts w:ascii="Verdana" w:hAnsi="Verdana"/>
+          <w:color w:val="000000"/>
+          <w:sz w:val="20"/>
+          <w:szCs w:val="20"/>
+        </w:rPr>
         <w:br/>
       </w:r>
       <w:r>
@@ -3802,6 +4048,33 @@
           <w:szCs w:val="20"/>
         </w:rPr>
         <w:instrText xml:space="preserve"> INCLUDEPICTURE "http://static.ithome.com.tw/uploads/image-upload/508609b438624.jpg" \* MERGEFORMATINET </w:instrText>
+      </w:r>
+      <w:r>
+        <w:rPr>
+          <w:rFonts w:ascii="Verdana" w:hAnsi="Verdana"/>
+          <w:color w:val="000000"/>
+          <w:sz w:val="20"/>
+          <w:szCs w:val="20"/>
+        </w:rPr>
+        <w:fldChar w:fldCharType="separate"/>
+      </w:r>
+      <w:r>
+        <w:rPr>
+          <w:rFonts w:ascii="Verdana" w:hAnsi="Verdana"/>
+          <w:color w:val="000000"/>
+          <w:sz w:val="20"/>
+          <w:szCs w:val="20"/>
+        </w:rPr>
+        <w:fldChar w:fldCharType="begin"/>
+      </w:r>
+      <w:r>
+        <w:rPr>
+          <w:rFonts w:ascii="Verdana" w:hAnsi="Verdana"/>
+          <w:color w:val="000000"/>
+          <w:sz w:val="20"/>
+          <w:szCs w:val="20"/>
+        </w:rPr>
+        <w:instrText xml:space="preserve"> INCLUDEPICTURE  "http://static.ithome.com.tw/uploads/image-upload/508609b438624.jpg" \* MERGEFORMATINET </w:instrText>
       </w:r>
       <w:r>
         <w:rPr>
@@ -3931,6 +4204,15 @@
           <w:sz w:val="20"/>
           <w:szCs w:val="20"/>
         </w:rPr>
+        <w:fldChar w:fldCharType="end"/>
+      </w:r>
+      <w:r>
+        <w:rPr>
+          <w:rFonts w:ascii="Verdana" w:hAnsi="Verdana"/>
+          <w:color w:val="000000"/>
+          <w:sz w:val="20"/>
+          <w:szCs w:val="20"/>
+        </w:rPr>
         <w:br/>
       </w:r>
       <w:r>
@@ -5468,6 +5750,33 @@
           <w:sz w:val="20"/>
           <w:szCs w:val="20"/>
         </w:rPr>
+        <w:instrText xml:space="preserve"> INCLUDEPICTURE  "http://static.ithome.com.tw/uploads/image-upload/508609bec5448.jpg" \* MERGEFORMATINET </w:instrText>
+      </w:r>
+      <w:r>
+        <w:rPr>
+          <w:rFonts w:ascii="Verdana" w:hAnsi="Verdana"/>
+          <w:color w:val="000000"/>
+          <w:sz w:val="20"/>
+          <w:szCs w:val="20"/>
+        </w:rPr>
+        <w:fldChar w:fldCharType="separate"/>
+      </w:r>
+      <w:r>
+        <w:rPr>
+          <w:rFonts w:ascii="Verdana" w:hAnsi="Verdana"/>
+          <w:color w:val="000000"/>
+          <w:sz w:val="20"/>
+          <w:szCs w:val="20"/>
+        </w:rPr>
+        <w:fldChar w:fldCharType="begin"/>
+      </w:r>
+      <w:r>
+        <w:rPr>
+          <w:rFonts w:ascii="Verdana" w:hAnsi="Verdana"/>
+          <w:color w:val="000000"/>
+          <w:sz w:val="20"/>
+          <w:szCs w:val="20"/>
+        </w:rPr>
         <w:instrText xml:space="preserve"> </w:instrText>
       </w:r>
       <w:r>
@@ -5509,6 +5818,15 @@
             <v:imagedata r:id="rId24" r:href="rId25"/>
           </v:shape>
         </w:pict>
+      </w:r>
+      <w:r>
+        <w:rPr>
+          <w:rFonts w:ascii="Verdana" w:hAnsi="Verdana"/>
+          <w:color w:val="000000"/>
+          <w:sz w:val="20"/>
+          <w:szCs w:val="20"/>
+        </w:rPr>
+        <w:fldChar w:fldCharType="end"/>
       </w:r>
       <w:r>
         <w:rPr>
@@ -7610,6 +7928,33 @@
           <w:sz w:val="20"/>
           <w:szCs w:val="20"/>
         </w:rPr>
+        <w:instrText xml:space="preserve"> INCLUDEPICTURE  "http://pic.pimg.tw/linadonis/590d4f4eb5edb6e3047d90cfa000abcb.jpg" \* MERGEFORMATINET </w:instrText>
+      </w:r>
+      <w:r>
+        <w:rPr>
+          <w:rFonts w:ascii="Verdana" w:hAnsi="Verdana" w:cs="Arial"/>
+          <w:spacing w:val="12"/>
+          <w:sz w:val="20"/>
+          <w:szCs w:val="20"/>
+        </w:rPr>
+        <w:fldChar w:fldCharType="separate"/>
+      </w:r>
+      <w:r>
+        <w:rPr>
+          <w:rFonts w:ascii="Verdana" w:hAnsi="Verdana" w:cs="Arial"/>
+          <w:spacing w:val="12"/>
+          <w:sz w:val="20"/>
+          <w:szCs w:val="20"/>
+        </w:rPr>
+        <w:fldChar w:fldCharType="begin"/>
+      </w:r>
+      <w:r>
+        <w:rPr>
+          <w:rFonts w:ascii="Verdana" w:hAnsi="Verdana" w:cs="Arial"/>
+          <w:spacing w:val="12"/>
+          <w:sz w:val="20"/>
+          <w:szCs w:val="20"/>
+        </w:rPr>
         <w:instrText xml:space="preserve"> </w:instrText>
       </w:r>
       <w:r>
@@ -7619,7 +7964,16 @@
           <w:sz w:val="20"/>
           <w:szCs w:val="20"/>
         </w:rPr>
-        <w:instrText>INCLUDEPICTURE  "http://pic.pimg.tw/linadonis/590d4f4eb5edb6e3047d90cfa000abcb.jpg" \* MERGEFORMATINET</w:instrText>
+        <w:instrText>INCLUDEPICTURE  "http://pic.pimg.tw/linadonis/5</w:instrText>
+      </w:r>
+      <w:r>
+        <w:rPr>
+          <w:rFonts w:ascii="Verdana" w:hAnsi="Verdana" w:cs="Arial"/>
+          <w:spacing w:val="12"/>
+          <w:sz w:val="20"/>
+          <w:szCs w:val="20"/>
+        </w:rPr>
+        <w:instrText>90d4f4eb5edb6e3047d90cfa000abcb.jpg" \* MERGEFORMATINET</w:instrText>
       </w:r>
       <w:r>
         <w:rPr>
@@ -7679,6 +8033,15 @@
         </w:rPr>
         <w:fldChar w:fldCharType="end"/>
       </w:r>
+      <w:r>
+        <w:rPr>
+          <w:rFonts w:ascii="Verdana" w:hAnsi="Verdana" w:cs="Arial"/>
+          <w:spacing w:val="12"/>
+          <w:sz w:val="20"/>
+          <w:szCs w:val="20"/>
+        </w:rPr>
+        <w:fldChar w:fldCharType="end"/>
+      </w:r>
     </w:p>
     <w:p>
       <w:pPr>
@@ -7807,6 +8170,33 @@
           <w:sz w:val="20"/>
           <w:szCs w:val="20"/>
         </w:rPr>
+        <w:instrText xml:space="preserve"> INCLUDEPICTURE  "http://pic.pimg.tw/linadonis/22d33f2f8593c03a6297ca6d6cef0628.jpg" \* MERGEFORMATINET </w:instrText>
+      </w:r>
+      <w:r>
+        <w:rPr>
+          <w:rFonts w:ascii="Verdana" w:hAnsi="Verdana" w:cs="Arial"/>
+          <w:spacing w:val="12"/>
+          <w:sz w:val="20"/>
+          <w:szCs w:val="20"/>
+        </w:rPr>
+        <w:fldChar w:fldCharType="separate"/>
+      </w:r>
+      <w:r>
+        <w:rPr>
+          <w:rFonts w:ascii="Verdana" w:hAnsi="Verdana" w:cs="Arial"/>
+          <w:spacing w:val="12"/>
+          <w:sz w:val="20"/>
+          <w:szCs w:val="20"/>
+        </w:rPr>
+        <w:fldChar w:fldCharType="begin"/>
+      </w:r>
+      <w:r>
+        <w:rPr>
+          <w:rFonts w:ascii="Verdana" w:hAnsi="Verdana" w:cs="Arial"/>
+          <w:spacing w:val="12"/>
+          <w:sz w:val="20"/>
+          <w:szCs w:val="20"/>
+        </w:rPr>
         <w:instrText xml:space="preserve"> </w:instrText>
       </w:r>
       <w:r>
@@ -7885,6 +8275,15 @@
         </w:rPr>
         <w:fldChar w:fldCharType="end"/>
       </w:r>
+      <w:r>
+        <w:rPr>
+          <w:rFonts w:ascii="Verdana" w:hAnsi="Verdana" w:cs="Arial"/>
+          <w:spacing w:val="12"/>
+          <w:sz w:val="20"/>
+          <w:szCs w:val="20"/>
+        </w:rPr>
+        <w:fldChar w:fldCharType="end"/>
+      </w:r>
     </w:p>
     <w:p>
       <w:pPr>
@@ -8003,6 +8402,33 @@
           <w:sz w:val="20"/>
           <w:szCs w:val="20"/>
         </w:rPr>
+        <w:instrText xml:space="preserve"> INCLUDEPICTURE  "http://pic.pimg.tw/linadonis/b97428328445460463b3c0d0f190eb7e.jpg" \* MERGEFORMATINET </w:instrText>
+      </w:r>
+      <w:r>
+        <w:rPr>
+          <w:rFonts w:ascii="Verdana" w:hAnsi="Verdana" w:cs="Arial"/>
+          <w:spacing w:val="12"/>
+          <w:sz w:val="20"/>
+          <w:szCs w:val="20"/>
+        </w:rPr>
+        <w:fldChar w:fldCharType="separate"/>
+      </w:r>
+      <w:r>
+        <w:rPr>
+          <w:rFonts w:ascii="Verdana" w:hAnsi="Verdana" w:cs="Arial"/>
+          <w:spacing w:val="12"/>
+          <w:sz w:val="20"/>
+          <w:szCs w:val="20"/>
+        </w:rPr>
+        <w:fldChar w:fldCharType="begin"/>
+      </w:r>
+      <w:r>
+        <w:rPr>
+          <w:rFonts w:ascii="Verdana" w:hAnsi="Verdana" w:cs="Arial"/>
+          <w:spacing w:val="12"/>
+          <w:sz w:val="20"/>
+          <w:szCs w:val="20"/>
+        </w:rPr>
         <w:instrText xml:space="preserve"> </w:instrText>
       </w:r>
       <w:r>
@@ -8072,6 +8498,15 @@
         </w:rPr>
         <w:fldChar w:fldCharType="end"/>
       </w:r>
+      <w:r>
+        <w:rPr>
+          <w:rFonts w:ascii="Verdana" w:hAnsi="Verdana" w:cs="Arial"/>
+          <w:spacing w:val="12"/>
+          <w:sz w:val="20"/>
+          <w:szCs w:val="20"/>
+        </w:rPr>
+        <w:fldChar w:fldCharType="end"/>
+      </w:r>
     </w:p>
     <w:p>
       <w:pPr>
@@ -8190,6 +8625,33 @@
           <w:sz w:val="20"/>
           <w:szCs w:val="20"/>
         </w:rPr>
+        <w:instrText xml:space="preserve"> INCLUDEPICTURE  "http://pic.pimg.tw/linadonis/3095e3d420f9388a97475c5815742e15.jpg" \* MERGEFORMATINET </w:instrText>
+      </w:r>
+      <w:r>
+        <w:rPr>
+          <w:rFonts w:ascii="Verdana" w:hAnsi="Verdana" w:cs="Arial"/>
+          <w:spacing w:val="12"/>
+          <w:sz w:val="20"/>
+          <w:szCs w:val="20"/>
+        </w:rPr>
+        <w:fldChar w:fldCharType="separate"/>
+      </w:r>
+      <w:r>
+        <w:rPr>
+          <w:rFonts w:ascii="Verdana" w:hAnsi="Verdana" w:cs="Arial"/>
+          <w:spacing w:val="12"/>
+          <w:sz w:val="20"/>
+          <w:szCs w:val="20"/>
+        </w:rPr>
+        <w:fldChar w:fldCharType="begin"/>
+      </w:r>
+      <w:r>
+        <w:rPr>
+          <w:rFonts w:ascii="Verdana" w:hAnsi="Verdana" w:cs="Arial"/>
+          <w:spacing w:val="12"/>
+          <w:sz w:val="20"/>
+          <w:szCs w:val="20"/>
+        </w:rPr>
         <w:instrText xml:space="preserve"> </w:instrText>
       </w:r>
       <w:r>
@@ -8259,6 +8721,15 @@
         </w:rPr>
         <w:fldChar w:fldCharType="end"/>
       </w:r>
+      <w:r>
+        <w:rPr>
+          <w:rFonts w:ascii="Verdana" w:hAnsi="Verdana" w:cs="Arial"/>
+          <w:spacing w:val="12"/>
+          <w:sz w:val="20"/>
+          <w:szCs w:val="20"/>
+        </w:rPr>
+        <w:fldChar w:fldCharType="end"/>
+      </w:r>
     </w:p>
     <w:p>
       <w:pPr>
@@ -8377,6 +8848,33 @@
           <w:sz w:val="20"/>
           <w:szCs w:val="20"/>
         </w:rPr>
+        <w:instrText xml:space="preserve"> INCLUDEPICTURE  "http://pic.pimg.tw/linadonis/ce4d2624415ace4d37739d21a38c41b7.jpg" \* MERGEFORMATINET </w:instrText>
+      </w:r>
+      <w:r>
+        <w:rPr>
+          <w:rFonts w:ascii="Verdana" w:hAnsi="Verdana" w:cs="Arial"/>
+          <w:spacing w:val="12"/>
+          <w:sz w:val="20"/>
+          <w:szCs w:val="20"/>
+        </w:rPr>
+        <w:fldChar w:fldCharType="separate"/>
+      </w:r>
+      <w:r>
+        <w:rPr>
+          <w:rFonts w:ascii="Verdana" w:hAnsi="Verdana" w:cs="Arial"/>
+          <w:spacing w:val="12"/>
+          <w:sz w:val="20"/>
+          <w:szCs w:val="20"/>
+        </w:rPr>
+        <w:fldChar w:fldCharType="begin"/>
+      </w:r>
+      <w:r>
+        <w:rPr>
+          <w:rFonts w:ascii="Verdana" w:hAnsi="Verdana" w:cs="Arial"/>
+          <w:spacing w:val="12"/>
+          <w:sz w:val="20"/>
+          <w:szCs w:val="20"/>
+        </w:rPr>
         <w:instrText xml:space="preserve"> </w:instrText>
       </w:r>
       <w:r>
@@ -8386,16 +8884,16 @@
           <w:sz w:val="20"/>
           <w:szCs w:val="20"/>
         </w:rPr>
-        <w:instrText>INCLUDEPICTURE  "http://pic.pimg.tw/linadonis/ce4d2624415ace4d37739d2</w:instrText>
-      </w:r>
-      <w:r>
-        <w:rPr>
-          <w:rFonts w:ascii="Verdana" w:hAnsi="Verdana" w:cs="Arial"/>
-          <w:spacing w:val="12"/>
-          <w:sz w:val="20"/>
-          <w:szCs w:val="20"/>
-        </w:rPr>
-        <w:instrText>1a38c41b7.jpg" \* MERGEFORMATINET</w:instrText>
+        <w:instrText>INCL</w:instrText>
+      </w:r>
+      <w:r>
+        <w:rPr>
+          <w:rFonts w:ascii="Verdana" w:hAnsi="Verdana" w:cs="Arial"/>
+          <w:spacing w:val="12"/>
+          <w:sz w:val="20"/>
+          <w:szCs w:val="20"/>
+        </w:rPr>
+        <w:instrText>UDEPICTURE  "http://pic.pimg.tw/linadonis/ce4d2624415ace4d37739d21a38c41b7.jpg" \* MERGEFORMATINET</w:instrText>
       </w:r>
       <w:r>
         <w:rPr>
@@ -8455,6 +8953,15 @@
         </w:rPr>
         <w:fldChar w:fldCharType="end"/>
       </w:r>
+      <w:r>
+        <w:rPr>
+          <w:rFonts w:ascii="Verdana" w:hAnsi="Verdana" w:cs="Arial"/>
+          <w:spacing w:val="12"/>
+          <w:sz w:val="20"/>
+          <w:szCs w:val="20"/>
+        </w:rPr>
+        <w:fldChar w:fldCharType="end"/>
+      </w:r>
     </w:p>
     <w:p>
       <w:pPr>
@@ -8582,6 +9089,33 @@
           <w:sz w:val="20"/>
           <w:szCs w:val="20"/>
         </w:rPr>
+        <w:instrText xml:space="preserve"> INCLUDEPICTURE  "http://pic.pimg.tw/linadonis/ac5cef78f4e4d02fa614d83a6514c29a.jpg" \* MERGEFORMATINET </w:instrText>
+      </w:r>
+      <w:r>
+        <w:rPr>
+          <w:rFonts w:ascii="Verdana" w:hAnsi="Verdana" w:cs="Arial"/>
+          <w:spacing w:val="12"/>
+          <w:sz w:val="20"/>
+          <w:szCs w:val="20"/>
+        </w:rPr>
+        <w:fldChar w:fldCharType="separate"/>
+      </w:r>
+      <w:r>
+        <w:rPr>
+          <w:rFonts w:ascii="Verdana" w:hAnsi="Verdana" w:cs="Arial"/>
+          <w:spacing w:val="12"/>
+          <w:sz w:val="20"/>
+          <w:szCs w:val="20"/>
+        </w:rPr>
+        <w:fldChar w:fldCharType="begin"/>
+      </w:r>
+      <w:r>
+        <w:rPr>
+          <w:rFonts w:ascii="Verdana" w:hAnsi="Verdana" w:cs="Arial"/>
+          <w:spacing w:val="12"/>
+          <w:sz w:val="20"/>
+          <w:szCs w:val="20"/>
+        </w:rPr>
         <w:instrText xml:space="preserve"> </w:instrText>
       </w:r>
       <w:r>
@@ -8591,7 +9125,16 @@
           <w:sz w:val="20"/>
           <w:szCs w:val="20"/>
         </w:rPr>
-        <w:instrText>INCLUDEPICTURE  "http://pic.pimg.tw/linadonis/ac5cef78f4e4d02fa614d83a6514c29a.jpg" \* MERGEFORMATINET</w:instrText>
+        <w:instrText>INCLUDEPICTURE  "http://pic.pimg.tw/linadonis/a</w:instrText>
+      </w:r>
+      <w:r>
+        <w:rPr>
+          <w:rFonts w:ascii="Verdana" w:hAnsi="Verdana" w:cs="Arial"/>
+          <w:spacing w:val="12"/>
+          <w:sz w:val="20"/>
+          <w:szCs w:val="20"/>
+        </w:rPr>
+        <w:instrText>c5cef78f4e4d02fa614d83a6514c29a.jpg" \* MERGEFORMATINET</w:instrText>
       </w:r>
       <w:r>
         <w:rPr>
@@ -8651,6 +9194,15 @@
         </w:rPr>
         <w:fldChar w:fldCharType="end"/>
       </w:r>
+      <w:r>
+        <w:rPr>
+          <w:rFonts w:ascii="Verdana" w:hAnsi="Verdana" w:cs="Arial"/>
+          <w:spacing w:val="12"/>
+          <w:sz w:val="20"/>
+          <w:szCs w:val="20"/>
+        </w:rPr>
+        <w:fldChar w:fldCharType="end"/>
+      </w:r>
     </w:p>
     <w:p>
       <w:pPr>
@@ -8796,6 +9348,33 @@
           <w:sz w:val="20"/>
           <w:szCs w:val="20"/>
         </w:rPr>
+        <w:instrText xml:space="preserve"> INCLUDEPICTURE  "http://pic.pimg.tw/linadonis/7d500758358acd38974539134c85792f.jpg" \* MERGEFORMATINET </w:instrText>
+      </w:r>
+      <w:r>
+        <w:rPr>
+          <w:rFonts w:ascii="Verdana" w:hAnsi="Verdana" w:cs="Arial"/>
+          <w:spacing w:val="12"/>
+          <w:sz w:val="20"/>
+          <w:szCs w:val="20"/>
+        </w:rPr>
+        <w:fldChar w:fldCharType="separate"/>
+      </w:r>
+      <w:r>
+        <w:rPr>
+          <w:rFonts w:ascii="Verdana" w:hAnsi="Verdana" w:cs="Arial"/>
+          <w:spacing w:val="12"/>
+          <w:sz w:val="20"/>
+          <w:szCs w:val="20"/>
+        </w:rPr>
+        <w:fldChar w:fldCharType="begin"/>
+      </w:r>
+      <w:r>
+        <w:rPr>
+          <w:rFonts w:ascii="Verdana" w:hAnsi="Verdana" w:cs="Arial"/>
+          <w:spacing w:val="12"/>
+          <w:sz w:val="20"/>
+          <w:szCs w:val="20"/>
+        </w:rPr>
         <w:instrText xml:space="preserve"> </w:instrText>
       </w:r>
       <w:r>
@@ -8805,7 +9384,16 @@
           <w:sz w:val="20"/>
           <w:szCs w:val="20"/>
         </w:rPr>
-        <w:instrText>INCLUDEPICTURE  "http://pic.pimg.tw/linadonis/7d500758358acd38974539134c85792f.jpg" \* MERGEFORMATINET</w:instrText>
+        <w:instrText>INCLUDEPICTURE  "http://pic.pimg.tw/linadonis/7</w:instrText>
+      </w:r>
+      <w:r>
+        <w:rPr>
+          <w:rFonts w:ascii="Verdana" w:hAnsi="Verdana" w:cs="Arial"/>
+          <w:spacing w:val="12"/>
+          <w:sz w:val="20"/>
+          <w:szCs w:val="20"/>
+        </w:rPr>
+        <w:instrText>d500758358acd38974539134c85792f.jpg" \* MERGEFORMATINET</w:instrText>
       </w:r>
       <w:r>
         <w:rPr>
@@ -8837,6 +9425,15 @@
             <v:imagedata r:id="rId43" r:href="rId44"/>
           </v:shape>
         </w:pict>
+      </w:r>
+      <w:r>
+        <w:rPr>
+          <w:rFonts w:ascii="Verdana" w:hAnsi="Verdana" w:cs="Arial"/>
+          <w:spacing w:val="12"/>
+          <w:sz w:val="20"/>
+          <w:szCs w:val="20"/>
+        </w:rPr>
+        <w:fldChar w:fldCharType="end"/>
       </w:r>
       <w:r>
         <w:rPr>
@@ -12226,8 +12823,6 @@
         </w:rPr>
         <w:t>dev</w:t>
       </w:r>
-      <w:bookmarkStart w:id="0" w:name="_GoBack"/>
-      <w:bookmarkEnd w:id="0"/>
       <w:proofErr w:type="spellEnd"/>
     </w:p>
     <w:p>
@@ -20097,7 +20692,7 @@
 </file>
 
 <file path=customXml/itemProps1.xml><?xml version="1.0" encoding="utf-8"?>
-<ds:datastoreItem xmlns:ds="http://schemas.openxmlformats.org/officeDocument/2006/customXml" ds:itemID="{BC681FFB-6445-448B-B117-96EFDF5EC46E}">
+<ds:datastoreItem xmlns:ds="http://schemas.openxmlformats.org/officeDocument/2006/customXml" ds:itemID="{4539569B-0C74-4E0E-AC8B-0D4D7301E5BD}">
   <ds:schemaRefs>
     <ds:schemaRef ds:uri="http://schemas.openxmlformats.org/officeDocument/2006/bibliography"/>
   </ds:schemaRefs>

--- a/Work/Ruckus/Remote Syslog Setup.docx
+++ b/Work/Ruckus/Remote Syslog Setup.docx
@@ -755,514 +755,548 @@
         </w:rPr>
         <w:t># provides TCP syslog reception</w:t>
       </w:r>
+      <w:r>
+        <w:rPr>
+          <w:rFonts w:ascii="Verdana" w:hAnsi="Verdana" w:cs="Courier New"/>
+          <w:i/>
+          <w:sz w:val="20"/>
+          <w:szCs w:val="20"/>
+        </w:rPr>
+        <w:br/>
+      </w:r>
+      <w:r>
+        <w:rPr>
+          <w:rFonts w:ascii="Verdana" w:hAnsi="Verdana" w:cs="Courier New"/>
+          <w:i/>
+          <w:color w:val="0000CC"/>
+          <w:sz w:val="20"/>
+          <w:szCs w:val="20"/>
+          <w:shd w:val="pct15" w:color="auto" w:fill="FFFFFF"/>
+        </w:rPr>
+        <w:t>$</w:t>
+      </w:r>
+      <w:proofErr w:type="spellStart"/>
+      <w:r>
+        <w:rPr>
+          <w:rFonts w:ascii="Verdana" w:hAnsi="Verdana" w:cs="Courier New"/>
+          <w:i/>
+          <w:color w:val="0000CC"/>
+          <w:sz w:val="20"/>
+          <w:szCs w:val="20"/>
+          <w:shd w:val="pct15" w:color="auto" w:fill="FFFFFF"/>
+        </w:rPr>
+        <w:t>ModLoad</w:t>
+      </w:r>
+      <w:proofErr w:type="spellEnd"/>
+      <w:r>
+        <w:rPr>
+          <w:rFonts w:ascii="Verdana" w:hAnsi="Verdana" w:cs="Courier New"/>
+          <w:i/>
+          <w:color w:val="0000CC"/>
+          <w:sz w:val="20"/>
+          <w:szCs w:val="20"/>
+          <w:shd w:val="pct15" w:color="auto" w:fill="FFFFFF"/>
+        </w:rPr>
+        <w:t xml:space="preserve"> </w:t>
+      </w:r>
+      <w:proofErr w:type="spellStart"/>
+      <w:r>
+        <w:rPr>
+          <w:rFonts w:ascii="Verdana" w:hAnsi="Verdana" w:cs="Courier New"/>
+          <w:i/>
+          <w:color w:val="0000CC"/>
+          <w:sz w:val="20"/>
+          <w:szCs w:val="20"/>
+          <w:shd w:val="pct15" w:color="auto" w:fill="FFFFFF"/>
+        </w:rPr>
+        <w:t>imtcp</w:t>
+      </w:r>
+      <w:proofErr w:type="spellEnd"/>
+      <w:r>
+        <w:rPr>
+          <w:rFonts w:ascii="Verdana" w:hAnsi="Verdana" w:cs="Courier New"/>
+          <w:i/>
+          <w:color w:val="0000CC"/>
+          <w:sz w:val="20"/>
+          <w:szCs w:val="20"/>
+          <w:shd w:val="pct15" w:color="auto" w:fill="FFFFFF"/>
+        </w:rPr>
+        <w:br/>
+        <w:t>$</w:t>
+      </w:r>
+      <w:proofErr w:type="spellStart"/>
+      <w:r>
+        <w:rPr>
+          <w:rFonts w:ascii="Verdana" w:hAnsi="Verdana" w:cs="Courier New"/>
+          <w:i/>
+          <w:color w:val="0000CC"/>
+          <w:sz w:val="20"/>
+          <w:szCs w:val="20"/>
+          <w:shd w:val="pct15" w:color="auto" w:fill="FFFFFF"/>
+        </w:rPr>
+        <w:t>InputTCPServerRun</w:t>
+      </w:r>
+      <w:proofErr w:type="spellEnd"/>
+      <w:r>
+        <w:rPr>
+          <w:rFonts w:ascii="Verdana" w:hAnsi="Verdana" w:cs="Courier New"/>
+          <w:i/>
+          <w:color w:val="0000CC"/>
+          <w:sz w:val="20"/>
+          <w:szCs w:val="20"/>
+          <w:shd w:val="pct15" w:color="auto" w:fill="FFFFFF"/>
+        </w:rPr>
+        <w:t xml:space="preserve"> 514</w:t>
+      </w:r>
+    </w:p>
+    <w:p>
+      <w:pPr>
+        <w:rPr>
+          <w:rFonts w:ascii="Verdana" w:hAnsi="Verdana" w:cs="新細明體"/>
+          <w:sz w:val="20"/>
+          <w:szCs w:val="20"/>
+        </w:rPr>
+      </w:pPr>
+      <w:r>
+        <w:rPr>
+          <w:rFonts w:ascii="Verdana" w:hAnsi="Verdana"/>
+          <w:sz w:val="20"/>
+          <w:szCs w:val="20"/>
+        </w:rPr>
+        <w:t xml:space="preserve">Once you've made the changes, either reload or restart the </w:t>
+      </w:r>
+      <w:proofErr w:type="spellStart"/>
+      <w:r>
+        <w:rPr>
+          <w:rFonts w:ascii="Verdana" w:hAnsi="Verdana"/>
+          <w:sz w:val="20"/>
+          <w:szCs w:val="20"/>
+        </w:rPr>
+        <w:t>rsyslogd</w:t>
+      </w:r>
+      <w:proofErr w:type="spellEnd"/>
+      <w:r>
+        <w:rPr>
+          <w:rFonts w:ascii="Verdana" w:hAnsi="Verdana"/>
+          <w:sz w:val="20"/>
+          <w:szCs w:val="20"/>
+        </w:rPr>
+        <w:t xml:space="preserve"> service:</w:t>
+      </w:r>
+    </w:p>
+    <w:p>
+      <w:pPr>
+        <w:rPr>
+          <w:rFonts w:ascii="Verdana" w:hAnsi="Verdana" w:cs="Courier New"/>
+          <w:sz w:val="20"/>
+          <w:szCs w:val="20"/>
+        </w:rPr>
+      </w:pPr>
+      <w:proofErr w:type="spellStart"/>
+      <w:r>
+        <w:rPr>
+          <w:rFonts w:ascii="Verdana" w:hAnsi="Verdana" w:cs="Courier New"/>
+          <w:color w:val="0000CC"/>
+          <w:sz w:val="20"/>
+          <w:szCs w:val="20"/>
+          <w:shd w:val="pct15" w:color="auto" w:fill="FFFFFF"/>
+        </w:rPr>
+        <w:t>myhost</w:t>
+      </w:r>
+      <w:proofErr w:type="spellEnd"/>
+      <w:r>
+        <w:rPr>
+          <w:rFonts w:ascii="Verdana" w:hAnsi="Verdana" w:cs="Courier New"/>
+          <w:color w:val="0000CC"/>
+          <w:sz w:val="20"/>
+          <w:szCs w:val="20"/>
+          <w:shd w:val="pct15" w:color="auto" w:fill="FFFFFF"/>
+        </w:rPr>
+        <w:t>:/</w:t>
+      </w:r>
+      <w:proofErr w:type="spellStart"/>
+      <w:r>
+        <w:rPr>
+          <w:rFonts w:ascii="Verdana" w:hAnsi="Verdana" w:cs="Courier New"/>
+          <w:color w:val="0000CC"/>
+          <w:sz w:val="20"/>
+          <w:szCs w:val="20"/>
+          <w:shd w:val="pct15" w:color="auto" w:fill="FFFFFF"/>
+        </w:rPr>
+        <w:t>etc</w:t>
+      </w:r>
+      <w:proofErr w:type="spellEnd"/>
+      <w:r>
+        <w:rPr>
+          <w:rFonts w:ascii="Verdana" w:hAnsi="Verdana" w:cs="Courier New"/>
+          <w:color w:val="0000CC"/>
+          <w:sz w:val="20"/>
+          <w:szCs w:val="20"/>
+          <w:shd w:val="pct15" w:color="auto" w:fill="FFFFFF"/>
+        </w:rPr>
+        <w:t xml:space="preserve"># </w:t>
+      </w:r>
+      <w:r>
+        <w:rPr>
+          <w:rFonts w:ascii="Verdana" w:hAnsi="Verdana" w:cs="Courier New"/>
+          <w:i/>
+          <w:color w:val="0000CC"/>
+          <w:sz w:val="20"/>
+          <w:szCs w:val="20"/>
+          <w:shd w:val="pct15" w:color="auto" w:fill="FFFFFF"/>
+        </w:rPr>
+        <w:t>/</w:t>
+      </w:r>
+      <w:proofErr w:type="spellStart"/>
+      <w:r>
+        <w:rPr>
+          <w:rFonts w:ascii="Verdana" w:hAnsi="Verdana" w:cs="Courier New"/>
+          <w:i/>
+          <w:color w:val="0000CC"/>
+          <w:sz w:val="20"/>
+          <w:szCs w:val="20"/>
+          <w:shd w:val="pct15" w:color="auto" w:fill="FFFFFF"/>
+        </w:rPr>
+        <w:t>etc</w:t>
+      </w:r>
+      <w:proofErr w:type="spellEnd"/>
+      <w:r>
+        <w:rPr>
+          <w:rFonts w:ascii="Verdana" w:hAnsi="Verdana" w:cs="Courier New"/>
+          <w:i/>
+          <w:color w:val="0000CC"/>
+          <w:sz w:val="20"/>
+          <w:szCs w:val="20"/>
+          <w:shd w:val="pct15" w:color="auto" w:fill="FFFFFF"/>
+        </w:rPr>
+        <w:t>/</w:t>
+      </w:r>
+      <w:proofErr w:type="spellStart"/>
+      <w:r>
+        <w:rPr>
+          <w:rFonts w:ascii="Verdana" w:hAnsi="Verdana" w:cs="Courier New"/>
+          <w:i/>
+          <w:color w:val="0000CC"/>
+          <w:sz w:val="20"/>
+          <w:szCs w:val="20"/>
+          <w:shd w:val="pct15" w:color="auto" w:fill="FFFFFF"/>
+        </w:rPr>
+        <w:t>init.d</w:t>
+      </w:r>
+      <w:proofErr w:type="spellEnd"/>
+      <w:r>
+        <w:rPr>
+          <w:rFonts w:ascii="Verdana" w:hAnsi="Verdana" w:cs="Courier New"/>
+          <w:i/>
+          <w:color w:val="0000CC"/>
+          <w:sz w:val="20"/>
+          <w:szCs w:val="20"/>
+          <w:shd w:val="pct15" w:color="auto" w:fill="FFFFFF"/>
+        </w:rPr>
+        <w:t>/</w:t>
+      </w:r>
+      <w:proofErr w:type="spellStart"/>
+      <w:r>
+        <w:rPr>
+          <w:rFonts w:ascii="Verdana" w:hAnsi="Verdana" w:cs="Courier New"/>
+          <w:i/>
+          <w:color w:val="0000CC"/>
+          <w:sz w:val="20"/>
+          <w:szCs w:val="20"/>
+          <w:shd w:val="pct15" w:color="auto" w:fill="FFFFFF"/>
+        </w:rPr>
+        <w:t>rsyslog</w:t>
+      </w:r>
+      <w:proofErr w:type="spellEnd"/>
+      <w:r>
+        <w:rPr>
+          <w:rFonts w:ascii="Verdana" w:hAnsi="Verdana" w:cs="Courier New"/>
+          <w:i/>
+          <w:color w:val="0000CC"/>
+          <w:sz w:val="20"/>
+          <w:szCs w:val="20"/>
+          <w:shd w:val="pct15" w:color="auto" w:fill="FFFFFF"/>
+        </w:rPr>
+        <w:t xml:space="preserve"> </w:t>
+      </w:r>
+      <w:proofErr w:type="gramStart"/>
+      <w:r>
+        <w:rPr>
+          <w:rFonts w:ascii="Verdana" w:hAnsi="Verdana" w:cs="Courier New"/>
+          <w:i/>
+          <w:color w:val="0000CC"/>
+          <w:sz w:val="20"/>
+          <w:szCs w:val="20"/>
+          <w:shd w:val="pct15" w:color="auto" w:fill="FFFFFF"/>
+        </w:rPr>
+        <w:t>reload</w:t>
+      </w:r>
+      <w:proofErr w:type="gramEnd"/>
+      <w:r>
+        <w:rPr>
+          <w:rFonts w:ascii="Verdana" w:hAnsi="Verdana" w:cs="Courier New"/>
+          <w:sz w:val="20"/>
+          <w:szCs w:val="20"/>
+        </w:rPr>
+        <w:br/>
+        <w:t xml:space="preserve">Reloading enhanced </w:t>
+      </w:r>
+      <w:proofErr w:type="spellStart"/>
+      <w:r>
+        <w:rPr>
+          <w:rFonts w:ascii="Verdana" w:hAnsi="Verdana" w:cs="Courier New"/>
+          <w:sz w:val="20"/>
+          <w:szCs w:val="20"/>
+        </w:rPr>
+        <w:t>syslogd</w:t>
+      </w:r>
+      <w:proofErr w:type="spellEnd"/>
+      <w:r>
+        <w:rPr>
+          <w:rFonts w:ascii="Verdana" w:hAnsi="Verdana" w:cs="Courier New"/>
+          <w:sz w:val="20"/>
+          <w:szCs w:val="20"/>
+        </w:rPr>
+        <w:t xml:space="preserve">: </w:t>
+      </w:r>
+      <w:proofErr w:type="spellStart"/>
+      <w:r>
+        <w:rPr>
+          <w:rFonts w:ascii="Verdana" w:hAnsi="Verdana" w:cs="Courier New"/>
+          <w:sz w:val="20"/>
+          <w:szCs w:val="20"/>
+        </w:rPr>
+        <w:t>rsyslogd</w:t>
+      </w:r>
+      <w:proofErr w:type="spellEnd"/>
+      <w:r>
+        <w:rPr>
+          <w:rFonts w:ascii="Verdana" w:hAnsi="Verdana" w:cs="Courier New"/>
+          <w:sz w:val="20"/>
+          <w:szCs w:val="20"/>
+        </w:rPr>
+        <w:t>.</w:t>
+      </w:r>
+    </w:p>
+    <w:p>
+      <w:pPr>
+        <w:rPr>
+          <w:rFonts w:ascii="Verdana" w:hAnsi="Verdana" w:cs="新細明體"/>
+          <w:sz w:val="20"/>
+          <w:szCs w:val="20"/>
+        </w:rPr>
+      </w:pPr>
+      <w:r>
+        <w:rPr>
+          <w:rFonts w:ascii="Verdana" w:hAnsi="Verdana"/>
+          <w:sz w:val="20"/>
+          <w:szCs w:val="20"/>
+        </w:rPr>
+        <w:t xml:space="preserve">I've chose to enable UDP for my server.  We'll use </w:t>
+      </w:r>
+      <w:proofErr w:type="spellStart"/>
+      <w:r>
+        <w:rPr>
+          <w:rFonts w:ascii="Verdana" w:hAnsi="Verdana"/>
+          <w:sz w:val="20"/>
+          <w:szCs w:val="20"/>
+        </w:rPr>
+        <w:t>netstat</w:t>
+      </w:r>
+      <w:proofErr w:type="spellEnd"/>
+      <w:r>
+        <w:rPr>
+          <w:rFonts w:ascii="Verdana" w:hAnsi="Verdana"/>
+          <w:sz w:val="20"/>
+          <w:szCs w:val="20"/>
+        </w:rPr>
+        <w:t xml:space="preserve"> to check if </w:t>
+      </w:r>
+      <w:proofErr w:type="spellStart"/>
+      <w:r>
+        <w:rPr>
+          <w:rFonts w:ascii="Verdana" w:hAnsi="Verdana"/>
+          <w:sz w:val="20"/>
+          <w:szCs w:val="20"/>
+        </w:rPr>
+        <w:t>rsyslogd</w:t>
+      </w:r>
+      <w:proofErr w:type="spellEnd"/>
+      <w:r>
+        <w:rPr>
+          <w:rFonts w:ascii="Verdana" w:hAnsi="Verdana"/>
+          <w:sz w:val="20"/>
+          <w:szCs w:val="20"/>
+        </w:rPr>
+        <w:t xml:space="preserve"> is listening to the specified port:</w:t>
+      </w:r>
+    </w:p>
+    <w:p>
+      <w:pPr>
+        <w:rPr>
+          <w:rFonts w:ascii="Verdana" w:hAnsi="Verdana"/>
+          <w:sz w:val="20"/>
+          <w:szCs w:val="20"/>
+        </w:rPr>
+      </w:pPr>
+      <w:proofErr w:type="spellStart"/>
+      <w:r>
+        <w:rPr>
+          <w:rFonts w:ascii="Verdana" w:hAnsi="Verdana" w:cs="Courier New"/>
+          <w:sz w:val="20"/>
+          <w:szCs w:val="20"/>
+        </w:rPr>
+        <w:t>myhost</w:t>
+      </w:r>
+      <w:proofErr w:type="spellEnd"/>
+      <w:r>
+        <w:rPr>
+          <w:rFonts w:ascii="Verdana" w:hAnsi="Verdana" w:cs="Courier New"/>
+          <w:sz w:val="20"/>
+          <w:szCs w:val="20"/>
+        </w:rPr>
+        <w:t>:</w:t>
+      </w:r>
+      <w:r>
+        <w:rPr>
+          <w:rFonts w:ascii="Verdana" w:hAnsi="Verdana" w:cs="Courier New"/>
+          <w:color w:val="0000CC"/>
+          <w:sz w:val="20"/>
+          <w:szCs w:val="20"/>
+          <w:shd w:val="pct15" w:color="auto" w:fill="FFFFFF"/>
+        </w:rPr>
+        <w:t>/</w:t>
+      </w:r>
+      <w:proofErr w:type="spellStart"/>
+      <w:r>
+        <w:rPr>
+          <w:rFonts w:ascii="Verdana" w:hAnsi="Verdana" w:cs="Courier New"/>
+          <w:color w:val="0000CC"/>
+          <w:sz w:val="20"/>
+          <w:szCs w:val="20"/>
+          <w:shd w:val="pct15" w:color="auto" w:fill="FFFFFF"/>
+        </w:rPr>
+        <w:t>etc</w:t>
+      </w:r>
+      <w:proofErr w:type="spellEnd"/>
+      <w:r>
+        <w:rPr>
+          <w:rFonts w:ascii="Verdana" w:hAnsi="Verdana" w:cs="Courier New"/>
+          <w:i/>
+          <w:color w:val="0000CC"/>
+          <w:sz w:val="20"/>
+          <w:szCs w:val="20"/>
+          <w:shd w:val="pct15" w:color="auto" w:fill="FFFFFF"/>
+        </w:rPr>
+        <w:t xml:space="preserve"># </w:t>
+      </w:r>
+      <w:proofErr w:type="spellStart"/>
+      <w:r>
+        <w:rPr>
+          <w:rFonts w:ascii="Verdana" w:hAnsi="Verdana" w:cs="Courier New"/>
+          <w:i/>
+          <w:color w:val="0000CC"/>
+          <w:sz w:val="20"/>
+          <w:szCs w:val="20"/>
+          <w:shd w:val="pct15" w:color="auto" w:fill="FFFFFF"/>
+        </w:rPr>
+        <w:t>netstat</w:t>
+      </w:r>
+      <w:proofErr w:type="spellEnd"/>
+      <w:r>
+        <w:rPr>
+          <w:rFonts w:ascii="Verdana" w:hAnsi="Verdana" w:cs="Courier New"/>
+          <w:i/>
+          <w:color w:val="0000CC"/>
+          <w:sz w:val="20"/>
+          <w:szCs w:val="20"/>
+          <w:shd w:val="pct15" w:color="auto" w:fill="FFFFFF"/>
+        </w:rPr>
+        <w:t xml:space="preserve"> -</w:t>
+      </w:r>
+      <w:proofErr w:type="spellStart"/>
+      <w:r>
+        <w:rPr>
+          <w:rFonts w:ascii="Verdana" w:hAnsi="Verdana" w:cs="Courier New"/>
+          <w:i/>
+          <w:color w:val="0000CC"/>
+          <w:sz w:val="20"/>
+          <w:szCs w:val="20"/>
+          <w:shd w:val="pct15" w:color="auto" w:fill="FFFFFF"/>
+        </w:rPr>
+        <w:t>tlnup</w:t>
+      </w:r>
+      <w:proofErr w:type="spellEnd"/>
+      <w:r>
+        <w:rPr>
+          <w:rFonts w:ascii="Verdana" w:hAnsi="Verdana" w:cs="Courier New"/>
+          <w:i/>
+          <w:color w:val="0000CC"/>
+          <w:sz w:val="20"/>
+          <w:szCs w:val="20"/>
+          <w:shd w:val="pct15" w:color="auto" w:fill="FFFFFF"/>
+        </w:rPr>
+        <w:t xml:space="preserve"> | </w:t>
+      </w:r>
+      <w:proofErr w:type="spellStart"/>
+      <w:r>
+        <w:rPr>
+          <w:rFonts w:ascii="Verdana" w:hAnsi="Verdana" w:cs="Courier New"/>
+          <w:i/>
+          <w:color w:val="0000CC"/>
+          <w:sz w:val="20"/>
+          <w:szCs w:val="20"/>
+          <w:shd w:val="pct15" w:color="auto" w:fill="FFFFFF"/>
+        </w:rPr>
+        <w:t>grep</w:t>
+      </w:r>
+      <w:proofErr w:type="spellEnd"/>
+      <w:r>
+        <w:rPr>
+          <w:rFonts w:ascii="Verdana" w:hAnsi="Verdana" w:cs="Courier New"/>
+          <w:i/>
+          <w:color w:val="0000CC"/>
+          <w:sz w:val="20"/>
+          <w:szCs w:val="20"/>
+          <w:shd w:val="pct15" w:color="auto" w:fill="FFFFFF"/>
+        </w:rPr>
+        <w:t xml:space="preserve"> 514</w:t>
+      </w:r>
+      <w:r>
+        <w:rPr>
+          <w:rFonts w:ascii="Verdana" w:hAnsi="Verdana"/>
+          <w:sz w:val="20"/>
+          <w:szCs w:val="20"/>
+        </w:rPr>
+        <w:br/>
+      </w:r>
+      <w:proofErr w:type="spellStart"/>
+      <w:r>
+        <w:rPr>
+          <w:rFonts w:ascii="Verdana" w:hAnsi="Verdana" w:cs="Courier New"/>
+          <w:sz w:val="20"/>
+          <w:szCs w:val="20"/>
+        </w:rPr>
+        <w:t>udp</w:t>
+      </w:r>
+      <w:proofErr w:type="spellEnd"/>
+      <w:r>
+        <w:rPr>
+          <w:rFonts w:ascii="Verdana" w:hAnsi="Verdana" w:cs="Courier New"/>
+          <w:sz w:val="20"/>
+          <w:szCs w:val="20"/>
+        </w:rPr>
+        <w:t>        0      0 0.0.0.0:514             0.0.</w:t>
+      </w:r>
       <w:bookmarkStart w:id="0" w:name="_GoBack"/>
       <w:bookmarkEnd w:id="0"/>
       <w:r>
         <w:rPr>
           <w:rFonts w:ascii="Verdana" w:hAnsi="Verdana" w:cs="Courier New"/>
-          <w:i/>
-          <w:sz w:val="20"/>
-          <w:szCs w:val="20"/>
-        </w:rPr>
-        <w:br/>
-      </w:r>
-      <w:r>
-        <w:rPr>
-          <w:rFonts w:ascii="Verdana" w:hAnsi="Verdana" w:cs="Courier New"/>
-          <w:i/>
-          <w:color w:val="0000CC"/>
-          <w:sz w:val="20"/>
-          <w:szCs w:val="20"/>
-          <w:shd w:val="pct15" w:color="auto" w:fill="FFFFFF"/>
-        </w:rPr>
-        <w:t>$</w:t>
-      </w:r>
-      <w:proofErr w:type="spellStart"/>
-      <w:r>
-        <w:rPr>
-          <w:rFonts w:ascii="Verdana" w:hAnsi="Verdana" w:cs="Courier New"/>
-          <w:i/>
-          <w:color w:val="0000CC"/>
-          <w:sz w:val="20"/>
-          <w:szCs w:val="20"/>
-          <w:shd w:val="pct15" w:color="auto" w:fill="FFFFFF"/>
-        </w:rPr>
-        <w:t>ModLoad</w:t>
-      </w:r>
-      <w:proofErr w:type="spellEnd"/>
-      <w:r>
-        <w:rPr>
-          <w:rFonts w:ascii="Verdana" w:hAnsi="Verdana" w:cs="Courier New"/>
-          <w:i/>
-          <w:color w:val="0000CC"/>
-          <w:sz w:val="20"/>
-          <w:szCs w:val="20"/>
-          <w:shd w:val="pct15" w:color="auto" w:fill="FFFFFF"/>
-        </w:rPr>
-        <w:t xml:space="preserve"> </w:t>
-      </w:r>
-      <w:proofErr w:type="spellStart"/>
-      <w:r>
-        <w:rPr>
-          <w:rFonts w:ascii="Verdana" w:hAnsi="Verdana" w:cs="Courier New"/>
-          <w:i/>
-          <w:color w:val="0000CC"/>
-          <w:sz w:val="20"/>
-          <w:szCs w:val="20"/>
-          <w:shd w:val="pct15" w:color="auto" w:fill="FFFFFF"/>
-        </w:rPr>
-        <w:t>imtcp</w:t>
-      </w:r>
-      <w:proofErr w:type="spellEnd"/>
-      <w:r>
-        <w:rPr>
-          <w:rFonts w:ascii="Verdana" w:hAnsi="Verdana" w:cs="Courier New"/>
-          <w:i/>
-          <w:color w:val="0000CC"/>
-          <w:sz w:val="20"/>
-          <w:szCs w:val="20"/>
-          <w:shd w:val="pct15" w:color="auto" w:fill="FFFFFF"/>
-        </w:rPr>
-        <w:br/>
-        <w:t>$</w:t>
-      </w:r>
-      <w:proofErr w:type="spellStart"/>
-      <w:r>
-        <w:rPr>
-          <w:rFonts w:ascii="Verdana" w:hAnsi="Verdana" w:cs="Courier New"/>
-          <w:i/>
-          <w:color w:val="0000CC"/>
-          <w:sz w:val="20"/>
-          <w:szCs w:val="20"/>
-          <w:shd w:val="pct15" w:color="auto" w:fill="FFFFFF"/>
-        </w:rPr>
-        <w:t>InputTCPServerRun</w:t>
-      </w:r>
-      <w:proofErr w:type="spellEnd"/>
-      <w:r>
-        <w:rPr>
-          <w:rFonts w:ascii="Verdana" w:hAnsi="Verdana" w:cs="Courier New"/>
-          <w:i/>
-          <w:color w:val="0000CC"/>
-          <w:sz w:val="20"/>
-          <w:szCs w:val="20"/>
-          <w:shd w:val="pct15" w:color="auto" w:fill="FFFFFF"/>
-        </w:rPr>
-        <w:t xml:space="preserve"> 514</w:t>
-      </w:r>
-    </w:p>
-    <w:p>
-      <w:pPr>
-        <w:rPr>
-          <w:rFonts w:ascii="Verdana" w:hAnsi="Verdana" w:cs="新細明體"/>
-          <w:sz w:val="20"/>
-          <w:szCs w:val="20"/>
-        </w:rPr>
-      </w:pPr>
-      <w:r>
-        <w:rPr>
-          <w:rFonts w:ascii="Verdana" w:hAnsi="Verdana"/>
-          <w:sz w:val="20"/>
-          <w:szCs w:val="20"/>
-        </w:rPr>
-        <w:t xml:space="preserve">Once you've made the changes, either reload or restart the </w:t>
-      </w:r>
-      <w:proofErr w:type="spellStart"/>
-      <w:r>
-        <w:rPr>
-          <w:rFonts w:ascii="Verdana" w:hAnsi="Verdana"/>
-          <w:sz w:val="20"/>
-          <w:szCs w:val="20"/>
-        </w:rPr>
-        <w:t>rsyslogd</w:t>
-      </w:r>
-      <w:proofErr w:type="spellEnd"/>
-      <w:r>
-        <w:rPr>
-          <w:rFonts w:ascii="Verdana" w:hAnsi="Verdana"/>
-          <w:sz w:val="20"/>
-          <w:szCs w:val="20"/>
-        </w:rPr>
-        <w:t xml:space="preserve"> service:</w:t>
-      </w:r>
-    </w:p>
-    <w:p>
-      <w:pPr>
-        <w:rPr>
-          <w:rFonts w:ascii="Verdana" w:hAnsi="Verdana" w:cs="Courier New"/>
-          <w:sz w:val="20"/>
-          <w:szCs w:val="20"/>
-        </w:rPr>
-      </w:pPr>
-      <w:proofErr w:type="spellStart"/>
-      <w:r>
-        <w:rPr>
-          <w:rFonts w:ascii="Verdana" w:hAnsi="Verdana" w:cs="Courier New"/>
-          <w:color w:val="0000CC"/>
-          <w:sz w:val="20"/>
-          <w:szCs w:val="20"/>
-          <w:shd w:val="pct15" w:color="auto" w:fill="FFFFFF"/>
-        </w:rPr>
-        <w:t>myhost</w:t>
-      </w:r>
-      <w:proofErr w:type="spellEnd"/>
-      <w:r>
-        <w:rPr>
-          <w:rFonts w:ascii="Verdana" w:hAnsi="Verdana" w:cs="Courier New"/>
-          <w:color w:val="0000CC"/>
-          <w:sz w:val="20"/>
-          <w:szCs w:val="20"/>
-          <w:shd w:val="pct15" w:color="auto" w:fill="FFFFFF"/>
-        </w:rPr>
-        <w:t>:/</w:t>
-      </w:r>
-      <w:proofErr w:type="spellStart"/>
-      <w:r>
-        <w:rPr>
-          <w:rFonts w:ascii="Verdana" w:hAnsi="Verdana" w:cs="Courier New"/>
-          <w:color w:val="0000CC"/>
-          <w:sz w:val="20"/>
-          <w:szCs w:val="20"/>
-          <w:shd w:val="pct15" w:color="auto" w:fill="FFFFFF"/>
-        </w:rPr>
-        <w:t>etc</w:t>
-      </w:r>
-      <w:proofErr w:type="spellEnd"/>
-      <w:r>
-        <w:rPr>
-          <w:rFonts w:ascii="Verdana" w:hAnsi="Verdana" w:cs="Courier New"/>
-          <w:color w:val="0000CC"/>
-          <w:sz w:val="20"/>
-          <w:szCs w:val="20"/>
-          <w:shd w:val="pct15" w:color="auto" w:fill="FFFFFF"/>
-        </w:rPr>
-        <w:t xml:space="preserve"># </w:t>
-      </w:r>
-      <w:r>
-        <w:rPr>
-          <w:rFonts w:ascii="Verdana" w:hAnsi="Verdana" w:cs="Courier New"/>
-          <w:i/>
-          <w:color w:val="0000CC"/>
-          <w:sz w:val="20"/>
-          <w:szCs w:val="20"/>
-          <w:shd w:val="pct15" w:color="auto" w:fill="FFFFFF"/>
-        </w:rPr>
-        <w:t>/</w:t>
-      </w:r>
-      <w:proofErr w:type="spellStart"/>
-      <w:r>
-        <w:rPr>
-          <w:rFonts w:ascii="Verdana" w:hAnsi="Verdana" w:cs="Courier New"/>
-          <w:i/>
-          <w:color w:val="0000CC"/>
-          <w:sz w:val="20"/>
-          <w:szCs w:val="20"/>
-          <w:shd w:val="pct15" w:color="auto" w:fill="FFFFFF"/>
-        </w:rPr>
-        <w:t>etc</w:t>
-      </w:r>
-      <w:proofErr w:type="spellEnd"/>
-      <w:r>
-        <w:rPr>
-          <w:rFonts w:ascii="Verdana" w:hAnsi="Verdana" w:cs="Courier New"/>
-          <w:i/>
-          <w:color w:val="0000CC"/>
-          <w:sz w:val="20"/>
-          <w:szCs w:val="20"/>
-          <w:shd w:val="pct15" w:color="auto" w:fill="FFFFFF"/>
-        </w:rPr>
-        <w:t>/</w:t>
-      </w:r>
-      <w:proofErr w:type="spellStart"/>
-      <w:r>
-        <w:rPr>
-          <w:rFonts w:ascii="Verdana" w:hAnsi="Verdana" w:cs="Courier New"/>
-          <w:i/>
-          <w:color w:val="0000CC"/>
-          <w:sz w:val="20"/>
-          <w:szCs w:val="20"/>
-          <w:shd w:val="pct15" w:color="auto" w:fill="FFFFFF"/>
-        </w:rPr>
-        <w:t>init.d</w:t>
-      </w:r>
-      <w:proofErr w:type="spellEnd"/>
-      <w:r>
-        <w:rPr>
-          <w:rFonts w:ascii="Verdana" w:hAnsi="Verdana" w:cs="Courier New"/>
-          <w:i/>
-          <w:color w:val="0000CC"/>
-          <w:sz w:val="20"/>
-          <w:szCs w:val="20"/>
-          <w:shd w:val="pct15" w:color="auto" w:fill="FFFFFF"/>
-        </w:rPr>
-        <w:t>/</w:t>
-      </w:r>
-      <w:proofErr w:type="spellStart"/>
-      <w:r>
-        <w:rPr>
-          <w:rFonts w:ascii="Verdana" w:hAnsi="Verdana" w:cs="Courier New"/>
-          <w:i/>
-          <w:color w:val="0000CC"/>
-          <w:sz w:val="20"/>
-          <w:szCs w:val="20"/>
-          <w:shd w:val="pct15" w:color="auto" w:fill="FFFFFF"/>
-        </w:rPr>
-        <w:t>rsyslog</w:t>
-      </w:r>
-      <w:proofErr w:type="spellEnd"/>
-      <w:r>
-        <w:rPr>
-          <w:rFonts w:ascii="Verdana" w:hAnsi="Verdana" w:cs="Courier New"/>
-          <w:i/>
-          <w:color w:val="0000CC"/>
-          <w:sz w:val="20"/>
-          <w:szCs w:val="20"/>
-          <w:shd w:val="pct15" w:color="auto" w:fill="FFFFFF"/>
-        </w:rPr>
-        <w:t xml:space="preserve"> </w:t>
-      </w:r>
-      <w:proofErr w:type="gramStart"/>
-      <w:r>
-        <w:rPr>
-          <w:rFonts w:ascii="Verdana" w:hAnsi="Verdana" w:cs="Courier New"/>
-          <w:i/>
-          <w:color w:val="0000CC"/>
-          <w:sz w:val="20"/>
-          <w:szCs w:val="20"/>
-          <w:shd w:val="pct15" w:color="auto" w:fill="FFFFFF"/>
-        </w:rPr>
-        <w:t>reload</w:t>
-      </w:r>
-      <w:proofErr w:type="gramEnd"/>
-      <w:r>
-        <w:rPr>
-          <w:rFonts w:ascii="Verdana" w:hAnsi="Verdana" w:cs="Courier New"/>
-          <w:sz w:val="20"/>
-          <w:szCs w:val="20"/>
-        </w:rPr>
-        <w:br/>
-        <w:t xml:space="preserve">Reloading enhanced </w:t>
-      </w:r>
-      <w:proofErr w:type="spellStart"/>
-      <w:r>
-        <w:rPr>
-          <w:rFonts w:ascii="Verdana" w:hAnsi="Verdana" w:cs="Courier New"/>
-          <w:sz w:val="20"/>
-          <w:szCs w:val="20"/>
-        </w:rPr>
-        <w:t>syslogd</w:t>
-      </w:r>
-      <w:proofErr w:type="spellEnd"/>
-      <w:r>
-        <w:rPr>
-          <w:rFonts w:ascii="Verdana" w:hAnsi="Verdana" w:cs="Courier New"/>
-          <w:sz w:val="20"/>
-          <w:szCs w:val="20"/>
-        </w:rPr>
-        <w:t xml:space="preserve">: </w:t>
-      </w:r>
-      <w:proofErr w:type="spellStart"/>
-      <w:r>
-        <w:rPr>
-          <w:rFonts w:ascii="Verdana" w:hAnsi="Verdana" w:cs="Courier New"/>
-          <w:sz w:val="20"/>
-          <w:szCs w:val="20"/>
-        </w:rPr>
-        <w:t>rsyslogd</w:t>
-      </w:r>
-      <w:proofErr w:type="spellEnd"/>
-      <w:r>
-        <w:rPr>
-          <w:rFonts w:ascii="Verdana" w:hAnsi="Verdana" w:cs="Courier New"/>
-          <w:sz w:val="20"/>
-          <w:szCs w:val="20"/>
-        </w:rPr>
-        <w:t>.</w:t>
-      </w:r>
-    </w:p>
-    <w:p>
-      <w:pPr>
-        <w:rPr>
-          <w:rFonts w:ascii="Verdana" w:hAnsi="Verdana" w:cs="新細明體"/>
-          <w:sz w:val="20"/>
-          <w:szCs w:val="20"/>
-        </w:rPr>
-      </w:pPr>
-      <w:r>
-        <w:rPr>
-          <w:rFonts w:ascii="Verdana" w:hAnsi="Verdana"/>
-          <w:sz w:val="20"/>
-          <w:szCs w:val="20"/>
-        </w:rPr>
-        <w:t xml:space="preserve">I've chose to enable UDP for my server.  We'll use </w:t>
-      </w:r>
-      <w:proofErr w:type="spellStart"/>
-      <w:r>
-        <w:rPr>
-          <w:rFonts w:ascii="Verdana" w:hAnsi="Verdana"/>
-          <w:sz w:val="20"/>
-          <w:szCs w:val="20"/>
-        </w:rPr>
-        <w:t>netstat</w:t>
-      </w:r>
-      <w:proofErr w:type="spellEnd"/>
-      <w:r>
-        <w:rPr>
-          <w:rFonts w:ascii="Verdana" w:hAnsi="Verdana"/>
-          <w:sz w:val="20"/>
-          <w:szCs w:val="20"/>
-        </w:rPr>
-        <w:t xml:space="preserve"> to check if </w:t>
-      </w:r>
-      <w:proofErr w:type="spellStart"/>
-      <w:r>
-        <w:rPr>
-          <w:rFonts w:ascii="Verdana" w:hAnsi="Verdana"/>
-          <w:sz w:val="20"/>
-          <w:szCs w:val="20"/>
-        </w:rPr>
-        <w:t>rsyslogd</w:t>
-      </w:r>
-      <w:proofErr w:type="spellEnd"/>
-      <w:r>
-        <w:rPr>
-          <w:rFonts w:ascii="Verdana" w:hAnsi="Verdana"/>
-          <w:sz w:val="20"/>
-          <w:szCs w:val="20"/>
-        </w:rPr>
-        <w:t xml:space="preserve"> is listening to the specified port:</w:t>
-      </w:r>
-    </w:p>
-    <w:p>
-      <w:pPr>
-        <w:rPr>
-          <w:rFonts w:ascii="Verdana" w:hAnsi="Verdana"/>
-          <w:sz w:val="20"/>
-          <w:szCs w:val="20"/>
-        </w:rPr>
-      </w:pPr>
-      <w:proofErr w:type="spellStart"/>
-      <w:r>
-        <w:rPr>
-          <w:rFonts w:ascii="Verdana" w:hAnsi="Verdana" w:cs="Courier New"/>
-          <w:sz w:val="20"/>
-          <w:szCs w:val="20"/>
-        </w:rPr>
-        <w:t>myhost</w:t>
-      </w:r>
-      <w:proofErr w:type="spellEnd"/>
-      <w:r>
-        <w:rPr>
-          <w:rFonts w:ascii="Verdana" w:hAnsi="Verdana" w:cs="Courier New"/>
-          <w:sz w:val="20"/>
-          <w:szCs w:val="20"/>
-        </w:rPr>
-        <w:t>:/</w:t>
-      </w:r>
-      <w:proofErr w:type="spellStart"/>
-      <w:r>
-        <w:rPr>
-          <w:rFonts w:ascii="Verdana" w:hAnsi="Verdana" w:cs="Courier New"/>
-          <w:sz w:val="20"/>
-          <w:szCs w:val="20"/>
-        </w:rPr>
-        <w:t>etc</w:t>
-      </w:r>
-      <w:proofErr w:type="spellEnd"/>
-      <w:r>
-        <w:rPr>
-          <w:rFonts w:ascii="Verdana" w:hAnsi="Verdana" w:cs="Courier New"/>
-          <w:i/>
-          <w:sz w:val="20"/>
-          <w:szCs w:val="20"/>
-        </w:rPr>
-        <w:t xml:space="preserve"># </w:t>
-      </w:r>
-      <w:proofErr w:type="spellStart"/>
-      <w:r>
-        <w:rPr>
-          <w:rFonts w:ascii="Verdana" w:hAnsi="Verdana" w:cs="Courier New"/>
-          <w:i/>
-          <w:sz w:val="20"/>
-          <w:szCs w:val="20"/>
-        </w:rPr>
-        <w:t>netstat</w:t>
-      </w:r>
-      <w:proofErr w:type="spellEnd"/>
-      <w:r>
-        <w:rPr>
-          <w:rFonts w:ascii="Verdana" w:hAnsi="Verdana" w:cs="Courier New"/>
-          <w:i/>
-          <w:sz w:val="20"/>
-          <w:szCs w:val="20"/>
-        </w:rPr>
-        <w:t xml:space="preserve"> -</w:t>
-      </w:r>
-      <w:proofErr w:type="spellStart"/>
-      <w:r>
-        <w:rPr>
-          <w:rFonts w:ascii="Verdana" w:hAnsi="Verdana" w:cs="Courier New"/>
-          <w:i/>
-          <w:sz w:val="20"/>
-          <w:szCs w:val="20"/>
-        </w:rPr>
-        <w:t>tlnup</w:t>
-      </w:r>
-      <w:proofErr w:type="spellEnd"/>
-      <w:r>
-        <w:rPr>
-          <w:rFonts w:ascii="Verdana" w:hAnsi="Verdana" w:cs="Courier New"/>
-          <w:i/>
-          <w:sz w:val="20"/>
-          <w:szCs w:val="20"/>
-        </w:rPr>
-        <w:t xml:space="preserve"> | </w:t>
-      </w:r>
-      <w:proofErr w:type="spellStart"/>
-      <w:r>
-        <w:rPr>
-          <w:rFonts w:ascii="Verdana" w:hAnsi="Verdana" w:cs="Courier New"/>
-          <w:i/>
-          <w:sz w:val="20"/>
-          <w:szCs w:val="20"/>
-        </w:rPr>
-        <w:t>grep</w:t>
-      </w:r>
-      <w:proofErr w:type="spellEnd"/>
-      <w:r>
-        <w:rPr>
-          <w:rFonts w:ascii="Verdana" w:hAnsi="Verdana" w:cs="Courier New"/>
-          <w:i/>
-          <w:sz w:val="20"/>
-          <w:szCs w:val="20"/>
-        </w:rPr>
-        <w:t xml:space="preserve"> 514</w:t>
-      </w:r>
-      <w:r>
-        <w:rPr>
-          <w:rFonts w:ascii="Verdana" w:hAnsi="Verdana"/>
-          <w:sz w:val="20"/>
-          <w:szCs w:val="20"/>
-        </w:rPr>
-        <w:br/>
-      </w:r>
-      <w:proofErr w:type="spellStart"/>
-      <w:r>
-        <w:rPr>
-          <w:rFonts w:ascii="Verdana" w:hAnsi="Verdana" w:cs="Courier New"/>
-          <w:sz w:val="20"/>
-          <w:szCs w:val="20"/>
-        </w:rPr>
-        <w:t>udp</w:t>
-      </w:r>
-      <w:proofErr w:type="spellEnd"/>
-      <w:r>
-        <w:rPr>
-          <w:rFonts w:ascii="Verdana" w:hAnsi="Verdana" w:cs="Courier New"/>
-          <w:sz w:val="20"/>
-          <w:szCs w:val="20"/>
-        </w:rPr>
-        <w:t>        0      0 0.0.0.0:514             0.0.0.0:*                           13282/</w:t>
+          <w:sz w:val="20"/>
+          <w:szCs w:val="20"/>
+        </w:rPr>
+        <w:t>0.0:*                           13282/</w:t>
       </w:r>
       <w:proofErr w:type="spellStart"/>
       <w:r>
@@ -20692,7 +20726,7 @@
 </file>
 
 <file path=customXml/itemProps1.xml><?xml version="1.0" encoding="utf-8"?>
-<ds:datastoreItem xmlns:ds="http://schemas.openxmlformats.org/officeDocument/2006/customXml" ds:itemID="{4539569B-0C74-4E0E-AC8B-0D4D7301E5BD}">
+<ds:datastoreItem xmlns:ds="http://schemas.openxmlformats.org/officeDocument/2006/customXml" ds:itemID="{5DD12E3D-306C-40C7-82EA-677D2DEC383F}">
   <ds:schemaRefs>
     <ds:schemaRef ds:uri="http://schemas.openxmlformats.org/officeDocument/2006/bibliography"/>
   </ds:schemaRefs>

--- a/Work/Ruckus/Remote Syslog Setup.docx
+++ b/Work/Ruckus/Remote Syslog Setup.docx
@@ -1286,17 +1286,7 @@
           <w:sz w:val="20"/>
           <w:szCs w:val="20"/>
         </w:rPr>
-        <w:t>        0      0 0.0.0.0:514             0.0.</w:t>
-      </w:r>
-      <w:bookmarkStart w:id="0" w:name="_GoBack"/>
-      <w:bookmarkEnd w:id="0"/>
-      <w:r>
-        <w:rPr>
-          <w:rFonts w:ascii="Verdana" w:hAnsi="Verdana" w:cs="Courier New"/>
-          <w:sz w:val="20"/>
-          <w:szCs w:val="20"/>
-        </w:rPr>
-        <w:t>0.0:*                           13282/</w:t>
+        <w:t>        0      0 0.0.0.0:514             0.0.0.0:*                           13282/</w:t>
       </w:r>
       <w:proofErr w:type="spellStart"/>
       <w:r>
@@ -2266,7 +2256,17 @@
           <w:szCs w:val="20"/>
           <w:shd w:val="pct15" w:color="auto" w:fill="FFFFFF"/>
         </w:rPr>
-        <w:t>只收取本機的</w:t>
+        <w:t>只收</w:t>
+      </w:r>
+      <w:r>
+        <w:rPr>
+          <w:rFonts w:ascii="Verdana" w:hAnsi="Verdana"/>
+          <w:color w:val="0000CC"/>
+          <w:sz w:val="20"/>
+          <w:szCs w:val="20"/>
+          <w:shd w:val="pct15" w:color="auto" w:fill="FFFFFF"/>
+        </w:rPr>
+        <w:t>本機的</w:t>
       </w:r>
       <w:r>
         <w:rPr>
@@ -2979,6 +2979,7 @@
           <w:szCs w:val="20"/>
         </w:rPr>
       </w:pPr>
+      <w:proofErr w:type="spellStart"/>
       <w:r>
         <w:rPr>
           <w:rFonts w:ascii="Verdana" w:hAnsi="Verdana"/>
@@ -2987,9 +2988,9 @@
           <w:szCs w:val="20"/>
           <w:shd w:val="pct15" w:color="auto" w:fill="FFFFFF"/>
         </w:rPr>
-        <w:t>透過</w:t>
-      </w:r>
-      <w:proofErr w:type="spellStart"/>
+        <w:t>rsyslog-mysql</w:t>
+      </w:r>
+      <w:proofErr w:type="spellEnd"/>
       <w:r>
         <w:rPr>
           <w:rFonts w:ascii="Verdana" w:hAnsi="Verdana"/>
@@ -2998,167 +2999,148 @@
           <w:szCs w:val="20"/>
           <w:shd w:val="pct15" w:color="auto" w:fill="FFFFFF"/>
         </w:rPr>
+        <w:t>可</w:t>
+      </w:r>
+      <w:r>
+        <w:rPr>
+          <w:rFonts w:ascii="Verdana" w:hAnsi="Verdana"/>
+          <w:color w:val="0000CC"/>
+          <w:sz w:val="20"/>
+          <w:szCs w:val="20"/>
+          <w:shd w:val="pct15" w:color="auto" w:fill="FFFFFF"/>
+        </w:rPr>
+        <w:t>將收進來的資料</w:t>
+      </w:r>
+      <w:r>
+        <w:rPr>
+          <w:rFonts w:ascii="Verdana" w:hAnsi="Verdana"/>
+          <w:color w:val="0000CC"/>
+          <w:sz w:val="20"/>
+          <w:szCs w:val="20"/>
+          <w:shd w:val="pct15" w:color="auto" w:fill="FFFFFF"/>
+        </w:rPr>
+        <w:t>存到資料庫中</w:t>
+      </w:r>
+      <w:r>
+        <w:rPr>
+          <w:rFonts w:ascii="Verdana" w:hAnsi="Verdana"/>
+          <w:color w:val="000000"/>
+          <w:sz w:val="20"/>
+          <w:szCs w:val="20"/>
+        </w:rPr>
+        <w:t>，</w:t>
+      </w:r>
+      <w:r>
+        <w:rPr>
+          <w:rFonts w:ascii="Verdana" w:hAnsi="Verdana"/>
+          <w:color w:val="0000CC"/>
+          <w:sz w:val="20"/>
+          <w:szCs w:val="20"/>
+          <w:shd w:val="pct15" w:color="auto" w:fill="FFFFFF"/>
+        </w:rPr>
+        <w:t>資料庫的名字叫</w:t>
+      </w:r>
+      <w:r>
+        <w:rPr>
+          <w:rFonts w:ascii="Verdana" w:hAnsi="Verdana"/>
+          <w:color w:val="0000CC"/>
+          <w:sz w:val="20"/>
+          <w:szCs w:val="20"/>
+          <w:shd w:val="pct15" w:color="auto" w:fill="FFFFFF"/>
+        </w:rPr>
+        <w:t>Syslog</w:t>
+      </w:r>
+      <w:r>
+        <w:rPr>
+          <w:rFonts w:ascii="Verdana" w:hAnsi="Verdana"/>
+          <w:color w:val="000000"/>
+          <w:sz w:val="20"/>
+          <w:szCs w:val="20"/>
+        </w:rPr>
+        <w:t>(Linux</w:t>
+      </w:r>
+      <w:r>
+        <w:rPr>
+          <w:rFonts w:ascii="Verdana" w:hAnsi="Verdana"/>
+          <w:color w:val="000000"/>
+          <w:sz w:val="20"/>
+          <w:szCs w:val="20"/>
+        </w:rPr>
+        <w:t>大小寫</w:t>
+      </w:r>
+      <w:r>
+        <w:rPr>
+          <w:rFonts w:ascii="Verdana" w:hAnsi="Verdana"/>
+          <w:color w:val="000000"/>
+          <w:sz w:val="20"/>
+          <w:szCs w:val="20"/>
+        </w:rPr>
+        <w:t>有差</w:t>
+      </w:r>
+      <w:r>
+        <w:rPr>
+          <w:rFonts w:ascii="Verdana" w:hAnsi="Verdana"/>
+          <w:color w:val="000000"/>
+          <w:sz w:val="20"/>
+          <w:szCs w:val="20"/>
+        </w:rPr>
+        <w:t>)</w:t>
+      </w:r>
+      <w:r>
+        <w:rPr>
+          <w:rFonts w:ascii="Verdana" w:hAnsi="Verdana"/>
+          <w:color w:val="000000"/>
+          <w:sz w:val="20"/>
+          <w:szCs w:val="20"/>
+        </w:rPr>
+        <w:t>，</w:t>
+      </w:r>
+      <w:r>
+        <w:rPr>
+          <w:rFonts w:ascii="Verdana" w:hAnsi="Verdana"/>
+          <w:color w:val="000000"/>
+          <w:sz w:val="20"/>
+          <w:szCs w:val="20"/>
+        </w:rPr>
+        <w:t>Syslog</w:t>
+      </w:r>
+      <w:r>
+        <w:rPr>
+          <w:rFonts w:ascii="Verdana" w:hAnsi="Verdana"/>
+          <w:color w:val="000000"/>
+          <w:sz w:val="20"/>
+          <w:szCs w:val="20"/>
+        </w:rPr>
+        <w:t>在</w:t>
+      </w:r>
+      <w:proofErr w:type="spellStart"/>
+      <w:r>
+        <w:rPr>
+          <w:rFonts w:ascii="Verdana" w:hAnsi="Verdana"/>
+          <w:color w:val="000000"/>
+          <w:sz w:val="20"/>
+          <w:szCs w:val="20"/>
+        </w:rPr>
         <w:t>rsyslog-mysql</w:t>
       </w:r>
       <w:proofErr w:type="spellEnd"/>
       <w:r>
         <w:rPr>
           <w:rFonts w:ascii="Verdana" w:hAnsi="Verdana"/>
-          <w:color w:val="0000CC"/>
-          <w:sz w:val="20"/>
-          <w:szCs w:val="20"/>
-          <w:shd w:val="pct15" w:color="auto" w:fill="FFFFFF"/>
-        </w:rPr>
-        <w:t>可</w:t>
-      </w:r>
-      <w:r>
-        <w:rPr>
-          <w:rFonts w:ascii="Verdana" w:hAnsi="Verdana"/>
-          <w:color w:val="0000CC"/>
-          <w:sz w:val="20"/>
-          <w:szCs w:val="20"/>
-          <w:shd w:val="pct15" w:color="auto" w:fill="FFFFFF"/>
-        </w:rPr>
-        <w:t>將收進來的資料轉存到資料庫中</w:t>
-      </w:r>
-      <w:r>
-        <w:rPr>
-          <w:rFonts w:ascii="Verdana" w:hAnsi="Verdana"/>
-          <w:color w:val="000000"/>
-          <w:sz w:val="20"/>
-          <w:szCs w:val="20"/>
-        </w:rPr>
-        <w:t>，那是存到那個資料庫的裡面呢？答案在</w:t>
-      </w:r>
-      <w:r>
-        <w:rPr>
-          <w:rFonts w:ascii="Verdana" w:hAnsi="Verdana"/>
-          <w:color w:val="000000"/>
-          <w:sz w:val="20"/>
-          <w:szCs w:val="20"/>
-        </w:rPr>
-        <w:t>&lt;&lt;</w:t>
-      </w:r>
-      <w:r>
-        <w:rPr>
-          <w:rFonts w:ascii="Verdana" w:hAnsi="Verdana"/>
-          <w:color w:val="000000"/>
-          <w:sz w:val="20"/>
-          <w:szCs w:val="20"/>
-        </w:rPr>
-        <w:t>圖六</w:t>
-      </w:r>
-      <w:r>
-        <w:rPr>
-          <w:rFonts w:ascii="Verdana" w:hAnsi="Verdana"/>
-          <w:color w:val="000000"/>
-          <w:sz w:val="20"/>
-          <w:szCs w:val="20"/>
-        </w:rPr>
-        <w:t>&gt;&gt;</w:t>
-      </w:r>
-      <w:r>
-        <w:rPr>
-          <w:rFonts w:ascii="Verdana" w:hAnsi="Verdana"/>
-          <w:color w:val="000000"/>
-          <w:sz w:val="20"/>
-          <w:szCs w:val="20"/>
-        </w:rPr>
-        <w:t>，</w:t>
-      </w:r>
-      <w:r>
-        <w:rPr>
-          <w:rFonts w:ascii="Verdana" w:hAnsi="Verdana"/>
-          <w:color w:val="0000CC"/>
-          <w:sz w:val="20"/>
-          <w:szCs w:val="20"/>
-          <w:shd w:val="pct15" w:color="auto" w:fill="FFFFFF"/>
-        </w:rPr>
-        <w:t>新資料庫的名字叫</w:t>
-      </w:r>
-      <w:r>
-        <w:rPr>
-          <w:rFonts w:ascii="Verdana" w:hAnsi="Verdana"/>
-          <w:color w:val="0000CC"/>
-          <w:sz w:val="20"/>
-          <w:szCs w:val="20"/>
-          <w:shd w:val="pct15" w:color="auto" w:fill="FFFFFF"/>
-        </w:rPr>
-        <w:t>Syslog</w:t>
-      </w:r>
-      <w:r>
-        <w:rPr>
-          <w:rFonts w:ascii="Verdana" w:hAnsi="Verdana"/>
-          <w:color w:val="000000"/>
-          <w:sz w:val="20"/>
-          <w:szCs w:val="20"/>
-        </w:rPr>
-        <w:t>(Linux</w:t>
-      </w:r>
-      <w:r>
-        <w:rPr>
-          <w:rFonts w:ascii="Verdana" w:hAnsi="Verdana"/>
-          <w:color w:val="000000"/>
-          <w:sz w:val="20"/>
-          <w:szCs w:val="20"/>
-        </w:rPr>
-        <w:t>下大小寫是有差</w:t>
-      </w:r>
-      <w:r>
-        <w:rPr>
-          <w:rFonts w:ascii="Verdana" w:hAnsi="Verdana"/>
-          <w:color w:val="000000"/>
-          <w:sz w:val="20"/>
-          <w:szCs w:val="20"/>
-        </w:rPr>
-        <w:t>)</w:t>
-      </w:r>
-      <w:r>
-        <w:rPr>
-          <w:rFonts w:ascii="Verdana" w:hAnsi="Verdana"/>
-          <w:color w:val="000000"/>
-          <w:sz w:val="20"/>
-          <w:szCs w:val="20"/>
-        </w:rPr>
-        <w:t>，</w:t>
-      </w:r>
-      <w:r>
-        <w:rPr>
-          <w:rFonts w:ascii="Verdana" w:hAnsi="Verdana"/>
-          <w:color w:val="000000"/>
-          <w:sz w:val="20"/>
-          <w:szCs w:val="20"/>
-        </w:rPr>
-        <w:t>Syslog</w:t>
-      </w:r>
-      <w:r>
-        <w:rPr>
-          <w:rFonts w:ascii="Verdana" w:hAnsi="Verdana"/>
-          <w:color w:val="000000"/>
-          <w:sz w:val="20"/>
-          <w:szCs w:val="20"/>
-        </w:rPr>
-        <w:t>是在</w:t>
-      </w:r>
-      <w:proofErr w:type="spellStart"/>
-      <w:r>
-        <w:rPr>
-          <w:rFonts w:ascii="Verdana" w:hAnsi="Verdana"/>
-          <w:color w:val="000000"/>
-          <w:sz w:val="20"/>
-          <w:szCs w:val="20"/>
-        </w:rPr>
-        <w:t>rsyslog-mysql</w:t>
-      </w:r>
-      <w:proofErr w:type="spellEnd"/>
-      <w:r>
-        <w:rPr>
-          <w:rFonts w:ascii="Verdana" w:hAnsi="Verdana"/>
-          <w:color w:val="000000"/>
-          <w:sz w:val="20"/>
-          <w:szCs w:val="20"/>
-        </w:rPr>
-        <w:t>安裝的過程中進行設定，設定過程中需要輸入</w:t>
+          <w:color w:val="000000"/>
+          <w:sz w:val="20"/>
+          <w:szCs w:val="20"/>
+        </w:rPr>
+        <w:t>安裝</w:t>
+      </w:r>
+      <w:r>
+        <w:rPr>
+          <w:rFonts w:ascii="Verdana" w:hAnsi="Verdana"/>
+          <w:color w:val="000000"/>
+          <w:sz w:val="20"/>
+          <w:szCs w:val="20"/>
+        </w:rPr>
+        <w:t>過程中進行設定，設定過程中需要輸入</w:t>
       </w:r>
       <w:proofErr w:type="spellStart"/>
       <w:r>
@@ -3197,33 +3179,6 @@
           <w:szCs w:val="20"/>
         </w:rPr>
         <w:t>密碼</w:t>
-      </w:r>
-      <w:r>
-        <w:rPr>
-          <w:rFonts w:ascii="Verdana" w:hAnsi="Verdana"/>
-          <w:color w:val="000000"/>
-          <w:sz w:val="20"/>
-          <w:szCs w:val="20"/>
-        </w:rPr>
-        <w:t>&lt;&lt;</w:t>
-      </w:r>
-      <w:r>
-        <w:rPr>
-          <w:rFonts w:ascii="Verdana" w:hAnsi="Verdana"/>
-          <w:color w:val="000000"/>
-          <w:sz w:val="20"/>
-          <w:szCs w:val="20"/>
-        </w:rPr>
-        <w:t>圖四</w:t>
-      </w:r>
-      <w:r>
-        <w:rPr>
-          <w:rFonts w:ascii="Verdana" w:hAnsi="Verdana"/>
-          <w:color w:val="000000"/>
-          <w:sz w:val="20"/>
-          <w:szCs w:val="20"/>
-        </w:rPr>
-        <w:t>&gt;&gt;</w:t>
       </w:r>
       <w:r>
         <w:rPr>
@@ -4330,9 +4285,10 @@
       <w:r>
         <w:rPr>
           <w:rFonts w:ascii="Verdana" w:hAnsi="Verdana"/>
-          <w:color w:val="000000"/>
-          <w:sz w:val="20"/>
-          <w:szCs w:val="20"/>
+          <w:color w:val="0000CC"/>
+          <w:sz w:val="20"/>
+          <w:szCs w:val="20"/>
+          <w:shd w:val="pct15" w:color="auto" w:fill="FFFFFF"/>
         </w:rPr>
         <w:t>rsyslog</w:t>
       </w:r>
@@ -4340,18 +4296,20 @@
       <w:r>
         <w:rPr>
           <w:rFonts w:ascii="Verdana" w:hAnsi="Verdana"/>
-          <w:color w:val="000000"/>
-          <w:sz w:val="20"/>
-          <w:szCs w:val="20"/>
+          <w:color w:val="0000CC"/>
+          <w:sz w:val="20"/>
+          <w:szCs w:val="20"/>
+          <w:shd w:val="pct15" w:color="auto" w:fill="FFFFFF"/>
         </w:rPr>
         <w:t>的設定檔放在</w:t>
       </w:r>
       <w:r>
         <w:rPr>
           <w:rFonts w:ascii="Verdana" w:hAnsi="Verdana"/>
-          <w:color w:val="000000"/>
-          <w:sz w:val="20"/>
-          <w:szCs w:val="20"/>
+          <w:color w:val="0000CC"/>
+          <w:sz w:val="20"/>
+          <w:szCs w:val="20"/>
+          <w:shd w:val="pct15" w:color="auto" w:fill="FFFFFF"/>
         </w:rPr>
         <w:t>/</w:t>
       </w:r>
@@ -4359,9 +4317,10 @@
       <w:r>
         <w:rPr>
           <w:rFonts w:ascii="Verdana" w:hAnsi="Verdana"/>
-          <w:color w:val="000000"/>
-          <w:sz w:val="20"/>
-          <w:szCs w:val="20"/>
+          <w:color w:val="0000CC"/>
+          <w:sz w:val="20"/>
+          <w:szCs w:val="20"/>
+          <w:shd w:val="pct15" w:color="auto" w:fill="FFFFFF"/>
         </w:rPr>
         <w:t>etc</w:t>
       </w:r>
@@ -4369,9 +4328,10 @@
       <w:r>
         <w:rPr>
           <w:rFonts w:ascii="Verdana" w:hAnsi="Verdana"/>
-          <w:color w:val="000000"/>
-          <w:sz w:val="20"/>
-          <w:szCs w:val="20"/>
+          <w:color w:val="0000CC"/>
+          <w:sz w:val="20"/>
+          <w:szCs w:val="20"/>
+          <w:shd w:val="pct15" w:color="auto" w:fill="FFFFFF"/>
         </w:rPr>
         <w:t>/</w:t>
       </w:r>
@@ -4379,9 +4339,10 @@
       <w:r>
         <w:rPr>
           <w:rFonts w:ascii="Verdana" w:hAnsi="Verdana"/>
-          <w:color w:val="000000"/>
-          <w:sz w:val="20"/>
-          <w:szCs w:val="20"/>
+          <w:color w:val="0000CC"/>
+          <w:sz w:val="20"/>
+          <w:szCs w:val="20"/>
+          <w:shd w:val="pct15" w:color="auto" w:fill="FFFFFF"/>
         </w:rPr>
         <w:t>rsyslog.conf</w:t>
       </w:r>
@@ -4389,38 +4350,51 @@
       <w:r>
         <w:rPr>
           <w:rFonts w:ascii="Verdana" w:hAnsi="Verdana"/>
-          <w:color w:val="000000"/>
-          <w:sz w:val="20"/>
-          <w:szCs w:val="20"/>
+          <w:color w:val="0000CC"/>
+          <w:sz w:val="20"/>
+          <w:szCs w:val="20"/>
+          <w:shd w:val="pct15" w:color="auto" w:fill="FFFFFF"/>
         </w:rPr>
         <w:t>中，要做下述的設定修改，</w:t>
       </w:r>
       <w:r>
         <w:rPr>
           <w:rFonts w:ascii="Verdana" w:hAnsi="Verdana"/>
-          <w:color w:val="000000"/>
-          <w:sz w:val="20"/>
-          <w:szCs w:val="20"/>
+          <w:color w:val="0000CC"/>
+          <w:sz w:val="20"/>
+          <w:szCs w:val="20"/>
+          <w:shd w:val="pct15" w:color="auto" w:fill="FFFFFF"/>
         </w:rPr>
         <w:t>’#’</w:t>
       </w:r>
       <w:r>
         <w:rPr>
           <w:rFonts w:ascii="Verdana" w:hAnsi="Verdana"/>
-          <w:color w:val="000000"/>
-          <w:sz w:val="20"/>
-          <w:szCs w:val="20"/>
+          <w:color w:val="0000CC"/>
+          <w:sz w:val="20"/>
+          <w:szCs w:val="20"/>
+          <w:shd w:val="pct15" w:color="auto" w:fill="FFFFFF"/>
         </w:rPr>
         <w:t>後是</w:t>
       </w:r>
       <w:r>
         <w:rPr>
           <w:rFonts w:ascii="Verdana" w:hAnsi="Verdana"/>
-          <w:color w:val="000000"/>
-          <w:sz w:val="20"/>
-          <w:szCs w:val="20"/>
-        </w:rPr>
-        <w:t>說明，不需要輸入。</w:t>
+          <w:color w:val="0000CC"/>
+          <w:sz w:val="20"/>
+          <w:szCs w:val="20"/>
+          <w:shd w:val="pct15" w:color="auto" w:fill="FFFFFF"/>
+        </w:rPr>
+        <w:t>說明，不需要輸入</w:t>
+      </w:r>
+      <w:r>
+        <w:rPr>
+          <w:rFonts w:ascii="Verdana" w:hAnsi="Verdana"/>
+          <w:color w:val="000000"/>
+          <w:sz w:val="20"/>
+          <w:szCs w:val="20"/>
+        </w:rPr>
+        <w:t>。</w:t>
       </w:r>
     </w:p>
     <w:p>
@@ -4998,17 +4972,19 @@
         <w:textAlignment w:val="baseline"/>
         <w:rPr>
           <w:rFonts w:ascii="Verdana" w:hAnsi="Verdana"/>
-          <w:color w:val="000000"/>
-          <w:sz w:val="20"/>
-          <w:szCs w:val="20"/>
-        </w:rPr>
-      </w:pPr>
-      <w:r>
-        <w:rPr>
-          <w:rFonts w:ascii="Verdana" w:hAnsi="Verdana"/>
-          <w:color w:val="000000"/>
-          <w:sz w:val="20"/>
-          <w:szCs w:val="20"/>
+          <w:color w:val="0000CC"/>
+          <w:sz w:val="20"/>
+          <w:szCs w:val="20"/>
+          <w:shd w:val="pct15" w:color="auto" w:fill="FFFFFF"/>
+        </w:rPr>
+      </w:pPr>
+      <w:r>
+        <w:rPr>
+          <w:rFonts w:ascii="Verdana" w:hAnsi="Verdana"/>
+          <w:color w:val="0000CC"/>
+          <w:sz w:val="20"/>
+          <w:szCs w:val="20"/>
+          <w:shd w:val="pct15" w:color="auto" w:fill="FFFFFF"/>
         </w:rPr>
         <w:t xml:space="preserve">● </w:t>
       </w:r>
@@ -5017,9 +4993,10 @@
       <w:r>
         <w:rPr>
           <w:rFonts w:ascii="Verdana" w:hAnsi="Verdana"/>
-          <w:color w:val="000000"/>
-          <w:sz w:val="20"/>
-          <w:szCs w:val="20"/>
+          <w:color w:val="0000CC"/>
+          <w:sz w:val="20"/>
+          <w:szCs w:val="20"/>
+          <w:shd w:val="pct15" w:color="auto" w:fill="FFFFFF"/>
         </w:rPr>
         <w:t>sudo</w:t>
       </w:r>
@@ -5028,9 +5005,10 @@
       <w:r>
         <w:rPr>
           <w:rFonts w:ascii="Verdana" w:hAnsi="Verdana"/>
-          <w:color w:val="000000"/>
-          <w:sz w:val="20"/>
-          <w:szCs w:val="20"/>
+          <w:color w:val="0000CC"/>
+          <w:sz w:val="20"/>
+          <w:szCs w:val="20"/>
+          <w:shd w:val="pct15" w:color="auto" w:fill="FFFFFF"/>
         </w:rPr>
         <w:t xml:space="preserve"> vi /</w:t>
       </w:r>
@@ -5038,9 +5016,10 @@
       <w:r>
         <w:rPr>
           <w:rFonts w:ascii="Verdana" w:hAnsi="Verdana"/>
-          <w:color w:val="000000"/>
-          <w:sz w:val="20"/>
-          <w:szCs w:val="20"/>
+          <w:color w:val="0000CC"/>
+          <w:sz w:val="20"/>
+          <w:szCs w:val="20"/>
+          <w:shd w:val="pct15" w:color="auto" w:fill="FFFFFF"/>
         </w:rPr>
         <w:t>etc</w:t>
       </w:r>
@@ -5048,9 +5027,10 @@
       <w:r>
         <w:rPr>
           <w:rFonts w:ascii="Verdana" w:hAnsi="Verdana"/>
-          <w:color w:val="000000"/>
-          <w:sz w:val="20"/>
-          <w:szCs w:val="20"/>
+          <w:color w:val="0000CC"/>
+          <w:sz w:val="20"/>
+          <w:szCs w:val="20"/>
+          <w:shd w:val="pct15" w:color="auto" w:fill="FFFFFF"/>
         </w:rPr>
         <w:t>/</w:t>
       </w:r>
@@ -5058,9 +5038,10 @@
       <w:r>
         <w:rPr>
           <w:rFonts w:ascii="Verdana" w:hAnsi="Verdana"/>
-          <w:color w:val="000000"/>
-          <w:sz w:val="20"/>
-          <w:szCs w:val="20"/>
+          <w:color w:val="0000CC"/>
+          <w:sz w:val="20"/>
+          <w:szCs w:val="20"/>
+          <w:shd w:val="pct15" w:color="auto" w:fill="FFFFFF"/>
         </w:rPr>
         <w:t>rsyslog.d</w:t>
       </w:r>
@@ -5068,9 +5049,10 @@
       <w:r>
         <w:rPr>
           <w:rFonts w:ascii="Verdana" w:hAnsi="Verdana"/>
-          <w:color w:val="000000"/>
-          <w:sz w:val="20"/>
-          <w:szCs w:val="20"/>
+          <w:color w:val="0000CC"/>
+          <w:sz w:val="20"/>
+          <w:szCs w:val="20"/>
+          <w:shd w:val="pct15" w:color="auto" w:fill="FFFFFF"/>
         </w:rPr>
         <w:t>/</w:t>
       </w:r>
@@ -5078,9 +5060,10 @@
       <w:r>
         <w:rPr>
           <w:rFonts w:ascii="Verdana" w:hAnsi="Verdana"/>
-          <w:color w:val="000000"/>
-          <w:sz w:val="20"/>
-          <w:szCs w:val="20"/>
+          <w:color w:val="0000CC"/>
+          <w:sz w:val="20"/>
+          <w:szCs w:val="20"/>
+          <w:shd w:val="pct15" w:color="auto" w:fill="FFFFFF"/>
         </w:rPr>
         <w:t>mysql.conf</w:t>
       </w:r>
@@ -5095,26 +5078,29 @@
         <w:textAlignment w:val="baseline"/>
         <w:rPr>
           <w:rFonts w:ascii="Verdana" w:hAnsi="Verdana"/>
-          <w:color w:val="000000"/>
-          <w:sz w:val="20"/>
-          <w:szCs w:val="20"/>
+          <w:color w:val="0000CC"/>
+          <w:sz w:val="20"/>
+          <w:szCs w:val="20"/>
+          <w:shd w:val="pct15" w:color="auto" w:fill="FFFFFF"/>
         </w:rPr>
       </w:pPr>
       <w:r>
         <w:rPr>
           <w:rFonts w:ascii="細明體" w:eastAsia="細明體" w:hAnsi="細明體" w:cs="細明體" w:hint="eastAsia"/>
-          <w:color w:val="000000"/>
-          <w:sz w:val="20"/>
-          <w:szCs w:val="20"/>
+          <w:color w:val="0000CC"/>
+          <w:sz w:val="20"/>
+          <w:szCs w:val="20"/>
+          <w:shd w:val="pct15" w:color="auto" w:fill="FFFFFF"/>
         </w:rPr>
         <w:t>█</w:t>
       </w:r>
       <w:r>
         <w:rPr>
           <w:rFonts w:ascii="Verdana" w:hAnsi="Verdana"/>
-          <w:color w:val="000000"/>
-          <w:sz w:val="20"/>
-          <w:szCs w:val="20"/>
+          <w:color w:val="0000CC"/>
+          <w:sz w:val="20"/>
+          <w:szCs w:val="20"/>
+          <w:shd w:val="pct15" w:color="auto" w:fill="FFFFFF"/>
         </w:rPr>
         <w:t xml:space="preserve"> $</w:t>
       </w:r>
@@ -5122,9 +5108,10 @@
       <w:r>
         <w:rPr>
           <w:rFonts w:ascii="Verdana" w:hAnsi="Verdana"/>
-          <w:color w:val="000000"/>
-          <w:sz w:val="20"/>
-          <w:szCs w:val="20"/>
+          <w:color w:val="0000CC"/>
+          <w:sz w:val="20"/>
+          <w:szCs w:val="20"/>
+          <w:shd w:val="pct15" w:color="auto" w:fill="FFFFFF"/>
         </w:rPr>
         <w:t>ModLoad</w:t>
       </w:r>
@@ -5132,9 +5119,10 @@
       <w:r>
         <w:rPr>
           <w:rFonts w:ascii="Verdana" w:hAnsi="Verdana"/>
-          <w:color w:val="000000"/>
-          <w:sz w:val="20"/>
-          <w:szCs w:val="20"/>
+          <w:color w:val="0000CC"/>
+          <w:sz w:val="20"/>
+          <w:szCs w:val="20"/>
+          <w:shd w:val="pct15" w:color="auto" w:fill="FFFFFF"/>
         </w:rPr>
         <w:t xml:space="preserve"> </w:t>
       </w:r>
@@ -5142,9 +5130,10 @@
       <w:r>
         <w:rPr>
           <w:rFonts w:ascii="Verdana" w:hAnsi="Verdana"/>
-          <w:color w:val="000000"/>
-          <w:sz w:val="20"/>
-          <w:szCs w:val="20"/>
+          <w:color w:val="0000CC"/>
+          <w:sz w:val="20"/>
+          <w:szCs w:val="20"/>
+          <w:shd w:val="pct15" w:color="auto" w:fill="FFFFFF"/>
         </w:rPr>
         <w:t>ommysql</w:t>
       </w:r>
@@ -5167,9 +5156,10 @@
       <w:r>
         <w:rPr>
           <w:rFonts w:ascii="Verdana" w:hAnsi="Verdana"/>
-          <w:color w:val="000000"/>
-          <w:sz w:val="20"/>
-          <w:szCs w:val="20"/>
+          <w:color w:val="0000CC"/>
+          <w:sz w:val="20"/>
+          <w:szCs w:val="20"/>
+          <w:shd w:val="pct15" w:color="auto" w:fill="FFFFFF"/>
         </w:rPr>
         <w:t>這一行及下一行要手動新增，這一行是說要載入</w:t>
       </w:r>
@@ -5177,9 +5167,10 @@
       <w:r>
         <w:rPr>
           <w:rFonts w:ascii="Verdana" w:hAnsi="Verdana"/>
-          <w:color w:val="000000"/>
-          <w:sz w:val="20"/>
-          <w:szCs w:val="20"/>
+          <w:color w:val="0000CC"/>
+          <w:sz w:val="20"/>
+          <w:szCs w:val="20"/>
+          <w:shd w:val="pct15" w:color="auto" w:fill="FFFFFF"/>
         </w:rPr>
         <w:t>mysql</w:t>
       </w:r>
@@ -5187,72 +5178,80 @@
       <w:r>
         <w:rPr>
           <w:rFonts w:ascii="Verdana" w:hAnsi="Verdana"/>
-          <w:color w:val="000000"/>
-          <w:sz w:val="20"/>
-          <w:szCs w:val="20"/>
+          <w:color w:val="0000CC"/>
+          <w:sz w:val="20"/>
+          <w:szCs w:val="20"/>
+          <w:shd w:val="pct15" w:color="auto" w:fill="FFFFFF"/>
         </w:rPr>
         <w:t>模組，以讓</w:t>
       </w:r>
       <w:r>
         <w:rPr>
           <w:rFonts w:ascii="Verdana" w:hAnsi="Verdana"/>
-          <w:color w:val="000000"/>
-          <w:sz w:val="20"/>
-          <w:szCs w:val="20"/>
+          <w:color w:val="0000CC"/>
+          <w:sz w:val="20"/>
+          <w:szCs w:val="20"/>
+          <w:shd w:val="pct15" w:color="auto" w:fill="FFFFFF"/>
         </w:rPr>
         <w:t>LOG</w:t>
       </w:r>
       <w:r>
         <w:rPr>
           <w:rFonts w:ascii="Verdana" w:hAnsi="Verdana"/>
-          <w:color w:val="000000"/>
-          <w:sz w:val="20"/>
-          <w:szCs w:val="20"/>
+          <w:color w:val="0000CC"/>
+          <w:sz w:val="20"/>
+          <w:szCs w:val="20"/>
+          <w:shd w:val="pct15" w:color="auto" w:fill="FFFFFF"/>
         </w:rPr>
         <w:t>可寫入資料庫中。</w:t>
       </w:r>
       <w:r>
         <w:rPr>
           <w:rFonts w:ascii="Verdana" w:hAnsi="Verdana"/>
-          <w:color w:val="000000"/>
-          <w:sz w:val="20"/>
-          <w:szCs w:val="20"/>
+          <w:color w:val="0000CC"/>
+          <w:sz w:val="20"/>
+          <w:szCs w:val="20"/>
+          <w:shd w:val="pct15" w:color="auto" w:fill="FFFFFF"/>
         </w:rPr>
         <w:br/>
       </w:r>
       <w:r>
         <w:rPr>
           <w:rFonts w:ascii="細明體" w:eastAsia="細明體" w:hAnsi="細明體" w:cs="細明體" w:hint="eastAsia"/>
-          <w:color w:val="000000"/>
-          <w:sz w:val="20"/>
-          <w:szCs w:val="20"/>
+          <w:color w:val="0000CC"/>
+          <w:sz w:val="20"/>
+          <w:szCs w:val="20"/>
+          <w:shd w:val="pct15" w:color="auto" w:fill="FFFFFF"/>
         </w:rPr>
         <w:t>█</w:t>
       </w:r>
       <w:r>
         <w:rPr>
           <w:rFonts w:ascii="Verdana" w:hAnsi="Verdana"/>
-          <w:color w:val="000000"/>
-          <w:sz w:val="20"/>
-          <w:szCs w:val="20"/>
+          <w:color w:val="0000CC"/>
+          <w:sz w:val="20"/>
+          <w:szCs w:val="20"/>
+          <w:shd w:val="pct15" w:color="auto" w:fill="FFFFFF"/>
         </w:rPr>
         <w:t xml:space="preserve"> *.*</w:t>
       </w:r>
       <w:r>
         <w:rPr>
           <w:rFonts w:ascii="Verdana" w:hAnsi="Verdana" w:cs="Verdana"/>
-          <w:color w:val="000000"/>
-          <w:sz w:val="20"/>
-          <w:szCs w:val="20"/>
+          <w:color w:val="0000CC"/>
+          <w:sz w:val="20"/>
+          <w:szCs w:val="20"/>
+          <w:shd w:val="pct15" w:color="auto" w:fill="FFFFFF"/>
         </w:rPr>
         <w:t>      </w:t>
       </w:r>
       <w:r>
         <w:rPr>
           <w:rFonts w:ascii="Verdana" w:hAnsi="Verdana"/>
-          <w:color w:val="000000"/>
-          <w:sz w:val="20"/>
-          <w:szCs w:val="20"/>
+          <w:color w:val="0000CC"/>
+          <w:sz w:val="20"/>
+          <w:szCs w:val="20"/>
+          <w:shd w:val="pct15" w:color="auto" w:fill="FFFFFF"/>
         </w:rPr>
         <w:t xml:space="preserve"> </w:t>
       </w:r>
@@ -5260,9 +5259,10 @@
       <w:r>
         <w:rPr>
           <w:rFonts w:ascii="Verdana" w:hAnsi="Verdana"/>
-          <w:color w:val="000000"/>
-          <w:sz w:val="20"/>
-          <w:szCs w:val="20"/>
+          <w:color w:val="0000CC"/>
+          <w:sz w:val="20"/>
+          <w:szCs w:val="20"/>
+          <w:shd w:val="pct15" w:color="auto" w:fill="FFFFFF"/>
         </w:rPr>
         <w:t>:ommysql:127.0.0.1,Syslog,rsyslog,topsecret</w:t>
       </w:r>
@@ -5270,18 +5270,20 @@
       <w:r>
         <w:rPr>
           <w:rFonts w:ascii="Verdana" w:hAnsi="Verdana"/>
-          <w:color w:val="000000"/>
-          <w:sz w:val="20"/>
-          <w:szCs w:val="20"/>
+          <w:color w:val="0000CC"/>
+          <w:sz w:val="20"/>
+          <w:szCs w:val="20"/>
+          <w:shd w:val="pct15" w:color="auto" w:fill="FFFFFF"/>
         </w:rPr>
         <w:t xml:space="preserve"> </w:t>
       </w:r>
       <w:r>
         <w:rPr>
           <w:rFonts w:ascii="Verdana" w:hAnsi="Verdana" w:cs="Verdana"/>
-          <w:color w:val="000000"/>
-          <w:sz w:val="20"/>
-          <w:szCs w:val="20"/>
+          <w:color w:val="0000CC"/>
+          <w:sz w:val="20"/>
+          <w:szCs w:val="20"/>
+          <w:shd w:val="pct15" w:color="auto" w:fill="FFFFFF"/>
         </w:rPr>
         <w:t> </w:t>
       </w:r>
@@ -6110,7 +6112,16 @@
           <w:sz w:val="20"/>
           <w:szCs w:val="20"/>
         </w:rPr>
-        <w:t>有一個可以收遠端</w:t>
+        <w:t>有可</w:t>
+      </w:r>
+      <w:r>
+        <w:rPr>
+          <w:rFonts w:ascii="Verdana" w:hAnsi="Verdana"/>
+          <w:color w:val="000000"/>
+          <w:sz w:val="20"/>
+          <w:szCs w:val="20"/>
+        </w:rPr>
+        <w:t>收遠端</w:t>
       </w:r>
       <w:r>
         <w:rPr>
@@ -6128,7 +6139,16 @@
           <w:sz w:val="20"/>
           <w:szCs w:val="20"/>
         </w:rPr>
-        <w:t>的伺服器了，網通設備應該直接指定丟到</w:t>
+        <w:t>的伺服器了，網通設備應</w:t>
+      </w:r>
+      <w:r>
+        <w:rPr>
+          <w:rFonts w:ascii="Verdana" w:hAnsi="Verdana"/>
+          <w:color w:val="000000"/>
+          <w:sz w:val="20"/>
+          <w:szCs w:val="20"/>
+        </w:rPr>
+        <w:t>直接指定丟到</w:t>
       </w:r>
       <w:r>
         <w:rPr>
@@ -6182,7 +6202,16 @@
           <w:sz w:val="20"/>
           <w:szCs w:val="20"/>
         </w:rPr>
-        <w:t>就可以傳送</w:t>
+        <w:t>就可</w:t>
+      </w:r>
+      <w:r>
+        <w:rPr>
+          <w:rFonts w:ascii="Verdana" w:hAnsi="Verdana"/>
+          <w:color w:val="000000"/>
+          <w:sz w:val="20"/>
+          <w:szCs w:val="20"/>
+        </w:rPr>
+        <w:t>傳送</w:t>
       </w:r>
       <w:r>
         <w:rPr>
@@ -6218,7 +6247,16 @@
           <w:sz w:val="20"/>
           <w:szCs w:val="20"/>
         </w:rPr>
-        <w:t>的伺服器中，我們則需在</w:t>
+        <w:t>的伺服器中，</w:t>
+      </w:r>
+      <w:r>
+        <w:rPr>
+          <w:rFonts w:ascii="Verdana" w:hAnsi="Verdana"/>
+          <w:color w:val="000000"/>
+          <w:sz w:val="20"/>
+          <w:szCs w:val="20"/>
+        </w:rPr>
+        <w:t>需在</w:t>
       </w:r>
       <w:r>
         <w:rPr>
@@ -6883,7 +6921,15 @@
           <w:sz w:val="20"/>
           <w:szCs w:val="20"/>
         </w:rPr>
-        <w:t xml:space="preserve">Download the latest log analyzer from the </w:t>
+        <w:t xml:space="preserve">Download the </w:t>
+      </w:r>
+      <w:r>
+        <w:rPr>
+          <w:rFonts w:ascii="Verdana" w:hAnsi="Verdana"/>
+          <w:sz w:val="20"/>
+          <w:szCs w:val="20"/>
+        </w:rPr>
+        <w:t xml:space="preserve">log analyzer from the </w:t>
       </w:r>
       <w:proofErr w:type="spellStart"/>
       <w:r>
@@ -6923,6 +6969,15 @@
           <w:szCs w:val="20"/>
         </w:rPr>
       </w:pPr>
+      <w:r>
+        <w:rPr>
+          <w:rFonts w:ascii="Verdana" w:hAnsi="Verdana" w:hint="eastAsia"/>
+          <w:i/>
+          <w:sz w:val="20"/>
+          <w:szCs w:val="20"/>
+        </w:rPr>
+        <w:t xml:space="preserve"># </w:t>
+      </w:r>
       <w:proofErr w:type="gramStart"/>
       <w:r>
         <w:rPr>
@@ -6954,6 +7009,15 @@
           <w:szCs w:val="20"/>
         </w:rPr>
       </w:pPr>
+      <w:r>
+        <w:rPr>
+          <w:rFonts w:ascii="Verdana" w:hAnsi="Verdana" w:hint="eastAsia"/>
+          <w:i/>
+          <w:sz w:val="20"/>
+          <w:szCs w:val="20"/>
+        </w:rPr>
+        <w:t xml:space="preserve"># </w:t>
+      </w:r>
       <w:proofErr w:type="spellStart"/>
       <w:proofErr w:type="gramStart"/>
       <w:r>
@@ -7015,7 +7079,15 @@
           <w:szCs w:val="20"/>
         </w:rPr>
       </w:pPr>
-      <w:proofErr w:type="spellStart"/>
+      <w:r>
+        <w:rPr>
+          <w:rFonts w:ascii="Verdana" w:hAnsi="Verdana" w:hint="eastAsia"/>
+          <w:i/>
+          <w:sz w:val="20"/>
+          <w:szCs w:val="20"/>
+        </w:rPr>
+        <w:t xml:space="preserve"># </w:t>
+      </w:r>
       <w:proofErr w:type="gramStart"/>
       <w:r>
         <w:rPr>
@@ -7024,9 +7096,8 @@
           <w:sz w:val="20"/>
           <w:szCs w:val="20"/>
         </w:rPr>
-        <w:t>gunzip</w:t>
-      </w:r>
-      <w:proofErr w:type="spellEnd"/>
+        <w:t>tar</w:t>
+      </w:r>
       <w:proofErr w:type="gramEnd"/>
       <w:r>
         <w:rPr>
@@ -7035,6 +7106,44 @@
           <w:sz w:val="20"/>
           <w:szCs w:val="20"/>
         </w:rPr>
+        <w:t xml:space="preserve"> -</w:t>
+      </w:r>
+      <w:proofErr w:type="spellStart"/>
+      <w:r>
+        <w:rPr>
+          <w:rFonts w:ascii="Verdana" w:hAnsi="Verdana"/>
+          <w:i/>
+          <w:sz w:val="20"/>
+          <w:szCs w:val="20"/>
+        </w:rPr>
+        <w:t>x</w:t>
+      </w:r>
+      <w:r>
+        <w:rPr>
+          <w:rFonts w:ascii="Verdana" w:hAnsi="Verdana" w:hint="eastAsia"/>
+          <w:i/>
+          <w:sz w:val="20"/>
+          <w:szCs w:val="20"/>
+        </w:rPr>
+        <w:t>z</w:t>
+      </w:r>
+      <w:r>
+        <w:rPr>
+          <w:rFonts w:ascii="Verdana" w:hAnsi="Verdana"/>
+          <w:i/>
+          <w:sz w:val="20"/>
+          <w:szCs w:val="20"/>
+        </w:rPr>
+        <w:t>vf</w:t>
+      </w:r>
+      <w:proofErr w:type="spellEnd"/>
+      <w:r>
+        <w:rPr>
+          <w:rFonts w:ascii="Verdana" w:hAnsi="Verdana"/>
+          <w:i/>
+          <w:sz w:val="20"/>
+          <w:szCs w:val="20"/>
+        </w:rPr>
         <w:t xml:space="preserve"> loganalyzer-3.</w:t>
       </w:r>
       <w:r>
@@ -7053,76 +7162,25 @@
           <w:sz w:val="20"/>
           <w:szCs w:val="20"/>
         </w:rPr>
-        <w:t xml:space="preserve">.tar.gz </w:t>
-      </w:r>
-    </w:p>
-    <w:p>
-      <w:pPr>
-        <w:pStyle w:val="HTMLPreformatted"/>
-        <w:rPr>
-          <w:rFonts w:ascii="Verdana" w:hAnsi="Verdana"/>
-          <w:i/>
-          <w:sz w:val="20"/>
-          <w:szCs w:val="20"/>
-        </w:rPr>
-      </w:pPr>
-      <w:proofErr w:type="gramStart"/>
-      <w:r>
-        <w:rPr>
-          <w:rFonts w:ascii="Verdana" w:hAnsi="Verdana"/>
-          <w:i/>
-          <w:sz w:val="20"/>
-          <w:szCs w:val="20"/>
-        </w:rPr>
-        <w:t>tar</w:t>
-      </w:r>
-      <w:proofErr w:type="gramEnd"/>
-      <w:r>
-        <w:rPr>
-          <w:rFonts w:ascii="Verdana" w:hAnsi="Verdana"/>
-          <w:i/>
-          <w:sz w:val="20"/>
-          <w:szCs w:val="20"/>
-        </w:rPr>
-        <w:t xml:space="preserve"> -</w:t>
-      </w:r>
-      <w:proofErr w:type="spellStart"/>
-      <w:r>
-        <w:rPr>
-          <w:rFonts w:ascii="Verdana" w:hAnsi="Verdana"/>
-          <w:i/>
-          <w:sz w:val="20"/>
-          <w:szCs w:val="20"/>
-        </w:rPr>
-        <w:t>xvf</w:t>
-      </w:r>
-      <w:proofErr w:type="spellEnd"/>
-      <w:r>
-        <w:rPr>
-          <w:rFonts w:ascii="Verdana" w:hAnsi="Verdana"/>
-          <w:i/>
-          <w:sz w:val="20"/>
-          <w:szCs w:val="20"/>
-        </w:rPr>
-        <w:t xml:space="preserve"> loganalyzer-3.</w:t>
-      </w:r>
-      <w:r>
-        <w:rPr>
-          <w:rFonts w:ascii="Verdana" w:hAnsi="Verdana"/>
-          <w:i/>
-          <w:sz w:val="20"/>
-          <w:szCs w:val="20"/>
-        </w:rPr>
-        <w:t>6.2</w:t>
-      </w:r>
-      <w:r>
-        <w:rPr>
-          <w:rFonts w:ascii="Verdana" w:hAnsi="Verdana"/>
-          <w:i/>
-          <w:sz w:val="20"/>
-          <w:szCs w:val="20"/>
-        </w:rPr>
-        <w:t xml:space="preserve">.tar </w:t>
+        <w:t>.tar</w:t>
+      </w:r>
+      <w:r>
+        <w:rPr>
+          <w:rFonts w:ascii="Verdana" w:hAnsi="Verdana" w:hint="eastAsia"/>
+          <w:i/>
+          <w:sz w:val="20"/>
+          <w:szCs w:val="20"/>
+        </w:rPr>
+        <w:t>.gz</w:t>
+      </w:r>
+      <w:r>
+        <w:rPr>
+          <w:rFonts w:ascii="Verdana" w:hAnsi="Verdana"/>
+          <w:i/>
+          <w:sz w:val="20"/>
+          <w:szCs w:val="20"/>
+        </w:rPr>
+        <w:t xml:space="preserve"> </w:t>
       </w:r>
     </w:p>
     <w:p>
@@ -7213,6 +7271,15 @@
           <w:szCs w:val="20"/>
         </w:rPr>
       </w:pPr>
+      <w:r>
+        <w:rPr>
+          <w:rFonts w:ascii="Verdana" w:hAnsi="Verdana" w:hint="eastAsia"/>
+          <w:i/>
+          <w:sz w:val="20"/>
+          <w:szCs w:val="20"/>
+        </w:rPr>
+        <w:t xml:space="preserve"># </w:t>
+      </w:r>
       <w:proofErr w:type="spellStart"/>
       <w:proofErr w:type="gramStart"/>
       <w:r>
@@ -7266,6 +7333,15 @@
           <w:szCs w:val="20"/>
         </w:rPr>
       </w:pPr>
+      <w:r>
+        <w:rPr>
+          <w:rFonts w:ascii="Verdana" w:hAnsi="Verdana" w:hint="eastAsia"/>
+          <w:i/>
+          <w:sz w:val="20"/>
+          <w:szCs w:val="20"/>
+        </w:rPr>
+        <w:t xml:space="preserve"># </w:t>
+      </w:r>
       <w:proofErr w:type="spellStart"/>
       <w:proofErr w:type="gramStart"/>
       <w:r>
@@ -7357,6 +7433,15 @@
           <w:szCs w:val="20"/>
         </w:rPr>
       </w:pPr>
+      <w:r>
+        <w:rPr>
+          <w:rFonts w:ascii="Verdana" w:hAnsi="Verdana" w:hint="eastAsia"/>
+          <w:i/>
+          <w:sz w:val="20"/>
+          <w:szCs w:val="20"/>
+        </w:rPr>
+        <w:t xml:space="preserve"># </w:t>
+      </w:r>
       <w:proofErr w:type="spellStart"/>
       <w:proofErr w:type="gramStart"/>
       <w:r>
@@ -7428,6 +7513,15 @@
           <w:szCs w:val="20"/>
         </w:rPr>
       </w:pPr>
+      <w:r>
+        <w:rPr>
+          <w:rFonts w:ascii="Verdana" w:hAnsi="Verdana" w:hint="eastAsia"/>
+          <w:i/>
+          <w:sz w:val="20"/>
+          <w:szCs w:val="20"/>
+        </w:rPr>
+        <w:t xml:space="preserve"># </w:t>
+      </w:r>
       <w:proofErr w:type="spellStart"/>
       <w:proofErr w:type="gramStart"/>
       <w:r>
@@ -7461,6 +7555,15 @@
           <w:szCs w:val="20"/>
         </w:rPr>
       </w:pPr>
+      <w:r>
+        <w:rPr>
+          <w:rFonts w:ascii="Verdana" w:hAnsi="Verdana" w:hint="eastAsia"/>
+          <w:i/>
+          <w:sz w:val="20"/>
+          <w:szCs w:val="20"/>
+        </w:rPr>
+        <w:t xml:space="preserve"># </w:t>
+      </w:r>
       <w:proofErr w:type="gramStart"/>
       <w:r>
         <w:rPr>
@@ -7512,6 +7615,15 @@
           <w:szCs w:val="20"/>
         </w:rPr>
       </w:pPr>
+      <w:r>
+        <w:rPr>
+          <w:rFonts w:ascii="Verdana" w:hAnsi="Verdana" w:hint="eastAsia"/>
+          <w:i/>
+          <w:sz w:val="20"/>
+          <w:szCs w:val="20"/>
+        </w:rPr>
+        <w:t>#</w:t>
+      </w:r>
       <w:r>
         <w:rPr>
           <w:rFonts w:ascii="Verdana" w:hAnsi="Verdana"/>
@@ -7723,7 +7835,7 @@
           <w:rFonts w:ascii="Verdana" w:hAnsi="Verdana" w:cs="Lucida Sans Unicode"/>
           <w:b w:val="0"/>
           <w:color w:val="auto"/>
-          <w:sz w:val="20"/>
+          <w:sz w:val="16"/>
           <w:szCs w:val="20"/>
         </w:rPr>
       </w:pPr>
@@ -7733,7 +7845,7 @@
             <w:rStyle w:val="Hyperlink"/>
             <w:rFonts w:ascii="Verdana" w:hAnsi="Verdana" w:cs="Lucida Sans Unicode"/>
             <w:b w:val="0"/>
-            <w:sz w:val="20"/>
+            <w:sz w:val="16"/>
             <w:szCs w:val="20"/>
           </w:rPr>
           <w:t>http://linadonis.pixnet.net/blog/post/27585552-ubuntu-server-%E5%AE%89%E8%A3%9D-phpmyadmin</w:t>
@@ -7817,6 +7929,68 @@
         </w:rPr>
         <w:t>安裝套件</w:t>
       </w:r>
+      <w:r>
+        <w:rPr>
+          <w:rFonts w:ascii="Verdana" w:hAnsi="Verdana"/>
+          <w:color w:val="000000"/>
+          <w:sz w:val="20"/>
+          <w:szCs w:val="20"/>
+        </w:rPr>
+        <w:t>。</w:t>
+      </w:r>
+      <w:r>
+        <w:rPr>
+          <w:rFonts w:ascii="Verdana" w:hAnsi="Verdana" w:cs="Arial" w:hint="eastAsia"/>
+          <w:spacing w:val="12"/>
+          <w:sz w:val="20"/>
+          <w:szCs w:val="20"/>
+        </w:rPr>
+        <w:t xml:space="preserve"> </w:t>
+      </w:r>
+      <w:r>
+        <w:rPr>
+          <w:rFonts w:ascii="Verdana" w:hAnsi="Verdana" w:cs="Arial"/>
+          <w:i/>
+          <w:spacing w:val="12"/>
+          <w:sz w:val="20"/>
+          <w:szCs w:val="20"/>
+        </w:rPr>
+        <w:t>#</w:t>
+      </w:r>
+      <w:proofErr w:type="spellStart"/>
+      <w:r>
+        <w:rPr>
+          <w:rFonts w:ascii="Verdana" w:hAnsi="Verdana" w:cs="Arial"/>
+          <w:i/>
+          <w:spacing w:val="12"/>
+          <w:sz w:val="20"/>
+          <w:szCs w:val="20"/>
+        </w:rPr>
+        <w:t>sudo</w:t>
+      </w:r>
+      <w:proofErr w:type="spellEnd"/>
+      <w:r>
+        <w:rPr>
+          <w:rFonts w:ascii="Verdana" w:hAnsi="Verdana" w:cs="Arial"/>
+          <w:i/>
+          <w:spacing w:val="12"/>
+          <w:sz w:val="20"/>
+          <w:szCs w:val="20"/>
+        </w:rPr>
+        <w:t xml:space="preserve"> apt-get install </w:t>
+      </w:r>
+      <w:proofErr w:type="spellStart"/>
+      <w:r>
+        <w:rPr>
+          <w:rFonts w:ascii="Verdana" w:hAnsi="Verdana" w:cs="Arial"/>
+          <w:i/>
+          <w:spacing w:val="12"/>
+          <w:sz w:val="20"/>
+          <w:szCs w:val="20"/>
+        </w:rPr>
+        <w:t>phpmyadmin</w:t>
+      </w:r>
+      <w:proofErr w:type="spellEnd"/>
     </w:p>
     <w:p>
       <w:pPr>
@@ -7827,56 +8001,195 @@
         <w:shd w:val="clear" w:color="auto" w:fill="F7F4ED"/>
         <w:rPr>
           <w:rFonts w:ascii="Verdana" w:hAnsi="Verdana" w:cs="Arial"/>
-          <w:i/>
-          <w:spacing w:val="12"/>
-          <w:sz w:val="20"/>
-          <w:szCs w:val="20"/>
-        </w:rPr>
-      </w:pPr>
-      <w:r>
-        <w:rPr>
-          <w:rFonts w:ascii="Verdana" w:hAnsi="Verdana" w:cs="Arial"/>
-          <w:i/>
-          <w:spacing w:val="12"/>
-          <w:sz w:val="20"/>
-          <w:szCs w:val="20"/>
-        </w:rPr>
-        <w:t>#</w:t>
-      </w:r>
-      <w:proofErr w:type="spellStart"/>
-      <w:r>
-        <w:rPr>
-          <w:rFonts w:ascii="Verdana" w:hAnsi="Verdana" w:cs="Arial"/>
-          <w:i/>
-          <w:spacing w:val="12"/>
-          <w:sz w:val="20"/>
-          <w:szCs w:val="20"/>
-        </w:rPr>
-        <w:t>sudo</w:t>
-      </w:r>
-      <w:proofErr w:type="spellEnd"/>
-      <w:r>
-        <w:rPr>
-          <w:rFonts w:ascii="Verdana" w:hAnsi="Verdana" w:cs="Arial"/>
-          <w:i/>
-          <w:spacing w:val="12"/>
-          <w:sz w:val="20"/>
-          <w:szCs w:val="20"/>
-        </w:rPr>
-        <w:t xml:space="preserve"> apt-get install </w:t>
-      </w:r>
-      <w:proofErr w:type="spellStart"/>
-      <w:r>
-        <w:rPr>
-          <w:rFonts w:ascii="Verdana" w:hAnsi="Verdana" w:cs="Arial"/>
-          <w:i/>
-          <w:spacing w:val="12"/>
-          <w:sz w:val="20"/>
-          <w:szCs w:val="20"/>
-        </w:rPr>
-        <w:t>phpmyadmin</w:t>
-      </w:r>
-      <w:proofErr w:type="spellEnd"/>
+          <w:spacing w:val="12"/>
+          <w:sz w:val="20"/>
+          <w:szCs w:val="20"/>
+        </w:rPr>
+      </w:pPr>
+      <w:r>
+        <w:rPr>
+          <w:rFonts w:ascii="Verdana" w:hAnsi="Verdana" w:cs="Arial"/>
+          <w:spacing w:val="12"/>
+          <w:sz w:val="20"/>
+          <w:szCs w:val="20"/>
+        </w:rPr>
+        <w:fldChar w:fldCharType="begin"/>
+      </w:r>
+      <w:r>
+        <w:rPr>
+          <w:rFonts w:ascii="Verdana" w:hAnsi="Verdana" w:cs="Arial"/>
+          <w:spacing w:val="12"/>
+          <w:sz w:val="20"/>
+          <w:szCs w:val="20"/>
+        </w:rPr>
+        <w:instrText xml:space="preserve"> INCLUDEPICTURE  "http://pic.pimg.tw/linadonis/590d4f4eb5edb6e3047d90cfa000abcb.jpg" \* MERGEFORMATINET </w:instrText>
+      </w:r>
+      <w:r>
+        <w:rPr>
+          <w:rFonts w:ascii="Verdana" w:hAnsi="Verdana" w:cs="Arial"/>
+          <w:spacing w:val="12"/>
+          <w:sz w:val="20"/>
+          <w:szCs w:val="20"/>
+        </w:rPr>
+        <w:fldChar w:fldCharType="separate"/>
+      </w:r>
+      <w:r>
+        <w:rPr>
+          <w:rFonts w:ascii="Verdana" w:hAnsi="Verdana" w:cs="Arial"/>
+          <w:spacing w:val="12"/>
+          <w:sz w:val="20"/>
+          <w:szCs w:val="20"/>
+        </w:rPr>
+        <w:fldChar w:fldCharType="begin"/>
+      </w:r>
+      <w:r>
+        <w:rPr>
+          <w:rFonts w:ascii="Verdana" w:hAnsi="Verdana" w:cs="Arial"/>
+          <w:spacing w:val="12"/>
+          <w:sz w:val="20"/>
+          <w:szCs w:val="20"/>
+        </w:rPr>
+        <w:instrText xml:space="preserve"> INCLUDEPICTURE  "http://pic.pimg.tw/linadonis/590d4f4eb5edb6e3047d90cfa000abcb.jpg" \* MERGEFORMATINET </w:instrText>
+      </w:r>
+      <w:r>
+        <w:rPr>
+          <w:rFonts w:ascii="Verdana" w:hAnsi="Verdana" w:cs="Arial"/>
+          <w:spacing w:val="12"/>
+          <w:sz w:val="20"/>
+          <w:szCs w:val="20"/>
+        </w:rPr>
+        <w:fldChar w:fldCharType="separate"/>
+      </w:r>
+      <w:r>
+        <w:rPr>
+          <w:rFonts w:ascii="Verdana" w:hAnsi="Verdana" w:cs="Arial"/>
+          <w:spacing w:val="12"/>
+          <w:sz w:val="20"/>
+          <w:szCs w:val="20"/>
+        </w:rPr>
+        <w:fldChar w:fldCharType="begin"/>
+      </w:r>
+      <w:r>
+        <w:rPr>
+          <w:rFonts w:ascii="Verdana" w:hAnsi="Verdana" w:cs="Arial"/>
+          <w:spacing w:val="12"/>
+          <w:sz w:val="20"/>
+          <w:szCs w:val="20"/>
+        </w:rPr>
+        <w:instrText xml:space="preserve"> INCLUDEPICTURE  "http://pic.pimg.tw/linadonis/590d4f4eb5edb6e3047d90cfa000abcb.jpg" \* MERGEFORMATINET </w:instrText>
+      </w:r>
+      <w:r>
+        <w:rPr>
+          <w:rFonts w:ascii="Verdana" w:hAnsi="Verdana" w:cs="Arial"/>
+          <w:spacing w:val="12"/>
+          <w:sz w:val="20"/>
+          <w:szCs w:val="20"/>
+        </w:rPr>
+        <w:fldChar w:fldCharType="separate"/>
+      </w:r>
+      <w:r>
+        <w:rPr>
+          <w:rFonts w:ascii="Verdana" w:hAnsi="Verdana" w:cs="Arial"/>
+          <w:spacing w:val="12"/>
+          <w:sz w:val="20"/>
+          <w:szCs w:val="20"/>
+        </w:rPr>
+        <w:fldChar w:fldCharType="begin"/>
+      </w:r>
+      <w:r>
+        <w:rPr>
+          <w:rFonts w:ascii="Verdana" w:hAnsi="Verdana" w:cs="Arial"/>
+          <w:spacing w:val="12"/>
+          <w:sz w:val="20"/>
+          <w:szCs w:val="20"/>
+        </w:rPr>
+        <w:instrText xml:space="preserve"> </w:instrText>
+      </w:r>
+      <w:r>
+        <w:rPr>
+          <w:rFonts w:ascii="Verdana" w:hAnsi="Verdana" w:cs="Arial"/>
+          <w:spacing w:val="12"/>
+          <w:sz w:val="20"/>
+          <w:szCs w:val="20"/>
+        </w:rPr>
+        <w:instrText>INCLUDEPICTURE  "http://pic.pimg.tw/linadonis/5</w:instrText>
+      </w:r>
+      <w:r>
+        <w:rPr>
+          <w:rFonts w:ascii="Verdana" w:hAnsi="Verdana" w:cs="Arial"/>
+          <w:spacing w:val="12"/>
+          <w:sz w:val="20"/>
+          <w:szCs w:val="20"/>
+        </w:rPr>
+        <w:instrText>90d4f4eb5edb6e3047d90cfa000abcb.jpg" \* MERGEFORMATINET</w:instrText>
+      </w:r>
+      <w:r>
+        <w:rPr>
+          <w:rFonts w:ascii="Verdana" w:hAnsi="Verdana" w:cs="Arial"/>
+          <w:spacing w:val="12"/>
+          <w:sz w:val="20"/>
+          <w:szCs w:val="20"/>
+        </w:rPr>
+        <w:instrText xml:space="preserve"> </w:instrText>
+      </w:r>
+      <w:r>
+        <w:rPr>
+          <w:rFonts w:ascii="Verdana" w:hAnsi="Verdana" w:cs="Arial"/>
+          <w:spacing w:val="12"/>
+          <w:sz w:val="20"/>
+          <w:szCs w:val="20"/>
+        </w:rPr>
+        <w:fldChar w:fldCharType="separate"/>
+      </w:r>
+      <w:r>
+        <w:rPr>
+          <w:rFonts w:ascii="Verdana" w:hAnsi="Verdana" w:cs="Arial"/>
+          <w:spacing w:val="12"/>
+          <w:sz w:val="20"/>
+          <w:szCs w:val="20"/>
+        </w:rPr>
+        <w:pict>
+          <v:shape id="_x0000_i1032" type="#_x0000_t75" alt="phpma01.JPG" style="width:234.8pt;height:147.2pt">
+            <v:imagedata r:id="rId31" r:href="rId32"/>
+          </v:shape>
+        </w:pict>
+      </w:r>
+      <w:r>
+        <w:rPr>
+          <w:rFonts w:ascii="Verdana" w:hAnsi="Verdana" w:cs="Arial"/>
+          <w:spacing w:val="12"/>
+          <w:sz w:val="20"/>
+          <w:szCs w:val="20"/>
+        </w:rPr>
+        <w:fldChar w:fldCharType="end"/>
+      </w:r>
+      <w:r>
+        <w:rPr>
+          <w:rFonts w:ascii="Verdana" w:hAnsi="Verdana" w:cs="Arial"/>
+          <w:spacing w:val="12"/>
+          <w:sz w:val="20"/>
+          <w:szCs w:val="20"/>
+        </w:rPr>
+        <w:fldChar w:fldCharType="end"/>
+      </w:r>
+      <w:r>
+        <w:rPr>
+          <w:rFonts w:ascii="Verdana" w:hAnsi="Verdana" w:cs="Arial"/>
+          <w:spacing w:val="12"/>
+          <w:sz w:val="20"/>
+          <w:szCs w:val="20"/>
+        </w:rPr>
+        <w:fldChar w:fldCharType="end"/>
+      </w:r>
+      <w:r>
+        <w:rPr>
+          <w:rFonts w:ascii="Verdana" w:hAnsi="Verdana" w:cs="Arial"/>
+          <w:spacing w:val="12"/>
+          <w:sz w:val="20"/>
+          <w:szCs w:val="20"/>
+        </w:rPr>
+        <w:fldChar w:fldCharType="end"/>
+      </w:r>
     </w:p>
     <w:p>
       <w:pPr>
@@ -7899,182 +8212,25 @@
           <w:sz w:val="20"/>
           <w:szCs w:val="20"/>
         </w:rPr>
-        <w:fldChar w:fldCharType="begin"/>
-      </w:r>
-      <w:r>
-        <w:rPr>
-          <w:rFonts w:ascii="Verdana" w:hAnsi="Verdana" w:cs="Arial"/>
-          <w:spacing w:val="12"/>
-          <w:sz w:val="20"/>
-          <w:szCs w:val="20"/>
-        </w:rPr>
-        <w:instrText xml:space="preserve"> INCLUDEPICTURE  "http://pic.pimg.tw/linadonis/590d4f4eb5edb6e3047d90cfa000abcb.jpg" \* MERGEFORMATINET </w:instrText>
-      </w:r>
-      <w:r>
-        <w:rPr>
-          <w:rFonts w:ascii="Verdana" w:hAnsi="Verdana" w:cs="Arial"/>
-          <w:spacing w:val="12"/>
-          <w:sz w:val="20"/>
-          <w:szCs w:val="20"/>
-        </w:rPr>
-        <w:fldChar w:fldCharType="separate"/>
-      </w:r>
-      <w:r>
-        <w:rPr>
-          <w:rFonts w:ascii="Verdana" w:hAnsi="Verdana" w:cs="Arial"/>
-          <w:spacing w:val="12"/>
-          <w:sz w:val="20"/>
-          <w:szCs w:val="20"/>
-        </w:rPr>
-        <w:fldChar w:fldCharType="begin"/>
-      </w:r>
-      <w:r>
-        <w:rPr>
-          <w:rFonts w:ascii="Verdana" w:hAnsi="Verdana" w:cs="Arial"/>
-          <w:spacing w:val="12"/>
-          <w:sz w:val="20"/>
-          <w:szCs w:val="20"/>
-        </w:rPr>
-        <w:instrText xml:space="preserve"> INCLUDEPICTURE  "http://pic.pimg.tw/linadonis/590d4f4eb5edb6e3047d90cfa000abcb.jpg" \* MERGEFORMATINET </w:instrText>
-      </w:r>
-      <w:r>
-        <w:rPr>
-          <w:rFonts w:ascii="Verdana" w:hAnsi="Verdana" w:cs="Arial"/>
-          <w:spacing w:val="12"/>
-          <w:sz w:val="20"/>
-          <w:szCs w:val="20"/>
-        </w:rPr>
-        <w:fldChar w:fldCharType="separate"/>
-      </w:r>
-      <w:r>
-        <w:rPr>
-          <w:rFonts w:ascii="Verdana" w:hAnsi="Verdana" w:cs="Arial"/>
-          <w:spacing w:val="12"/>
-          <w:sz w:val="20"/>
-          <w:szCs w:val="20"/>
-        </w:rPr>
-        <w:fldChar w:fldCharType="begin"/>
-      </w:r>
-      <w:r>
-        <w:rPr>
-          <w:rFonts w:ascii="Verdana" w:hAnsi="Verdana" w:cs="Arial"/>
-          <w:spacing w:val="12"/>
-          <w:sz w:val="20"/>
-          <w:szCs w:val="20"/>
-        </w:rPr>
-        <w:instrText xml:space="preserve"> INCLUDEPICTURE  "http://pic.pimg.tw/linadonis/590d4f4eb5edb6e3047d90cfa000abcb.jpg" \* MERGEFORMATINET </w:instrText>
-      </w:r>
-      <w:r>
-        <w:rPr>
-          <w:rFonts w:ascii="Verdana" w:hAnsi="Verdana" w:cs="Arial"/>
-          <w:spacing w:val="12"/>
-          <w:sz w:val="20"/>
-          <w:szCs w:val="20"/>
-        </w:rPr>
-        <w:fldChar w:fldCharType="separate"/>
-      </w:r>
-      <w:r>
-        <w:rPr>
-          <w:rFonts w:ascii="Verdana" w:hAnsi="Verdana" w:cs="Arial"/>
-          <w:spacing w:val="12"/>
-          <w:sz w:val="20"/>
-          <w:szCs w:val="20"/>
-        </w:rPr>
-        <w:fldChar w:fldCharType="begin"/>
-      </w:r>
-      <w:r>
-        <w:rPr>
-          <w:rFonts w:ascii="Verdana" w:hAnsi="Verdana" w:cs="Arial"/>
-          <w:spacing w:val="12"/>
-          <w:sz w:val="20"/>
-          <w:szCs w:val="20"/>
-        </w:rPr>
-        <w:instrText xml:space="preserve"> </w:instrText>
-      </w:r>
-      <w:r>
-        <w:rPr>
-          <w:rFonts w:ascii="Verdana" w:hAnsi="Verdana" w:cs="Arial"/>
-          <w:spacing w:val="12"/>
-          <w:sz w:val="20"/>
-          <w:szCs w:val="20"/>
-        </w:rPr>
-        <w:instrText>INCLUDEPICTURE  "http://pic.pimg.tw/linadonis/5</w:instrText>
-      </w:r>
-      <w:r>
-        <w:rPr>
-          <w:rFonts w:ascii="Verdana" w:hAnsi="Verdana" w:cs="Arial"/>
-          <w:spacing w:val="12"/>
-          <w:sz w:val="20"/>
-          <w:szCs w:val="20"/>
-        </w:rPr>
-        <w:instrText>90d4f4eb5edb6e3047d90cfa000abcb.jpg" \* MERGEFORMATINET</w:instrText>
-      </w:r>
-      <w:r>
-        <w:rPr>
-          <w:rFonts w:ascii="Verdana" w:hAnsi="Verdana" w:cs="Arial"/>
-          <w:spacing w:val="12"/>
-          <w:sz w:val="20"/>
-          <w:szCs w:val="20"/>
-        </w:rPr>
-        <w:instrText xml:space="preserve"> </w:instrText>
-      </w:r>
-      <w:r>
-        <w:rPr>
-          <w:rFonts w:ascii="Verdana" w:hAnsi="Verdana" w:cs="Arial"/>
-          <w:spacing w:val="12"/>
-          <w:sz w:val="20"/>
-          <w:szCs w:val="20"/>
-        </w:rPr>
-        <w:fldChar w:fldCharType="separate"/>
-      </w:r>
-      <w:r>
-        <w:rPr>
-          <w:rFonts w:ascii="Verdana" w:hAnsi="Verdana" w:cs="Arial"/>
-          <w:spacing w:val="12"/>
-          <w:sz w:val="20"/>
-          <w:szCs w:val="20"/>
-        </w:rPr>
-        <w:pict>
-          <v:shape id="_x0000_i1032" type="#_x0000_t75" alt="phpma01.JPG" style="width:234.8pt;height:147.2pt">
-            <v:imagedata r:id="rId31" r:href="rId32"/>
-          </v:shape>
-        </w:pict>
-      </w:r>
-      <w:r>
-        <w:rPr>
-          <w:rFonts w:ascii="Verdana" w:hAnsi="Verdana" w:cs="Arial"/>
-          <w:spacing w:val="12"/>
-          <w:sz w:val="20"/>
-          <w:szCs w:val="20"/>
-        </w:rPr>
-        <w:fldChar w:fldCharType="end"/>
-      </w:r>
-      <w:r>
-        <w:rPr>
-          <w:rFonts w:ascii="Verdana" w:hAnsi="Verdana" w:cs="Arial"/>
-          <w:spacing w:val="12"/>
-          <w:sz w:val="20"/>
-          <w:szCs w:val="20"/>
-        </w:rPr>
-        <w:fldChar w:fldCharType="end"/>
-      </w:r>
-      <w:r>
-        <w:rPr>
-          <w:rFonts w:ascii="Verdana" w:hAnsi="Verdana" w:cs="Arial"/>
-          <w:spacing w:val="12"/>
-          <w:sz w:val="20"/>
-          <w:szCs w:val="20"/>
-        </w:rPr>
-        <w:fldChar w:fldCharType="end"/>
-      </w:r>
-      <w:r>
-        <w:rPr>
-          <w:rFonts w:ascii="Verdana" w:hAnsi="Verdana" w:cs="Arial"/>
-          <w:spacing w:val="12"/>
-          <w:sz w:val="20"/>
-          <w:szCs w:val="20"/>
-        </w:rPr>
-        <w:fldChar w:fldCharType="end"/>
+        <w:t>2.</w:t>
+      </w:r>
+      <w:r>
+        <w:rPr>
+          <w:rFonts w:ascii="Verdana" w:hAnsi="Verdana" w:cs="Arial"/>
+          <w:spacing w:val="12"/>
+          <w:sz w:val="20"/>
+          <w:szCs w:val="20"/>
+        </w:rPr>
+        <w:t>點選</w:t>
+      </w:r>
+      <w:r>
+        <w:rPr>
+          <w:rFonts w:ascii="Verdana" w:hAnsi="Verdana" w:cs="Arial"/>
+          <w:spacing w:val="12"/>
+          <w:sz w:val="20"/>
+          <w:szCs w:val="20"/>
+        </w:rPr>
+        <w:t>Yes</w:t>
       </w:r>
     </w:p>
     <w:p>
@@ -8098,25 +8254,182 @@
           <w:sz w:val="20"/>
           <w:szCs w:val="20"/>
         </w:rPr>
-        <w:t>2.</w:t>
-      </w:r>
-      <w:r>
-        <w:rPr>
-          <w:rFonts w:ascii="Verdana" w:hAnsi="Verdana" w:cs="Arial"/>
-          <w:spacing w:val="12"/>
-          <w:sz w:val="20"/>
-          <w:szCs w:val="20"/>
-        </w:rPr>
-        <w:t>點選</w:t>
-      </w:r>
-      <w:r>
-        <w:rPr>
-          <w:rFonts w:ascii="Verdana" w:hAnsi="Verdana" w:cs="Arial"/>
-          <w:spacing w:val="12"/>
-          <w:sz w:val="20"/>
-          <w:szCs w:val="20"/>
-        </w:rPr>
-        <w:t>Yes</w:t>
+        <w:fldChar w:fldCharType="begin"/>
+      </w:r>
+      <w:r>
+        <w:rPr>
+          <w:rFonts w:ascii="Verdana" w:hAnsi="Verdana" w:cs="Arial"/>
+          <w:spacing w:val="12"/>
+          <w:sz w:val="20"/>
+          <w:szCs w:val="20"/>
+        </w:rPr>
+        <w:instrText xml:space="preserve"> INCLUDEPICTURE  "http://pic.pimg.tw/linadonis/22d33f2f8593c03a6297ca6d6cef0628.jpg" \* MERGEFORMATINET </w:instrText>
+      </w:r>
+      <w:r>
+        <w:rPr>
+          <w:rFonts w:ascii="Verdana" w:hAnsi="Verdana" w:cs="Arial"/>
+          <w:spacing w:val="12"/>
+          <w:sz w:val="20"/>
+          <w:szCs w:val="20"/>
+        </w:rPr>
+        <w:fldChar w:fldCharType="separate"/>
+      </w:r>
+      <w:r>
+        <w:rPr>
+          <w:rFonts w:ascii="Verdana" w:hAnsi="Verdana" w:cs="Arial"/>
+          <w:spacing w:val="12"/>
+          <w:sz w:val="20"/>
+          <w:szCs w:val="20"/>
+        </w:rPr>
+        <w:fldChar w:fldCharType="begin"/>
+      </w:r>
+      <w:r>
+        <w:rPr>
+          <w:rFonts w:ascii="Verdana" w:hAnsi="Verdana" w:cs="Arial"/>
+          <w:spacing w:val="12"/>
+          <w:sz w:val="20"/>
+          <w:szCs w:val="20"/>
+        </w:rPr>
+        <w:instrText xml:space="preserve"> INCLUDEPICTURE  "http://pic.pimg.tw/linadonis/22d33f2f8593c03a6297ca6d6cef0628.jpg" \* MERGEFORMATINET </w:instrText>
+      </w:r>
+      <w:r>
+        <w:rPr>
+          <w:rFonts w:ascii="Verdana" w:hAnsi="Verdana" w:cs="Arial"/>
+          <w:spacing w:val="12"/>
+          <w:sz w:val="20"/>
+          <w:szCs w:val="20"/>
+        </w:rPr>
+        <w:fldChar w:fldCharType="separate"/>
+      </w:r>
+      <w:r>
+        <w:rPr>
+          <w:rFonts w:ascii="Verdana" w:hAnsi="Verdana" w:cs="Arial"/>
+          <w:spacing w:val="12"/>
+          <w:sz w:val="20"/>
+          <w:szCs w:val="20"/>
+        </w:rPr>
+        <w:fldChar w:fldCharType="begin"/>
+      </w:r>
+      <w:r>
+        <w:rPr>
+          <w:rFonts w:ascii="Verdana" w:hAnsi="Verdana" w:cs="Arial"/>
+          <w:spacing w:val="12"/>
+          <w:sz w:val="20"/>
+          <w:szCs w:val="20"/>
+        </w:rPr>
+        <w:instrText xml:space="preserve"> INCLUDEPICTURE  "http://pic.pimg.tw/linadonis/22d33f2f8593c03a6297ca6d6cef0628.jpg" \* MERGEFORMATINET </w:instrText>
+      </w:r>
+      <w:r>
+        <w:rPr>
+          <w:rFonts w:ascii="Verdana" w:hAnsi="Verdana" w:cs="Arial"/>
+          <w:spacing w:val="12"/>
+          <w:sz w:val="20"/>
+          <w:szCs w:val="20"/>
+        </w:rPr>
+        <w:fldChar w:fldCharType="separate"/>
+      </w:r>
+      <w:r>
+        <w:rPr>
+          <w:rFonts w:ascii="Verdana" w:hAnsi="Verdana" w:cs="Arial"/>
+          <w:spacing w:val="12"/>
+          <w:sz w:val="20"/>
+          <w:szCs w:val="20"/>
+        </w:rPr>
+        <w:fldChar w:fldCharType="begin"/>
+      </w:r>
+      <w:r>
+        <w:rPr>
+          <w:rFonts w:ascii="Verdana" w:hAnsi="Verdana" w:cs="Arial"/>
+          <w:spacing w:val="12"/>
+          <w:sz w:val="20"/>
+          <w:szCs w:val="20"/>
+        </w:rPr>
+        <w:instrText xml:space="preserve"> </w:instrText>
+      </w:r>
+      <w:r>
+        <w:rPr>
+          <w:rFonts w:ascii="Verdana" w:hAnsi="Verdana" w:cs="Arial"/>
+          <w:spacing w:val="12"/>
+          <w:sz w:val="20"/>
+          <w:szCs w:val="20"/>
+        </w:rPr>
+        <w:instrText>INCLUDEPICTURE  "http://pic.pimg.tw/linadonis/2</w:instrText>
+      </w:r>
+      <w:r>
+        <w:rPr>
+          <w:rFonts w:ascii="Verdana" w:hAnsi="Verdana" w:cs="Arial"/>
+          <w:spacing w:val="12"/>
+          <w:sz w:val="20"/>
+          <w:szCs w:val="20"/>
+        </w:rPr>
+        <w:instrText>2d33f2f8593c03a6297ca6d6cef0628.jpg" \* MERGEFORMATINET</w:instrText>
+      </w:r>
+      <w:r>
+        <w:rPr>
+          <w:rFonts w:ascii="Verdana" w:hAnsi="Verdana" w:cs="Arial"/>
+          <w:spacing w:val="12"/>
+          <w:sz w:val="20"/>
+          <w:szCs w:val="20"/>
+        </w:rPr>
+        <w:instrText xml:space="preserve"> </w:instrText>
+      </w:r>
+      <w:r>
+        <w:rPr>
+          <w:rFonts w:ascii="Verdana" w:hAnsi="Verdana" w:cs="Arial"/>
+          <w:spacing w:val="12"/>
+          <w:sz w:val="20"/>
+          <w:szCs w:val="20"/>
+        </w:rPr>
+        <w:fldChar w:fldCharType="separate"/>
+      </w:r>
+      <w:r>
+        <w:rPr>
+          <w:rFonts w:ascii="Verdana" w:hAnsi="Verdana" w:cs="Arial"/>
+          <w:spacing w:val="12"/>
+          <w:sz w:val="20"/>
+          <w:szCs w:val="20"/>
+        </w:rPr>
+        <w:pict>
+          <v:shape id="_x0000_i1033" type="#_x0000_t75" alt="phpma02.JPG" style="width:240.7pt;height:150.45pt">
+            <v:imagedata r:id="rId33" r:href="rId34"/>
+          </v:shape>
+        </w:pict>
+      </w:r>
+      <w:r>
+        <w:rPr>
+          <w:rFonts w:ascii="Verdana" w:hAnsi="Verdana" w:cs="Arial"/>
+          <w:spacing w:val="12"/>
+          <w:sz w:val="20"/>
+          <w:szCs w:val="20"/>
+        </w:rPr>
+        <w:fldChar w:fldCharType="end"/>
+      </w:r>
+      <w:r>
+        <w:rPr>
+          <w:rFonts w:ascii="Verdana" w:hAnsi="Verdana" w:cs="Arial"/>
+          <w:spacing w:val="12"/>
+          <w:sz w:val="20"/>
+          <w:szCs w:val="20"/>
+        </w:rPr>
+        <w:fldChar w:fldCharType="end"/>
+      </w:r>
+      <w:r>
+        <w:rPr>
+          <w:rFonts w:ascii="Verdana" w:hAnsi="Verdana" w:cs="Arial"/>
+          <w:spacing w:val="12"/>
+          <w:sz w:val="20"/>
+          <w:szCs w:val="20"/>
+        </w:rPr>
+        <w:fldChar w:fldCharType="end"/>
+      </w:r>
+      <w:r>
+        <w:rPr>
+          <w:rFonts w:ascii="Verdana" w:hAnsi="Verdana" w:cs="Arial"/>
+          <w:spacing w:val="12"/>
+          <w:sz w:val="20"/>
+          <w:szCs w:val="20"/>
+        </w:rPr>
+        <w:fldChar w:fldCharType="end"/>
       </w:r>
     </w:p>
     <w:p>
@@ -8140,183 +8453,16 @@
           <w:sz w:val="20"/>
           <w:szCs w:val="20"/>
         </w:rPr>
-        <w:lastRenderedPageBreak/>
-        <w:fldChar w:fldCharType="begin"/>
-      </w:r>
-      <w:r>
-        <w:rPr>
-          <w:rFonts w:ascii="Verdana" w:hAnsi="Verdana" w:cs="Arial"/>
-          <w:spacing w:val="12"/>
-          <w:sz w:val="20"/>
-          <w:szCs w:val="20"/>
-        </w:rPr>
-        <w:instrText xml:space="preserve"> INCLUDEPICTURE  "http://pic.pimg.tw/linadonis/22d33f2f8593c03a6297ca6d6cef0628.jpg" \* MERGEFORMATINET </w:instrText>
-      </w:r>
-      <w:r>
-        <w:rPr>
-          <w:rFonts w:ascii="Verdana" w:hAnsi="Verdana" w:cs="Arial"/>
-          <w:spacing w:val="12"/>
-          <w:sz w:val="20"/>
-          <w:szCs w:val="20"/>
-        </w:rPr>
-        <w:fldChar w:fldCharType="separate"/>
-      </w:r>
-      <w:r>
-        <w:rPr>
-          <w:rFonts w:ascii="Verdana" w:hAnsi="Verdana" w:cs="Arial"/>
-          <w:spacing w:val="12"/>
-          <w:sz w:val="20"/>
-          <w:szCs w:val="20"/>
-        </w:rPr>
-        <w:fldChar w:fldCharType="begin"/>
-      </w:r>
-      <w:r>
-        <w:rPr>
-          <w:rFonts w:ascii="Verdana" w:hAnsi="Verdana" w:cs="Arial"/>
-          <w:spacing w:val="12"/>
-          <w:sz w:val="20"/>
-          <w:szCs w:val="20"/>
-        </w:rPr>
-        <w:instrText xml:space="preserve"> INCLUDEPICTURE  "http://pic.pimg.tw/linadonis/22d33f2f8593c03a6297ca6d6cef0628.jpg" \* MERGEFORMATINET </w:instrText>
-      </w:r>
-      <w:r>
-        <w:rPr>
-          <w:rFonts w:ascii="Verdana" w:hAnsi="Verdana" w:cs="Arial"/>
-          <w:spacing w:val="12"/>
-          <w:sz w:val="20"/>
-          <w:szCs w:val="20"/>
-        </w:rPr>
-        <w:fldChar w:fldCharType="separate"/>
-      </w:r>
-      <w:r>
-        <w:rPr>
-          <w:rFonts w:ascii="Verdana" w:hAnsi="Verdana" w:cs="Arial"/>
-          <w:spacing w:val="12"/>
-          <w:sz w:val="20"/>
-          <w:szCs w:val="20"/>
-        </w:rPr>
-        <w:fldChar w:fldCharType="begin"/>
-      </w:r>
-      <w:r>
-        <w:rPr>
-          <w:rFonts w:ascii="Verdana" w:hAnsi="Verdana" w:cs="Arial"/>
-          <w:spacing w:val="12"/>
-          <w:sz w:val="20"/>
-          <w:szCs w:val="20"/>
-        </w:rPr>
-        <w:instrText xml:space="preserve"> INCLUDEPICTURE  "http://pic.pimg.tw/linadonis/22d33f2f8593c03a6297ca6d6cef0628.jpg" \* MERGEFORMATINET </w:instrText>
-      </w:r>
-      <w:r>
-        <w:rPr>
-          <w:rFonts w:ascii="Verdana" w:hAnsi="Verdana" w:cs="Arial"/>
-          <w:spacing w:val="12"/>
-          <w:sz w:val="20"/>
-          <w:szCs w:val="20"/>
-        </w:rPr>
-        <w:fldChar w:fldCharType="separate"/>
-      </w:r>
-      <w:r>
-        <w:rPr>
-          <w:rFonts w:ascii="Verdana" w:hAnsi="Verdana" w:cs="Arial"/>
-          <w:spacing w:val="12"/>
-          <w:sz w:val="20"/>
-          <w:szCs w:val="20"/>
-        </w:rPr>
-        <w:fldChar w:fldCharType="begin"/>
-      </w:r>
-      <w:r>
-        <w:rPr>
-          <w:rFonts w:ascii="Verdana" w:hAnsi="Verdana" w:cs="Arial"/>
-          <w:spacing w:val="12"/>
-          <w:sz w:val="20"/>
-          <w:szCs w:val="20"/>
-        </w:rPr>
-        <w:instrText xml:space="preserve"> </w:instrText>
-      </w:r>
-      <w:r>
-        <w:rPr>
-          <w:rFonts w:ascii="Verdana" w:hAnsi="Verdana" w:cs="Arial"/>
-          <w:spacing w:val="12"/>
-          <w:sz w:val="20"/>
-          <w:szCs w:val="20"/>
-        </w:rPr>
-        <w:instrText>INCLUDEPICTURE  "http://pic.pimg.tw/linadonis/2</w:instrText>
-      </w:r>
-      <w:r>
-        <w:rPr>
-          <w:rFonts w:ascii="Verdana" w:hAnsi="Verdana" w:cs="Arial"/>
-          <w:spacing w:val="12"/>
-          <w:sz w:val="20"/>
-          <w:szCs w:val="20"/>
-        </w:rPr>
-        <w:instrText>2d33f2f8593c03a6297ca6d6cef0628.jpg" \* MERGEFORMATINET</w:instrText>
-      </w:r>
-      <w:r>
-        <w:rPr>
-          <w:rFonts w:ascii="Verdana" w:hAnsi="Verdana" w:cs="Arial"/>
-          <w:spacing w:val="12"/>
-          <w:sz w:val="20"/>
-          <w:szCs w:val="20"/>
-        </w:rPr>
-        <w:instrText xml:space="preserve"> </w:instrText>
-      </w:r>
-      <w:r>
-        <w:rPr>
-          <w:rFonts w:ascii="Verdana" w:hAnsi="Verdana" w:cs="Arial"/>
-          <w:spacing w:val="12"/>
-          <w:sz w:val="20"/>
-          <w:szCs w:val="20"/>
-        </w:rPr>
-        <w:fldChar w:fldCharType="separate"/>
-      </w:r>
-      <w:r>
-        <w:rPr>
-          <w:rFonts w:ascii="Verdana" w:hAnsi="Verdana" w:cs="Arial"/>
-          <w:spacing w:val="12"/>
-          <w:sz w:val="20"/>
-          <w:szCs w:val="20"/>
-        </w:rPr>
-        <w:pict>
-          <v:shape id="_x0000_i1033" type="#_x0000_t75" alt="phpma02.JPG" style="width:282.1pt;height:176.25pt">
-            <v:imagedata r:id="rId33" r:href="rId34"/>
-          </v:shape>
-        </w:pict>
-      </w:r>
-      <w:r>
-        <w:rPr>
-          <w:rFonts w:ascii="Verdana" w:hAnsi="Verdana" w:cs="Arial"/>
-          <w:spacing w:val="12"/>
-          <w:sz w:val="20"/>
-          <w:szCs w:val="20"/>
-        </w:rPr>
-        <w:fldChar w:fldCharType="end"/>
-      </w:r>
-      <w:r>
-        <w:rPr>
-          <w:rFonts w:ascii="Verdana" w:hAnsi="Verdana" w:cs="Arial"/>
-          <w:spacing w:val="12"/>
-          <w:sz w:val="20"/>
-          <w:szCs w:val="20"/>
-        </w:rPr>
-        <w:fldChar w:fldCharType="end"/>
-      </w:r>
-      <w:r>
-        <w:rPr>
-          <w:rFonts w:ascii="Verdana" w:hAnsi="Verdana" w:cs="Arial"/>
-          <w:spacing w:val="12"/>
-          <w:sz w:val="20"/>
-          <w:szCs w:val="20"/>
-        </w:rPr>
-        <w:fldChar w:fldCharType="end"/>
-      </w:r>
-      <w:r>
-        <w:rPr>
-          <w:rFonts w:ascii="Verdana" w:hAnsi="Verdana" w:cs="Arial"/>
-          <w:spacing w:val="12"/>
-          <w:sz w:val="20"/>
-          <w:szCs w:val="20"/>
-        </w:rPr>
-        <w:fldChar w:fldCharType="end"/>
+        <w:t>3.</w:t>
+      </w:r>
+      <w:r>
+        <w:rPr>
+          <w:rFonts w:ascii="Verdana" w:hAnsi="Verdana" w:cs="Arial"/>
+          <w:spacing w:val="12"/>
+          <w:sz w:val="20"/>
+          <w:szCs w:val="20"/>
+        </w:rPr>
+        <w:t>輸入管理者登入帳號</w:t>
       </w:r>
     </w:p>
     <w:p>
@@ -8340,16 +8486,174 @@
           <w:sz w:val="20"/>
           <w:szCs w:val="20"/>
         </w:rPr>
-        <w:t>3.</w:t>
-      </w:r>
-      <w:r>
-        <w:rPr>
-          <w:rFonts w:ascii="Verdana" w:hAnsi="Verdana" w:cs="Arial"/>
-          <w:spacing w:val="12"/>
-          <w:sz w:val="20"/>
-          <w:szCs w:val="20"/>
-        </w:rPr>
-        <w:t>輸入管理者登入帳號</w:t>
+        <w:lastRenderedPageBreak/>
+        <w:fldChar w:fldCharType="begin"/>
+      </w:r>
+      <w:r>
+        <w:rPr>
+          <w:rFonts w:ascii="Verdana" w:hAnsi="Verdana" w:cs="Arial"/>
+          <w:spacing w:val="12"/>
+          <w:sz w:val="20"/>
+          <w:szCs w:val="20"/>
+        </w:rPr>
+        <w:instrText xml:space="preserve"> INCLUDEPICTURE  "http://pic.pimg.tw/linadonis/b97428328445460463b3c0d0f190eb7e.jpg" \* MERGEFORMATINET </w:instrText>
+      </w:r>
+      <w:r>
+        <w:rPr>
+          <w:rFonts w:ascii="Verdana" w:hAnsi="Verdana" w:cs="Arial"/>
+          <w:spacing w:val="12"/>
+          <w:sz w:val="20"/>
+          <w:szCs w:val="20"/>
+        </w:rPr>
+        <w:fldChar w:fldCharType="separate"/>
+      </w:r>
+      <w:r>
+        <w:rPr>
+          <w:rFonts w:ascii="Verdana" w:hAnsi="Verdana" w:cs="Arial"/>
+          <w:spacing w:val="12"/>
+          <w:sz w:val="20"/>
+          <w:szCs w:val="20"/>
+        </w:rPr>
+        <w:fldChar w:fldCharType="begin"/>
+      </w:r>
+      <w:r>
+        <w:rPr>
+          <w:rFonts w:ascii="Verdana" w:hAnsi="Verdana" w:cs="Arial"/>
+          <w:spacing w:val="12"/>
+          <w:sz w:val="20"/>
+          <w:szCs w:val="20"/>
+        </w:rPr>
+        <w:instrText xml:space="preserve"> INCLUDEPICTURE  "http://pic.pimg.tw/linadonis/b97428328445460463b3c0d0f190eb7e.jpg" \* MERGEFORMATINET </w:instrText>
+      </w:r>
+      <w:r>
+        <w:rPr>
+          <w:rFonts w:ascii="Verdana" w:hAnsi="Verdana" w:cs="Arial"/>
+          <w:spacing w:val="12"/>
+          <w:sz w:val="20"/>
+          <w:szCs w:val="20"/>
+        </w:rPr>
+        <w:fldChar w:fldCharType="separate"/>
+      </w:r>
+      <w:r>
+        <w:rPr>
+          <w:rFonts w:ascii="Verdana" w:hAnsi="Verdana" w:cs="Arial"/>
+          <w:spacing w:val="12"/>
+          <w:sz w:val="20"/>
+          <w:szCs w:val="20"/>
+        </w:rPr>
+        <w:fldChar w:fldCharType="begin"/>
+      </w:r>
+      <w:r>
+        <w:rPr>
+          <w:rFonts w:ascii="Verdana" w:hAnsi="Verdana" w:cs="Arial"/>
+          <w:spacing w:val="12"/>
+          <w:sz w:val="20"/>
+          <w:szCs w:val="20"/>
+        </w:rPr>
+        <w:instrText xml:space="preserve"> INCLUDEPICTURE  "http://pic.pimg.tw/linadonis/b97428328445460463b3c0d0f190eb7e.jpg" \* MERGEFORMATINET </w:instrText>
+      </w:r>
+      <w:r>
+        <w:rPr>
+          <w:rFonts w:ascii="Verdana" w:hAnsi="Verdana" w:cs="Arial"/>
+          <w:spacing w:val="12"/>
+          <w:sz w:val="20"/>
+          <w:szCs w:val="20"/>
+        </w:rPr>
+        <w:fldChar w:fldCharType="separate"/>
+      </w:r>
+      <w:r>
+        <w:rPr>
+          <w:rFonts w:ascii="Verdana" w:hAnsi="Verdana" w:cs="Arial"/>
+          <w:spacing w:val="12"/>
+          <w:sz w:val="20"/>
+          <w:szCs w:val="20"/>
+        </w:rPr>
+        <w:fldChar w:fldCharType="begin"/>
+      </w:r>
+      <w:r>
+        <w:rPr>
+          <w:rFonts w:ascii="Verdana" w:hAnsi="Verdana" w:cs="Arial"/>
+          <w:spacing w:val="12"/>
+          <w:sz w:val="20"/>
+          <w:szCs w:val="20"/>
+        </w:rPr>
+        <w:instrText xml:space="preserve"> </w:instrText>
+      </w:r>
+      <w:r>
+        <w:rPr>
+          <w:rFonts w:ascii="Verdana" w:hAnsi="Verdana" w:cs="Arial"/>
+          <w:spacing w:val="12"/>
+          <w:sz w:val="20"/>
+          <w:szCs w:val="20"/>
+        </w:rPr>
+        <w:instrText>INCLUDEPICTURE  "http://pic.pimg.tw/linadonis/b97428328445460463b3c0d0f190eb7e.jpg" \* MERGEFORMATINET</w:instrText>
+      </w:r>
+      <w:r>
+        <w:rPr>
+          <w:rFonts w:ascii="Verdana" w:hAnsi="Verdana" w:cs="Arial"/>
+          <w:spacing w:val="12"/>
+          <w:sz w:val="20"/>
+          <w:szCs w:val="20"/>
+        </w:rPr>
+        <w:instrText xml:space="preserve"> </w:instrText>
+      </w:r>
+      <w:r>
+        <w:rPr>
+          <w:rFonts w:ascii="Verdana" w:hAnsi="Verdana" w:cs="Arial"/>
+          <w:spacing w:val="12"/>
+          <w:sz w:val="20"/>
+          <w:szCs w:val="20"/>
+        </w:rPr>
+        <w:fldChar w:fldCharType="separate"/>
+      </w:r>
+      <w:r>
+        <w:rPr>
+          <w:rFonts w:ascii="Verdana" w:hAnsi="Verdana" w:cs="Arial"/>
+          <w:spacing w:val="12"/>
+          <w:sz w:val="20"/>
+          <w:szCs w:val="20"/>
+        </w:rPr>
+        <w:pict>
+          <v:shape id="_x0000_i1034" type="#_x0000_t75" alt="phpma03.JPG" style="width:275.65pt;height:85.95pt">
+            <v:imagedata r:id="rId35" r:href="rId36"/>
+          </v:shape>
+        </w:pict>
+      </w:r>
+      <w:r>
+        <w:rPr>
+          <w:rFonts w:ascii="Verdana" w:hAnsi="Verdana" w:cs="Arial"/>
+          <w:spacing w:val="12"/>
+          <w:sz w:val="20"/>
+          <w:szCs w:val="20"/>
+        </w:rPr>
+        <w:fldChar w:fldCharType="end"/>
+      </w:r>
+      <w:r>
+        <w:rPr>
+          <w:rFonts w:ascii="Verdana" w:hAnsi="Verdana" w:cs="Arial"/>
+          <w:spacing w:val="12"/>
+          <w:sz w:val="20"/>
+          <w:szCs w:val="20"/>
+        </w:rPr>
+        <w:fldChar w:fldCharType="end"/>
+      </w:r>
+      <w:r>
+        <w:rPr>
+          <w:rFonts w:ascii="Verdana" w:hAnsi="Verdana" w:cs="Arial"/>
+          <w:spacing w:val="12"/>
+          <w:sz w:val="20"/>
+          <w:szCs w:val="20"/>
+        </w:rPr>
+        <w:fldChar w:fldCharType="end"/>
+      </w:r>
+      <w:r>
+        <w:rPr>
+          <w:rFonts w:ascii="Verdana" w:hAnsi="Verdana" w:cs="Arial"/>
+          <w:spacing w:val="12"/>
+          <w:sz w:val="20"/>
+          <w:szCs w:val="20"/>
+        </w:rPr>
+        <w:fldChar w:fldCharType="end"/>
       </w:r>
     </w:p>
     <w:p>
@@ -8373,173 +8677,16 @@
           <w:sz w:val="20"/>
           <w:szCs w:val="20"/>
         </w:rPr>
-        <w:fldChar w:fldCharType="begin"/>
-      </w:r>
-      <w:r>
-        <w:rPr>
-          <w:rFonts w:ascii="Verdana" w:hAnsi="Verdana" w:cs="Arial"/>
-          <w:spacing w:val="12"/>
-          <w:sz w:val="20"/>
-          <w:szCs w:val="20"/>
-        </w:rPr>
-        <w:instrText xml:space="preserve"> INCLUDEPICTURE  "http://pic.pimg.tw/linadonis/b97428328445460463b3c0d0f190eb7e.jpg" \* MERGEFORMATINET </w:instrText>
-      </w:r>
-      <w:r>
-        <w:rPr>
-          <w:rFonts w:ascii="Verdana" w:hAnsi="Verdana" w:cs="Arial"/>
-          <w:spacing w:val="12"/>
-          <w:sz w:val="20"/>
-          <w:szCs w:val="20"/>
-        </w:rPr>
-        <w:fldChar w:fldCharType="separate"/>
-      </w:r>
-      <w:r>
-        <w:rPr>
-          <w:rFonts w:ascii="Verdana" w:hAnsi="Verdana" w:cs="Arial"/>
-          <w:spacing w:val="12"/>
-          <w:sz w:val="20"/>
-          <w:szCs w:val="20"/>
-        </w:rPr>
-        <w:fldChar w:fldCharType="begin"/>
-      </w:r>
-      <w:r>
-        <w:rPr>
-          <w:rFonts w:ascii="Verdana" w:hAnsi="Verdana" w:cs="Arial"/>
-          <w:spacing w:val="12"/>
-          <w:sz w:val="20"/>
-          <w:szCs w:val="20"/>
-        </w:rPr>
-        <w:instrText xml:space="preserve"> INCLUDEPICTURE  "http://pic.pimg.tw/linadonis/b97428328445460463b3c0d0f190eb7e.jpg" \* MERGEFORMATINET </w:instrText>
-      </w:r>
-      <w:r>
-        <w:rPr>
-          <w:rFonts w:ascii="Verdana" w:hAnsi="Verdana" w:cs="Arial"/>
-          <w:spacing w:val="12"/>
-          <w:sz w:val="20"/>
-          <w:szCs w:val="20"/>
-        </w:rPr>
-        <w:fldChar w:fldCharType="separate"/>
-      </w:r>
-      <w:r>
-        <w:rPr>
-          <w:rFonts w:ascii="Verdana" w:hAnsi="Verdana" w:cs="Arial"/>
-          <w:spacing w:val="12"/>
-          <w:sz w:val="20"/>
-          <w:szCs w:val="20"/>
-        </w:rPr>
-        <w:fldChar w:fldCharType="begin"/>
-      </w:r>
-      <w:r>
-        <w:rPr>
-          <w:rFonts w:ascii="Verdana" w:hAnsi="Verdana" w:cs="Arial"/>
-          <w:spacing w:val="12"/>
-          <w:sz w:val="20"/>
-          <w:szCs w:val="20"/>
-        </w:rPr>
-        <w:instrText xml:space="preserve"> INCLUDEPICTURE  "http://pic.pimg.tw/linadonis/b97428328445460463b3c0d0f190eb7e.jpg" \* MERGEFORMATINET </w:instrText>
-      </w:r>
-      <w:r>
-        <w:rPr>
-          <w:rFonts w:ascii="Verdana" w:hAnsi="Verdana" w:cs="Arial"/>
-          <w:spacing w:val="12"/>
-          <w:sz w:val="20"/>
-          <w:szCs w:val="20"/>
-        </w:rPr>
-        <w:fldChar w:fldCharType="separate"/>
-      </w:r>
-      <w:r>
-        <w:rPr>
-          <w:rFonts w:ascii="Verdana" w:hAnsi="Verdana" w:cs="Arial"/>
-          <w:spacing w:val="12"/>
-          <w:sz w:val="20"/>
-          <w:szCs w:val="20"/>
-        </w:rPr>
-        <w:fldChar w:fldCharType="begin"/>
-      </w:r>
-      <w:r>
-        <w:rPr>
-          <w:rFonts w:ascii="Verdana" w:hAnsi="Verdana" w:cs="Arial"/>
-          <w:spacing w:val="12"/>
-          <w:sz w:val="20"/>
-          <w:szCs w:val="20"/>
-        </w:rPr>
-        <w:instrText xml:space="preserve"> </w:instrText>
-      </w:r>
-      <w:r>
-        <w:rPr>
-          <w:rFonts w:ascii="Verdana" w:hAnsi="Verdana" w:cs="Arial"/>
-          <w:spacing w:val="12"/>
-          <w:sz w:val="20"/>
-          <w:szCs w:val="20"/>
-        </w:rPr>
-        <w:instrText>INCLUDEPICTURE  "http://pic.pimg.tw/linadonis/b97428328445460463b3c0d0f190eb7e.jpg" \* MERGEFORMATINET</w:instrText>
-      </w:r>
-      <w:r>
-        <w:rPr>
-          <w:rFonts w:ascii="Verdana" w:hAnsi="Verdana" w:cs="Arial"/>
-          <w:spacing w:val="12"/>
-          <w:sz w:val="20"/>
-          <w:szCs w:val="20"/>
-        </w:rPr>
-        <w:instrText xml:space="preserve"> </w:instrText>
-      </w:r>
-      <w:r>
-        <w:rPr>
-          <w:rFonts w:ascii="Verdana" w:hAnsi="Verdana" w:cs="Arial"/>
-          <w:spacing w:val="12"/>
-          <w:sz w:val="20"/>
-          <w:szCs w:val="20"/>
-        </w:rPr>
-        <w:fldChar w:fldCharType="separate"/>
-      </w:r>
-      <w:r>
-        <w:rPr>
-          <w:rFonts w:ascii="Verdana" w:hAnsi="Verdana" w:cs="Arial"/>
-          <w:spacing w:val="12"/>
-          <w:sz w:val="20"/>
-          <w:szCs w:val="20"/>
-        </w:rPr>
-        <w:pict>
-          <v:shape id="_x0000_i1034" type="#_x0000_t75" alt="phpma03.JPG" style="width:275.65pt;height:85.95pt">
-            <v:imagedata r:id="rId35" r:href="rId36"/>
-          </v:shape>
-        </w:pict>
-      </w:r>
-      <w:r>
-        <w:rPr>
-          <w:rFonts w:ascii="Verdana" w:hAnsi="Verdana" w:cs="Arial"/>
-          <w:spacing w:val="12"/>
-          <w:sz w:val="20"/>
-          <w:szCs w:val="20"/>
-        </w:rPr>
-        <w:fldChar w:fldCharType="end"/>
-      </w:r>
-      <w:r>
-        <w:rPr>
-          <w:rFonts w:ascii="Verdana" w:hAnsi="Verdana" w:cs="Arial"/>
-          <w:spacing w:val="12"/>
-          <w:sz w:val="20"/>
-          <w:szCs w:val="20"/>
-        </w:rPr>
-        <w:fldChar w:fldCharType="end"/>
-      </w:r>
-      <w:r>
-        <w:rPr>
-          <w:rFonts w:ascii="Verdana" w:hAnsi="Verdana" w:cs="Arial"/>
-          <w:spacing w:val="12"/>
-          <w:sz w:val="20"/>
-          <w:szCs w:val="20"/>
-        </w:rPr>
-        <w:fldChar w:fldCharType="end"/>
-      </w:r>
-      <w:r>
-        <w:rPr>
-          <w:rFonts w:ascii="Verdana" w:hAnsi="Verdana" w:cs="Arial"/>
-          <w:spacing w:val="12"/>
-          <w:sz w:val="20"/>
-          <w:szCs w:val="20"/>
-        </w:rPr>
-        <w:fldChar w:fldCharType="end"/>
+        <w:t>4.</w:t>
+      </w:r>
+      <w:r>
+        <w:rPr>
+          <w:rFonts w:ascii="Verdana" w:hAnsi="Verdana" w:cs="Arial"/>
+          <w:spacing w:val="12"/>
+          <w:sz w:val="20"/>
+          <w:szCs w:val="20"/>
+        </w:rPr>
+        <w:t>輸入管理者的密碼</w:t>
       </w:r>
     </w:p>
     <w:p>
@@ -8563,16 +8710,173 @@
           <w:sz w:val="20"/>
           <w:szCs w:val="20"/>
         </w:rPr>
-        <w:t>4.</w:t>
-      </w:r>
-      <w:r>
-        <w:rPr>
-          <w:rFonts w:ascii="Verdana" w:hAnsi="Verdana" w:cs="Arial"/>
-          <w:spacing w:val="12"/>
-          <w:sz w:val="20"/>
-          <w:szCs w:val="20"/>
-        </w:rPr>
-        <w:t>輸入管理者的密碼</w:t>
+        <w:fldChar w:fldCharType="begin"/>
+      </w:r>
+      <w:r>
+        <w:rPr>
+          <w:rFonts w:ascii="Verdana" w:hAnsi="Verdana" w:cs="Arial"/>
+          <w:spacing w:val="12"/>
+          <w:sz w:val="20"/>
+          <w:szCs w:val="20"/>
+        </w:rPr>
+        <w:instrText xml:space="preserve"> INCLUDEPICTURE  "http://pic.pimg.tw/linadonis/3095e3d420f9388a97475c5815742e15.jpg" \* MERGEFORMATINET </w:instrText>
+      </w:r>
+      <w:r>
+        <w:rPr>
+          <w:rFonts w:ascii="Verdana" w:hAnsi="Verdana" w:cs="Arial"/>
+          <w:spacing w:val="12"/>
+          <w:sz w:val="20"/>
+          <w:szCs w:val="20"/>
+        </w:rPr>
+        <w:fldChar w:fldCharType="separate"/>
+      </w:r>
+      <w:r>
+        <w:rPr>
+          <w:rFonts w:ascii="Verdana" w:hAnsi="Verdana" w:cs="Arial"/>
+          <w:spacing w:val="12"/>
+          <w:sz w:val="20"/>
+          <w:szCs w:val="20"/>
+        </w:rPr>
+        <w:fldChar w:fldCharType="begin"/>
+      </w:r>
+      <w:r>
+        <w:rPr>
+          <w:rFonts w:ascii="Verdana" w:hAnsi="Verdana" w:cs="Arial"/>
+          <w:spacing w:val="12"/>
+          <w:sz w:val="20"/>
+          <w:szCs w:val="20"/>
+        </w:rPr>
+        <w:instrText xml:space="preserve"> INCLUDEPICTURE  "http://pic.pimg.tw/linadonis/3095e3d420f9388a97475c5815742e15.jpg" \* MERGEFORMATINET </w:instrText>
+      </w:r>
+      <w:r>
+        <w:rPr>
+          <w:rFonts w:ascii="Verdana" w:hAnsi="Verdana" w:cs="Arial"/>
+          <w:spacing w:val="12"/>
+          <w:sz w:val="20"/>
+          <w:szCs w:val="20"/>
+        </w:rPr>
+        <w:fldChar w:fldCharType="separate"/>
+      </w:r>
+      <w:r>
+        <w:rPr>
+          <w:rFonts w:ascii="Verdana" w:hAnsi="Verdana" w:cs="Arial"/>
+          <w:spacing w:val="12"/>
+          <w:sz w:val="20"/>
+          <w:szCs w:val="20"/>
+        </w:rPr>
+        <w:fldChar w:fldCharType="begin"/>
+      </w:r>
+      <w:r>
+        <w:rPr>
+          <w:rFonts w:ascii="Verdana" w:hAnsi="Verdana" w:cs="Arial"/>
+          <w:spacing w:val="12"/>
+          <w:sz w:val="20"/>
+          <w:szCs w:val="20"/>
+        </w:rPr>
+        <w:instrText xml:space="preserve"> INCLUDEPICTURE  "http://pic.pimg.tw/linadonis/3095e3d420f9388a97475c5815742e15.jpg" \* MERGEFORMATINET </w:instrText>
+      </w:r>
+      <w:r>
+        <w:rPr>
+          <w:rFonts w:ascii="Verdana" w:hAnsi="Verdana" w:cs="Arial"/>
+          <w:spacing w:val="12"/>
+          <w:sz w:val="20"/>
+          <w:szCs w:val="20"/>
+        </w:rPr>
+        <w:fldChar w:fldCharType="separate"/>
+      </w:r>
+      <w:r>
+        <w:rPr>
+          <w:rFonts w:ascii="Verdana" w:hAnsi="Verdana" w:cs="Arial"/>
+          <w:spacing w:val="12"/>
+          <w:sz w:val="20"/>
+          <w:szCs w:val="20"/>
+        </w:rPr>
+        <w:fldChar w:fldCharType="begin"/>
+      </w:r>
+      <w:r>
+        <w:rPr>
+          <w:rFonts w:ascii="Verdana" w:hAnsi="Verdana" w:cs="Arial"/>
+          <w:spacing w:val="12"/>
+          <w:sz w:val="20"/>
+          <w:szCs w:val="20"/>
+        </w:rPr>
+        <w:instrText xml:space="preserve"> </w:instrText>
+      </w:r>
+      <w:r>
+        <w:rPr>
+          <w:rFonts w:ascii="Verdana" w:hAnsi="Verdana" w:cs="Arial"/>
+          <w:spacing w:val="12"/>
+          <w:sz w:val="20"/>
+          <w:szCs w:val="20"/>
+        </w:rPr>
+        <w:instrText>INCLUDEPICTURE  "http://pic.pimg.tw/linadonis/3095e3d420f9388a97475c5815742e15.jpg" \* MERGEFORMATINET</w:instrText>
+      </w:r>
+      <w:r>
+        <w:rPr>
+          <w:rFonts w:ascii="Verdana" w:hAnsi="Verdana" w:cs="Arial"/>
+          <w:spacing w:val="12"/>
+          <w:sz w:val="20"/>
+          <w:szCs w:val="20"/>
+        </w:rPr>
+        <w:instrText xml:space="preserve"> </w:instrText>
+      </w:r>
+      <w:r>
+        <w:rPr>
+          <w:rFonts w:ascii="Verdana" w:hAnsi="Verdana" w:cs="Arial"/>
+          <w:spacing w:val="12"/>
+          <w:sz w:val="20"/>
+          <w:szCs w:val="20"/>
+        </w:rPr>
+        <w:fldChar w:fldCharType="separate"/>
+      </w:r>
+      <w:r>
+        <w:rPr>
+          <w:rFonts w:ascii="Verdana" w:hAnsi="Verdana" w:cs="Arial"/>
+          <w:spacing w:val="12"/>
+          <w:sz w:val="20"/>
+          <w:szCs w:val="20"/>
+        </w:rPr>
+        <w:pict>
+          <v:shape id="_x0000_i1035" type="#_x0000_t75" alt="phpma04.JPG" style="width:275.65pt;height:82.75pt">
+            <v:imagedata r:id="rId37" r:href="rId38"/>
+          </v:shape>
+        </w:pict>
+      </w:r>
+      <w:r>
+        <w:rPr>
+          <w:rFonts w:ascii="Verdana" w:hAnsi="Verdana" w:cs="Arial"/>
+          <w:spacing w:val="12"/>
+          <w:sz w:val="20"/>
+          <w:szCs w:val="20"/>
+        </w:rPr>
+        <w:fldChar w:fldCharType="end"/>
+      </w:r>
+      <w:r>
+        <w:rPr>
+          <w:rFonts w:ascii="Verdana" w:hAnsi="Verdana" w:cs="Arial"/>
+          <w:spacing w:val="12"/>
+          <w:sz w:val="20"/>
+          <w:szCs w:val="20"/>
+        </w:rPr>
+        <w:fldChar w:fldCharType="end"/>
+      </w:r>
+      <w:r>
+        <w:rPr>
+          <w:rFonts w:ascii="Verdana" w:hAnsi="Verdana" w:cs="Arial"/>
+          <w:spacing w:val="12"/>
+          <w:sz w:val="20"/>
+          <w:szCs w:val="20"/>
+        </w:rPr>
+        <w:fldChar w:fldCharType="end"/>
+      </w:r>
+      <w:r>
+        <w:rPr>
+          <w:rFonts w:ascii="Verdana" w:hAnsi="Verdana" w:cs="Arial"/>
+          <w:spacing w:val="12"/>
+          <w:sz w:val="20"/>
+          <w:szCs w:val="20"/>
+        </w:rPr>
+        <w:fldChar w:fldCharType="end"/>
       </w:r>
     </w:p>
     <w:p>
@@ -8596,173 +8900,16 @@
           <w:sz w:val="20"/>
           <w:szCs w:val="20"/>
         </w:rPr>
-        <w:fldChar w:fldCharType="begin"/>
-      </w:r>
-      <w:r>
-        <w:rPr>
-          <w:rFonts w:ascii="Verdana" w:hAnsi="Verdana" w:cs="Arial"/>
-          <w:spacing w:val="12"/>
-          <w:sz w:val="20"/>
-          <w:szCs w:val="20"/>
-        </w:rPr>
-        <w:instrText xml:space="preserve"> INCLUDEPICTURE  "http://pic.pimg.tw/linadonis/3095e3d420f9388a97475c5815742e15.jpg" \* MERGEFORMATINET </w:instrText>
-      </w:r>
-      <w:r>
-        <w:rPr>
-          <w:rFonts w:ascii="Verdana" w:hAnsi="Verdana" w:cs="Arial"/>
-          <w:spacing w:val="12"/>
-          <w:sz w:val="20"/>
-          <w:szCs w:val="20"/>
-        </w:rPr>
-        <w:fldChar w:fldCharType="separate"/>
-      </w:r>
-      <w:r>
-        <w:rPr>
-          <w:rFonts w:ascii="Verdana" w:hAnsi="Verdana" w:cs="Arial"/>
-          <w:spacing w:val="12"/>
-          <w:sz w:val="20"/>
-          <w:szCs w:val="20"/>
-        </w:rPr>
-        <w:fldChar w:fldCharType="begin"/>
-      </w:r>
-      <w:r>
-        <w:rPr>
-          <w:rFonts w:ascii="Verdana" w:hAnsi="Verdana" w:cs="Arial"/>
-          <w:spacing w:val="12"/>
-          <w:sz w:val="20"/>
-          <w:szCs w:val="20"/>
-        </w:rPr>
-        <w:instrText xml:space="preserve"> INCLUDEPICTURE  "http://pic.pimg.tw/linadonis/3095e3d420f9388a97475c5815742e15.jpg" \* MERGEFORMATINET </w:instrText>
-      </w:r>
-      <w:r>
-        <w:rPr>
-          <w:rFonts w:ascii="Verdana" w:hAnsi="Verdana" w:cs="Arial"/>
-          <w:spacing w:val="12"/>
-          <w:sz w:val="20"/>
-          <w:szCs w:val="20"/>
-        </w:rPr>
-        <w:fldChar w:fldCharType="separate"/>
-      </w:r>
-      <w:r>
-        <w:rPr>
-          <w:rFonts w:ascii="Verdana" w:hAnsi="Verdana" w:cs="Arial"/>
-          <w:spacing w:val="12"/>
-          <w:sz w:val="20"/>
-          <w:szCs w:val="20"/>
-        </w:rPr>
-        <w:fldChar w:fldCharType="begin"/>
-      </w:r>
-      <w:r>
-        <w:rPr>
-          <w:rFonts w:ascii="Verdana" w:hAnsi="Verdana" w:cs="Arial"/>
-          <w:spacing w:val="12"/>
-          <w:sz w:val="20"/>
-          <w:szCs w:val="20"/>
-        </w:rPr>
-        <w:instrText xml:space="preserve"> INCLUDEPICTURE  "http://pic.pimg.tw/linadonis/3095e3d420f9388a97475c5815742e15.jpg" \* MERGEFORMATINET </w:instrText>
-      </w:r>
-      <w:r>
-        <w:rPr>
-          <w:rFonts w:ascii="Verdana" w:hAnsi="Verdana" w:cs="Arial"/>
-          <w:spacing w:val="12"/>
-          <w:sz w:val="20"/>
-          <w:szCs w:val="20"/>
-        </w:rPr>
-        <w:fldChar w:fldCharType="separate"/>
-      </w:r>
-      <w:r>
-        <w:rPr>
-          <w:rFonts w:ascii="Verdana" w:hAnsi="Verdana" w:cs="Arial"/>
-          <w:spacing w:val="12"/>
-          <w:sz w:val="20"/>
-          <w:szCs w:val="20"/>
-        </w:rPr>
-        <w:fldChar w:fldCharType="begin"/>
-      </w:r>
-      <w:r>
-        <w:rPr>
-          <w:rFonts w:ascii="Verdana" w:hAnsi="Verdana" w:cs="Arial"/>
-          <w:spacing w:val="12"/>
-          <w:sz w:val="20"/>
-          <w:szCs w:val="20"/>
-        </w:rPr>
-        <w:instrText xml:space="preserve"> </w:instrText>
-      </w:r>
-      <w:r>
-        <w:rPr>
-          <w:rFonts w:ascii="Verdana" w:hAnsi="Verdana" w:cs="Arial"/>
-          <w:spacing w:val="12"/>
-          <w:sz w:val="20"/>
-          <w:szCs w:val="20"/>
-        </w:rPr>
-        <w:instrText>INCLUDEPICTURE  "http://pic.pimg.tw/linadonis/3095e3d420f9388a97475c5815742e15.jpg" \* MERGEFORMATINET</w:instrText>
-      </w:r>
-      <w:r>
-        <w:rPr>
-          <w:rFonts w:ascii="Verdana" w:hAnsi="Verdana" w:cs="Arial"/>
-          <w:spacing w:val="12"/>
-          <w:sz w:val="20"/>
-          <w:szCs w:val="20"/>
-        </w:rPr>
-        <w:instrText xml:space="preserve"> </w:instrText>
-      </w:r>
-      <w:r>
-        <w:rPr>
-          <w:rFonts w:ascii="Verdana" w:hAnsi="Verdana" w:cs="Arial"/>
-          <w:spacing w:val="12"/>
-          <w:sz w:val="20"/>
-          <w:szCs w:val="20"/>
-        </w:rPr>
-        <w:fldChar w:fldCharType="separate"/>
-      </w:r>
-      <w:r>
-        <w:rPr>
-          <w:rFonts w:ascii="Verdana" w:hAnsi="Verdana" w:cs="Arial"/>
-          <w:spacing w:val="12"/>
-          <w:sz w:val="20"/>
-          <w:szCs w:val="20"/>
-        </w:rPr>
-        <w:pict>
-          <v:shape id="_x0000_i1035" type="#_x0000_t75" alt="phpma04.JPG" style="width:275.65pt;height:82.75pt">
-            <v:imagedata r:id="rId37" r:href="rId38"/>
-          </v:shape>
-        </w:pict>
-      </w:r>
-      <w:r>
-        <w:rPr>
-          <w:rFonts w:ascii="Verdana" w:hAnsi="Verdana" w:cs="Arial"/>
-          <w:spacing w:val="12"/>
-          <w:sz w:val="20"/>
-          <w:szCs w:val="20"/>
-        </w:rPr>
-        <w:fldChar w:fldCharType="end"/>
-      </w:r>
-      <w:r>
-        <w:rPr>
-          <w:rFonts w:ascii="Verdana" w:hAnsi="Verdana" w:cs="Arial"/>
-          <w:spacing w:val="12"/>
-          <w:sz w:val="20"/>
-          <w:szCs w:val="20"/>
-        </w:rPr>
-        <w:fldChar w:fldCharType="end"/>
-      </w:r>
-      <w:r>
-        <w:rPr>
-          <w:rFonts w:ascii="Verdana" w:hAnsi="Verdana" w:cs="Arial"/>
-          <w:spacing w:val="12"/>
-          <w:sz w:val="20"/>
-          <w:szCs w:val="20"/>
-        </w:rPr>
-        <w:fldChar w:fldCharType="end"/>
-      </w:r>
-      <w:r>
-        <w:rPr>
-          <w:rFonts w:ascii="Verdana" w:hAnsi="Verdana" w:cs="Arial"/>
-          <w:spacing w:val="12"/>
-          <w:sz w:val="20"/>
-          <w:szCs w:val="20"/>
-        </w:rPr>
-        <w:fldChar w:fldCharType="end"/>
+        <w:t>5.</w:t>
+      </w:r>
+      <w:r>
+        <w:rPr>
+          <w:rFonts w:ascii="Verdana" w:hAnsi="Verdana" w:cs="Arial"/>
+          <w:spacing w:val="12"/>
+          <w:sz w:val="20"/>
+          <w:szCs w:val="20"/>
+        </w:rPr>
+        <w:t>在輸入一次密碼</w:t>
       </w:r>
     </w:p>
     <w:p>
@@ -8786,16 +8933,182 @@
           <w:sz w:val="20"/>
           <w:szCs w:val="20"/>
         </w:rPr>
-        <w:t>5.</w:t>
-      </w:r>
-      <w:r>
-        <w:rPr>
-          <w:rFonts w:ascii="Verdana" w:hAnsi="Verdana" w:cs="Arial"/>
-          <w:spacing w:val="12"/>
-          <w:sz w:val="20"/>
-          <w:szCs w:val="20"/>
-        </w:rPr>
-        <w:t>在輸入一次密碼</w:t>
+        <w:fldChar w:fldCharType="begin"/>
+      </w:r>
+      <w:r>
+        <w:rPr>
+          <w:rFonts w:ascii="Verdana" w:hAnsi="Verdana" w:cs="Arial"/>
+          <w:spacing w:val="12"/>
+          <w:sz w:val="20"/>
+          <w:szCs w:val="20"/>
+        </w:rPr>
+        <w:instrText xml:space="preserve"> INCLUDEPICTURE  "http://pic.pimg.tw/linadonis/ce4d2624415ace4d37739d21a38c41b7.jpg" \* MERGEFORMATINET </w:instrText>
+      </w:r>
+      <w:r>
+        <w:rPr>
+          <w:rFonts w:ascii="Verdana" w:hAnsi="Verdana" w:cs="Arial"/>
+          <w:spacing w:val="12"/>
+          <w:sz w:val="20"/>
+          <w:szCs w:val="20"/>
+        </w:rPr>
+        <w:fldChar w:fldCharType="separate"/>
+      </w:r>
+      <w:r>
+        <w:rPr>
+          <w:rFonts w:ascii="Verdana" w:hAnsi="Verdana" w:cs="Arial"/>
+          <w:spacing w:val="12"/>
+          <w:sz w:val="20"/>
+          <w:szCs w:val="20"/>
+        </w:rPr>
+        <w:fldChar w:fldCharType="begin"/>
+      </w:r>
+      <w:r>
+        <w:rPr>
+          <w:rFonts w:ascii="Verdana" w:hAnsi="Verdana" w:cs="Arial"/>
+          <w:spacing w:val="12"/>
+          <w:sz w:val="20"/>
+          <w:szCs w:val="20"/>
+        </w:rPr>
+        <w:instrText xml:space="preserve"> INCLUDEPICTURE  "http://pic.pimg.tw/linadonis/ce4d2624415ace4d37739d21a38c41b7.jpg" \* MERGEFORMATINET </w:instrText>
+      </w:r>
+      <w:r>
+        <w:rPr>
+          <w:rFonts w:ascii="Verdana" w:hAnsi="Verdana" w:cs="Arial"/>
+          <w:spacing w:val="12"/>
+          <w:sz w:val="20"/>
+          <w:szCs w:val="20"/>
+        </w:rPr>
+        <w:fldChar w:fldCharType="separate"/>
+      </w:r>
+      <w:r>
+        <w:rPr>
+          <w:rFonts w:ascii="Verdana" w:hAnsi="Verdana" w:cs="Arial"/>
+          <w:spacing w:val="12"/>
+          <w:sz w:val="20"/>
+          <w:szCs w:val="20"/>
+        </w:rPr>
+        <w:fldChar w:fldCharType="begin"/>
+      </w:r>
+      <w:r>
+        <w:rPr>
+          <w:rFonts w:ascii="Verdana" w:hAnsi="Verdana" w:cs="Arial"/>
+          <w:spacing w:val="12"/>
+          <w:sz w:val="20"/>
+          <w:szCs w:val="20"/>
+        </w:rPr>
+        <w:instrText xml:space="preserve"> INCLUDEPICTURE  "http://pic.pimg.tw/linadonis/ce4d2624415ace4d37739d21a38c41b7.jpg" \* MERGEFORMATINET </w:instrText>
+      </w:r>
+      <w:r>
+        <w:rPr>
+          <w:rFonts w:ascii="Verdana" w:hAnsi="Verdana" w:cs="Arial"/>
+          <w:spacing w:val="12"/>
+          <w:sz w:val="20"/>
+          <w:szCs w:val="20"/>
+        </w:rPr>
+        <w:fldChar w:fldCharType="separate"/>
+      </w:r>
+      <w:r>
+        <w:rPr>
+          <w:rFonts w:ascii="Verdana" w:hAnsi="Verdana" w:cs="Arial"/>
+          <w:spacing w:val="12"/>
+          <w:sz w:val="20"/>
+          <w:szCs w:val="20"/>
+        </w:rPr>
+        <w:fldChar w:fldCharType="begin"/>
+      </w:r>
+      <w:r>
+        <w:rPr>
+          <w:rFonts w:ascii="Verdana" w:hAnsi="Verdana" w:cs="Arial"/>
+          <w:spacing w:val="12"/>
+          <w:sz w:val="20"/>
+          <w:szCs w:val="20"/>
+        </w:rPr>
+        <w:instrText xml:space="preserve"> </w:instrText>
+      </w:r>
+      <w:r>
+        <w:rPr>
+          <w:rFonts w:ascii="Verdana" w:hAnsi="Verdana" w:cs="Arial"/>
+          <w:spacing w:val="12"/>
+          <w:sz w:val="20"/>
+          <w:szCs w:val="20"/>
+        </w:rPr>
+        <w:instrText>INCL</w:instrText>
+      </w:r>
+      <w:r>
+        <w:rPr>
+          <w:rFonts w:ascii="Verdana" w:hAnsi="Verdana" w:cs="Arial"/>
+          <w:spacing w:val="12"/>
+          <w:sz w:val="20"/>
+          <w:szCs w:val="20"/>
+        </w:rPr>
+        <w:instrText>UDEPICTURE  "http://pic.pimg.tw/linadonis/ce4d2624415ace4d37739d21a38c41b7.jpg" \* MERGEFORMATINET</w:instrText>
+      </w:r>
+      <w:r>
+        <w:rPr>
+          <w:rFonts w:ascii="Verdana" w:hAnsi="Verdana" w:cs="Arial"/>
+          <w:spacing w:val="12"/>
+          <w:sz w:val="20"/>
+          <w:szCs w:val="20"/>
+        </w:rPr>
+        <w:instrText xml:space="preserve"> </w:instrText>
+      </w:r>
+      <w:r>
+        <w:rPr>
+          <w:rFonts w:ascii="Verdana" w:hAnsi="Verdana" w:cs="Arial"/>
+          <w:spacing w:val="12"/>
+          <w:sz w:val="20"/>
+          <w:szCs w:val="20"/>
+        </w:rPr>
+        <w:fldChar w:fldCharType="separate"/>
+      </w:r>
+      <w:r>
+        <w:rPr>
+          <w:rFonts w:ascii="Verdana" w:hAnsi="Verdana" w:cs="Arial"/>
+          <w:spacing w:val="12"/>
+          <w:sz w:val="20"/>
+          <w:szCs w:val="20"/>
+        </w:rPr>
+        <w:pict>
+          <v:shape id="_x0000_i1036" type="#_x0000_t75" alt="phpma05.JPG" style="width:126.25pt;height:68.8pt">
+            <v:imagedata r:id="rId39" r:href="rId40"/>
+          </v:shape>
+        </w:pict>
+      </w:r>
+      <w:r>
+        <w:rPr>
+          <w:rFonts w:ascii="Verdana" w:hAnsi="Verdana" w:cs="Arial"/>
+          <w:spacing w:val="12"/>
+          <w:sz w:val="20"/>
+          <w:szCs w:val="20"/>
+        </w:rPr>
+        <w:fldChar w:fldCharType="end"/>
+      </w:r>
+      <w:r>
+        <w:rPr>
+          <w:rFonts w:ascii="Verdana" w:hAnsi="Verdana" w:cs="Arial"/>
+          <w:spacing w:val="12"/>
+          <w:sz w:val="20"/>
+          <w:szCs w:val="20"/>
+        </w:rPr>
+        <w:fldChar w:fldCharType="end"/>
+      </w:r>
+      <w:r>
+        <w:rPr>
+          <w:rFonts w:ascii="Verdana" w:hAnsi="Verdana" w:cs="Arial"/>
+          <w:spacing w:val="12"/>
+          <w:sz w:val="20"/>
+          <w:szCs w:val="20"/>
+        </w:rPr>
+        <w:fldChar w:fldCharType="end"/>
+      </w:r>
+      <w:r>
+        <w:rPr>
+          <w:rFonts w:ascii="Verdana" w:hAnsi="Verdana" w:cs="Arial"/>
+          <w:spacing w:val="12"/>
+          <w:sz w:val="20"/>
+          <w:szCs w:val="20"/>
+        </w:rPr>
+        <w:fldChar w:fldCharType="end"/>
       </w:r>
     </w:p>
     <w:p>
@@ -8819,182 +9132,25 @@
           <w:sz w:val="20"/>
           <w:szCs w:val="20"/>
         </w:rPr>
-        <w:fldChar w:fldCharType="begin"/>
-      </w:r>
-      <w:r>
-        <w:rPr>
-          <w:rFonts w:ascii="Verdana" w:hAnsi="Verdana" w:cs="Arial"/>
-          <w:spacing w:val="12"/>
-          <w:sz w:val="20"/>
-          <w:szCs w:val="20"/>
-        </w:rPr>
-        <w:instrText xml:space="preserve"> INCLUDEPICTURE  "http://pic.pimg.tw/linadonis/ce4d2624415ace4d37739d21a38c41b7.jpg" \* MERGEFORMATINET </w:instrText>
-      </w:r>
-      <w:r>
-        <w:rPr>
-          <w:rFonts w:ascii="Verdana" w:hAnsi="Verdana" w:cs="Arial"/>
-          <w:spacing w:val="12"/>
-          <w:sz w:val="20"/>
-          <w:szCs w:val="20"/>
-        </w:rPr>
-        <w:fldChar w:fldCharType="separate"/>
-      </w:r>
-      <w:r>
-        <w:rPr>
-          <w:rFonts w:ascii="Verdana" w:hAnsi="Verdana" w:cs="Arial"/>
-          <w:spacing w:val="12"/>
-          <w:sz w:val="20"/>
-          <w:szCs w:val="20"/>
-        </w:rPr>
-        <w:fldChar w:fldCharType="begin"/>
-      </w:r>
-      <w:r>
-        <w:rPr>
-          <w:rFonts w:ascii="Verdana" w:hAnsi="Verdana" w:cs="Arial"/>
-          <w:spacing w:val="12"/>
-          <w:sz w:val="20"/>
-          <w:szCs w:val="20"/>
-        </w:rPr>
-        <w:instrText xml:space="preserve"> INCLUDEPICTURE  "http://pic.pimg.tw/linadonis/ce4d2624415ace4d37739d21a38c41b7.jpg" \* MERGEFORMATINET </w:instrText>
-      </w:r>
-      <w:r>
-        <w:rPr>
-          <w:rFonts w:ascii="Verdana" w:hAnsi="Verdana" w:cs="Arial"/>
-          <w:spacing w:val="12"/>
-          <w:sz w:val="20"/>
-          <w:szCs w:val="20"/>
-        </w:rPr>
-        <w:fldChar w:fldCharType="separate"/>
-      </w:r>
-      <w:r>
-        <w:rPr>
-          <w:rFonts w:ascii="Verdana" w:hAnsi="Verdana" w:cs="Arial"/>
-          <w:spacing w:val="12"/>
-          <w:sz w:val="20"/>
-          <w:szCs w:val="20"/>
-        </w:rPr>
-        <w:fldChar w:fldCharType="begin"/>
-      </w:r>
-      <w:r>
-        <w:rPr>
-          <w:rFonts w:ascii="Verdana" w:hAnsi="Verdana" w:cs="Arial"/>
-          <w:spacing w:val="12"/>
-          <w:sz w:val="20"/>
-          <w:szCs w:val="20"/>
-        </w:rPr>
-        <w:instrText xml:space="preserve"> INCLUDEPICTURE  "http://pic.pimg.tw/linadonis/ce4d2624415ace4d37739d21a38c41b7.jpg" \* MERGEFORMATINET </w:instrText>
-      </w:r>
-      <w:r>
-        <w:rPr>
-          <w:rFonts w:ascii="Verdana" w:hAnsi="Verdana" w:cs="Arial"/>
-          <w:spacing w:val="12"/>
-          <w:sz w:val="20"/>
-          <w:szCs w:val="20"/>
-        </w:rPr>
-        <w:fldChar w:fldCharType="separate"/>
-      </w:r>
-      <w:r>
-        <w:rPr>
-          <w:rFonts w:ascii="Verdana" w:hAnsi="Verdana" w:cs="Arial"/>
-          <w:spacing w:val="12"/>
-          <w:sz w:val="20"/>
-          <w:szCs w:val="20"/>
-        </w:rPr>
-        <w:fldChar w:fldCharType="begin"/>
-      </w:r>
-      <w:r>
-        <w:rPr>
-          <w:rFonts w:ascii="Verdana" w:hAnsi="Verdana" w:cs="Arial"/>
-          <w:spacing w:val="12"/>
-          <w:sz w:val="20"/>
-          <w:szCs w:val="20"/>
-        </w:rPr>
-        <w:instrText xml:space="preserve"> </w:instrText>
-      </w:r>
-      <w:r>
-        <w:rPr>
-          <w:rFonts w:ascii="Verdana" w:hAnsi="Verdana" w:cs="Arial"/>
-          <w:spacing w:val="12"/>
-          <w:sz w:val="20"/>
-          <w:szCs w:val="20"/>
-        </w:rPr>
-        <w:instrText>INCL</w:instrText>
-      </w:r>
-      <w:r>
-        <w:rPr>
-          <w:rFonts w:ascii="Verdana" w:hAnsi="Verdana" w:cs="Arial"/>
-          <w:spacing w:val="12"/>
-          <w:sz w:val="20"/>
-          <w:szCs w:val="20"/>
-        </w:rPr>
-        <w:instrText>UDEPICTURE  "http://pic.pimg.tw/linadonis/ce4d2624415ace4d37739d21a38c41b7.jpg" \* MERGEFORMATINET</w:instrText>
-      </w:r>
-      <w:r>
-        <w:rPr>
-          <w:rFonts w:ascii="Verdana" w:hAnsi="Verdana" w:cs="Arial"/>
-          <w:spacing w:val="12"/>
-          <w:sz w:val="20"/>
-          <w:szCs w:val="20"/>
-        </w:rPr>
-        <w:instrText xml:space="preserve"> </w:instrText>
-      </w:r>
-      <w:r>
-        <w:rPr>
-          <w:rFonts w:ascii="Verdana" w:hAnsi="Verdana" w:cs="Arial"/>
-          <w:spacing w:val="12"/>
-          <w:sz w:val="20"/>
-          <w:szCs w:val="20"/>
-        </w:rPr>
-        <w:fldChar w:fldCharType="separate"/>
-      </w:r>
-      <w:r>
-        <w:rPr>
-          <w:rFonts w:ascii="Verdana" w:hAnsi="Verdana" w:cs="Arial"/>
-          <w:spacing w:val="12"/>
-          <w:sz w:val="20"/>
-          <w:szCs w:val="20"/>
-        </w:rPr>
-        <w:pict>
-          <v:shape id="_x0000_i1036" type="#_x0000_t75" alt="phpma05.JPG" style="width:126.25pt;height:68.8pt">
-            <v:imagedata r:id="rId39" r:href="rId40"/>
-          </v:shape>
-        </w:pict>
-      </w:r>
-      <w:r>
-        <w:rPr>
-          <w:rFonts w:ascii="Verdana" w:hAnsi="Verdana" w:cs="Arial"/>
-          <w:spacing w:val="12"/>
-          <w:sz w:val="20"/>
-          <w:szCs w:val="20"/>
-        </w:rPr>
-        <w:fldChar w:fldCharType="end"/>
-      </w:r>
-      <w:r>
-        <w:rPr>
-          <w:rFonts w:ascii="Verdana" w:hAnsi="Verdana" w:cs="Arial"/>
-          <w:spacing w:val="12"/>
-          <w:sz w:val="20"/>
-          <w:szCs w:val="20"/>
-        </w:rPr>
-        <w:fldChar w:fldCharType="end"/>
-      </w:r>
-      <w:r>
-        <w:rPr>
-          <w:rFonts w:ascii="Verdana" w:hAnsi="Verdana" w:cs="Arial"/>
-          <w:spacing w:val="12"/>
-          <w:sz w:val="20"/>
-          <w:szCs w:val="20"/>
-        </w:rPr>
-        <w:fldChar w:fldCharType="end"/>
-      </w:r>
-      <w:r>
-        <w:rPr>
-          <w:rFonts w:ascii="Verdana" w:hAnsi="Verdana" w:cs="Arial"/>
-          <w:spacing w:val="12"/>
-          <w:sz w:val="20"/>
-          <w:szCs w:val="20"/>
-        </w:rPr>
-        <w:fldChar w:fldCharType="end"/>
+        <w:t>6.</w:t>
+      </w:r>
+      <w:r>
+        <w:rPr>
+          <w:rFonts w:ascii="Verdana" w:hAnsi="Verdana" w:cs="Arial"/>
+          <w:spacing w:val="12"/>
+          <w:sz w:val="20"/>
+          <w:szCs w:val="20"/>
+        </w:rPr>
+        <w:t>選擇</w:t>
+      </w:r>
+      <w:r>
+        <w:rPr>
+          <w:rFonts w:ascii="Verdana" w:hAnsi="Verdana" w:cs="Arial"/>
+          <w:spacing w:val="12"/>
+          <w:sz w:val="20"/>
+          <w:szCs w:val="20"/>
+        </w:rPr>
+        <w:t>[apach2]</w:t>
       </w:r>
     </w:p>
     <w:p>
@@ -9018,25 +9174,182 @@
           <w:sz w:val="20"/>
           <w:szCs w:val="20"/>
         </w:rPr>
-        <w:t>6.</w:t>
-      </w:r>
-      <w:r>
-        <w:rPr>
-          <w:rFonts w:ascii="Verdana" w:hAnsi="Verdana" w:cs="Arial"/>
-          <w:spacing w:val="12"/>
-          <w:sz w:val="20"/>
-          <w:szCs w:val="20"/>
-        </w:rPr>
-        <w:t>選擇</w:t>
-      </w:r>
-      <w:r>
-        <w:rPr>
-          <w:rFonts w:ascii="Verdana" w:hAnsi="Verdana" w:cs="Arial"/>
-          <w:spacing w:val="12"/>
-          <w:sz w:val="20"/>
-          <w:szCs w:val="20"/>
-        </w:rPr>
-        <w:t>[apach2]</w:t>
+        <w:fldChar w:fldCharType="begin"/>
+      </w:r>
+      <w:r>
+        <w:rPr>
+          <w:rFonts w:ascii="Verdana" w:hAnsi="Verdana" w:cs="Arial"/>
+          <w:spacing w:val="12"/>
+          <w:sz w:val="20"/>
+          <w:szCs w:val="20"/>
+        </w:rPr>
+        <w:instrText xml:space="preserve"> INCLUDEPICTURE  "http://pic.pimg.tw/linadonis/ac5cef78f4e4d02fa614d83a6514c29a.jpg" \* MERGEFORMATINET </w:instrText>
+      </w:r>
+      <w:r>
+        <w:rPr>
+          <w:rFonts w:ascii="Verdana" w:hAnsi="Verdana" w:cs="Arial"/>
+          <w:spacing w:val="12"/>
+          <w:sz w:val="20"/>
+          <w:szCs w:val="20"/>
+        </w:rPr>
+        <w:fldChar w:fldCharType="separate"/>
+      </w:r>
+      <w:r>
+        <w:rPr>
+          <w:rFonts w:ascii="Verdana" w:hAnsi="Verdana" w:cs="Arial"/>
+          <w:spacing w:val="12"/>
+          <w:sz w:val="20"/>
+          <w:szCs w:val="20"/>
+        </w:rPr>
+        <w:fldChar w:fldCharType="begin"/>
+      </w:r>
+      <w:r>
+        <w:rPr>
+          <w:rFonts w:ascii="Verdana" w:hAnsi="Verdana" w:cs="Arial"/>
+          <w:spacing w:val="12"/>
+          <w:sz w:val="20"/>
+          <w:szCs w:val="20"/>
+        </w:rPr>
+        <w:instrText xml:space="preserve"> INCLUDEPICTURE  "http://pic.pimg.tw/linadonis/ac5cef78f4e4d02fa614d83a6514c29a.jpg" \* MERGEFORMATINET </w:instrText>
+      </w:r>
+      <w:r>
+        <w:rPr>
+          <w:rFonts w:ascii="Verdana" w:hAnsi="Verdana" w:cs="Arial"/>
+          <w:spacing w:val="12"/>
+          <w:sz w:val="20"/>
+          <w:szCs w:val="20"/>
+        </w:rPr>
+        <w:fldChar w:fldCharType="separate"/>
+      </w:r>
+      <w:r>
+        <w:rPr>
+          <w:rFonts w:ascii="Verdana" w:hAnsi="Verdana" w:cs="Arial"/>
+          <w:spacing w:val="12"/>
+          <w:sz w:val="20"/>
+          <w:szCs w:val="20"/>
+        </w:rPr>
+        <w:fldChar w:fldCharType="begin"/>
+      </w:r>
+      <w:r>
+        <w:rPr>
+          <w:rFonts w:ascii="Verdana" w:hAnsi="Verdana" w:cs="Arial"/>
+          <w:spacing w:val="12"/>
+          <w:sz w:val="20"/>
+          <w:szCs w:val="20"/>
+        </w:rPr>
+        <w:instrText xml:space="preserve"> INCLUDEPICTURE  "http://pic.pimg.tw/linadonis/ac5cef78f4e4d02fa614d83a6514c29a.jpg" \* MERGEFORMATINET </w:instrText>
+      </w:r>
+      <w:r>
+        <w:rPr>
+          <w:rFonts w:ascii="Verdana" w:hAnsi="Verdana" w:cs="Arial"/>
+          <w:spacing w:val="12"/>
+          <w:sz w:val="20"/>
+          <w:szCs w:val="20"/>
+        </w:rPr>
+        <w:fldChar w:fldCharType="separate"/>
+      </w:r>
+      <w:r>
+        <w:rPr>
+          <w:rFonts w:ascii="Verdana" w:hAnsi="Verdana" w:cs="Arial"/>
+          <w:spacing w:val="12"/>
+          <w:sz w:val="20"/>
+          <w:szCs w:val="20"/>
+        </w:rPr>
+        <w:fldChar w:fldCharType="begin"/>
+      </w:r>
+      <w:r>
+        <w:rPr>
+          <w:rFonts w:ascii="Verdana" w:hAnsi="Verdana" w:cs="Arial"/>
+          <w:spacing w:val="12"/>
+          <w:sz w:val="20"/>
+          <w:szCs w:val="20"/>
+        </w:rPr>
+        <w:instrText xml:space="preserve"> </w:instrText>
+      </w:r>
+      <w:r>
+        <w:rPr>
+          <w:rFonts w:ascii="Verdana" w:hAnsi="Verdana" w:cs="Arial"/>
+          <w:spacing w:val="12"/>
+          <w:sz w:val="20"/>
+          <w:szCs w:val="20"/>
+        </w:rPr>
+        <w:instrText>INCLUDEPICTURE  "http://pic.pimg.tw/linadonis/a</w:instrText>
+      </w:r>
+      <w:r>
+        <w:rPr>
+          <w:rFonts w:ascii="Verdana" w:hAnsi="Verdana" w:cs="Arial"/>
+          <w:spacing w:val="12"/>
+          <w:sz w:val="20"/>
+          <w:szCs w:val="20"/>
+        </w:rPr>
+        <w:instrText>c5cef78f4e4d02fa614d83a6514c29a.jpg" \* MERGEFORMATINET</w:instrText>
+      </w:r>
+      <w:r>
+        <w:rPr>
+          <w:rFonts w:ascii="Verdana" w:hAnsi="Verdana" w:cs="Arial"/>
+          <w:spacing w:val="12"/>
+          <w:sz w:val="20"/>
+          <w:szCs w:val="20"/>
+        </w:rPr>
+        <w:instrText xml:space="preserve"> </w:instrText>
+      </w:r>
+      <w:r>
+        <w:rPr>
+          <w:rFonts w:ascii="Verdana" w:hAnsi="Verdana" w:cs="Arial"/>
+          <w:spacing w:val="12"/>
+          <w:sz w:val="20"/>
+          <w:szCs w:val="20"/>
+        </w:rPr>
+        <w:fldChar w:fldCharType="separate"/>
+      </w:r>
+      <w:r>
+        <w:rPr>
+          <w:rFonts w:ascii="Verdana" w:hAnsi="Verdana" w:cs="Arial"/>
+          <w:spacing w:val="12"/>
+          <w:sz w:val="20"/>
+          <w:szCs w:val="20"/>
+        </w:rPr>
+        <w:pict>
+          <v:shape id="_x0000_i1037" type="#_x0000_t75" alt="phpma06.JPG" style="width:275.1pt;height:95.1pt">
+            <v:imagedata r:id="rId41" r:href="rId42"/>
+          </v:shape>
+        </w:pict>
+      </w:r>
+      <w:r>
+        <w:rPr>
+          <w:rFonts w:ascii="Verdana" w:hAnsi="Verdana" w:cs="Arial"/>
+          <w:spacing w:val="12"/>
+          <w:sz w:val="20"/>
+          <w:szCs w:val="20"/>
+        </w:rPr>
+        <w:fldChar w:fldCharType="end"/>
+      </w:r>
+      <w:r>
+        <w:rPr>
+          <w:rFonts w:ascii="Verdana" w:hAnsi="Verdana" w:cs="Arial"/>
+          <w:spacing w:val="12"/>
+          <w:sz w:val="20"/>
+          <w:szCs w:val="20"/>
+        </w:rPr>
+        <w:fldChar w:fldCharType="end"/>
+      </w:r>
+      <w:r>
+        <w:rPr>
+          <w:rFonts w:ascii="Verdana" w:hAnsi="Verdana" w:cs="Arial"/>
+          <w:spacing w:val="12"/>
+          <w:sz w:val="20"/>
+          <w:szCs w:val="20"/>
+        </w:rPr>
+        <w:fldChar w:fldCharType="end"/>
+      </w:r>
+      <w:r>
+        <w:rPr>
+          <w:rFonts w:ascii="Verdana" w:hAnsi="Verdana" w:cs="Arial"/>
+          <w:spacing w:val="12"/>
+          <w:sz w:val="20"/>
+          <w:szCs w:val="20"/>
+        </w:rPr>
+        <w:fldChar w:fldCharType="end"/>
       </w:r>
     </w:p>
     <w:p>
@@ -9060,182 +9373,43 @@
           <w:sz w:val="20"/>
           <w:szCs w:val="20"/>
         </w:rPr>
-        <w:fldChar w:fldCharType="begin"/>
-      </w:r>
-      <w:r>
-        <w:rPr>
-          <w:rFonts w:ascii="Verdana" w:hAnsi="Verdana" w:cs="Arial"/>
-          <w:spacing w:val="12"/>
-          <w:sz w:val="20"/>
-          <w:szCs w:val="20"/>
-        </w:rPr>
-        <w:instrText xml:space="preserve"> INCLUDEPICTURE  "http://pic.pimg.tw/linadonis/ac5cef78f4e4d02fa614d83a6514c29a.jpg" \* MERGEFORMATINET </w:instrText>
-      </w:r>
-      <w:r>
-        <w:rPr>
-          <w:rFonts w:ascii="Verdana" w:hAnsi="Verdana" w:cs="Arial"/>
-          <w:spacing w:val="12"/>
-          <w:sz w:val="20"/>
-          <w:szCs w:val="20"/>
-        </w:rPr>
-        <w:fldChar w:fldCharType="separate"/>
-      </w:r>
-      <w:r>
-        <w:rPr>
-          <w:rFonts w:ascii="Verdana" w:hAnsi="Verdana" w:cs="Arial"/>
-          <w:spacing w:val="12"/>
-          <w:sz w:val="20"/>
-          <w:szCs w:val="20"/>
-        </w:rPr>
-        <w:fldChar w:fldCharType="begin"/>
-      </w:r>
-      <w:r>
-        <w:rPr>
-          <w:rFonts w:ascii="Verdana" w:hAnsi="Verdana" w:cs="Arial"/>
-          <w:spacing w:val="12"/>
-          <w:sz w:val="20"/>
-          <w:szCs w:val="20"/>
-        </w:rPr>
-        <w:instrText xml:space="preserve"> INCLUDEPICTURE  "http://pic.pimg.tw/linadonis/ac5cef78f4e4d02fa614d83a6514c29a.jpg" \* MERGEFORMATINET </w:instrText>
-      </w:r>
-      <w:r>
-        <w:rPr>
-          <w:rFonts w:ascii="Verdana" w:hAnsi="Verdana" w:cs="Arial"/>
-          <w:spacing w:val="12"/>
-          <w:sz w:val="20"/>
-          <w:szCs w:val="20"/>
-        </w:rPr>
-        <w:fldChar w:fldCharType="separate"/>
-      </w:r>
-      <w:r>
-        <w:rPr>
-          <w:rFonts w:ascii="Verdana" w:hAnsi="Verdana" w:cs="Arial"/>
-          <w:spacing w:val="12"/>
-          <w:sz w:val="20"/>
-          <w:szCs w:val="20"/>
-        </w:rPr>
-        <w:fldChar w:fldCharType="begin"/>
-      </w:r>
-      <w:r>
-        <w:rPr>
-          <w:rFonts w:ascii="Verdana" w:hAnsi="Verdana" w:cs="Arial"/>
-          <w:spacing w:val="12"/>
-          <w:sz w:val="20"/>
-          <w:szCs w:val="20"/>
-        </w:rPr>
-        <w:instrText xml:space="preserve"> INCLUDEPICTURE  "http://pic.pimg.tw/linadonis/ac5cef78f4e4d02fa614d83a6514c29a.jpg" \* MERGEFORMATINET </w:instrText>
-      </w:r>
-      <w:r>
-        <w:rPr>
-          <w:rFonts w:ascii="Verdana" w:hAnsi="Verdana" w:cs="Arial"/>
-          <w:spacing w:val="12"/>
-          <w:sz w:val="20"/>
-          <w:szCs w:val="20"/>
-        </w:rPr>
-        <w:fldChar w:fldCharType="separate"/>
-      </w:r>
-      <w:r>
-        <w:rPr>
-          <w:rFonts w:ascii="Verdana" w:hAnsi="Verdana" w:cs="Arial"/>
-          <w:spacing w:val="12"/>
-          <w:sz w:val="20"/>
-          <w:szCs w:val="20"/>
-        </w:rPr>
-        <w:fldChar w:fldCharType="begin"/>
-      </w:r>
-      <w:r>
-        <w:rPr>
-          <w:rFonts w:ascii="Verdana" w:hAnsi="Verdana" w:cs="Arial"/>
-          <w:spacing w:val="12"/>
-          <w:sz w:val="20"/>
-          <w:szCs w:val="20"/>
-        </w:rPr>
-        <w:instrText xml:space="preserve"> </w:instrText>
-      </w:r>
-      <w:r>
-        <w:rPr>
-          <w:rFonts w:ascii="Verdana" w:hAnsi="Verdana" w:cs="Arial"/>
-          <w:spacing w:val="12"/>
-          <w:sz w:val="20"/>
-          <w:szCs w:val="20"/>
-        </w:rPr>
-        <w:instrText>INCLUDEPICTURE  "http://pic.pimg.tw/linadonis/a</w:instrText>
-      </w:r>
-      <w:r>
-        <w:rPr>
-          <w:rFonts w:ascii="Verdana" w:hAnsi="Verdana" w:cs="Arial"/>
-          <w:spacing w:val="12"/>
-          <w:sz w:val="20"/>
-          <w:szCs w:val="20"/>
-        </w:rPr>
-        <w:instrText>c5cef78f4e4d02fa614d83a6514c29a.jpg" \* MERGEFORMATINET</w:instrText>
-      </w:r>
-      <w:r>
-        <w:rPr>
-          <w:rFonts w:ascii="Verdana" w:hAnsi="Verdana" w:cs="Arial"/>
-          <w:spacing w:val="12"/>
-          <w:sz w:val="20"/>
-          <w:szCs w:val="20"/>
-        </w:rPr>
-        <w:instrText xml:space="preserve"> </w:instrText>
-      </w:r>
-      <w:r>
-        <w:rPr>
-          <w:rFonts w:ascii="Verdana" w:hAnsi="Verdana" w:cs="Arial"/>
-          <w:spacing w:val="12"/>
-          <w:sz w:val="20"/>
-          <w:szCs w:val="20"/>
-        </w:rPr>
-        <w:fldChar w:fldCharType="separate"/>
-      </w:r>
-      <w:r>
-        <w:rPr>
-          <w:rFonts w:ascii="Verdana" w:hAnsi="Verdana" w:cs="Arial"/>
-          <w:spacing w:val="12"/>
-          <w:sz w:val="20"/>
-          <w:szCs w:val="20"/>
-        </w:rPr>
-        <w:pict>
-          <v:shape id="_x0000_i1037" type="#_x0000_t75" alt="phpma06.JPG" style="width:275.1pt;height:95.1pt">
-            <v:imagedata r:id="rId41" r:href="rId42"/>
-          </v:shape>
-        </w:pict>
-      </w:r>
-      <w:r>
-        <w:rPr>
-          <w:rFonts w:ascii="Verdana" w:hAnsi="Verdana" w:cs="Arial"/>
-          <w:spacing w:val="12"/>
-          <w:sz w:val="20"/>
-          <w:szCs w:val="20"/>
-        </w:rPr>
-        <w:fldChar w:fldCharType="end"/>
-      </w:r>
-      <w:r>
-        <w:rPr>
-          <w:rFonts w:ascii="Verdana" w:hAnsi="Verdana" w:cs="Arial"/>
-          <w:spacing w:val="12"/>
-          <w:sz w:val="20"/>
-          <w:szCs w:val="20"/>
-        </w:rPr>
-        <w:fldChar w:fldCharType="end"/>
-      </w:r>
-      <w:r>
-        <w:rPr>
-          <w:rFonts w:ascii="Verdana" w:hAnsi="Verdana" w:cs="Arial"/>
-          <w:spacing w:val="12"/>
-          <w:sz w:val="20"/>
-          <w:szCs w:val="20"/>
-        </w:rPr>
-        <w:fldChar w:fldCharType="end"/>
-      </w:r>
-      <w:r>
-        <w:rPr>
-          <w:rFonts w:ascii="Verdana" w:hAnsi="Verdana" w:cs="Arial"/>
-          <w:spacing w:val="12"/>
-          <w:sz w:val="20"/>
-          <w:szCs w:val="20"/>
-        </w:rPr>
-        <w:fldChar w:fldCharType="end"/>
+        <w:t>7.</w:t>
+      </w:r>
+      <w:r>
+        <w:rPr>
+          <w:rFonts w:ascii="Verdana" w:hAnsi="Verdana" w:cs="Arial"/>
+          <w:spacing w:val="12"/>
+          <w:sz w:val="20"/>
+          <w:szCs w:val="20"/>
+        </w:rPr>
+        <w:t>完成後開啟流覽器輸入</w:t>
+      </w:r>
+      <w:r>
+        <w:rPr>
+          <w:rFonts w:ascii="Verdana" w:hAnsi="Verdana" w:cs="Arial"/>
+          <w:spacing w:val="12"/>
+          <w:sz w:val="20"/>
+          <w:szCs w:val="20"/>
+        </w:rPr>
+        <w:t>[http://</w:t>
+      </w:r>
+      <w:r>
+        <w:rPr>
+          <w:rFonts w:ascii="Verdana" w:hAnsi="Verdana" w:cs="Arial"/>
+          <w:spacing w:val="12"/>
+          <w:sz w:val="20"/>
+          <w:szCs w:val="20"/>
+        </w:rPr>
+        <w:t>127.0.0.1</w:t>
+      </w:r>
+      <w:r>
+        <w:rPr>
+          <w:rFonts w:ascii="Verdana" w:hAnsi="Verdana" w:cs="Arial"/>
+          <w:spacing w:val="12"/>
+          <w:sz w:val="20"/>
+          <w:szCs w:val="20"/>
+        </w:rPr>
+        <w:t>/phpmyadmin/]</w:t>
       </w:r>
     </w:p>
     <w:p>
@@ -9259,43 +9433,182 @@
           <w:sz w:val="20"/>
           <w:szCs w:val="20"/>
         </w:rPr>
-        <w:t>7.</w:t>
-      </w:r>
-      <w:r>
-        <w:rPr>
-          <w:rFonts w:ascii="Verdana" w:hAnsi="Verdana" w:cs="Arial"/>
-          <w:spacing w:val="12"/>
-          <w:sz w:val="20"/>
-          <w:szCs w:val="20"/>
-        </w:rPr>
-        <w:t>完成後開啟流覽器輸入</w:t>
-      </w:r>
-      <w:r>
-        <w:rPr>
-          <w:rFonts w:ascii="Verdana" w:hAnsi="Verdana" w:cs="Arial"/>
-          <w:spacing w:val="12"/>
-          <w:sz w:val="20"/>
-          <w:szCs w:val="20"/>
-        </w:rPr>
-        <w:t>[http://</w:t>
-      </w:r>
-      <w:r>
-        <w:rPr>
-          <w:rFonts w:ascii="Verdana" w:hAnsi="Verdana" w:cs="Arial"/>
-          <w:spacing w:val="12"/>
-          <w:sz w:val="20"/>
-          <w:szCs w:val="20"/>
-        </w:rPr>
-        <w:t>127.0.0.1</w:t>
-      </w:r>
-      <w:r>
-        <w:rPr>
-          <w:rFonts w:ascii="Verdana" w:hAnsi="Verdana" w:cs="Arial"/>
-          <w:spacing w:val="12"/>
-          <w:sz w:val="20"/>
-          <w:szCs w:val="20"/>
-        </w:rPr>
-        <w:t>/phpmyadmin/]</w:t>
+        <w:fldChar w:fldCharType="begin"/>
+      </w:r>
+      <w:r>
+        <w:rPr>
+          <w:rFonts w:ascii="Verdana" w:hAnsi="Verdana" w:cs="Arial"/>
+          <w:spacing w:val="12"/>
+          <w:sz w:val="20"/>
+          <w:szCs w:val="20"/>
+        </w:rPr>
+        <w:instrText xml:space="preserve"> INCLUDEPICTURE  "http://pic.pimg.tw/linadonis/7d500758358acd38974539134c85792f.jpg" \* MERGEFORMATINET </w:instrText>
+      </w:r>
+      <w:r>
+        <w:rPr>
+          <w:rFonts w:ascii="Verdana" w:hAnsi="Verdana" w:cs="Arial"/>
+          <w:spacing w:val="12"/>
+          <w:sz w:val="20"/>
+          <w:szCs w:val="20"/>
+        </w:rPr>
+        <w:fldChar w:fldCharType="separate"/>
+      </w:r>
+      <w:r>
+        <w:rPr>
+          <w:rFonts w:ascii="Verdana" w:hAnsi="Verdana" w:cs="Arial"/>
+          <w:spacing w:val="12"/>
+          <w:sz w:val="20"/>
+          <w:szCs w:val="20"/>
+        </w:rPr>
+        <w:fldChar w:fldCharType="begin"/>
+      </w:r>
+      <w:r>
+        <w:rPr>
+          <w:rFonts w:ascii="Verdana" w:hAnsi="Verdana" w:cs="Arial"/>
+          <w:spacing w:val="12"/>
+          <w:sz w:val="20"/>
+          <w:szCs w:val="20"/>
+        </w:rPr>
+        <w:instrText xml:space="preserve"> INCLUDEPICTURE  "http://pic.pimg.tw/linadonis/7d500758358acd38974539134c85792f.jpg" \* MERGEFORMATINET </w:instrText>
+      </w:r>
+      <w:r>
+        <w:rPr>
+          <w:rFonts w:ascii="Verdana" w:hAnsi="Verdana" w:cs="Arial"/>
+          <w:spacing w:val="12"/>
+          <w:sz w:val="20"/>
+          <w:szCs w:val="20"/>
+        </w:rPr>
+        <w:fldChar w:fldCharType="separate"/>
+      </w:r>
+      <w:r>
+        <w:rPr>
+          <w:rFonts w:ascii="Verdana" w:hAnsi="Verdana" w:cs="Arial"/>
+          <w:spacing w:val="12"/>
+          <w:sz w:val="20"/>
+          <w:szCs w:val="20"/>
+        </w:rPr>
+        <w:fldChar w:fldCharType="begin"/>
+      </w:r>
+      <w:r>
+        <w:rPr>
+          <w:rFonts w:ascii="Verdana" w:hAnsi="Verdana" w:cs="Arial"/>
+          <w:spacing w:val="12"/>
+          <w:sz w:val="20"/>
+          <w:szCs w:val="20"/>
+        </w:rPr>
+        <w:instrText xml:space="preserve"> INCLUDEPICTURE  "http://pic.pimg.tw/linadonis/7d500758358acd38974539134c85792f.jpg" \* MERGEFORMATINET </w:instrText>
+      </w:r>
+      <w:r>
+        <w:rPr>
+          <w:rFonts w:ascii="Verdana" w:hAnsi="Verdana" w:cs="Arial"/>
+          <w:spacing w:val="12"/>
+          <w:sz w:val="20"/>
+          <w:szCs w:val="20"/>
+        </w:rPr>
+        <w:fldChar w:fldCharType="separate"/>
+      </w:r>
+      <w:r>
+        <w:rPr>
+          <w:rFonts w:ascii="Verdana" w:hAnsi="Verdana" w:cs="Arial"/>
+          <w:spacing w:val="12"/>
+          <w:sz w:val="20"/>
+          <w:szCs w:val="20"/>
+        </w:rPr>
+        <w:fldChar w:fldCharType="begin"/>
+      </w:r>
+      <w:r>
+        <w:rPr>
+          <w:rFonts w:ascii="Verdana" w:hAnsi="Verdana" w:cs="Arial"/>
+          <w:spacing w:val="12"/>
+          <w:sz w:val="20"/>
+          <w:szCs w:val="20"/>
+        </w:rPr>
+        <w:instrText xml:space="preserve"> </w:instrText>
+      </w:r>
+      <w:r>
+        <w:rPr>
+          <w:rFonts w:ascii="Verdana" w:hAnsi="Verdana" w:cs="Arial"/>
+          <w:spacing w:val="12"/>
+          <w:sz w:val="20"/>
+          <w:szCs w:val="20"/>
+        </w:rPr>
+        <w:instrText>INCLUDEPICTURE  "http://pic.pimg.tw/linadonis/7</w:instrText>
+      </w:r>
+      <w:r>
+        <w:rPr>
+          <w:rFonts w:ascii="Verdana" w:hAnsi="Verdana" w:cs="Arial"/>
+          <w:spacing w:val="12"/>
+          <w:sz w:val="20"/>
+          <w:szCs w:val="20"/>
+        </w:rPr>
+        <w:instrText>d500758358acd38974539134c85792f.jpg" \* MERGEFORMATINET</w:instrText>
+      </w:r>
+      <w:r>
+        <w:rPr>
+          <w:rFonts w:ascii="Verdana" w:hAnsi="Verdana" w:cs="Arial"/>
+          <w:spacing w:val="12"/>
+          <w:sz w:val="20"/>
+          <w:szCs w:val="20"/>
+        </w:rPr>
+        <w:instrText xml:space="preserve"> </w:instrText>
+      </w:r>
+      <w:r>
+        <w:rPr>
+          <w:rFonts w:ascii="Verdana" w:hAnsi="Verdana" w:cs="Arial"/>
+          <w:spacing w:val="12"/>
+          <w:sz w:val="20"/>
+          <w:szCs w:val="20"/>
+        </w:rPr>
+        <w:fldChar w:fldCharType="separate"/>
+      </w:r>
+      <w:r>
+        <w:rPr>
+          <w:rFonts w:ascii="Verdana" w:hAnsi="Verdana" w:cs="Arial"/>
+          <w:spacing w:val="12"/>
+          <w:sz w:val="20"/>
+          <w:szCs w:val="20"/>
+        </w:rPr>
+        <w:pict>
+          <v:shape id="_x0000_i1038" type="#_x0000_t75" alt="phpma07.JPG" style="width:159.6pt;height:113.35pt">
+            <v:imagedata r:id="rId43" r:href="rId44"/>
+          </v:shape>
+        </w:pict>
+      </w:r>
+      <w:r>
+        <w:rPr>
+          <w:rFonts w:ascii="Verdana" w:hAnsi="Verdana" w:cs="Arial"/>
+          <w:spacing w:val="12"/>
+          <w:sz w:val="20"/>
+          <w:szCs w:val="20"/>
+        </w:rPr>
+        <w:fldChar w:fldCharType="end"/>
+      </w:r>
+      <w:r>
+        <w:rPr>
+          <w:rFonts w:ascii="Verdana" w:hAnsi="Verdana" w:cs="Arial"/>
+          <w:spacing w:val="12"/>
+          <w:sz w:val="20"/>
+          <w:szCs w:val="20"/>
+        </w:rPr>
+        <w:fldChar w:fldCharType="end"/>
+      </w:r>
+      <w:r>
+        <w:rPr>
+          <w:rFonts w:ascii="Verdana" w:hAnsi="Verdana" w:cs="Arial"/>
+          <w:spacing w:val="12"/>
+          <w:sz w:val="20"/>
+          <w:szCs w:val="20"/>
+        </w:rPr>
+        <w:fldChar w:fldCharType="end"/>
+      </w:r>
+      <w:r>
+        <w:rPr>
+          <w:rFonts w:ascii="Verdana" w:hAnsi="Verdana" w:cs="Arial"/>
+          <w:spacing w:val="12"/>
+          <w:sz w:val="20"/>
+          <w:szCs w:val="20"/>
+        </w:rPr>
+        <w:fldChar w:fldCharType="end"/>
       </w:r>
     </w:p>
     <w:p>
@@ -9307,450 +9620,254 @@
         <w:shd w:val="clear" w:color="auto" w:fill="F7F4ED"/>
         <w:rPr>
           <w:rFonts w:ascii="Verdana" w:hAnsi="Verdana" w:cs="Arial"/>
-          <w:spacing w:val="12"/>
-          <w:sz w:val="20"/>
-          <w:szCs w:val="20"/>
-        </w:rPr>
-      </w:pPr>
-      <w:r>
-        <w:rPr>
-          <w:rFonts w:ascii="Verdana" w:hAnsi="Verdana" w:cs="Arial"/>
-          <w:spacing w:val="12"/>
-          <w:sz w:val="20"/>
-          <w:szCs w:val="20"/>
-        </w:rPr>
-        <w:fldChar w:fldCharType="begin"/>
-      </w:r>
-      <w:r>
-        <w:rPr>
-          <w:rFonts w:ascii="Verdana" w:hAnsi="Verdana" w:cs="Arial"/>
-          <w:spacing w:val="12"/>
-          <w:sz w:val="20"/>
-          <w:szCs w:val="20"/>
-        </w:rPr>
-        <w:instrText xml:space="preserve"> INCLUDEPICTURE  "http://pic.pimg.tw/linadonis/7d500758358acd38974539134c85792f.jpg" \* MERGEFORMATINET </w:instrText>
-      </w:r>
-      <w:r>
-        <w:rPr>
-          <w:rFonts w:ascii="Verdana" w:hAnsi="Verdana" w:cs="Arial"/>
-          <w:spacing w:val="12"/>
-          <w:sz w:val="20"/>
-          <w:szCs w:val="20"/>
-        </w:rPr>
-        <w:fldChar w:fldCharType="separate"/>
-      </w:r>
-      <w:r>
-        <w:rPr>
-          <w:rFonts w:ascii="Verdana" w:hAnsi="Verdana" w:cs="Arial"/>
-          <w:spacing w:val="12"/>
-          <w:sz w:val="20"/>
-          <w:szCs w:val="20"/>
-        </w:rPr>
-        <w:fldChar w:fldCharType="begin"/>
-      </w:r>
-      <w:r>
-        <w:rPr>
-          <w:rFonts w:ascii="Verdana" w:hAnsi="Verdana" w:cs="Arial"/>
-          <w:spacing w:val="12"/>
-          <w:sz w:val="20"/>
-          <w:szCs w:val="20"/>
-        </w:rPr>
-        <w:instrText xml:space="preserve"> INCLUDEPICTURE  "http://pic.pimg.tw/linadonis/7d500758358acd38974539134c85792f.jpg" \* MERGEFORMATINET </w:instrText>
-      </w:r>
-      <w:r>
-        <w:rPr>
-          <w:rFonts w:ascii="Verdana" w:hAnsi="Verdana" w:cs="Arial"/>
-          <w:spacing w:val="12"/>
-          <w:sz w:val="20"/>
-          <w:szCs w:val="20"/>
-        </w:rPr>
-        <w:fldChar w:fldCharType="separate"/>
-      </w:r>
-      <w:r>
-        <w:rPr>
-          <w:rFonts w:ascii="Verdana" w:hAnsi="Verdana" w:cs="Arial"/>
-          <w:spacing w:val="12"/>
-          <w:sz w:val="20"/>
-          <w:szCs w:val="20"/>
-        </w:rPr>
-        <w:fldChar w:fldCharType="begin"/>
-      </w:r>
-      <w:r>
-        <w:rPr>
-          <w:rFonts w:ascii="Verdana" w:hAnsi="Verdana" w:cs="Arial"/>
-          <w:spacing w:val="12"/>
-          <w:sz w:val="20"/>
-          <w:szCs w:val="20"/>
-        </w:rPr>
-        <w:instrText xml:space="preserve"> INCLUDEPICTURE  "http://pic.pimg.tw/linadonis/7d500758358acd38974539134c85792f.jpg" \* MERGEFORMATINET </w:instrText>
-      </w:r>
-      <w:r>
-        <w:rPr>
-          <w:rFonts w:ascii="Verdana" w:hAnsi="Verdana" w:cs="Arial"/>
-          <w:spacing w:val="12"/>
-          <w:sz w:val="20"/>
-          <w:szCs w:val="20"/>
-        </w:rPr>
-        <w:fldChar w:fldCharType="separate"/>
-      </w:r>
-      <w:r>
-        <w:rPr>
-          <w:rFonts w:ascii="Verdana" w:hAnsi="Verdana" w:cs="Arial"/>
-          <w:spacing w:val="12"/>
-          <w:sz w:val="20"/>
-          <w:szCs w:val="20"/>
-        </w:rPr>
-        <w:fldChar w:fldCharType="begin"/>
-      </w:r>
-      <w:r>
-        <w:rPr>
-          <w:rFonts w:ascii="Verdana" w:hAnsi="Verdana" w:cs="Arial"/>
-          <w:spacing w:val="12"/>
-          <w:sz w:val="20"/>
-          <w:szCs w:val="20"/>
-        </w:rPr>
-        <w:instrText xml:space="preserve"> </w:instrText>
-      </w:r>
-      <w:r>
-        <w:rPr>
-          <w:rFonts w:ascii="Verdana" w:hAnsi="Verdana" w:cs="Arial"/>
-          <w:spacing w:val="12"/>
-          <w:sz w:val="20"/>
-          <w:szCs w:val="20"/>
-        </w:rPr>
-        <w:instrText>INCLUDEPICTURE  "http://pic.pimg.tw/linadonis/7</w:instrText>
-      </w:r>
-      <w:r>
-        <w:rPr>
-          <w:rFonts w:ascii="Verdana" w:hAnsi="Verdana" w:cs="Arial"/>
-          <w:spacing w:val="12"/>
-          <w:sz w:val="20"/>
-          <w:szCs w:val="20"/>
-        </w:rPr>
-        <w:instrText>d500758358acd38974539134c85792f.jpg" \* MERGEFORMATINET</w:instrText>
-      </w:r>
-      <w:r>
-        <w:rPr>
-          <w:rFonts w:ascii="Verdana" w:hAnsi="Verdana" w:cs="Arial"/>
-          <w:spacing w:val="12"/>
-          <w:sz w:val="20"/>
-          <w:szCs w:val="20"/>
-        </w:rPr>
-        <w:instrText xml:space="preserve"> </w:instrText>
-      </w:r>
-      <w:r>
-        <w:rPr>
-          <w:rFonts w:ascii="Verdana" w:hAnsi="Verdana" w:cs="Arial"/>
-          <w:spacing w:val="12"/>
-          <w:sz w:val="20"/>
-          <w:szCs w:val="20"/>
-        </w:rPr>
-        <w:fldChar w:fldCharType="separate"/>
-      </w:r>
-      <w:r>
-        <w:rPr>
-          <w:rFonts w:ascii="Verdana" w:hAnsi="Verdana" w:cs="Arial"/>
-          <w:spacing w:val="12"/>
-          <w:sz w:val="20"/>
-          <w:szCs w:val="20"/>
-        </w:rPr>
-        <w:pict>
-          <v:shape id="_x0000_i1038" type="#_x0000_t75" alt="phpma07.JPG" style="width:188.6pt;height:133.8pt">
-            <v:imagedata r:id="rId43" r:href="rId44"/>
-          </v:shape>
-        </w:pict>
-      </w:r>
-      <w:r>
-        <w:rPr>
-          <w:rFonts w:ascii="Verdana" w:hAnsi="Verdana" w:cs="Arial"/>
-          <w:spacing w:val="12"/>
-          <w:sz w:val="20"/>
-          <w:szCs w:val="20"/>
-        </w:rPr>
-        <w:fldChar w:fldCharType="end"/>
-      </w:r>
-      <w:r>
-        <w:rPr>
-          <w:rFonts w:ascii="Verdana" w:hAnsi="Verdana" w:cs="Arial"/>
-          <w:spacing w:val="12"/>
-          <w:sz w:val="20"/>
-          <w:szCs w:val="20"/>
-        </w:rPr>
-        <w:fldChar w:fldCharType="end"/>
-      </w:r>
-      <w:r>
-        <w:rPr>
-          <w:rFonts w:ascii="Verdana" w:hAnsi="Verdana" w:cs="Arial"/>
-          <w:spacing w:val="12"/>
-          <w:sz w:val="20"/>
-          <w:szCs w:val="20"/>
-        </w:rPr>
-        <w:fldChar w:fldCharType="end"/>
-      </w:r>
-      <w:r>
-        <w:rPr>
-          <w:rFonts w:ascii="Verdana" w:hAnsi="Verdana" w:cs="Arial"/>
-          <w:spacing w:val="12"/>
-          <w:sz w:val="20"/>
-          <w:szCs w:val="20"/>
-        </w:rPr>
-        <w:fldChar w:fldCharType="end"/>
-      </w:r>
+          <w:b/>
+          <w:spacing w:val="12"/>
+          <w:sz w:val="20"/>
+          <w:szCs w:val="20"/>
+        </w:rPr>
+      </w:pPr>
+      <w:r>
+        <w:rPr>
+          <w:rFonts w:ascii="Verdana" w:hAnsi="Verdana" w:cs="Arial"/>
+          <w:spacing w:val="12"/>
+          <w:sz w:val="20"/>
+          <w:szCs w:val="20"/>
+        </w:rPr>
+        <w:t>PS:</w:t>
+      </w:r>
+      <w:r>
+        <w:rPr>
+          <w:rFonts w:ascii="Verdana" w:hAnsi="Verdana" w:cs="Arial"/>
+          <w:spacing w:val="12"/>
+          <w:sz w:val="20"/>
+          <w:szCs w:val="20"/>
+        </w:rPr>
+        <w:t>若</w:t>
+      </w:r>
+      <w:r>
+        <w:rPr>
+          <w:rFonts w:ascii="Verdana" w:hAnsi="Verdana" w:cs="Arial"/>
+          <w:spacing w:val="12"/>
+          <w:sz w:val="20"/>
+          <w:szCs w:val="20"/>
+        </w:rPr>
+        <w:t>連結時出現</w:t>
+      </w:r>
+      <w:r>
+        <w:rPr>
+          <w:rFonts w:ascii="Verdana" w:hAnsi="Verdana" w:cs="Arial" w:hint="eastAsia"/>
+          <w:spacing w:val="12"/>
+          <w:sz w:val="20"/>
+          <w:szCs w:val="20"/>
+        </w:rPr>
+        <w:t xml:space="preserve">: </w:t>
+      </w:r>
+      <w:r>
+        <w:rPr>
+          <w:rFonts w:ascii="Verdana" w:hAnsi="Verdana" w:cs="Arial"/>
+          <w:i/>
+          <w:spacing w:val="12"/>
+          <w:sz w:val="20"/>
+          <w:szCs w:val="20"/>
+        </w:rPr>
+        <w:t>Not Found</w:t>
+      </w:r>
+      <w:r>
+        <w:rPr>
+          <w:rFonts w:ascii="Verdana" w:hAnsi="Verdana" w:cs="Arial" w:hint="eastAsia"/>
+          <w:i/>
+          <w:spacing w:val="12"/>
+          <w:sz w:val="20"/>
+          <w:szCs w:val="20"/>
+        </w:rPr>
+        <w:t>,</w:t>
+      </w:r>
+      <w:r>
+        <w:rPr>
+          <w:rFonts w:ascii="Verdana" w:hAnsi="Verdana" w:cs="Arial" w:hint="eastAsia"/>
+          <w:b/>
+          <w:i/>
+          <w:spacing w:val="12"/>
+          <w:sz w:val="20"/>
+          <w:szCs w:val="20"/>
+        </w:rPr>
+        <w:t xml:space="preserve"> </w:t>
+      </w:r>
+      <w:r>
+        <w:rPr>
+          <w:rFonts w:ascii="Verdana" w:hAnsi="Verdana" w:cs="Arial"/>
+          <w:i/>
+          <w:spacing w:val="12"/>
+          <w:sz w:val="20"/>
+          <w:szCs w:val="20"/>
+        </w:rPr>
+        <w:t>The requested URL /</w:t>
+      </w:r>
+      <w:proofErr w:type="spellStart"/>
+      <w:r>
+        <w:rPr>
+          <w:rFonts w:ascii="Verdana" w:hAnsi="Verdana" w:cs="Arial"/>
+          <w:i/>
+          <w:spacing w:val="12"/>
+          <w:sz w:val="20"/>
+          <w:szCs w:val="20"/>
+        </w:rPr>
+        <w:t>phpmyadmin</w:t>
+      </w:r>
+      <w:proofErr w:type="spellEnd"/>
+      <w:r>
+        <w:rPr>
+          <w:rFonts w:ascii="Verdana" w:hAnsi="Verdana" w:cs="Arial"/>
+          <w:i/>
+          <w:spacing w:val="12"/>
+          <w:sz w:val="20"/>
+          <w:szCs w:val="20"/>
+        </w:rPr>
+        <w:t>/ was not found on this server</w:t>
+      </w:r>
+      <w:r>
+        <w:rPr>
+          <w:rFonts w:ascii="Verdana" w:hAnsi="Verdana" w:cs="Arial"/>
+          <w:spacing w:val="12"/>
+          <w:sz w:val="20"/>
+          <w:szCs w:val="20"/>
+        </w:rPr>
+        <w:t>.</w:t>
+      </w:r>
+      <w:r>
+        <w:rPr>
+          <w:rFonts w:ascii="Verdana" w:hAnsi="Verdana" w:cs="Arial"/>
+          <w:sz w:val="20"/>
+          <w:szCs w:val="20"/>
+        </w:rPr>
+        <w:br/>
+      </w:r>
+      <w:r>
+        <w:rPr>
+          <w:rFonts w:ascii="Verdana" w:hAnsi="Verdana" w:cs="Arial"/>
+          <w:spacing w:val="12"/>
+          <w:sz w:val="20"/>
+          <w:szCs w:val="20"/>
+        </w:rPr>
+        <w:t>解決方法</w:t>
+      </w:r>
+      <w:r>
+        <w:rPr>
+          <w:rFonts w:ascii="Verdana" w:hAnsi="Verdana" w:cs="Arial"/>
+          <w:spacing w:val="12"/>
+          <w:sz w:val="20"/>
+          <w:szCs w:val="20"/>
+        </w:rPr>
+        <w:t>:</w:t>
+      </w:r>
+      <w:r>
+        <w:rPr>
+          <w:rFonts w:ascii="Verdana" w:hAnsi="Verdana" w:cs="Arial"/>
+          <w:sz w:val="20"/>
+          <w:szCs w:val="20"/>
+        </w:rPr>
+        <w:br/>
+      </w:r>
+      <w:r>
+        <w:rPr>
+          <w:rFonts w:ascii="Verdana" w:hAnsi="Verdana" w:cs="Arial"/>
+          <w:spacing w:val="12"/>
+          <w:sz w:val="20"/>
+          <w:szCs w:val="20"/>
+        </w:rPr>
+        <w:t>#cd /</w:t>
+      </w:r>
+      <w:proofErr w:type="spellStart"/>
+      <w:r>
+        <w:rPr>
+          <w:rFonts w:ascii="Verdana" w:hAnsi="Verdana" w:cs="Arial"/>
+          <w:spacing w:val="12"/>
+          <w:sz w:val="20"/>
+          <w:szCs w:val="20"/>
+        </w:rPr>
+        <w:t>var</w:t>
+      </w:r>
+      <w:proofErr w:type="spellEnd"/>
+      <w:r>
+        <w:rPr>
+          <w:rFonts w:ascii="Verdana" w:hAnsi="Verdana" w:cs="Arial"/>
+          <w:spacing w:val="12"/>
+          <w:sz w:val="20"/>
+          <w:szCs w:val="20"/>
+        </w:rPr>
+        <w:t>/www</w:t>
+      </w:r>
+      <w:r>
+        <w:rPr>
+          <w:rFonts w:ascii="Verdana" w:hAnsi="Verdana" w:cs="Arial"/>
+          <w:sz w:val="20"/>
+          <w:szCs w:val="20"/>
+        </w:rPr>
+        <w:br/>
+      </w:r>
+      <w:r>
+        <w:rPr>
+          <w:rFonts w:ascii="Verdana" w:hAnsi="Verdana" w:cs="Arial"/>
+          <w:spacing w:val="12"/>
+          <w:sz w:val="20"/>
+          <w:szCs w:val="20"/>
+        </w:rPr>
+        <w:t>#</w:t>
+      </w:r>
+      <w:proofErr w:type="spellStart"/>
+      <w:r>
+        <w:rPr>
+          <w:rFonts w:ascii="Verdana" w:hAnsi="Verdana" w:cs="Arial"/>
+          <w:spacing w:val="12"/>
+          <w:sz w:val="20"/>
+          <w:szCs w:val="20"/>
+        </w:rPr>
+        <w:t>ln</w:t>
+      </w:r>
+      <w:proofErr w:type="spellEnd"/>
+      <w:r>
+        <w:rPr>
+          <w:rFonts w:ascii="Verdana" w:hAnsi="Verdana" w:cs="Arial"/>
+          <w:spacing w:val="12"/>
+          <w:sz w:val="20"/>
+          <w:szCs w:val="20"/>
+        </w:rPr>
+        <w:t xml:space="preserve"> -s /</w:t>
+      </w:r>
+      <w:proofErr w:type="spellStart"/>
+      <w:r>
+        <w:rPr>
+          <w:rFonts w:ascii="Verdana" w:hAnsi="Verdana" w:cs="Arial"/>
+          <w:spacing w:val="12"/>
+          <w:sz w:val="20"/>
+          <w:szCs w:val="20"/>
+        </w:rPr>
+        <w:t>usr</w:t>
+      </w:r>
+      <w:proofErr w:type="spellEnd"/>
+      <w:r>
+        <w:rPr>
+          <w:rFonts w:ascii="Verdana" w:hAnsi="Verdana" w:cs="Arial"/>
+          <w:spacing w:val="12"/>
+          <w:sz w:val="20"/>
+          <w:szCs w:val="20"/>
+        </w:rPr>
+        <w:t>/share/</w:t>
+      </w:r>
+      <w:proofErr w:type="spellStart"/>
+      <w:r>
+        <w:rPr>
+          <w:rFonts w:ascii="Verdana" w:hAnsi="Verdana" w:cs="Arial"/>
+          <w:spacing w:val="12"/>
+          <w:sz w:val="20"/>
+          <w:szCs w:val="20"/>
+        </w:rPr>
+        <w:t>phpmyadmin</w:t>
+      </w:r>
+      <w:proofErr w:type="spellEnd"/>
     </w:p>
     <w:p>
       <w:pPr>
-        <w:numPr>
-          <w:ilvl w:val="0"/>
-          <w:numId w:val="13"/>
-        </w:numPr>
-        <w:shd w:val="clear" w:color="auto" w:fill="F7F4ED"/>
-        <w:rPr>
-          <w:rFonts w:ascii="Verdana" w:hAnsi="Verdana" w:cs="Arial"/>
-          <w:spacing w:val="12"/>
-          <w:sz w:val="20"/>
-          <w:szCs w:val="20"/>
-        </w:rPr>
-      </w:pPr>
-      <w:r>
-        <w:rPr>
-          <w:rFonts w:ascii="Verdana" w:hAnsi="Verdana" w:cs="Arial"/>
-          <w:spacing w:val="12"/>
-          <w:sz w:val="20"/>
-          <w:szCs w:val="20"/>
-        </w:rPr>
-        <w:t>PS:</w:t>
-      </w:r>
-      <w:r>
-        <w:rPr>
-          <w:rFonts w:ascii="Verdana" w:hAnsi="Verdana" w:cs="Arial"/>
-          <w:spacing w:val="12"/>
-          <w:sz w:val="20"/>
-          <w:szCs w:val="20"/>
-        </w:rPr>
-        <w:t>若在連結時出現</w:t>
-      </w:r>
-    </w:p>
-    <w:p>
-      <w:pPr>
-        <w:pStyle w:val="Heading1"/>
-        <w:numPr>
-          <w:ilvl w:val="0"/>
-          <w:numId w:val="13"/>
-        </w:numPr>
-        <w:shd w:val="clear" w:color="auto" w:fill="F7F4ED"/>
-        <w:spacing w:before="0" w:after="0" w:line="240" w:lineRule="auto"/>
-        <w:rPr>
-          <w:rFonts w:ascii="Verdana" w:hAnsi="Verdana" w:cs="Arial"/>
-          <w:spacing w:val="12"/>
-          <w:sz w:val="20"/>
-          <w:szCs w:val="20"/>
-        </w:rPr>
-      </w:pPr>
-      <w:r>
-        <w:rPr>
-          <w:rFonts w:ascii="Verdana" w:hAnsi="Verdana" w:cs="Arial"/>
-          <w:spacing w:val="12"/>
-          <w:sz w:val="20"/>
-          <w:szCs w:val="20"/>
-        </w:rPr>
-        <w:lastRenderedPageBreak/>
-        <w:t>Not Found</w:t>
-      </w:r>
-    </w:p>
-    <w:p>
-      <w:pPr>
-        <w:numPr>
-          <w:ilvl w:val="0"/>
-          <w:numId w:val="13"/>
-        </w:numPr>
-        <w:shd w:val="clear" w:color="auto" w:fill="F7F4ED"/>
-        <w:rPr>
-          <w:rFonts w:ascii="Verdana" w:hAnsi="Verdana" w:cs="Arial"/>
-          <w:spacing w:val="12"/>
-          <w:sz w:val="20"/>
-          <w:szCs w:val="20"/>
-        </w:rPr>
-      </w:pPr>
-      <w:r>
-        <w:rPr>
-          <w:rFonts w:ascii="Verdana" w:hAnsi="Verdana" w:cs="Arial"/>
-          <w:spacing w:val="12"/>
-          <w:sz w:val="20"/>
-          <w:szCs w:val="20"/>
-        </w:rPr>
-        <w:t>The requested URL /</w:t>
-      </w:r>
-      <w:proofErr w:type="spellStart"/>
-      <w:r>
-        <w:rPr>
-          <w:rFonts w:ascii="Verdana" w:hAnsi="Verdana" w:cs="Arial"/>
-          <w:spacing w:val="12"/>
-          <w:sz w:val="20"/>
-          <w:szCs w:val="20"/>
-        </w:rPr>
-        <w:t>phpmyadmin</w:t>
-      </w:r>
-      <w:proofErr w:type="spellEnd"/>
-      <w:r>
-        <w:rPr>
-          <w:rFonts w:ascii="Verdana" w:hAnsi="Verdana" w:cs="Arial"/>
-          <w:spacing w:val="12"/>
-          <w:sz w:val="20"/>
-          <w:szCs w:val="20"/>
-        </w:rPr>
-        <w:t>/ was not found on this server.</w:t>
-      </w:r>
-      <w:r>
-        <w:rPr>
-          <w:rFonts w:ascii="Verdana" w:hAnsi="Verdana" w:cs="Arial"/>
-          <w:sz w:val="20"/>
-          <w:szCs w:val="20"/>
-        </w:rPr>
-        <w:br/>
-      </w:r>
-      <w:r>
-        <w:rPr>
-          <w:rFonts w:ascii="Verdana" w:hAnsi="Verdana" w:cs="Arial"/>
-          <w:spacing w:val="12"/>
-          <w:sz w:val="20"/>
-          <w:szCs w:val="20"/>
-        </w:rPr>
-        <w:t>解決方法</w:t>
-      </w:r>
-      <w:r>
-        <w:rPr>
-          <w:rFonts w:ascii="Verdana" w:hAnsi="Verdana" w:cs="Arial"/>
-          <w:spacing w:val="12"/>
-          <w:sz w:val="20"/>
-          <w:szCs w:val="20"/>
-        </w:rPr>
-        <w:t>:</w:t>
-      </w:r>
-      <w:r>
-        <w:rPr>
-          <w:rFonts w:ascii="Verdana" w:hAnsi="Verdana" w:cs="Arial"/>
-          <w:sz w:val="20"/>
-          <w:szCs w:val="20"/>
-        </w:rPr>
-        <w:br/>
-      </w:r>
-      <w:r>
-        <w:rPr>
-          <w:rFonts w:ascii="Verdana" w:hAnsi="Verdana" w:cs="Arial"/>
-          <w:spacing w:val="12"/>
-          <w:sz w:val="20"/>
-          <w:szCs w:val="20"/>
-        </w:rPr>
-        <w:t>#cd /</w:t>
-      </w:r>
-      <w:proofErr w:type="spellStart"/>
-      <w:r>
-        <w:rPr>
-          <w:rFonts w:ascii="Verdana" w:hAnsi="Verdana" w:cs="Arial"/>
-          <w:spacing w:val="12"/>
-          <w:sz w:val="20"/>
-          <w:szCs w:val="20"/>
-        </w:rPr>
-        <w:t>var</w:t>
-      </w:r>
-      <w:proofErr w:type="spellEnd"/>
-      <w:r>
-        <w:rPr>
-          <w:rFonts w:ascii="Verdana" w:hAnsi="Verdana" w:cs="Arial"/>
-          <w:spacing w:val="12"/>
-          <w:sz w:val="20"/>
-          <w:szCs w:val="20"/>
-        </w:rPr>
-        <w:t>/www</w:t>
-      </w:r>
-      <w:r>
-        <w:rPr>
-          <w:rFonts w:ascii="Verdana" w:hAnsi="Verdana" w:cs="Arial"/>
-          <w:sz w:val="20"/>
-          <w:szCs w:val="20"/>
-        </w:rPr>
-        <w:br/>
-      </w:r>
-      <w:r>
-        <w:rPr>
-          <w:rFonts w:ascii="Verdana" w:hAnsi="Verdana" w:cs="Arial"/>
-          <w:spacing w:val="12"/>
-          <w:sz w:val="20"/>
-          <w:szCs w:val="20"/>
-        </w:rPr>
-        <w:t>#</w:t>
-      </w:r>
-      <w:proofErr w:type="spellStart"/>
-      <w:r>
-        <w:rPr>
-          <w:rFonts w:ascii="Verdana" w:hAnsi="Verdana" w:cs="Arial"/>
-          <w:spacing w:val="12"/>
-          <w:sz w:val="20"/>
-          <w:szCs w:val="20"/>
-        </w:rPr>
-        <w:t>ln</w:t>
-      </w:r>
-      <w:proofErr w:type="spellEnd"/>
-      <w:r>
-        <w:rPr>
-          <w:rFonts w:ascii="Verdana" w:hAnsi="Verdana" w:cs="Arial"/>
-          <w:spacing w:val="12"/>
-          <w:sz w:val="20"/>
-          <w:szCs w:val="20"/>
-        </w:rPr>
-        <w:t xml:space="preserve"> -s /</w:t>
-      </w:r>
-      <w:proofErr w:type="spellStart"/>
-      <w:r>
-        <w:rPr>
-          <w:rFonts w:ascii="Verdana" w:hAnsi="Verdana" w:cs="Arial"/>
-          <w:spacing w:val="12"/>
-          <w:sz w:val="20"/>
-          <w:szCs w:val="20"/>
-        </w:rPr>
-        <w:t>usr</w:t>
-      </w:r>
-      <w:proofErr w:type="spellEnd"/>
-      <w:r>
-        <w:rPr>
-          <w:rFonts w:ascii="Verdana" w:hAnsi="Verdana" w:cs="Arial"/>
-          <w:spacing w:val="12"/>
-          <w:sz w:val="20"/>
-          <w:szCs w:val="20"/>
-        </w:rPr>
-        <w:t>/share/</w:t>
-      </w:r>
-      <w:proofErr w:type="spellStart"/>
-      <w:r>
-        <w:rPr>
-          <w:rFonts w:ascii="Verdana" w:hAnsi="Verdana" w:cs="Arial"/>
-          <w:spacing w:val="12"/>
-          <w:sz w:val="20"/>
-          <w:szCs w:val="20"/>
-        </w:rPr>
-        <w:t>phpmyadmin</w:t>
-      </w:r>
-      <w:proofErr w:type="spellEnd"/>
-      <w:r>
-        <w:rPr>
-          <w:rFonts w:ascii="Verdana" w:hAnsi="Verdana" w:cs="Arial"/>
-          <w:sz w:val="20"/>
-          <w:szCs w:val="20"/>
-        </w:rPr>
-        <w:br/>
-      </w:r>
-      <w:r>
-        <w:rPr>
-          <w:rFonts w:ascii="Verdana" w:hAnsi="Verdana" w:cs="Arial"/>
-          <w:spacing w:val="12"/>
-          <w:sz w:val="20"/>
-          <w:szCs w:val="20"/>
-        </w:rPr>
-        <w:t>完成</w:t>
-      </w:r>
-    </w:p>
-    <w:p>
-      <w:pPr>
         <w:shd w:val="clear" w:color="auto" w:fill="FFFFFF"/>
         <w:rPr>
           <w:rStyle w:val="fullpost"/>
@@ -9796,15 +9913,6 @@
           <w:sz w:val="20"/>
           <w:szCs w:val="20"/>
         </w:rPr>
-        <w:t>最常用</w:t>
-      </w:r>
-      <w:r>
-        <w:rPr>
-          <w:rFonts w:ascii="Verdana" w:hAnsi="Verdana" w:cs="Arial"/>
-          <w:spacing w:val="12"/>
-          <w:sz w:val="20"/>
-          <w:szCs w:val="20"/>
-        </w:rPr>
         <w:t>的</w:t>
       </w:r>
       <w:r>
@@ -9847,18 +9955,18 @@
           <w:szCs w:val="20"/>
           <w:shd w:val="pct15" w:color="auto" w:fill="FFFFFF"/>
         </w:rPr>
-        <w:t>本身就提供</w:t>
-      </w:r>
-      <w:r>
-        <w:rPr>
-          <w:rFonts w:ascii="Verdana" w:hAnsi="Verdana" w:cs="Arial"/>
+        <w:t>本身</w:t>
+      </w:r>
+      <w:r>
+        <w:rPr>
+          <w:rFonts w:ascii="Verdana" w:hAnsi="Verdana" w:cs="Arial" w:hint="eastAsia"/>
           <w:color w:val="0000CC"/>
           <w:spacing w:val="12"/>
           <w:sz w:val="20"/>
           <w:szCs w:val="20"/>
           <w:shd w:val="pct15" w:color="auto" w:fill="FFFFFF"/>
         </w:rPr>
-        <w:t>好用的管理程式：</w:t>
+        <w:t>有</w:t>
       </w:r>
       <w:r>
         <w:rPr>
@@ -9869,6 +9977,17 @@
           <w:szCs w:val="20"/>
           <w:shd w:val="pct15" w:color="auto" w:fill="FFFFFF"/>
         </w:rPr>
+        <w:t>管理程式：</w:t>
+      </w:r>
+      <w:r>
+        <w:rPr>
+          <w:rFonts w:ascii="Verdana" w:hAnsi="Verdana" w:cs="Arial"/>
+          <w:color w:val="0000CC"/>
+          <w:spacing w:val="12"/>
+          <w:sz w:val="20"/>
+          <w:szCs w:val="20"/>
+          <w:shd w:val="pct15" w:color="auto" w:fill="FFFFFF"/>
+        </w:rPr>
         <w:t>mysqladmin.exe</w:t>
       </w:r>
       <w:r>
@@ -9938,79 +10057,12 @@
         <w:rPr>
           <w:rStyle w:val="fullpost"/>
           <w:rFonts w:ascii="Verdana" w:hAnsi="Verdana" w:cs="Arial"/>
+          <w:i/>
           <w:spacing w:val="12"/>
           <w:sz w:val="20"/>
           <w:szCs w:val="20"/>
         </w:rPr>
         <w:t>mysqladmin.exe</w:t>
-      </w:r>
-      <w:r>
-        <w:rPr>
-          <w:rStyle w:val="fullpost"/>
-          <w:rFonts w:ascii="Verdana" w:hAnsi="Verdana" w:cs="Arial"/>
-          <w:spacing w:val="12"/>
-          <w:sz w:val="20"/>
-          <w:szCs w:val="20"/>
-        </w:rPr>
-        <w:t>。</w:t>
-      </w:r>
-      <w:r>
-        <w:rPr>
-          <w:rFonts w:ascii="Verdana" w:hAnsi="Verdana" w:cs="Arial"/>
-          <w:sz w:val="20"/>
-          <w:szCs w:val="20"/>
-        </w:rPr>
-        <w:br/>
-      </w:r>
-      <w:r>
-        <w:rPr>
-          <w:rStyle w:val="fullpost"/>
-          <w:rFonts w:ascii="Verdana" w:hAnsi="Verdana" w:cs="Arial"/>
-          <w:spacing w:val="12"/>
-          <w:sz w:val="20"/>
-          <w:szCs w:val="20"/>
-        </w:rPr>
-        <w:t>打開</w:t>
-      </w:r>
-      <w:r>
-        <w:rPr>
-          <w:rStyle w:val="fullpost"/>
-          <w:rFonts w:ascii="Verdana" w:hAnsi="Verdana" w:cs="Arial"/>
-          <w:spacing w:val="12"/>
-          <w:sz w:val="20"/>
-          <w:szCs w:val="20"/>
-        </w:rPr>
-        <w:t>DOS</w:t>
-      </w:r>
-      <w:r>
-        <w:rPr>
-          <w:rStyle w:val="fullpost"/>
-          <w:rFonts w:ascii="Verdana" w:hAnsi="Verdana" w:cs="Arial"/>
-          <w:spacing w:val="12"/>
-          <w:sz w:val="20"/>
-          <w:szCs w:val="20"/>
-        </w:rPr>
-        <w:t>視窗後，切換到存放</w:t>
-      </w:r>
-      <w:r>
-        <w:rPr>
-          <w:rStyle w:val="fullpost"/>
-          <w:rFonts w:ascii="Verdana" w:hAnsi="Verdana" w:cs="Arial"/>
-          <w:spacing w:val="12"/>
-          <w:sz w:val="20"/>
-          <w:szCs w:val="20"/>
-        </w:rPr>
-        <w:t>MySQL</w:t>
-      </w:r>
-      <w:r>
-        <w:rPr>
-          <w:rStyle w:val="fullpost"/>
-          <w:rFonts w:ascii="Verdana" w:hAnsi="Verdana" w:cs="Arial"/>
-          <w:spacing w:val="12"/>
-          <w:sz w:val="20"/>
-          <w:szCs w:val="20"/>
-        </w:rPr>
-        <w:t>應用程式的資料夾。以下粗體為實際指令，</w:t>
       </w:r>
       <w:r>
         <w:rPr>
@@ -10020,7 +10072,7 @@
           <w:sz w:val="20"/>
           <w:szCs w:val="20"/>
         </w:rPr>
-        <w:t>{}</w:t>
+        <w:t xml:space="preserve">: </w:t>
       </w:r>
       <w:r>
         <w:rPr>
@@ -10030,45 +10082,7 @@
           <w:sz w:val="20"/>
           <w:szCs w:val="20"/>
         </w:rPr>
-        <w:t>包起來的內容是說明。</w:t>
-      </w:r>
-      <w:r>
-        <w:rPr>
-          <w:rFonts w:ascii="Verdana" w:hAnsi="Verdana" w:cs="Arial"/>
-          <w:sz w:val="20"/>
-          <w:szCs w:val="20"/>
-        </w:rPr>
-        <w:br/>
-      </w:r>
-      <w:r>
-        <w:rPr>
-          <w:rStyle w:val="fullpost"/>
-          <w:rFonts w:ascii="Verdana" w:hAnsi="Verdana" w:cs="Arial"/>
-          <w:spacing w:val="12"/>
-          <w:sz w:val="20"/>
-          <w:szCs w:val="20"/>
-        </w:rPr>
-        <w:t>D:\WebServer\mysql\bin&gt;</w:t>
-      </w:r>
-      <w:r>
-        <w:rPr>
-          <w:rStyle w:val="Strong"/>
-          <w:rFonts w:ascii="Verdana" w:hAnsi="Verdana" w:cs="Arial"/>
-          <w:spacing w:val="12"/>
-          <w:sz w:val="20"/>
-          <w:szCs w:val="20"/>
-        </w:rPr>
-        <w:t>mysql -h 127.0.0.1 -u root -p</w:t>
-      </w:r>
-      <w:r>
-        <w:rPr>
-          <w:rStyle w:val="fullpost"/>
-          <w:rFonts w:ascii="Verdana" w:hAnsi="Verdana" w:cs="Arial"/>
-          <w:spacing w:val="12"/>
-          <w:sz w:val="20"/>
-          <w:szCs w:val="20"/>
-        </w:rPr>
-        <w:t xml:space="preserve"> </w:t>
+        <w:t>DOS</w:t>
       </w:r>
       <w:r>
         <w:rPr>
@@ -10078,7 +10092,7 @@
           <w:sz w:val="20"/>
           <w:szCs w:val="20"/>
         </w:rPr>
-        <w:t>{</w:t>
+        <w:t>下</w:t>
       </w:r>
       <w:r>
         <w:rPr>
@@ -10088,7 +10102,7 @@
           <w:sz w:val="20"/>
           <w:szCs w:val="20"/>
         </w:rPr>
-        <w:t>本行指令：應用程式名稱、指定伺服器、伺服器名稱</w:t>
+        <w:t>，到存放</w:t>
       </w:r>
       <w:r>
         <w:rPr>
@@ -10098,7 +10112,7 @@
           <w:sz w:val="20"/>
           <w:szCs w:val="20"/>
         </w:rPr>
-        <w:t>/</w:t>
+        <w:t>MySQL</w:t>
       </w:r>
       <w:r>
         <w:rPr>
@@ -10108,12 +10122,98 @@
           <w:sz w:val="20"/>
           <w:szCs w:val="20"/>
         </w:rPr>
-        <w:t>網紙、指定使用者、使用者名稱、指定資料庫</w:t>
+        <w:t>應用程式的資料夾。</w:t>
+      </w:r>
+      <w:r>
+        <w:rPr>
+          <w:rFonts w:ascii="Verdana" w:hAnsi="Verdana" w:cs="Arial"/>
+          <w:sz w:val="20"/>
+          <w:szCs w:val="20"/>
+        </w:rPr>
+        <w:br/>
+      </w:r>
+      <w:r>
+        <w:rPr>
+          <w:rStyle w:val="fullpost"/>
+          <w:rFonts w:ascii="Verdana" w:hAnsi="Verdana" w:cs="Arial"/>
+          <w:i/>
+          <w:spacing w:val="12"/>
+          <w:sz w:val="20"/>
+          <w:szCs w:val="20"/>
+        </w:rPr>
+        <w:t>D:\WebServer\mysql\bin&gt;</w:t>
+      </w:r>
+      <w:r>
+        <w:rPr>
+          <w:rStyle w:val="Strong"/>
+          <w:rFonts w:ascii="Verdana" w:hAnsi="Verdana" w:cs="Arial"/>
+          <w:i/>
+          <w:spacing w:val="12"/>
+          <w:sz w:val="20"/>
+          <w:szCs w:val="20"/>
+        </w:rPr>
+        <w:t>mysql -h 127.0.0.1 -u root -p</w:t>
+      </w:r>
+      <w:r>
+        <w:rPr>
+          <w:rStyle w:val="fullpost"/>
+          <w:rFonts w:ascii="Verdana" w:hAnsi="Verdana" w:cs="Arial"/>
+          <w:i/>
+          <w:spacing w:val="12"/>
+          <w:sz w:val="20"/>
+          <w:szCs w:val="20"/>
+        </w:rPr>
+        <w:t xml:space="preserve"> </w:t>
       </w:r>
       <w:r>
         <w:rPr>
           <w:rStyle w:val="fullpost"/>
           <w:rFonts w:ascii="Verdana" w:hAnsi="Verdana" w:cs="Arial" w:hint="eastAsia"/>
+          <w:i/>
+          <w:spacing w:val="12"/>
+          <w:sz w:val="20"/>
+          <w:szCs w:val="20"/>
+        </w:rPr>
+        <w:t>{</w:t>
+      </w:r>
+      <w:r>
+        <w:rPr>
+          <w:rStyle w:val="fullpost"/>
+          <w:rFonts w:ascii="Verdana" w:hAnsi="Verdana" w:cs="Arial"/>
+          <w:i/>
+          <w:spacing w:val="12"/>
+          <w:sz w:val="20"/>
+          <w:szCs w:val="20"/>
+        </w:rPr>
+        <w:t>本行指令：應用程式名稱、指定伺服器、伺服器名稱</w:t>
+      </w:r>
+      <w:r>
+        <w:rPr>
+          <w:rStyle w:val="fullpost"/>
+          <w:rFonts w:ascii="Verdana" w:hAnsi="Verdana" w:cs="Arial"/>
+          <w:i/>
+          <w:spacing w:val="12"/>
+          <w:sz w:val="20"/>
+          <w:szCs w:val="20"/>
+        </w:rPr>
+        <w:t>/</w:t>
+      </w:r>
+      <w:r>
+        <w:rPr>
+          <w:rStyle w:val="fullpost"/>
+          <w:rFonts w:ascii="Verdana" w:hAnsi="Verdana" w:cs="Arial"/>
+          <w:i/>
+          <w:spacing w:val="12"/>
+          <w:sz w:val="20"/>
+          <w:szCs w:val="20"/>
+        </w:rPr>
+        <w:t>網紙、指定使用者、使用者名稱、指定資料庫</w:t>
+      </w:r>
+      <w:r>
+        <w:rPr>
+          <w:rStyle w:val="fullpost"/>
+          <w:rFonts w:ascii="Verdana" w:hAnsi="Verdana" w:cs="Arial" w:hint="eastAsia"/>
+          <w:i/>
           <w:spacing w:val="12"/>
           <w:sz w:val="20"/>
           <w:szCs w:val="20"/>
@@ -10232,6 +10332,8 @@
         </w:rPr>
         <w:t>…</w:t>
       </w:r>
+      <w:bookmarkStart w:id="0" w:name="_GoBack"/>
+      <w:bookmarkEnd w:id="0"/>
       <w:r>
         <w:rPr>
           <w:rFonts w:ascii="Verdana" w:hAnsi="Verdana" w:cs="Arial"/>
@@ -10248,6 +10350,7 @@
           <w:sz w:val="20"/>
           <w:szCs w:val="20"/>
         </w:rPr>
+        <w:lastRenderedPageBreak/>
         <w:t xml:space="preserve">Type 'help;' or '\h' for help. </w:t>
       </w:r>
       <w:proofErr w:type="gramStart"/>
@@ -10339,6 +10442,7 @@
         <w:rPr>
           <w:rStyle w:val="fullpost"/>
           <w:rFonts w:ascii="Verdana" w:hAnsi="Verdana" w:cs="Arial"/>
+          <w:i/>
           <w:spacing w:val="12"/>
           <w:sz w:val="20"/>
           <w:szCs w:val="20"/>
@@ -10350,6 +10454,7 @@
         <w:rPr>
           <w:rStyle w:val="fullpost"/>
           <w:rFonts w:ascii="Verdana" w:hAnsi="Verdana" w:cs="Arial"/>
+          <w:i/>
           <w:spacing w:val="12"/>
           <w:sz w:val="20"/>
           <w:szCs w:val="20"/>
@@ -10360,6 +10465,7 @@
         <w:rPr>
           <w:rStyle w:val="Strong"/>
           <w:rFonts w:ascii="Verdana" w:hAnsi="Verdana" w:cs="Arial"/>
+          <w:i/>
           <w:spacing w:val="12"/>
           <w:sz w:val="20"/>
           <w:szCs w:val="20"/>
@@ -11294,515 +11400,515 @@
           <w:sz w:val="20"/>
           <w:szCs w:val="20"/>
         </w:rPr>
+        <w:t>Query OK, 0 rows affected (0.11 sec)</w:t>
+      </w:r>
+      <w:r>
+        <w:rPr>
+          <w:rFonts w:ascii="Verdana" w:hAnsi="Verdana" w:cs="Arial"/>
+          <w:sz w:val="20"/>
+          <w:szCs w:val="20"/>
+        </w:rPr>
+        <w:br/>
+      </w:r>
+      <w:r>
+        <w:rPr>
+          <w:rFonts w:ascii="Verdana" w:hAnsi="Verdana" w:cs="Arial"/>
+          <w:sz w:val="20"/>
+          <w:szCs w:val="20"/>
+        </w:rPr>
+        <w:br/>
+      </w:r>
+      <w:proofErr w:type="spellStart"/>
+      <w:r>
+        <w:rPr>
+          <w:rStyle w:val="fullpost"/>
+          <w:rFonts w:ascii="Verdana" w:hAnsi="Verdana" w:cs="Arial"/>
+          <w:spacing w:val="12"/>
+          <w:sz w:val="20"/>
+          <w:szCs w:val="20"/>
+        </w:rPr>
+        <w:t>mysql</w:t>
+      </w:r>
+      <w:proofErr w:type="spellEnd"/>
+      <w:r>
+        <w:rPr>
+          <w:rStyle w:val="fullpost"/>
+          <w:rFonts w:ascii="Verdana" w:hAnsi="Verdana" w:cs="Arial"/>
+          <w:spacing w:val="12"/>
+          <w:sz w:val="20"/>
+          <w:szCs w:val="20"/>
+        </w:rPr>
+        <w:t xml:space="preserve">&gt; </w:t>
+      </w:r>
+      <w:r>
+        <w:rPr>
+          <w:rStyle w:val="Strong"/>
+          <w:rFonts w:ascii="Verdana" w:hAnsi="Verdana" w:cs="Arial"/>
+          <w:spacing w:val="12"/>
+          <w:sz w:val="20"/>
+          <w:szCs w:val="20"/>
+        </w:rPr>
+        <w:t>show tables;</w:t>
+      </w:r>
+      <w:r>
+        <w:rPr>
+          <w:rFonts w:ascii="Verdana" w:hAnsi="Verdana" w:cs="Arial"/>
+          <w:sz w:val="20"/>
+          <w:szCs w:val="20"/>
+        </w:rPr>
+        <w:br/>
+      </w:r>
+      <w:r>
+        <w:rPr>
+          <w:rStyle w:val="fullpost"/>
+          <w:rFonts w:ascii="Verdana" w:hAnsi="Verdana" w:cs="Arial"/>
+          <w:spacing w:val="12"/>
+          <w:sz w:val="20"/>
+          <w:szCs w:val="20"/>
+        </w:rPr>
+        <w:t>+----------------+</w:t>
+      </w:r>
+      <w:r>
+        <w:rPr>
+          <w:rFonts w:ascii="Verdana" w:hAnsi="Verdana" w:cs="Arial"/>
+          <w:sz w:val="20"/>
+          <w:szCs w:val="20"/>
+        </w:rPr>
+        <w:br/>
+      </w:r>
+      <w:r>
+        <w:rPr>
+          <w:rStyle w:val="fullpost"/>
+          <w:rFonts w:ascii="Verdana" w:hAnsi="Verdana" w:cs="Arial"/>
+          <w:spacing w:val="12"/>
+          <w:sz w:val="20"/>
+          <w:szCs w:val="20"/>
+        </w:rPr>
+        <w:t xml:space="preserve">| </w:t>
+      </w:r>
+      <w:proofErr w:type="spellStart"/>
+      <w:r>
+        <w:rPr>
+          <w:rStyle w:val="fullpost"/>
+          <w:rFonts w:ascii="Verdana" w:hAnsi="Verdana" w:cs="Arial"/>
+          <w:spacing w:val="12"/>
+          <w:sz w:val="20"/>
+          <w:szCs w:val="20"/>
+        </w:rPr>
+        <w:t>Tables_in_test</w:t>
+      </w:r>
+      <w:proofErr w:type="spellEnd"/>
+      <w:r>
+        <w:rPr>
+          <w:rStyle w:val="fullpost"/>
+          <w:rFonts w:ascii="Verdana" w:hAnsi="Verdana" w:cs="Arial"/>
+          <w:spacing w:val="12"/>
+          <w:sz w:val="20"/>
+          <w:szCs w:val="20"/>
+        </w:rPr>
+        <w:t xml:space="preserve"> |</w:t>
+      </w:r>
+      <w:r>
+        <w:rPr>
+          <w:rFonts w:ascii="Verdana" w:hAnsi="Verdana" w:cs="Arial"/>
+          <w:sz w:val="20"/>
+          <w:szCs w:val="20"/>
+        </w:rPr>
+        <w:br/>
+      </w:r>
+      <w:r>
+        <w:rPr>
+          <w:rStyle w:val="fullpost"/>
+          <w:rFonts w:ascii="Verdana" w:hAnsi="Verdana" w:cs="Arial"/>
+          <w:spacing w:val="12"/>
+          <w:sz w:val="20"/>
+          <w:szCs w:val="20"/>
+        </w:rPr>
+        <w:t>+----------------+</w:t>
+      </w:r>
+      <w:r>
+        <w:rPr>
+          <w:rFonts w:ascii="Verdana" w:hAnsi="Verdana" w:cs="Arial"/>
+          <w:sz w:val="20"/>
+          <w:szCs w:val="20"/>
+        </w:rPr>
+        <w:br/>
+      </w:r>
+      <w:r>
+        <w:rPr>
+          <w:rStyle w:val="fullpost"/>
+          <w:rFonts w:ascii="Verdana" w:hAnsi="Verdana" w:cs="Arial"/>
+          <w:spacing w:val="12"/>
+          <w:sz w:val="20"/>
+          <w:szCs w:val="20"/>
+        </w:rPr>
+        <w:t xml:space="preserve">| </w:t>
+      </w:r>
+      <w:proofErr w:type="spellStart"/>
+      <w:r>
+        <w:rPr>
+          <w:rStyle w:val="fullpost"/>
+          <w:rFonts w:ascii="Verdana" w:hAnsi="Verdana" w:cs="Arial"/>
+          <w:spacing w:val="12"/>
+          <w:sz w:val="20"/>
+          <w:szCs w:val="20"/>
+        </w:rPr>
+        <w:t>usrdata</w:t>
+      </w:r>
+      <w:proofErr w:type="spellEnd"/>
+      <w:r>
+        <w:rPr>
+          <w:rStyle w:val="fullpost"/>
+          <w:rFonts w:ascii="Verdana" w:hAnsi="Verdana" w:cs="Arial"/>
+          <w:spacing w:val="12"/>
+          <w:sz w:val="20"/>
+          <w:szCs w:val="20"/>
+        </w:rPr>
+        <w:t xml:space="preserve"> |</w:t>
+      </w:r>
+      <w:r>
+        <w:rPr>
+          <w:rFonts w:ascii="Verdana" w:hAnsi="Verdana" w:cs="Arial"/>
+          <w:sz w:val="20"/>
+          <w:szCs w:val="20"/>
+        </w:rPr>
+        <w:br/>
+      </w:r>
+      <w:r>
+        <w:rPr>
+          <w:rStyle w:val="fullpost"/>
+          <w:rFonts w:ascii="Verdana" w:hAnsi="Verdana" w:cs="Arial"/>
+          <w:spacing w:val="12"/>
+          <w:sz w:val="20"/>
+          <w:szCs w:val="20"/>
+        </w:rPr>
+        <w:t>+----------------+</w:t>
+      </w:r>
+      <w:r>
+        <w:rPr>
+          <w:rFonts w:ascii="Verdana" w:hAnsi="Verdana" w:cs="Arial"/>
+          <w:sz w:val="20"/>
+          <w:szCs w:val="20"/>
+        </w:rPr>
+        <w:br/>
+      </w:r>
+      <w:r>
+        <w:rPr>
+          <w:rStyle w:val="fullpost"/>
+          <w:rFonts w:ascii="Verdana" w:hAnsi="Verdana" w:cs="Arial"/>
+          <w:spacing w:val="12"/>
+          <w:sz w:val="20"/>
+          <w:szCs w:val="20"/>
+        </w:rPr>
+        <w:t>1 row in set (0.00 sec)</w:t>
+      </w:r>
+      <w:r>
+        <w:rPr>
+          <w:rFonts w:ascii="Verdana" w:hAnsi="Verdana" w:cs="Arial"/>
+          <w:sz w:val="20"/>
+          <w:szCs w:val="20"/>
+        </w:rPr>
+        <w:br/>
+      </w:r>
+      <w:r>
+        <w:rPr>
+          <w:rFonts w:ascii="Verdana" w:hAnsi="Verdana" w:cs="Arial"/>
+          <w:sz w:val="20"/>
+          <w:szCs w:val="20"/>
+        </w:rPr>
+        <w:br/>
+      </w:r>
+      <w:proofErr w:type="spellStart"/>
+      <w:r>
+        <w:rPr>
+          <w:rStyle w:val="fullpost"/>
+          <w:rFonts w:ascii="Verdana" w:hAnsi="Verdana" w:cs="Arial"/>
+          <w:spacing w:val="12"/>
+          <w:sz w:val="20"/>
+          <w:szCs w:val="20"/>
+        </w:rPr>
+        <w:t>mysql</w:t>
+      </w:r>
+      <w:proofErr w:type="spellEnd"/>
+      <w:r>
+        <w:rPr>
+          <w:rStyle w:val="fullpost"/>
+          <w:rFonts w:ascii="Verdana" w:hAnsi="Verdana" w:cs="Arial"/>
+          <w:spacing w:val="12"/>
+          <w:sz w:val="20"/>
+          <w:szCs w:val="20"/>
+        </w:rPr>
+        <w:t xml:space="preserve">&gt; </w:t>
+      </w:r>
+      <w:proofErr w:type="spellStart"/>
+      <w:r>
+        <w:rPr>
+          <w:rStyle w:val="Strong"/>
+          <w:rFonts w:ascii="Verdana" w:hAnsi="Verdana" w:cs="Arial"/>
+          <w:spacing w:val="12"/>
+          <w:sz w:val="20"/>
+          <w:szCs w:val="20"/>
+        </w:rPr>
+        <w:t>desc</w:t>
+      </w:r>
+      <w:proofErr w:type="spellEnd"/>
+      <w:r>
+        <w:rPr>
+          <w:rStyle w:val="Strong"/>
+          <w:rFonts w:ascii="Verdana" w:hAnsi="Verdana" w:cs="Arial"/>
+          <w:spacing w:val="12"/>
+          <w:sz w:val="20"/>
+          <w:szCs w:val="20"/>
+        </w:rPr>
+        <w:t xml:space="preserve"> </w:t>
+      </w:r>
+      <w:proofErr w:type="spellStart"/>
+      <w:r>
+        <w:rPr>
+          <w:rStyle w:val="Strong"/>
+          <w:rFonts w:ascii="Verdana" w:hAnsi="Verdana" w:cs="Arial"/>
+          <w:spacing w:val="12"/>
+          <w:sz w:val="20"/>
+          <w:szCs w:val="20"/>
+        </w:rPr>
+        <w:t>usrdata</w:t>
+      </w:r>
+      <w:proofErr w:type="spellEnd"/>
+      <w:r>
+        <w:rPr>
+          <w:rStyle w:val="Strong"/>
+          <w:rFonts w:ascii="Verdana" w:hAnsi="Verdana" w:cs="Arial"/>
+          <w:spacing w:val="12"/>
+          <w:sz w:val="20"/>
+          <w:szCs w:val="20"/>
+        </w:rPr>
+        <w:t>;</w:t>
+      </w:r>
+      <w:r>
+        <w:rPr>
+          <w:rStyle w:val="fullpost"/>
+          <w:rFonts w:ascii="Verdana" w:hAnsi="Verdana" w:cs="Arial"/>
+          <w:spacing w:val="12"/>
+          <w:sz w:val="20"/>
+          <w:szCs w:val="20"/>
+        </w:rPr>
+        <w:t xml:space="preserve"> {</w:t>
+      </w:r>
+      <w:r>
+        <w:rPr>
+          <w:rStyle w:val="fullpost"/>
+          <w:rFonts w:ascii="Verdana" w:hAnsi="Verdana" w:cs="Arial"/>
+          <w:spacing w:val="12"/>
+          <w:sz w:val="20"/>
+          <w:szCs w:val="20"/>
+        </w:rPr>
+        <w:t>檢視資料表</w:t>
+      </w:r>
+      <w:proofErr w:type="spellStart"/>
+      <w:r>
+        <w:rPr>
+          <w:rStyle w:val="fullpost"/>
+          <w:rFonts w:ascii="Verdana" w:hAnsi="Verdana" w:cs="Arial"/>
+          <w:spacing w:val="12"/>
+          <w:sz w:val="20"/>
+          <w:szCs w:val="20"/>
+        </w:rPr>
+        <w:t>usrdata</w:t>
+      </w:r>
+      <w:proofErr w:type="spellEnd"/>
+      <w:r>
+        <w:rPr>
+          <w:rStyle w:val="fullpost"/>
+          <w:rFonts w:ascii="Verdana" w:hAnsi="Verdana" w:cs="Arial"/>
+          <w:spacing w:val="12"/>
+          <w:sz w:val="20"/>
+          <w:szCs w:val="20"/>
+        </w:rPr>
+        <w:t>的欄位定義</w:t>
+      </w:r>
+      <w:r>
+        <w:rPr>
+          <w:rStyle w:val="fullpost"/>
+          <w:rFonts w:ascii="Verdana" w:hAnsi="Verdana" w:cs="Arial"/>
+          <w:spacing w:val="12"/>
+          <w:sz w:val="20"/>
+          <w:szCs w:val="20"/>
+        </w:rPr>
+        <w:t>}</w:t>
+      </w:r>
+      <w:r>
+        <w:rPr>
+          <w:rFonts w:ascii="Verdana" w:hAnsi="Verdana" w:cs="Arial"/>
+          <w:sz w:val="20"/>
+          <w:szCs w:val="20"/>
+        </w:rPr>
+        <w:br/>
+      </w:r>
+      <w:r>
+        <w:rPr>
+          <w:rStyle w:val="fullpost"/>
+          <w:rFonts w:ascii="Verdana" w:hAnsi="Verdana" w:cs="Arial"/>
+          <w:spacing w:val="12"/>
+          <w:sz w:val="20"/>
+          <w:szCs w:val="20"/>
+        </w:rPr>
+        <w:t>+-----------+-------------+------+-----+---------+-------+</w:t>
+      </w:r>
+      <w:r>
+        <w:rPr>
+          <w:rFonts w:ascii="Verdana" w:hAnsi="Verdana" w:cs="Arial"/>
+          <w:sz w:val="20"/>
+          <w:szCs w:val="20"/>
+        </w:rPr>
+        <w:br/>
+      </w:r>
+      <w:r>
+        <w:rPr>
+          <w:rStyle w:val="fullpost"/>
+          <w:rFonts w:ascii="Verdana" w:hAnsi="Verdana" w:cs="Arial"/>
+          <w:spacing w:val="12"/>
+          <w:sz w:val="20"/>
+          <w:szCs w:val="20"/>
+        </w:rPr>
+        <w:t>| Field | Type | Null | Key | Default | Extra |</w:t>
+      </w:r>
+      <w:r>
+        <w:rPr>
+          <w:rFonts w:ascii="Verdana" w:hAnsi="Verdana" w:cs="Arial"/>
+          <w:sz w:val="20"/>
+          <w:szCs w:val="20"/>
+        </w:rPr>
+        <w:br/>
+      </w:r>
+      <w:r>
+        <w:rPr>
+          <w:rStyle w:val="fullpost"/>
+          <w:rFonts w:ascii="Verdana" w:hAnsi="Verdana" w:cs="Arial"/>
+          <w:spacing w:val="12"/>
+          <w:sz w:val="20"/>
+          <w:szCs w:val="20"/>
+        </w:rPr>
+        <w:t>+-----------+-------------+------+-----+---------+-------+</w:t>
+      </w:r>
+      <w:r>
+        <w:rPr>
+          <w:rFonts w:ascii="Verdana" w:hAnsi="Verdana" w:cs="Arial"/>
+          <w:sz w:val="20"/>
+          <w:szCs w:val="20"/>
+        </w:rPr>
+        <w:br/>
+      </w:r>
+      <w:r>
+        <w:rPr>
+          <w:rStyle w:val="fullpost"/>
+          <w:rFonts w:ascii="Verdana" w:hAnsi="Verdana" w:cs="Arial"/>
+          <w:spacing w:val="12"/>
+          <w:sz w:val="20"/>
+          <w:szCs w:val="20"/>
+        </w:rPr>
+        <w:t xml:space="preserve">| Id | </w:t>
+      </w:r>
+      <w:proofErr w:type="spellStart"/>
+      <w:r>
+        <w:rPr>
+          <w:rStyle w:val="fullpost"/>
+          <w:rFonts w:ascii="Verdana" w:hAnsi="Verdana" w:cs="Arial"/>
+          <w:spacing w:val="12"/>
+          <w:sz w:val="20"/>
+          <w:szCs w:val="20"/>
+        </w:rPr>
+        <w:t>int</w:t>
+      </w:r>
+      <w:proofErr w:type="spellEnd"/>
+      <w:r>
+        <w:rPr>
+          <w:rStyle w:val="fullpost"/>
+          <w:rFonts w:ascii="Verdana" w:hAnsi="Verdana" w:cs="Arial"/>
+          <w:spacing w:val="12"/>
+          <w:sz w:val="20"/>
+          <w:szCs w:val="20"/>
+        </w:rPr>
+        <w:t>(11) | YES | | NULL | |</w:t>
+      </w:r>
+      <w:r>
+        <w:rPr>
+          <w:rFonts w:ascii="Verdana" w:hAnsi="Verdana" w:cs="Arial"/>
+          <w:sz w:val="20"/>
+          <w:szCs w:val="20"/>
+        </w:rPr>
+        <w:br/>
+      </w:r>
+      <w:r>
+        <w:rPr>
+          <w:rStyle w:val="fullpost"/>
+          <w:rFonts w:ascii="Verdana" w:hAnsi="Verdana" w:cs="Arial"/>
+          <w:spacing w:val="12"/>
+          <w:sz w:val="20"/>
+          <w:szCs w:val="20"/>
+        </w:rPr>
+        <w:t xml:space="preserve">| </w:t>
+      </w:r>
+      <w:proofErr w:type="spellStart"/>
+      <w:r>
+        <w:rPr>
+          <w:rStyle w:val="fullpost"/>
+          <w:rFonts w:ascii="Verdana" w:hAnsi="Verdana" w:cs="Arial"/>
+          <w:spacing w:val="12"/>
+          <w:sz w:val="20"/>
+          <w:szCs w:val="20"/>
+        </w:rPr>
+        <w:t>FirstName</w:t>
+      </w:r>
+      <w:proofErr w:type="spellEnd"/>
+      <w:r>
+        <w:rPr>
+          <w:rStyle w:val="fullpost"/>
+          <w:rFonts w:ascii="Verdana" w:hAnsi="Verdana" w:cs="Arial"/>
+          <w:spacing w:val="12"/>
+          <w:sz w:val="20"/>
+          <w:szCs w:val="20"/>
+        </w:rPr>
+        <w:t xml:space="preserve"> | </w:t>
+      </w:r>
+      <w:proofErr w:type="spellStart"/>
+      <w:r>
+        <w:rPr>
+          <w:rStyle w:val="fullpost"/>
+          <w:rFonts w:ascii="Verdana" w:hAnsi="Verdana" w:cs="Arial"/>
+          <w:spacing w:val="12"/>
+          <w:sz w:val="20"/>
+          <w:szCs w:val="20"/>
+        </w:rPr>
+        <w:t>varchar</w:t>
+      </w:r>
+      <w:proofErr w:type="spellEnd"/>
+      <w:r>
+        <w:rPr>
+          <w:rStyle w:val="fullpost"/>
+          <w:rFonts w:ascii="Verdana" w:hAnsi="Verdana" w:cs="Arial"/>
+          <w:spacing w:val="12"/>
+          <w:sz w:val="20"/>
+          <w:szCs w:val="20"/>
+        </w:rPr>
+        <w:t>(20) | YES | | NULL | |</w:t>
+      </w:r>
+      <w:r>
+        <w:rPr>
+          <w:rFonts w:ascii="Verdana" w:hAnsi="Verdana" w:cs="Arial"/>
+          <w:sz w:val="20"/>
+          <w:szCs w:val="20"/>
+        </w:rPr>
+        <w:br/>
+      </w:r>
+      <w:r>
+        <w:rPr>
+          <w:rStyle w:val="fullpost"/>
+          <w:rFonts w:ascii="Verdana" w:hAnsi="Verdana" w:cs="Arial"/>
+          <w:spacing w:val="12"/>
+          <w:sz w:val="20"/>
+          <w:szCs w:val="20"/>
+        </w:rPr>
         <w:lastRenderedPageBreak/>
-        <w:t>Query OK, 0 rows affected (0.11 sec)</w:t>
-      </w:r>
-      <w:r>
-        <w:rPr>
-          <w:rFonts w:ascii="Verdana" w:hAnsi="Verdana" w:cs="Arial"/>
-          <w:sz w:val="20"/>
-          <w:szCs w:val="20"/>
-        </w:rPr>
-        <w:br/>
-      </w:r>
-      <w:r>
-        <w:rPr>
-          <w:rFonts w:ascii="Verdana" w:hAnsi="Verdana" w:cs="Arial"/>
-          <w:sz w:val="20"/>
-          <w:szCs w:val="20"/>
-        </w:rPr>
-        <w:br/>
-      </w:r>
-      <w:proofErr w:type="spellStart"/>
-      <w:r>
-        <w:rPr>
-          <w:rStyle w:val="fullpost"/>
-          <w:rFonts w:ascii="Verdana" w:hAnsi="Verdana" w:cs="Arial"/>
-          <w:spacing w:val="12"/>
-          <w:sz w:val="20"/>
-          <w:szCs w:val="20"/>
-        </w:rPr>
-        <w:t>mysql</w:t>
-      </w:r>
-      <w:proofErr w:type="spellEnd"/>
-      <w:r>
-        <w:rPr>
-          <w:rStyle w:val="fullpost"/>
-          <w:rFonts w:ascii="Verdana" w:hAnsi="Verdana" w:cs="Arial"/>
-          <w:spacing w:val="12"/>
-          <w:sz w:val="20"/>
-          <w:szCs w:val="20"/>
-        </w:rPr>
-        <w:t xml:space="preserve">&gt; </w:t>
-      </w:r>
-      <w:r>
-        <w:rPr>
-          <w:rStyle w:val="Strong"/>
-          <w:rFonts w:ascii="Verdana" w:hAnsi="Verdana" w:cs="Arial"/>
-          <w:spacing w:val="12"/>
-          <w:sz w:val="20"/>
-          <w:szCs w:val="20"/>
-        </w:rPr>
-        <w:t>show tables;</w:t>
-      </w:r>
-      <w:r>
-        <w:rPr>
-          <w:rFonts w:ascii="Verdana" w:hAnsi="Verdana" w:cs="Arial"/>
-          <w:sz w:val="20"/>
-          <w:szCs w:val="20"/>
-        </w:rPr>
-        <w:br/>
-      </w:r>
-      <w:r>
-        <w:rPr>
-          <w:rStyle w:val="fullpost"/>
-          <w:rFonts w:ascii="Verdana" w:hAnsi="Verdana" w:cs="Arial"/>
-          <w:spacing w:val="12"/>
-          <w:sz w:val="20"/>
-          <w:szCs w:val="20"/>
-        </w:rPr>
-        <w:t>+----------------+</w:t>
-      </w:r>
-      <w:r>
-        <w:rPr>
-          <w:rFonts w:ascii="Verdana" w:hAnsi="Verdana" w:cs="Arial"/>
-          <w:sz w:val="20"/>
-          <w:szCs w:val="20"/>
-        </w:rPr>
-        <w:br/>
-      </w:r>
-      <w:r>
-        <w:rPr>
-          <w:rStyle w:val="fullpost"/>
-          <w:rFonts w:ascii="Verdana" w:hAnsi="Verdana" w:cs="Arial"/>
-          <w:spacing w:val="12"/>
-          <w:sz w:val="20"/>
-          <w:szCs w:val="20"/>
-        </w:rPr>
-        <w:t xml:space="preserve">| </w:t>
-      </w:r>
-      <w:proofErr w:type="spellStart"/>
-      <w:r>
-        <w:rPr>
-          <w:rStyle w:val="fullpost"/>
-          <w:rFonts w:ascii="Verdana" w:hAnsi="Verdana" w:cs="Arial"/>
-          <w:spacing w:val="12"/>
-          <w:sz w:val="20"/>
-          <w:szCs w:val="20"/>
-        </w:rPr>
-        <w:t>Tables_in_test</w:t>
-      </w:r>
-      <w:proofErr w:type="spellEnd"/>
-      <w:r>
-        <w:rPr>
-          <w:rStyle w:val="fullpost"/>
-          <w:rFonts w:ascii="Verdana" w:hAnsi="Verdana" w:cs="Arial"/>
-          <w:spacing w:val="12"/>
-          <w:sz w:val="20"/>
-          <w:szCs w:val="20"/>
-        </w:rPr>
-        <w:t xml:space="preserve"> |</w:t>
-      </w:r>
-      <w:r>
-        <w:rPr>
-          <w:rFonts w:ascii="Verdana" w:hAnsi="Verdana" w:cs="Arial"/>
-          <w:sz w:val="20"/>
-          <w:szCs w:val="20"/>
-        </w:rPr>
-        <w:br/>
-      </w:r>
-      <w:r>
-        <w:rPr>
-          <w:rStyle w:val="fullpost"/>
-          <w:rFonts w:ascii="Verdana" w:hAnsi="Verdana" w:cs="Arial"/>
-          <w:spacing w:val="12"/>
-          <w:sz w:val="20"/>
-          <w:szCs w:val="20"/>
-        </w:rPr>
-        <w:t>+----------------+</w:t>
-      </w:r>
-      <w:r>
-        <w:rPr>
-          <w:rFonts w:ascii="Verdana" w:hAnsi="Verdana" w:cs="Arial"/>
-          <w:sz w:val="20"/>
-          <w:szCs w:val="20"/>
-        </w:rPr>
-        <w:br/>
-      </w:r>
-      <w:r>
-        <w:rPr>
-          <w:rStyle w:val="fullpost"/>
-          <w:rFonts w:ascii="Verdana" w:hAnsi="Verdana" w:cs="Arial"/>
-          <w:spacing w:val="12"/>
-          <w:sz w:val="20"/>
-          <w:szCs w:val="20"/>
-        </w:rPr>
-        <w:t xml:space="preserve">| </w:t>
-      </w:r>
-      <w:proofErr w:type="spellStart"/>
-      <w:r>
-        <w:rPr>
-          <w:rStyle w:val="fullpost"/>
-          <w:rFonts w:ascii="Verdana" w:hAnsi="Verdana" w:cs="Arial"/>
-          <w:spacing w:val="12"/>
-          <w:sz w:val="20"/>
-          <w:szCs w:val="20"/>
-        </w:rPr>
-        <w:t>usrdata</w:t>
-      </w:r>
-      <w:proofErr w:type="spellEnd"/>
-      <w:r>
-        <w:rPr>
-          <w:rStyle w:val="fullpost"/>
-          <w:rFonts w:ascii="Verdana" w:hAnsi="Verdana" w:cs="Arial"/>
-          <w:spacing w:val="12"/>
-          <w:sz w:val="20"/>
-          <w:szCs w:val="20"/>
-        </w:rPr>
-        <w:t xml:space="preserve"> |</w:t>
-      </w:r>
-      <w:r>
-        <w:rPr>
-          <w:rFonts w:ascii="Verdana" w:hAnsi="Verdana" w:cs="Arial"/>
-          <w:sz w:val="20"/>
-          <w:szCs w:val="20"/>
-        </w:rPr>
-        <w:br/>
-      </w:r>
-      <w:r>
-        <w:rPr>
-          <w:rStyle w:val="fullpost"/>
-          <w:rFonts w:ascii="Verdana" w:hAnsi="Verdana" w:cs="Arial"/>
-          <w:spacing w:val="12"/>
-          <w:sz w:val="20"/>
-          <w:szCs w:val="20"/>
-        </w:rPr>
-        <w:t>+----------------+</w:t>
-      </w:r>
-      <w:r>
-        <w:rPr>
-          <w:rFonts w:ascii="Verdana" w:hAnsi="Verdana" w:cs="Arial"/>
-          <w:sz w:val="20"/>
-          <w:szCs w:val="20"/>
-        </w:rPr>
-        <w:br/>
-      </w:r>
-      <w:r>
-        <w:rPr>
-          <w:rStyle w:val="fullpost"/>
-          <w:rFonts w:ascii="Verdana" w:hAnsi="Verdana" w:cs="Arial"/>
-          <w:spacing w:val="12"/>
-          <w:sz w:val="20"/>
-          <w:szCs w:val="20"/>
-        </w:rPr>
-        <w:t>1 row in set (0.00 sec)</w:t>
-      </w:r>
-      <w:r>
-        <w:rPr>
-          <w:rFonts w:ascii="Verdana" w:hAnsi="Verdana" w:cs="Arial"/>
-          <w:sz w:val="20"/>
-          <w:szCs w:val="20"/>
-        </w:rPr>
-        <w:br/>
-      </w:r>
-      <w:r>
-        <w:rPr>
-          <w:rFonts w:ascii="Verdana" w:hAnsi="Verdana" w:cs="Arial"/>
-          <w:sz w:val="20"/>
-          <w:szCs w:val="20"/>
-        </w:rPr>
-        <w:br/>
-      </w:r>
-      <w:proofErr w:type="spellStart"/>
-      <w:r>
-        <w:rPr>
-          <w:rStyle w:val="fullpost"/>
-          <w:rFonts w:ascii="Verdana" w:hAnsi="Verdana" w:cs="Arial"/>
-          <w:spacing w:val="12"/>
-          <w:sz w:val="20"/>
-          <w:szCs w:val="20"/>
-        </w:rPr>
-        <w:t>mysql</w:t>
-      </w:r>
-      <w:proofErr w:type="spellEnd"/>
-      <w:r>
-        <w:rPr>
-          <w:rStyle w:val="fullpost"/>
-          <w:rFonts w:ascii="Verdana" w:hAnsi="Verdana" w:cs="Arial"/>
-          <w:spacing w:val="12"/>
-          <w:sz w:val="20"/>
-          <w:szCs w:val="20"/>
-        </w:rPr>
-        <w:t xml:space="preserve">&gt; </w:t>
-      </w:r>
-      <w:proofErr w:type="spellStart"/>
-      <w:r>
-        <w:rPr>
-          <w:rStyle w:val="Strong"/>
-          <w:rFonts w:ascii="Verdana" w:hAnsi="Verdana" w:cs="Arial"/>
-          <w:spacing w:val="12"/>
-          <w:sz w:val="20"/>
-          <w:szCs w:val="20"/>
-        </w:rPr>
-        <w:t>desc</w:t>
-      </w:r>
-      <w:proofErr w:type="spellEnd"/>
-      <w:r>
-        <w:rPr>
-          <w:rStyle w:val="Strong"/>
-          <w:rFonts w:ascii="Verdana" w:hAnsi="Verdana" w:cs="Arial"/>
-          <w:spacing w:val="12"/>
-          <w:sz w:val="20"/>
-          <w:szCs w:val="20"/>
-        </w:rPr>
-        <w:t xml:space="preserve"> </w:t>
-      </w:r>
-      <w:proofErr w:type="spellStart"/>
-      <w:r>
-        <w:rPr>
-          <w:rStyle w:val="Strong"/>
-          <w:rFonts w:ascii="Verdana" w:hAnsi="Verdana" w:cs="Arial"/>
-          <w:spacing w:val="12"/>
-          <w:sz w:val="20"/>
-          <w:szCs w:val="20"/>
-        </w:rPr>
-        <w:t>usrdata</w:t>
-      </w:r>
-      <w:proofErr w:type="spellEnd"/>
-      <w:r>
-        <w:rPr>
-          <w:rStyle w:val="Strong"/>
-          <w:rFonts w:ascii="Verdana" w:hAnsi="Verdana" w:cs="Arial"/>
-          <w:spacing w:val="12"/>
-          <w:sz w:val="20"/>
-          <w:szCs w:val="20"/>
-        </w:rPr>
-        <w:t>;</w:t>
-      </w:r>
-      <w:r>
-        <w:rPr>
-          <w:rStyle w:val="fullpost"/>
-          <w:rFonts w:ascii="Verdana" w:hAnsi="Verdana" w:cs="Arial"/>
-          <w:spacing w:val="12"/>
-          <w:sz w:val="20"/>
-          <w:szCs w:val="20"/>
-        </w:rPr>
-        <w:t xml:space="preserve"> {</w:t>
-      </w:r>
-      <w:r>
-        <w:rPr>
-          <w:rStyle w:val="fullpost"/>
-          <w:rFonts w:ascii="Verdana" w:hAnsi="Verdana" w:cs="Arial"/>
-          <w:spacing w:val="12"/>
-          <w:sz w:val="20"/>
-          <w:szCs w:val="20"/>
-        </w:rPr>
-        <w:t>檢視資料表</w:t>
-      </w:r>
-      <w:proofErr w:type="spellStart"/>
-      <w:r>
-        <w:rPr>
-          <w:rStyle w:val="fullpost"/>
-          <w:rFonts w:ascii="Verdana" w:hAnsi="Verdana" w:cs="Arial"/>
-          <w:spacing w:val="12"/>
-          <w:sz w:val="20"/>
-          <w:szCs w:val="20"/>
-        </w:rPr>
-        <w:t>usrdata</w:t>
-      </w:r>
-      <w:proofErr w:type="spellEnd"/>
-      <w:r>
-        <w:rPr>
-          <w:rStyle w:val="fullpost"/>
-          <w:rFonts w:ascii="Verdana" w:hAnsi="Verdana" w:cs="Arial"/>
-          <w:spacing w:val="12"/>
-          <w:sz w:val="20"/>
-          <w:szCs w:val="20"/>
-        </w:rPr>
-        <w:t>的欄位定義</w:t>
-      </w:r>
-      <w:r>
-        <w:rPr>
-          <w:rStyle w:val="fullpost"/>
-          <w:rFonts w:ascii="Verdana" w:hAnsi="Verdana" w:cs="Arial"/>
-          <w:spacing w:val="12"/>
-          <w:sz w:val="20"/>
-          <w:szCs w:val="20"/>
-        </w:rPr>
-        <w:t>}</w:t>
-      </w:r>
-      <w:r>
-        <w:rPr>
-          <w:rFonts w:ascii="Verdana" w:hAnsi="Verdana" w:cs="Arial"/>
-          <w:sz w:val="20"/>
-          <w:szCs w:val="20"/>
-        </w:rPr>
-        <w:br/>
-      </w:r>
-      <w:r>
-        <w:rPr>
-          <w:rStyle w:val="fullpost"/>
-          <w:rFonts w:ascii="Verdana" w:hAnsi="Verdana" w:cs="Arial"/>
-          <w:spacing w:val="12"/>
-          <w:sz w:val="20"/>
-          <w:szCs w:val="20"/>
-        </w:rPr>
-        <w:t>+-----------+-------------+------+-----+---------+-------+</w:t>
-      </w:r>
-      <w:r>
-        <w:rPr>
-          <w:rFonts w:ascii="Verdana" w:hAnsi="Verdana" w:cs="Arial"/>
-          <w:sz w:val="20"/>
-          <w:szCs w:val="20"/>
-        </w:rPr>
-        <w:br/>
-      </w:r>
-      <w:r>
-        <w:rPr>
-          <w:rStyle w:val="fullpost"/>
-          <w:rFonts w:ascii="Verdana" w:hAnsi="Verdana" w:cs="Arial"/>
-          <w:spacing w:val="12"/>
-          <w:sz w:val="20"/>
-          <w:szCs w:val="20"/>
-        </w:rPr>
-        <w:t>| Field | Type | Null | Key | Default | Extra |</w:t>
-      </w:r>
-      <w:r>
-        <w:rPr>
-          <w:rFonts w:ascii="Verdana" w:hAnsi="Verdana" w:cs="Arial"/>
-          <w:sz w:val="20"/>
-          <w:szCs w:val="20"/>
-        </w:rPr>
-        <w:br/>
-      </w:r>
-      <w:r>
-        <w:rPr>
-          <w:rStyle w:val="fullpost"/>
-          <w:rFonts w:ascii="Verdana" w:hAnsi="Verdana" w:cs="Arial"/>
-          <w:spacing w:val="12"/>
-          <w:sz w:val="20"/>
-          <w:szCs w:val="20"/>
-        </w:rPr>
-        <w:t>+-----------+-------------+------+-----+---------+-------+</w:t>
-      </w:r>
-      <w:r>
-        <w:rPr>
-          <w:rFonts w:ascii="Verdana" w:hAnsi="Verdana" w:cs="Arial"/>
-          <w:sz w:val="20"/>
-          <w:szCs w:val="20"/>
-        </w:rPr>
-        <w:br/>
-      </w:r>
-      <w:r>
-        <w:rPr>
-          <w:rStyle w:val="fullpost"/>
-          <w:rFonts w:ascii="Verdana" w:hAnsi="Verdana" w:cs="Arial"/>
-          <w:spacing w:val="12"/>
-          <w:sz w:val="20"/>
-          <w:szCs w:val="20"/>
-        </w:rPr>
-        <w:t xml:space="preserve">| Id | </w:t>
-      </w:r>
-      <w:proofErr w:type="spellStart"/>
-      <w:r>
-        <w:rPr>
-          <w:rStyle w:val="fullpost"/>
-          <w:rFonts w:ascii="Verdana" w:hAnsi="Verdana" w:cs="Arial"/>
-          <w:spacing w:val="12"/>
-          <w:sz w:val="20"/>
-          <w:szCs w:val="20"/>
-        </w:rPr>
-        <w:t>int</w:t>
-      </w:r>
-      <w:proofErr w:type="spellEnd"/>
-      <w:r>
-        <w:rPr>
-          <w:rStyle w:val="fullpost"/>
-          <w:rFonts w:ascii="Verdana" w:hAnsi="Verdana" w:cs="Arial"/>
-          <w:spacing w:val="12"/>
-          <w:sz w:val="20"/>
-          <w:szCs w:val="20"/>
-        </w:rPr>
-        <w:t>(11) | YES | | NULL | |</w:t>
-      </w:r>
-      <w:r>
-        <w:rPr>
-          <w:rFonts w:ascii="Verdana" w:hAnsi="Verdana" w:cs="Arial"/>
-          <w:sz w:val="20"/>
-          <w:szCs w:val="20"/>
-        </w:rPr>
-        <w:br/>
-      </w:r>
-      <w:r>
-        <w:rPr>
-          <w:rStyle w:val="fullpost"/>
-          <w:rFonts w:ascii="Verdana" w:hAnsi="Verdana" w:cs="Arial"/>
-          <w:spacing w:val="12"/>
-          <w:sz w:val="20"/>
-          <w:szCs w:val="20"/>
-        </w:rPr>
-        <w:t xml:space="preserve">| </w:t>
-      </w:r>
-      <w:proofErr w:type="spellStart"/>
-      <w:r>
-        <w:rPr>
-          <w:rStyle w:val="fullpost"/>
-          <w:rFonts w:ascii="Verdana" w:hAnsi="Verdana" w:cs="Arial"/>
-          <w:spacing w:val="12"/>
-          <w:sz w:val="20"/>
-          <w:szCs w:val="20"/>
-        </w:rPr>
-        <w:t>FirstName</w:t>
-      </w:r>
-      <w:proofErr w:type="spellEnd"/>
-      <w:r>
-        <w:rPr>
-          <w:rStyle w:val="fullpost"/>
-          <w:rFonts w:ascii="Verdana" w:hAnsi="Verdana" w:cs="Arial"/>
-          <w:spacing w:val="12"/>
-          <w:sz w:val="20"/>
-          <w:szCs w:val="20"/>
-        </w:rPr>
-        <w:t xml:space="preserve"> | </w:t>
-      </w:r>
-      <w:proofErr w:type="spellStart"/>
-      <w:r>
-        <w:rPr>
-          <w:rStyle w:val="fullpost"/>
-          <w:rFonts w:ascii="Verdana" w:hAnsi="Verdana" w:cs="Arial"/>
-          <w:spacing w:val="12"/>
-          <w:sz w:val="20"/>
-          <w:szCs w:val="20"/>
-        </w:rPr>
-        <w:t>varchar</w:t>
-      </w:r>
-      <w:proofErr w:type="spellEnd"/>
-      <w:r>
-        <w:rPr>
-          <w:rStyle w:val="fullpost"/>
-          <w:rFonts w:ascii="Verdana" w:hAnsi="Verdana" w:cs="Arial"/>
-          <w:spacing w:val="12"/>
-          <w:sz w:val="20"/>
-          <w:szCs w:val="20"/>
-        </w:rPr>
-        <w:t>(20) | YES | | NULL | |</w:t>
-      </w:r>
-      <w:r>
-        <w:rPr>
-          <w:rFonts w:ascii="Verdana" w:hAnsi="Verdana" w:cs="Arial"/>
-          <w:sz w:val="20"/>
-          <w:szCs w:val="20"/>
-        </w:rPr>
-        <w:br/>
-      </w:r>
-      <w:r>
-        <w:rPr>
-          <w:rStyle w:val="fullpost"/>
-          <w:rFonts w:ascii="Verdana" w:hAnsi="Verdana" w:cs="Arial"/>
-          <w:spacing w:val="12"/>
-          <w:sz w:val="20"/>
-          <w:szCs w:val="20"/>
-        </w:rPr>
         <w:t xml:space="preserve">| </w:t>
       </w:r>
       <w:proofErr w:type="spellStart"/>
@@ -12804,7 +12910,6 @@
           <w:sz w:val="20"/>
           <w:szCs w:val="20"/>
         </w:rPr>
-        <w:lastRenderedPageBreak/>
         <w:t>2</w:t>
       </w:r>
       <w:r>
@@ -13680,6 +13785,7 @@
           <w:sz w:val="20"/>
           <w:szCs w:val="20"/>
         </w:rPr>
+        <w:lastRenderedPageBreak/>
         <w:t>Then in that file you need to copy this code:</w:t>
       </w:r>
     </w:p>
@@ -15194,7 +15300,6 @@
           <w:sz w:val="20"/>
           <w:szCs w:val="20"/>
         </w:rPr>
-        <w:lastRenderedPageBreak/>
         <w:t>mysql</w:t>
       </w:r>
       <w:proofErr w:type="spellEnd"/>
@@ -16786,6 +16891,7 @@
           <w:sz w:val="20"/>
           <w:szCs w:val="20"/>
         </w:rPr>
+        <w:lastRenderedPageBreak/>
         <w:t>Example:</w:t>
       </w:r>
       <w:r>
@@ -20726,7 +20832,7 @@
 </file>
 
 <file path=customXml/itemProps1.xml><?xml version="1.0" encoding="utf-8"?>
-<ds:datastoreItem xmlns:ds="http://schemas.openxmlformats.org/officeDocument/2006/customXml" ds:itemID="{5DD12E3D-306C-40C7-82EA-677D2DEC383F}">
+<ds:datastoreItem xmlns:ds="http://schemas.openxmlformats.org/officeDocument/2006/customXml" ds:itemID="{28D8928C-72B5-47F4-9759-8D3814532A26}">
   <ds:schemaRefs>
     <ds:schemaRef ds:uri="http://schemas.openxmlformats.org/officeDocument/2006/bibliography"/>
   </ds:schemaRefs>

--- a/Work/Ruckus/Remote Syslog Setup.docx
+++ b/Work/Ruckus/Remote Syslog Setup.docx
@@ -312,38 +312,8 @@
         </w:rPr>
         <w:t>. </w:t>
       </w:r>
-      <w:r>
-        <w:rPr>
-          <w:rFonts w:ascii="Verdana" w:hAnsi="Verdana"/>
-          <w:sz w:val="20"/>
-          <w:szCs w:val="20"/>
-        </w:rPr>
-        <w:t>That obviously didn't work, while</w:t>
-      </w:r>
-      <w:r>
-        <w:rPr>
-          <w:rFonts w:ascii="Verdana" w:hAnsi="Verdana"/>
-          <w:sz w:val="20"/>
-          <w:szCs w:val="20"/>
-        </w:rPr>
-        <w:t xml:space="preserve"> trying to enable it via the sysklogd way by adding the "-r" option in the startup script.</w:t>
-      </w:r>
-      <w:r>
-        <w:rPr>
-          <w:rFonts w:ascii="Verdana" w:hAnsi="Verdana"/>
-          <w:sz w:val="20"/>
-          <w:szCs w:val="20"/>
-        </w:rPr>
-        <w:t xml:space="preserve"> </w:t>
-      </w:r>
-      <w:r>
-        <w:rPr>
-          <w:rFonts w:ascii="Verdana" w:hAnsi="Verdana"/>
-          <w:sz w:val="20"/>
-          <w:szCs w:val="20"/>
-        </w:rPr>
-        <w:br/>
-      </w:r>
+      <w:bookmarkStart w:id="0" w:name="_GoBack"/>
+      <w:bookmarkEnd w:id="0"/>
       <w:r>
         <w:rPr>
           <w:rFonts w:ascii="Verdana" w:hAnsi="Verdana" w:hint="eastAsia"/>
@@ -1109,6 +1079,33 @@
           <w:sz w:val="20"/>
           <w:szCs w:val="20"/>
         </w:rPr>
+        <w:instrText xml:space="preserve"> INCLUDEPICTURE  "http://static.ithome.com.tw/uploads/image-upload/5086097869362.jpg" \* MERGEFORMATINET </w:instrText>
+      </w:r>
+      <w:r>
+        <w:rPr>
+          <w:rFonts w:ascii="Verdana" w:hAnsi="Verdana"/>
+          <w:color w:val="000000"/>
+          <w:sz w:val="20"/>
+          <w:szCs w:val="20"/>
+        </w:rPr>
+        <w:fldChar w:fldCharType="separate"/>
+      </w:r>
+      <w:r>
+        <w:rPr>
+          <w:rFonts w:ascii="Verdana" w:hAnsi="Verdana"/>
+          <w:color w:val="000000"/>
+          <w:sz w:val="20"/>
+          <w:szCs w:val="20"/>
+        </w:rPr>
+        <w:fldChar w:fldCharType="begin"/>
+      </w:r>
+      <w:r>
+        <w:rPr>
+          <w:rFonts w:ascii="Verdana" w:hAnsi="Verdana"/>
+          <w:color w:val="000000"/>
+          <w:sz w:val="20"/>
+          <w:szCs w:val="20"/>
+        </w:rPr>
         <w:instrText xml:space="preserve"> </w:instrText>
       </w:r>
       <w:r>
@@ -1118,7 +1115,16 @@
           <w:sz w:val="20"/>
           <w:szCs w:val="20"/>
         </w:rPr>
-        <w:instrText>INCLUDEPICTURE  "http://static.ithome.com.tw/uploads/image-upload/5086097869362.jpg" \* MERGEFORMATINET</w:instrText>
+        <w:instrText>INCLUDEPICTURE  "http://static.ithome.com.tw/uploads/image-upload/5086097869362.jpg" \* MERG</w:instrText>
+      </w:r>
+      <w:r>
+        <w:rPr>
+          <w:rFonts w:ascii="Verdana" w:hAnsi="Verdana"/>
+          <w:color w:val="000000"/>
+          <w:sz w:val="20"/>
+          <w:szCs w:val="20"/>
+        </w:rPr>
+        <w:instrText>EFORMATINET</w:instrText>
       </w:r>
       <w:r>
         <w:rPr>
@@ -1169,6 +1175,15 @@
             <v:imagedata r:id="rId12" r:href="rId13"/>
           </v:shape>
         </w:pict>
+      </w:r>
+      <w:r>
+        <w:rPr>
+          <w:rFonts w:ascii="Verdana" w:hAnsi="Verdana"/>
+          <w:color w:val="000000"/>
+          <w:sz w:val="20"/>
+          <w:szCs w:val="20"/>
+        </w:rPr>
+        <w:fldChar w:fldCharType="end"/>
       </w:r>
       <w:r>
         <w:rPr>
@@ -1882,6 +1897,33 @@
           <w:sz w:val="20"/>
           <w:szCs w:val="20"/>
         </w:rPr>
+        <w:instrText xml:space="preserve"> INCLUDEPICTURE  "http://static.ithome.com.tw/uploads/image-upload/5086098133ffe.png" \* MERGEFORMATINET </w:instrText>
+      </w:r>
+      <w:r>
+        <w:rPr>
+          <w:rFonts w:ascii="Verdana" w:hAnsi="Verdana"/>
+          <w:color w:val="000000"/>
+          <w:sz w:val="20"/>
+          <w:szCs w:val="20"/>
+        </w:rPr>
+        <w:fldChar w:fldCharType="separate"/>
+      </w:r>
+      <w:r>
+        <w:rPr>
+          <w:rFonts w:ascii="Verdana" w:hAnsi="Verdana"/>
+          <w:color w:val="000000"/>
+          <w:sz w:val="20"/>
+          <w:szCs w:val="20"/>
+        </w:rPr>
+        <w:fldChar w:fldCharType="begin"/>
+      </w:r>
+      <w:r>
+        <w:rPr>
+          <w:rFonts w:ascii="Verdana" w:hAnsi="Verdana"/>
+          <w:color w:val="000000"/>
+          <w:sz w:val="20"/>
+          <w:szCs w:val="20"/>
+        </w:rPr>
         <w:instrText xml:space="preserve"> </w:instrText>
       </w:r>
       <w:r>
@@ -1967,6 +2009,15 @@
           <w:sz w:val="20"/>
           <w:szCs w:val="20"/>
         </w:rPr>
+        <w:fldChar w:fldCharType="end"/>
+      </w:r>
+      <w:r>
+        <w:rPr>
+          <w:rFonts w:ascii="Verdana" w:hAnsi="Verdana"/>
+          <w:color w:val="000000"/>
+          <w:sz w:val="20"/>
+          <w:szCs w:val="20"/>
+        </w:rPr>
         <w:br/>
       </w:r>
       <w:r>
@@ -2344,6 +2395,33 @@
           <w:szCs w:val="20"/>
         </w:rPr>
         <w:instrText xml:space="preserve"> INCLUDEPICTURE "http://static.ithome.com.tw/uploads/image-upload/5086098a5ef11.jpg" \* MERGEFORMATINET </w:instrText>
+      </w:r>
+      <w:r>
+        <w:rPr>
+          <w:rFonts w:ascii="Verdana" w:hAnsi="Verdana"/>
+          <w:color w:val="000000"/>
+          <w:sz w:val="20"/>
+          <w:szCs w:val="20"/>
+        </w:rPr>
+        <w:fldChar w:fldCharType="separate"/>
+      </w:r>
+      <w:r>
+        <w:rPr>
+          <w:rFonts w:ascii="Verdana" w:hAnsi="Verdana"/>
+          <w:color w:val="000000"/>
+          <w:sz w:val="20"/>
+          <w:szCs w:val="20"/>
+        </w:rPr>
+        <w:fldChar w:fldCharType="begin"/>
+      </w:r>
+      <w:r>
+        <w:rPr>
+          <w:rFonts w:ascii="Verdana" w:hAnsi="Verdana"/>
+          <w:color w:val="000000"/>
+          <w:sz w:val="20"/>
+          <w:szCs w:val="20"/>
+        </w:rPr>
+        <w:instrText xml:space="preserve"> INCLUDEPICTURE  "http://static.ithome.com.tw/uploads/image-upload/5086098a5ef11.jpg" \* MERGEFORMATINET </w:instrText>
       </w:r>
       <w:r>
         <w:rPr>
@@ -2509,6 +2587,15 @@
           <w:sz w:val="20"/>
           <w:szCs w:val="20"/>
         </w:rPr>
+        <w:fldChar w:fldCharType="end"/>
+      </w:r>
+      <w:r>
+        <w:rPr>
+          <w:rFonts w:ascii="Verdana" w:hAnsi="Verdana"/>
+          <w:color w:val="000000"/>
+          <w:sz w:val="20"/>
+          <w:szCs w:val="20"/>
+        </w:rPr>
         <w:br/>
       </w:r>
       <w:r>
@@ -2587,6 +2674,33 @@
           <w:szCs w:val="20"/>
         </w:rPr>
         <w:instrText xml:space="preserve"> INCLUDEPICTURE "http://static.ithome.com.tw/uploads/image-upload/50860993dcf23.jpg" \* MERGEFORMATINET </w:instrText>
+      </w:r>
+      <w:r>
+        <w:rPr>
+          <w:rFonts w:ascii="Verdana" w:hAnsi="Verdana"/>
+          <w:color w:val="000000"/>
+          <w:sz w:val="20"/>
+          <w:szCs w:val="20"/>
+        </w:rPr>
+        <w:fldChar w:fldCharType="separate"/>
+      </w:r>
+      <w:r>
+        <w:rPr>
+          <w:rFonts w:ascii="Verdana" w:hAnsi="Verdana"/>
+          <w:color w:val="000000"/>
+          <w:sz w:val="20"/>
+          <w:szCs w:val="20"/>
+        </w:rPr>
+        <w:fldChar w:fldCharType="begin"/>
+      </w:r>
+      <w:r>
+        <w:rPr>
+          <w:rFonts w:ascii="Verdana" w:hAnsi="Verdana"/>
+          <w:color w:val="000000"/>
+          <w:sz w:val="20"/>
+          <w:szCs w:val="20"/>
+        </w:rPr>
+        <w:instrText xml:space="preserve"> INCLUDEPICTURE  "http://static.ithome.com.tw/uploads/image-upload/50860993dcf23.jpg" \* MERGEFORMATINET </w:instrText>
       </w:r>
       <w:r>
         <w:rPr>
@@ -2752,6 +2866,15 @@
           <w:sz w:val="20"/>
           <w:szCs w:val="20"/>
         </w:rPr>
+        <w:fldChar w:fldCharType="end"/>
+      </w:r>
+      <w:r>
+        <w:rPr>
+          <w:rFonts w:ascii="Verdana" w:hAnsi="Verdana"/>
+          <w:color w:val="000000"/>
+          <w:sz w:val="20"/>
+          <w:szCs w:val="20"/>
+        </w:rPr>
         <w:br/>
       </w:r>
       <w:r>
@@ -2830,6 +2953,33 @@
           <w:szCs w:val="20"/>
         </w:rPr>
         <w:instrText xml:space="preserve"> INCLUDEPICTURE "http://static.ithome.com.tw/uploads/image-upload/5086099e5c8ac.jpg" \* MERGEFORMATINET </w:instrText>
+      </w:r>
+      <w:r>
+        <w:rPr>
+          <w:rFonts w:ascii="Verdana" w:hAnsi="Verdana"/>
+          <w:color w:val="000000"/>
+          <w:sz w:val="20"/>
+          <w:szCs w:val="20"/>
+        </w:rPr>
+        <w:fldChar w:fldCharType="separate"/>
+      </w:r>
+      <w:r>
+        <w:rPr>
+          <w:rFonts w:ascii="Verdana" w:hAnsi="Verdana"/>
+          <w:color w:val="000000"/>
+          <w:sz w:val="20"/>
+          <w:szCs w:val="20"/>
+        </w:rPr>
+        <w:fldChar w:fldCharType="begin"/>
+      </w:r>
+      <w:r>
+        <w:rPr>
+          <w:rFonts w:ascii="Verdana" w:hAnsi="Verdana"/>
+          <w:color w:val="000000"/>
+          <w:sz w:val="20"/>
+          <w:szCs w:val="20"/>
+        </w:rPr>
+        <w:instrText xml:space="preserve"> INCLUDEPICTURE  "http://static.ithome.com.tw/uploads/image-upload/5086099e5c8ac.jpg" \* MERGEFORMATINET </w:instrText>
       </w:r>
       <w:r>
         <w:rPr>
@@ -2995,6 +3145,15 @@
           <w:sz w:val="20"/>
           <w:szCs w:val="20"/>
         </w:rPr>
+        <w:fldChar w:fldCharType="end"/>
+      </w:r>
+      <w:r>
+        <w:rPr>
+          <w:rFonts w:ascii="Verdana" w:hAnsi="Verdana"/>
+          <w:color w:val="000000"/>
+          <w:sz w:val="20"/>
+          <w:szCs w:val="20"/>
+        </w:rPr>
         <w:br/>
       </w:r>
       <w:r>
@@ -3154,6 +3313,33 @@
           <w:sz w:val="20"/>
           <w:szCs w:val="20"/>
         </w:rPr>
+        <w:instrText xml:space="preserve"> INCLUDEPICTURE  "http://static.ithome.com.tw/uploads/image-upload/508609b438624.jpg" \* MERGEFORMATINET </w:instrText>
+      </w:r>
+      <w:r>
+        <w:rPr>
+          <w:rFonts w:ascii="Verdana" w:hAnsi="Verdana"/>
+          <w:color w:val="000000"/>
+          <w:sz w:val="20"/>
+          <w:szCs w:val="20"/>
+        </w:rPr>
+        <w:fldChar w:fldCharType="separate"/>
+      </w:r>
+      <w:r>
+        <w:rPr>
+          <w:rFonts w:ascii="Verdana" w:hAnsi="Verdana"/>
+          <w:color w:val="000000"/>
+          <w:sz w:val="20"/>
+          <w:szCs w:val="20"/>
+        </w:rPr>
+        <w:fldChar w:fldCharType="begin"/>
+      </w:r>
+      <w:r>
+        <w:rPr>
+          <w:rFonts w:ascii="Verdana" w:hAnsi="Verdana"/>
+          <w:color w:val="000000"/>
+          <w:sz w:val="20"/>
+          <w:szCs w:val="20"/>
+        </w:rPr>
         <w:instrText xml:space="preserve"> </w:instrText>
       </w:r>
       <w:r>
@@ -3163,7 +3349,16 @@
           <w:sz w:val="20"/>
           <w:szCs w:val="20"/>
         </w:rPr>
-        <w:instrText>INCLUDEPICTURE  "http://static.ithome.com.tw/uploads/image-upload/508609b438624.jpg" \* MERGEFORMATINET</w:instrText>
+        <w:instrText>INCLUDEPICTURE  "http://static.ithome.com.tw/</w:instrText>
+      </w:r>
+      <w:r>
+        <w:rPr>
+          <w:rFonts w:ascii="Verdana" w:hAnsi="Verdana"/>
+          <w:color w:val="000000"/>
+          <w:sz w:val="20"/>
+          <w:szCs w:val="20"/>
+        </w:rPr>
+        <w:instrText>uploads/image-upload/508609b438624.jpg" \* MERGEFORMATINET</w:instrText>
       </w:r>
       <w:r>
         <w:rPr>
@@ -3239,6 +3434,15 @@
           <w:sz w:val="20"/>
           <w:szCs w:val="20"/>
         </w:rPr>
+        <w:fldChar w:fldCharType="end"/>
+      </w:r>
+      <w:r>
+        <w:rPr>
+          <w:rFonts w:ascii="Verdana" w:hAnsi="Verdana"/>
+          <w:color w:val="000000"/>
+          <w:sz w:val="20"/>
+          <w:szCs w:val="20"/>
+        </w:rPr>
         <w:br/>
       </w:r>
       <w:r>
@@ -4518,6 +4722,33 @@
           <w:sz w:val="20"/>
           <w:szCs w:val="20"/>
         </w:rPr>
+        <w:instrText xml:space="preserve"> INCLUDEPICTURE  "http://static.ithome.com.tw/uploads/image-upload/508609bec5448.jpg" \* MERGEFORMATINET </w:instrText>
+      </w:r>
+      <w:r>
+        <w:rPr>
+          <w:rFonts w:ascii="Verdana" w:hAnsi="Verdana"/>
+          <w:color w:val="000000"/>
+          <w:sz w:val="20"/>
+          <w:szCs w:val="20"/>
+        </w:rPr>
+        <w:fldChar w:fldCharType="separate"/>
+      </w:r>
+      <w:r>
+        <w:rPr>
+          <w:rFonts w:ascii="Verdana" w:hAnsi="Verdana"/>
+          <w:color w:val="000000"/>
+          <w:sz w:val="20"/>
+          <w:szCs w:val="20"/>
+        </w:rPr>
+        <w:fldChar w:fldCharType="begin"/>
+      </w:r>
+      <w:r>
+        <w:rPr>
+          <w:rFonts w:ascii="Verdana" w:hAnsi="Verdana"/>
+          <w:color w:val="000000"/>
+          <w:sz w:val="20"/>
+          <w:szCs w:val="20"/>
+        </w:rPr>
         <w:instrText xml:space="preserve"> </w:instrText>
       </w:r>
       <w:r>
@@ -4527,7 +4758,16 @@
           <w:sz w:val="20"/>
           <w:szCs w:val="20"/>
         </w:rPr>
-        <w:instrText>INCLUDEPICTURE  "http://static.ithome.com.tw/uploads/image-upload/508609bec5448.jpg" \* MERGEFORMATINET</w:instrText>
+        <w:instrText>INCLUDEPICTURE  "http://static</w:instrText>
+      </w:r>
+      <w:r>
+        <w:rPr>
+          <w:rFonts w:ascii="Verdana" w:hAnsi="Verdana"/>
+          <w:color w:val="000000"/>
+          <w:sz w:val="20"/>
+          <w:szCs w:val="20"/>
+        </w:rPr>
+        <w:instrText>.ithome.com.tw/uploads/image-upload/508609bec5448.jpg" \* MERGEFORMATINET</w:instrText>
       </w:r>
       <w:r>
         <w:rPr>
@@ -4559,6 +4799,15 @@
             <v:imagedata r:id="rId25" r:href="rId26"/>
           </v:shape>
         </w:pict>
+      </w:r>
+      <w:r>
+        <w:rPr>
+          <w:rFonts w:ascii="Verdana" w:hAnsi="Verdana"/>
+          <w:color w:val="000000"/>
+          <w:sz w:val="20"/>
+          <w:szCs w:val="20"/>
+        </w:rPr>
+        <w:fldChar w:fldCharType="end"/>
       </w:r>
       <w:r>
         <w:rPr>
@@ -6178,6 +6427,33 @@
           <w:sz w:val="20"/>
           <w:szCs w:val="20"/>
         </w:rPr>
+        <w:instrText xml:space="preserve"> INCLUDEPICTURE  "http://pic.pimg.tw/linadonis/590d4f4eb5edb6e3047d90cfa000abcb.jpg" \* MERGEFORMATINET </w:instrText>
+      </w:r>
+      <w:r>
+        <w:rPr>
+          <w:rFonts w:ascii="Verdana" w:hAnsi="Verdana" w:cs="Arial"/>
+          <w:spacing w:val="12"/>
+          <w:sz w:val="20"/>
+          <w:szCs w:val="20"/>
+        </w:rPr>
+        <w:fldChar w:fldCharType="separate"/>
+      </w:r>
+      <w:r>
+        <w:rPr>
+          <w:rFonts w:ascii="Verdana" w:hAnsi="Verdana" w:cs="Arial"/>
+          <w:spacing w:val="12"/>
+          <w:sz w:val="20"/>
+          <w:szCs w:val="20"/>
+        </w:rPr>
+        <w:fldChar w:fldCharType="begin"/>
+      </w:r>
+      <w:r>
+        <w:rPr>
+          <w:rFonts w:ascii="Verdana" w:hAnsi="Verdana" w:cs="Arial"/>
+          <w:spacing w:val="12"/>
+          <w:sz w:val="20"/>
+          <w:szCs w:val="20"/>
+        </w:rPr>
         <w:instrText xml:space="preserve"> </w:instrText>
       </w:r>
       <w:r>
@@ -6187,16 +6463,7 @@
           <w:sz w:val="20"/>
           <w:szCs w:val="20"/>
         </w:rPr>
-        <w:instrText>INCLUDEPICTURE  "http://pic.pimg.tw/linadonis/5</w:instrText>
-      </w:r>
-      <w:r>
-        <w:rPr>
-          <w:rFonts w:ascii="Verdana" w:hAnsi="Verdana" w:cs="Arial"/>
-          <w:spacing w:val="12"/>
-          <w:sz w:val="20"/>
-          <w:szCs w:val="20"/>
-        </w:rPr>
-        <w:instrText>90d4f4eb5edb6e3047d90cfa000abcb.jpg" \* MERGEFORMATINET</w:instrText>
+        <w:instrText>INCLUDEPICTURE  "http://pic.pimg.tw/linadonis/590d4f4eb5edb6e3047d90cfa000abcb.jpg" \* MERGEFORMATINET</w:instrText>
       </w:r>
       <w:r>
         <w:rPr>
@@ -6265,6 +6532,15 @@
         </w:rPr>
         <w:fldChar w:fldCharType="end"/>
       </w:r>
+      <w:r>
+        <w:rPr>
+          <w:rFonts w:ascii="Verdana" w:hAnsi="Verdana" w:cs="Arial"/>
+          <w:spacing w:val="12"/>
+          <w:sz w:val="20"/>
+          <w:szCs w:val="20"/>
+        </w:rPr>
+        <w:fldChar w:fldCharType="end"/>
+      </w:r>
     </w:p>
     <w:p>
       <w:pPr>
@@ -6419,6 +6695,33 @@
           <w:sz w:val="20"/>
           <w:szCs w:val="20"/>
         </w:rPr>
+        <w:instrText xml:space="preserve"> INCLUDEPICTURE  "http://pic.pimg.tw/linadonis/22d33f2f8593c03a6297ca6d6cef0628.jpg" \* MERGEFORMATINET </w:instrText>
+      </w:r>
+      <w:r>
+        <w:rPr>
+          <w:rFonts w:ascii="Verdana" w:hAnsi="Verdana" w:cs="Arial"/>
+          <w:spacing w:val="12"/>
+          <w:sz w:val="20"/>
+          <w:szCs w:val="20"/>
+        </w:rPr>
+        <w:fldChar w:fldCharType="separate"/>
+      </w:r>
+      <w:r>
+        <w:rPr>
+          <w:rFonts w:ascii="Verdana" w:hAnsi="Verdana" w:cs="Arial"/>
+          <w:spacing w:val="12"/>
+          <w:sz w:val="20"/>
+          <w:szCs w:val="20"/>
+        </w:rPr>
+        <w:fldChar w:fldCharType="begin"/>
+      </w:r>
+      <w:r>
+        <w:rPr>
+          <w:rFonts w:ascii="Verdana" w:hAnsi="Verdana" w:cs="Arial"/>
+          <w:spacing w:val="12"/>
+          <w:sz w:val="20"/>
+          <w:szCs w:val="20"/>
+        </w:rPr>
         <w:instrText xml:space="preserve"> </w:instrText>
       </w:r>
       <w:r>
@@ -6428,16 +6731,16 @@
           <w:sz w:val="20"/>
           <w:szCs w:val="20"/>
         </w:rPr>
-        <w:instrText>INCLUDEPICTURE  "http://pic.pimg.tw/linadonis/2</w:instrText>
-      </w:r>
-      <w:r>
-        <w:rPr>
-          <w:rFonts w:ascii="Verdana" w:hAnsi="Verdana" w:cs="Arial"/>
-          <w:spacing w:val="12"/>
-          <w:sz w:val="20"/>
-          <w:szCs w:val="20"/>
-        </w:rPr>
-        <w:instrText>2d33f2f8593c03a6297ca6d6cef0628.jpg" \* MERGEFORMATINET</w:instrText>
+        <w:instrText>INCLUDEPICTURE  "http://pic.pimg.tw/linadonis/22d33f2f8593c03a6297ca6d6cef0628.jpg" \* MERGEFOR</w:instrText>
+      </w:r>
+      <w:r>
+        <w:rPr>
+          <w:rFonts w:ascii="Verdana" w:hAnsi="Verdana" w:cs="Arial"/>
+          <w:spacing w:val="12"/>
+          <w:sz w:val="20"/>
+          <w:szCs w:val="20"/>
+        </w:rPr>
+        <w:instrText>MATINET</w:instrText>
       </w:r>
       <w:r>
         <w:rPr>
@@ -6506,6 +6809,15 @@
         </w:rPr>
         <w:fldChar w:fldCharType="end"/>
       </w:r>
+      <w:r>
+        <w:rPr>
+          <w:rFonts w:ascii="Verdana" w:hAnsi="Verdana" w:cs="Arial"/>
+          <w:spacing w:val="12"/>
+          <w:sz w:val="20"/>
+          <w:szCs w:val="20"/>
+        </w:rPr>
+        <w:fldChar w:fldCharType="end"/>
+      </w:r>
     </w:p>
     <w:p>
       <w:pPr>
@@ -6652,6 +6964,33 @@
           <w:sz w:val="20"/>
           <w:szCs w:val="20"/>
         </w:rPr>
+        <w:instrText xml:space="preserve"> INCLUDEPICTURE  "http://pic.pimg.tw/linadonis/b97428328445460463b3c0d0f190eb7e.jpg" \* MERGEFORMATINET </w:instrText>
+      </w:r>
+      <w:r>
+        <w:rPr>
+          <w:rFonts w:ascii="Verdana" w:hAnsi="Verdana" w:cs="Arial"/>
+          <w:spacing w:val="12"/>
+          <w:sz w:val="20"/>
+          <w:szCs w:val="20"/>
+        </w:rPr>
+        <w:fldChar w:fldCharType="separate"/>
+      </w:r>
+      <w:r>
+        <w:rPr>
+          <w:rFonts w:ascii="Verdana" w:hAnsi="Verdana" w:cs="Arial"/>
+          <w:spacing w:val="12"/>
+          <w:sz w:val="20"/>
+          <w:szCs w:val="20"/>
+        </w:rPr>
+        <w:fldChar w:fldCharType="begin"/>
+      </w:r>
+      <w:r>
+        <w:rPr>
+          <w:rFonts w:ascii="Verdana" w:hAnsi="Verdana" w:cs="Arial"/>
+          <w:spacing w:val="12"/>
+          <w:sz w:val="20"/>
+          <w:szCs w:val="20"/>
+        </w:rPr>
         <w:instrText xml:space="preserve"> </w:instrText>
       </w:r>
       <w:r>
@@ -6730,6 +7069,15 @@
         </w:rPr>
         <w:fldChar w:fldCharType="end"/>
       </w:r>
+      <w:r>
+        <w:rPr>
+          <w:rFonts w:ascii="Verdana" w:hAnsi="Verdana" w:cs="Arial"/>
+          <w:spacing w:val="12"/>
+          <w:sz w:val="20"/>
+          <w:szCs w:val="20"/>
+        </w:rPr>
+        <w:fldChar w:fldCharType="end"/>
+      </w:r>
     </w:p>
     <w:p>
       <w:pPr>
@@ -6875,6 +7223,33 @@
           <w:sz w:val="20"/>
           <w:szCs w:val="20"/>
         </w:rPr>
+        <w:instrText xml:space="preserve"> INCLUDEPICTURE  "http://pic.pimg.tw/linadonis/3095e3d420f9388a97475c5815742e15.jpg" \* MERGEFORMATINET </w:instrText>
+      </w:r>
+      <w:r>
+        <w:rPr>
+          <w:rFonts w:ascii="Verdana" w:hAnsi="Verdana" w:cs="Arial"/>
+          <w:spacing w:val="12"/>
+          <w:sz w:val="20"/>
+          <w:szCs w:val="20"/>
+        </w:rPr>
+        <w:fldChar w:fldCharType="separate"/>
+      </w:r>
+      <w:r>
+        <w:rPr>
+          <w:rFonts w:ascii="Verdana" w:hAnsi="Verdana" w:cs="Arial"/>
+          <w:spacing w:val="12"/>
+          <w:sz w:val="20"/>
+          <w:szCs w:val="20"/>
+        </w:rPr>
+        <w:fldChar w:fldCharType="begin"/>
+      </w:r>
+      <w:r>
+        <w:rPr>
+          <w:rFonts w:ascii="Verdana" w:hAnsi="Verdana" w:cs="Arial"/>
+          <w:spacing w:val="12"/>
+          <w:sz w:val="20"/>
+          <w:szCs w:val="20"/>
+        </w:rPr>
         <w:instrText xml:space="preserve"> </w:instrText>
       </w:r>
       <w:r>
@@ -6953,6 +7328,15 @@
         </w:rPr>
         <w:fldChar w:fldCharType="end"/>
       </w:r>
+      <w:r>
+        <w:rPr>
+          <w:rFonts w:ascii="Verdana" w:hAnsi="Verdana" w:cs="Arial"/>
+          <w:spacing w:val="12"/>
+          <w:sz w:val="20"/>
+          <w:szCs w:val="20"/>
+        </w:rPr>
+        <w:fldChar w:fldCharType="end"/>
+      </w:r>
     </w:p>
     <w:p>
       <w:pPr>
@@ -7098,6 +7482,33 @@
           <w:sz w:val="20"/>
           <w:szCs w:val="20"/>
         </w:rPr>
+        <w:instrText xml:space="preserve"> INCLUDEPICTURE  "http://pic.pimg.tw/linadonis/ce4d2624415ace4d37739d21a38c41b7.jpg" \* MERGEFORMATINET </w:instrText>
+      </w:r>
+      <w:r>
+        <w:rPr>
+          <w:rFonts w:ascii="Verdana" w:hAnsi="Verdana" w:cs="Arial"/>
+          <w:spacing w:val="12"/>
+          <w:sz w:val="20"/>
+          <w:szCs w:val="20"/>
+        </w:rPr>
+        <w:fldChar w:fldCharType="separate"/>
+      </w:r>
+      <w:r>
+        <w:rPr>
+          <w:rFonts w:ascii="Verdana" w:hAnsi="Verdana" w:cs="Arial"/>
+          <w:spacing w:val="12"/>
+          <w:sz w:val="20"/>
+          <w:szCs w:val="20"/>
+        </w:rPr>
+        <w:fldChar w:fldCharType="begin"/>
+      </w:r>
+      <w:r>
+        <w:rPr>
+          <w:rFonts w:ascii="Verdana" w:hAnsi="Verdana" w:cs="Arial"/>
+          <w:spacing w:val="12"/>
+          <w:sz w:val="20"/>
+          <w:szCs w:val="20"/>
+        </w:rPr>
         <w:instrText xml:space="preserve"> </w:instrText>
       </w:r>
       <w:r>
@@ -7107,16 +7518,7 @@
           <w:sz w:val="20"/>
           <w:szCs w:val="20"/>
         </w:rPr>
-        <w:instrText>INCL</w:instrText>
-      </w:r>
-      <w:r>
-        <w:rPr>
-          <w:rFonts w:ascii="Verdana" w:hAnsi="Verdana" w:cs="Arial"/>
-          <w:spacing w:val="12"/>
-          <w:sz w:val="20"/>
-          <w:szCs w:val="20"/>
-        </w:rPr>
-        <w:instrText>UDEPICTURE  "http://pic.pimg.tw/linadonis/ce4d2624415ace4d37739d21a38c41b7.jpg" \* MERGEFORMATINET</w:instrText>
+        <w:instrText>INCLUDEPICTURE  "http://pic.pimg.tw/linadonis/ce4d2624415ace4d37739d21a38c41b7.jpg" \* MERGEFORMATINET</w:instrText>
       </w:r>
       <w:r>
         <w:rPr>
@@ -7144,10 +7546,19 @@
           <w:szCs w:val="20"/>
         </w:rPr>
         <w:pict>
-          <v:shape id="_x0000_i1038" type="#_x0000_t75" alt="phpma05.JPG" style="width:126.25pt;height:68.8pt">
+          <v:shape id="_x0000_i1036" type="#_x0000_t75" alt="phpma05.JPG" style="width:126.25pt;height:68.8pt">
             <v:imagedata r:id="rId40" r:href="rId41"/>
           </v:shape>
         </w:pict>
+      </w:r>
+      <w:r>
+        <w:rPr>
+          <w:rFonts w:ascii="Verdana" w:hAnsi="Verdana" w:cs="Arial"/>
+          <w:spacing w:val="12"/>
+          <w:sz w:val="20"/>
+          <w:szCs w:val="20"/>
+        </w:rPr>
+        <w:fldChar w:fldCharType="end"/>
       </w:r>
       <w:r>
         <w:rPr>
@@ -7339,6 +7750,33 @@
           <w:sz w:val="20"/>
           <w:szCs w:val="20"/>
         </w:rPr>
+        <w:instrText xml:space="preserve"> INCLUDEPICTURE  "http://pic.pimg.tw/linadonis/ac5cef78f4e4d02fa614d83a6514c29a.jpg" \* MERGEFORMATINET </w:instrText>
+      </w:r>
+      <w:r>
+        <w:rPr>
+          <w:rFonts w:ascii="Verdana" w:hAnsi="Verdana" w:cs="Arial"/>
+          <w:spacing w:val="12"/>
+          <w:sz w:val="20"/>
+          <w:szCs w:val="20"/>
+        </w:rPr>
+        <w:fldChar w:fldCharType="separate"/>
+      </w:r>
+      <w:r>
+        <w:rPr>
+          <w:rFonts w:ascii="Verdana" w:hAnsi="Verdana" w:cs="Arial"/>
+          <w:spacing w:val="12"/>
+          <w:sz w:val="20"/>
+          <w:szCs w:val="20"/>
+        </w:rPr>
+        <w:fldChar w:fldCharType="begin"/>
+      </w:r>
+      <w:r>
+        <w:rPr>
+          <w:rFonts w:ascii="Verdana" w:hAnsi="Verdana" w:cs="Arial"/>
+          <w:spacing w:val="12"/>
+          <w:sz w:val="20"/>
+          <w:szCs w:val="20"/>
+        </w:rPr>
         <w:instrText xml:space="preserve"> </w:instrText>
       </w:r>
       <w:r>
@@ -7348,16 +7786,7 @@
           <w:sz w:val="20"/>
           <w:szCs w:val="20"/>
         </w:rPr>
-        <w:instrText>INCLUDEPICTURE  "http://pic.pimg.tw/linadonis/a</w:instrText>
-      </w:r>
-      <w:r>
-        <w:rPr>
-          <w:rFonts w:ascii="Verdana" w:hAnsi="Verdana" w:cs="Arial"/>
-          <w:spacing w:val="12"/>
-          <w:sz w:val="20"/>
-          <w:szCs w:val="20"/>
-        </w:rPr>
-        <w:instrText>c5cef78f4e4d02fa614d83a6514c29a.jpg" \* MERGEFORMATINET</w:instrText>
+        <w:instrText>INCLUDEPICTURE  "http://pic.pimg.tw/linadonis/ac5cef78f4e4d02fa614d83a6514c29a.jpg" \* MERGEFORMATINET</w:instrText>
       </w:r>
       <w:r>
         <w:rPr>
@@ -7385,10 +7814,19 @@
           <w:szCs w:val="20"/>
         </w:rPr>
         <w:pict>
-          <v:shape id="_x0000_i1036" type="#_x0000_t75" alt="phpma06.JPG" style="width:275.1pt;height:95.1pt">
+          <v:shape id="_x0000_i1037" type="#_x0000_t75" alt="phpma06.JPG" style="width:275.1pt;height:95.1pt">
             <v:imagedata r:id="rId42" r:href="rId43"/>
           </v:shape>
         </w:pict>
+      </w:r>
+      <w:r>
+        <w:rPr>
+          <w:rFonts w:ascii="Verdana" w:hAnsi="Verdana" w:cs="Arial"/>
+          <w:spacing w:val="12"/>
+          <w:sz w:val="20"/>
+          <w:szCs w:val="20"/>
+        </w:rPr>
+        <w:fldChar w:fldCharType="end"/>
       </w:r>
       <w:r>
         <w:rPr>
@@ -7598,6 +8036,33 @@
           <w:sz w:val="20"/>
           <w:szCs w:val="20"/>
         </w:rPr>
+        <w:instrText xml:space="preserve"> INCLUDEPICTURE  "http://pic.pimg.tw/linadonis/7d500758358acd38974539134c85792f.jpg" \* MERGEFORMATINET </w:instrText>
+      </w:r>
+      <w:r>
+        <w:rPr>
+          <w:rFonts w:ascii="Verdana" w:hAnsi="Verdana" w:cs="Arial"/>
+          <w:spacing w:val="12"/>
+          <w:sz w:val="20"/>
+          <w:szCs w:val="20"/>
+        </w:rPr>
+        <w:fldChar w:fldCharType="separate"/>
+      </w:r>
+      <w:r>
+        <w:rPr>
+          <w:rFonts w:ascii="Verdana" w:hAnsi="Verdana" w:cs="Arial"/>
+          <w:spacing w:val="12"/>
+          <w:sz w:val="20"/>
+          <w:szCs w:val="20"/>
+        </w:rPr>
+        <w:fldChar w:fldCharType="begin"/>
+      </w:r>
+      <w:r>
+        <w:rPr>
+          <w:rFonts w:ascii="Verdana" w:hAnsi="Verdana" w:cs="Arial"/>
+          <w:spacing w:val="12"/>
+          <w:sz w:val="20"/>
+          <w:szCs w:val="20"/>
+        </w:rPr>
         <w:instrText xml:space="preserve"> </w:instrText>
       </w:r>
       <w:r>
@@ -7607,16 +8072,16 @@
           <w:sz w:val="20"/>
           <w:szCs w:val="20"/>
         </w:rPr>
-        <w:instrText>INCLUDEPICTURE  "http://pic.pimg.tw/linadonis/7</w:instrText>
-      </w:r>
-      <w:r>
-        <w:rPr>
-          <w:rFonts w:ascii="Verdana" w:hAnsi="Verdana" w:cs="Arial"/>
-          <w:spacing w:val="12"/>
-          <w:sz w:val="20"/>
-          <w:szCs w:val="20"/>
-        </w:rPr>
-        <w:instrText>d500758358acd38974539134c85792f.jpg" \* MERGEFORMATINET</w:instrText>
+        <w:instrText>INCLUDEPICTURE  "http://pic.pimg.tw/linadonis/7d500758358acd38974539134c85792f.jpg" \* MERGEFOR</w:instrText>
+      </w:r>
+      <w:r>
+        <w:rPr>
+          <w:rFonts w:ascii="Verdana" w:hAnsi="Verdana" w:cs="Arial"/>
+          <w:spacing w:val="12"/>
+          <w:sz w:val="20"/>
+          <w:szCs w:val="20"/>
+        </w:rPr>
+        <w:instrText>MATINET</w:instrText>
       </w:r>
       <w:r>
         <w:rPr>
@@ -7644,10 +8109,19 @@
           <w:szCs w:val="20"/>
         </w:rPr>
         <w:pict>
-          <v:shape id="_x0000_i1037" type="#_x0000_t75" alt="phpma07.JPG" style="width:159.6pt;height:113.35pt">
+          <v:shape id="_x0000_i1038" type="#_x0000_t75" alt="phpma07.JPG" style="width:159.6pt;height:113.35pt">
             <v:imagedata r:id="rId44" r:href="rId45"/>
           </v:shape>
         </w:pict>
+      </w:r>
+      <w:r>
+        <w:rPr>
+          <w:rFonts w:ascii="Verdana" w:hAnsi="Verdana" w:cs="Arial"/>
+          <w:spacing w:val="12"/>
+          <w:sz w:val="20"/>
+          <w:szCs w:val="20"/>
+        </w:rPr>
+        <w:fldChar w:fldCharType="end"/>
       </w:r>
       <w:r>
         <w:rPr>
@@ -10061,8 +10535,6 @@
         </w:rPr>
         <w:t>2</w:t>
       </w:r>
-      <w:bookmarkStart w:id="0" w:name="_GoBack"/>
-      <w:bookmarkEnd w:id="0"/>
       <w:r>
         <w:rPr>
           <w:rFonts w:ascii="Verdana" w:eastAsia="微軟正黑體" w:hAnsi="Verdana" w:cs="Tahoma"/>
@@ -16630,7 +17102,7 @@
 </file>
 
 <file path=customXml/itemProps1.xml><?xml version="1.0" encoding="utf-8"?>
-<ds:datastoreItem xmlns:ds="http://schemas.openxmlformats.org/officeDocument/2006/customXml" ds:itemID="{C9651455-2484-4280-87D9-0C26CB7E1A2C}">
+<ds:datastoreItem xmlns:ds="http://schemas.openxmlformats.org/officeDocument/2006/customXml" ds:itemID="{01BC1372-017F-4744-B1B2-72BF24E346BA}">
   <ds:schemaRefs>
     <ds:schemaRef ds:uri="http://schemas.openxmlformats.org/officeDocument/2006/bibliography"/>
   </ds:schemaRefs>

--- a/Work/Ruckus/Remote Syslog Setup.docx
+++ b/Work/Ruckus/Remote Syslog Setup.docx
@@ -312,8 +312,6 @@
         </w:rPr>
         <w:t>. </w:t>
       </w:r>
-      <w:bookmarkStart w:id="0" w:name="_GoBack"/>
-      <w:bookmarkEnd w:id="0"/>
       <w:r>
         <w:rPr>
           <w:rFonts w:ascii="Verdana" w:hAnsi="Verdana" w:hint="eastAsia"/>
@@ -554,7 +552,41 @@
           <w:sz w:val="20"/>
           <w:szCs w:val="20"/>
         </w:rPr>
-        <w:t>I've chose to enable UDP for my server.  We'll use netstat to check if rsyslogd is listening to the specified port:</w:t>
+        <w:t xml:space="preserve">I've chose to enable UDP for my server.  We'll use </w:t>
+      </w:r>
+      <w:r>
+        <w:rPr>
+          <w:rFonts w:ascii="Verdana" w:hAnsi="Verdana"/>
+          <w:i/>
+          <w:sz w:val="20"/>
+          <w:szCs w:val="20"/>
+        </w:rPr>
+        <w:t>netstat</w:t>
+      </w:r>
+      <w:r>
+        <w:rPr>
+          <w:rFonts w:ascii="Verdana" w:hAnsi="Verdana"/>
+          <w:sz w:val="20"/>
+          <w:szCs w:val="20"/>
+        </w:rPr>
+        <w:t xml:space="preserve"> to check if </w:t>
+      </w:r>
+      <w:r>
+        <w:rPr>
+          <w:rFonts w:ascii="Verdana" w:hAnsi="Verdana"/>
+          <w:i/>
+          <w:sz w:val="20"/>
+          <w:szCs w:val="20"/>
+        </w:rPr>
+        <w:t>rsyslogd</w:t>
+      </w:r>
+      <w:r>
+        <w:rPr>
+          <w:rFonts w:ascii="Verdana" w:hAnsi="Verdana"/>
+          <w:sz w:val="20"/>
+          <w:szCs w:val="20"/>
+        </w:rPr>
+        <w:t xml:space="preserve"> is listening to the specified port:</w:t>
       </w:r>
     </w:p>
     <w:p>
@@ -568,6 +600,7 @@
       <w:r>
         <w:rPr>
           <w:rFonts w:ascii="Verdana" w:hAnsi="Verdana" w:cs="Courier New"/>
+          <w:i/>
           <w:sz w:val="20"/>
           <w:szCs w:val="20"/>
         </w:rPr>
@@ -864,131 +897,19 @@
         <w:spacing w:before="0" w:beforeAutospacing="0" w:after="0" w:afterAutospacing="0"/>
         <w:textAlignment w:val="baseline"/>
         <w:rPr>
-          <w:rFonts w:ascii="Verdana" w:hAnsi="Verdana" w:cs="Cambria Math"/>
-          <w:b/>
-          <w:color w:val="000000"/>
-          <w:sz w:val="20"/>
-          <w:szCs w:val="20"/>
-        </w:rPr>
-      </w:pPr>
-      <w:r>
-        <w:rPr>
-          <w:rFonts w:ascii="Verdana" w:hAnsi="Verdana" w:cs="Cambria Math"/>
-          <w:b/>
-          <w:color w:val="000000"/>
-          <w:sz w:val="20"/>
-          <w:szCs w:val="20"/>
-        </w:rPr>
-        <w:t>Direct syslog event to MySQL data</w:t>
-      </w:r>
-      <w:r>
-        <w:rPr>
-          <w:rFonts w:ascii="Verdana" w:hAnsi="Verdana" w:cs="Cambria Math"/>
-          <w:b/>
-          <w:color w:val="000000"/>
-          <w:sz w:val="20"/>
-          <w:szCs w:val="20"/>
-        </w:rPr>
-        <w:t>base</w:t>
-      </w:r>
-    </w:p>
-    <w:p>
-      <w:pPr>
-        <w:pStyle w:val="NormalWeb"/>
-        <w:shd w:val="clear" w:color="auto" w:fill="FFFFFF"/>
-        <w:spacing w:before="0" w:beforeAutospacing="0" w:after="0" w:afterAutospacing="0"/>
-        <w:textAlignment w:val="baseline"/>
-        <w:rPr>
-          <w:rFonts w:ascii="Verdana" w:hAnsi="Verdana" w:cs="Cambria Math"/>
-          <w:b/>
-          <w:color w:val="000000"/>
-          <w:sz w:val="16"/>
-          <w:szCs w:val="20"/>
-        </w:rPr>
-      </w:pPr>
-      <w:hyperlink r:id="rId11" w:history="1">
-        <w:r>
-          <w:rPr>
-            <w:rStyle w:val="Hyperlink"/>
-            <w:rFonts w:ascii="Verdana" w:hAnsi="Verdana"/>
-            <w:sz w:val="16"/>
-            <w:szCs w:val="20"/>
-          </w:rPr>
-          <w:t>http://download.ithome.com.tw/article/index/id/1368</w:t>
-        </w:r>
-      </w:hyperlink>
-    </w:p>
-    <w:p>
-      <w:pPr>
-        <w:pStyle w:val="NormalWeb"/>
-        <w:shd w:val="clear" w:color="auto" w:fill="FFFFFF"/>
-        <w:spacing w:before="0" w:beforeAutospacing="0" w:after="0" w:afterAutospacing="0"/>
-        <w:textAlignment w:val="baseline"/>
-        <w:rPr>
-          <w:rFonts w:ascii="Verdana" w:hAnsi="Verdana"/>
-          <w:color w:val="000000"/>
-          <w:sz w:val="20"/>
-          <w:szCs w:val="20"/>
-        </w:rPr>
-      </w:pPr>
-      <w:r>
-        <w:rPr>
-          <w:rFonts w:ascii="Cambria Math" w:hAnsi="Cambria Math" w:cs="Cambria Math"/>
-          <w:color w:val="000000"/>
-          <w:sz w:val="20"/>
-          <w:szCs w:val="20"/>
-        </w:rPr>
-        <w:t>△</w:t>
-      </w:r>
-      <w:r>
-        <w:rPr>
-          <w:rFonts w:ascii="Verdana" w:hAnsi="Verdana"/>
-          <w:color w:val="000000"/>
-          <w:sz w:val="20"/>
-          <w:szCs w:val="20"/>
-        </w:rPr>
-        <w:t>注意：本文是配合</w:t>
-      </w:r>
-      <w:r>
-        <w:rPr>
-          <w:rFonts w:ascii="Verdana" w:hAnsi="Verdana"/>
-          <w:color w:val="000000"/>
-          <w:sz w:val="20"/>
-          <w:szCs w:val="20"/>
-        </w:rPr>
-        <w:t xml:space="preserve"> Ubuntu Server 12.04 LTS </w:t>
-      </w:r>
-      <w:r>
-        <w:rPr>
-          <w:rFonts w:ascii="Verdana" w:hAnsi="Verdana"/>
-          <w:color w:val="000000"/>
-          <w:sz w:val="20"/>
-          <w:szCs w:val="20"/>
-        </w:rPr>
-        <w:t>安裝</w:t>
-      </w:r>
-    </w:p>
-    <w:p>
-      <w:pPr>
-        <w:pStyle w:val="NormalWeb"/>
-        <w:shd w:val="clear" w:color="auto" w:fill="FFFFFF"/>
-        <w:spacing w:before="0" w:beforeAutospacing="0" w:after="0" w:afterAutospacing="0"/>
-        <w:textAlignment w:val="baseline"/>
-        <w:rPr>
-          <w:rFonts w:ascii="Verdana" w:hAnsi="Verdana"/>
-          <w:color w:val="000000"/>
-          <w:sz w:val="20"/>
-          <w:szCs w:val="20"/>
-        </w:rPr>
-      </w:pPr>
-      <w:r>
-        <w:rPr>
-          <w:rFonts w:ascii="Verdana" w:hAnsi="Verdana"/>
-          <w:color w:val="000000"/>
-          <w:sz w:val="20"/>
-          <w:szCs w:val="20"/>
-        </w:rPr>
-        <w:lastRenderedPageBreak/>
+          <w:rFonts w:ascii="Verdana" w:hAnsi="Verdana" w:hint="eastAsia"/>
+          <w:color w:val="000000"/>
+          <w:sz w:val="20"/>
+          <w:szCs w:val="20"/>
+        </w:rPr>
+      </w:pPr>
+      <w:r>
+        <w:rPr>
+          <w:rFonts w:ascii="Verdana" w:hAnsi="Verdana"/>
+          <w:color w:val="000000"/>
+          <w:sz w:val="20"/>
+          <w:szCs w:val="20"/>
+        </w:rPr>
         <w:fldChar w:fldCharType="begin"/>
       </w:r>
       <w:r>
@@ -1106,34 +1027,7 @@
           <w:sz w:val="20"/>
           <w:szCs w:val="20"/>
         </w:rPr>
-        <w:instrText xml:space="preserve"> </w:instrText>
-      </w:r>
-      <w:r>
-        <w:rPr>
-          <w:rFonts w:ascii="Verdana" w:hAnsi="Verdana"/>
-          <w:color w:val="000000"/>
-          <w:sz w:val="20"/>
-          <w:szCs w:val="20"/>
-        </w:rPr>
-        <w:instrText>INCLUDEPICTURE  "http://static.ithome.com.tw/uploads/image-upload/5086097869362.jpg" \* MERG</w:instrText>
-      </w:r>
-      <w:r>
-        <w:rPr>
-          <w:rFonts w:ascii="Verdana" w:hAnsi="Verdana"/>
-          <w:color w:val="000000"/>
-          <w:sz w:val="20"/>
-          <w:szCs w:val="20"/>
-        </w:rPr>
-        <w:instrText>EFORMATINET</w:instrText>
-      </w:r>
-      <w:r>
-        <w:rPr>
-          <w:rFonts w:ascii="Verdana" w:hAnsi="Verdana"/>
-          <w:color w:val="000000"/>
-          <w:sz w:val="20"/>
-          <w:szCs w:val="20"/>
-        </w:rPr>
-        <w:instrText xml:space="preserve"> </w:instrText>
+        <w:instrText xml:space="preserve"> INCLUDEPICTURE  "http://static.ithome.com.tw/uploads/image-upload/5086097869362.jpg" \* MERGEFORMATINET </w:instrText>
       </w:r>
       <w:r>
         <w:rPr>
@@ -1171,8 +1065,8 @@
             <v:path o:extrusionok="f" gradientshapeok="t" o:connecttype="rect"/>
             <o:lock v:ext="edit" aspectratio="t"/>
           </v:shapetype>
-          <v:shape id="_x0000_i1025" type="#_x0000_t75" alt="" style="width:103.7pt;height:58.55pt">
-            <v:imagedata r:id="rId12" r:href="rId13"/>
+          <v:shape id="_x0000_i1038" type="#_x0000_t75" alt="" style="width:103.7pt;height:58.55pt">
+            <v:imagedata r:id="rId11" r:href="rId12"/>
           </v:shape>
         </w:pict>
       </w:r>
@@ -1301,19 +1195,127 @@
         <w:spacing w:before="0" w:beforeAutospacing="0" w:after="0" w:afterAutospacing="0"/>
         <w:textAlignment w:val="baseline"/>
         <w:rPr>
-          <w:rFonts w:ascii="Verdana" w:hAnsi="Verdana"/>
-          <w:color w:val="000000"/>
-          <w:sz w:val="20"/>
-          <w:szCs w:val="20"/>
-        </w:rPr>
-      </w:pPr>
-      <w:r>
-        <w:rPr>
-          <w:rFonts w:ascii="Verdana" w:hAnsi="Verdana"/>
-          <w:color w:val="000000"/>
-          <w:sz w:val="20"/>
-          <w:szCs w:val="20"/>
-        </w:rPr>
+          <w:rFonts w:ascii="Verdana" w:hAnsi="Verdana" w:cs="Cambria Math"/>
+          <w:b/>
+          <w:color w:val="000000"/>
+          <w:sz w:val="20"/>
+          <w:szCs w:val="20"/>
+        </w:rPr>
+      </w:pPr>
+      <w:r>
+        <w:rPr>
+          <w:rFonts w:ascii="Verdana" w:hAnsi="Verdana" w:cs="Cambria Math"/>
+          <w:b/>
+          <w:color w:val="000000"/>
+          <w:sz w:val="20"/>
+          <w:szCs w:val="20"/>
+        </w:rPr>
+        <w:t>Direct syslog event to MySQL data</w:t>
+      </w:r>
+      <w:r>
+        <w:rPr>
+          <w:rFonts w:ascii="Verdana" w:hAnsi="Verdana" w:cs="Cambria Math"/>
+          <w:b/>
+          <w:color w:val="000000"/>
+          <w:sz w:val="20"/>
+          <w:szCs w:val="20"/>
+        </w:rPr>
+        <w:t>base</w:t>
+      </w:r>
+    </w:p>
+    <w:p>
+      <w:pPr>
+        <w:pStyle w:val="NormalWeb"/>
+        <w:shd w:val="clear" w:color="auto" w:fill="FFFFFF"/>
+        <w:spacing w:before="0" w:beforeAutospacing="0" w:after="0" w:afterAutospacing="0"/>
+        <w:textAlignment w:val="baseline"/>
+        <w:rPr>
+          <w:rFonts w:ascii="Verdana" w:hAnsi="Verdana" w:cs="Cambria Math"/>
+          <w:b/>
+          <w:color w:val="000000"/>
+          <w:sz w:val="16"/>
+          <w:szCs w:val="20"/>
+        </w:rPr>
+      </w:pPr>
+      <w:hyperlink r:id="rId13" w:history="1">
+        <w:r>
+          <w:rPr>
+            <w:rStyle w:val="Hyperlink"/>
+            <w:rFonts w:ascii="Verdana" w:hAnsi="Verdana"/>
+            <w:sz w:val="16"/>
+            <w:szCs w:val="20"/>
+          </w:rPr>
+          <w:t>http://download.ithome.com.tw/article/index/id/1368</w:t>
+        </w:r>
+      </w:hyperlink>
+      <w:r>
+        <w:rPr>
+          <w:rFonts w:ascii="Verdana" w:hAnsi="Verdana" w:cs="Cambria Math" w:hint="eastAsia"/>
+          <w:b/>
+          <w:color w:val="000000"/>
+          <w:sz w:val="16"/>
+          <w:szCs w:val="20"/>
+        </w:rPr>
+        <w:t xml:space="preserve"> </w:t>
+      </w:r>
+      <w:r>
+        <w:rPr>
+          <w:rFonts w:ascii="Cambria Math" w:hAnsi="Cambria Math" w:cs="Cambria Math"/>
+          <w:color w:val="000000"/>
+          <w:sz w:val="20"/>
+          <w:szCs w:val="20"/>
+        </w:rPr>
+        <w:t>△</w:t>
+      </w:r>
+      <w:r>
+        <w:rPr>
+          <w:rFonts w:ascii="Verdana" w:hAnsi="Verdana"/>
+          <w:color w:val="000000"/>
+          <w:sz w:val="20"/>
+          <w:szCs w:val="20"/>
+        </w:rPr>
+        <w:t>注意：本文是配合</w:t>
+      </w:r>
+      <w:r>
+        <w:rPr>
+          <w:rFonts w:ascii="Verdana" w:hAnsi="Verdana"/>
+          <w:color w:val="000000"/>
+          <w:sz w:val="20"/>
+          <w:szCs w:val="20"/>
+        </w:rPr>
+        <w:t xml:space="preserve"> Ubuntu Server 12.04 LTS </w:t>
+      </w:r>
+      <w:r>
+        <w:rPr>
+          <w:rFonts w:ascii="Verdana" w:hAnsi="Verdana"/>
+          <w:color w:val="000000"/>
+          <w:sz w:val="20"/>
+          <w:szCs w:val="20"/>
+        </w:rPr>
+        <w:t>安裝</w:t>
+      </w:r>
+    </w:p>
+    <w:p>
+      <w:pPr>
+        <w:pStyle w:val="NormalWeb"/>
+        <w:shd w:val="clear" w:color="auto" w:fill="FFFFFF"/>
+        <w:spacing w:before="0" w:beforeAutospacing="0" w:after="0" w:afterAutospacing="0"/>
+        <w:textAlignment w:val="baseline"/>
+        <w:rPr>
+          <w:rFonts w:ascii="Verdana" w:hAnsi="Verdana"/>
+          <w:color w:val="000000"/>
+          <w:sz w:val="20"/>
+          <w:szCs w:val="20"/>
+        </w:rPr>
+      </w:pPr>
+      <w:r>
+        <w:rPr>
+          <w:rFonts w:ascii="Verdana" w:hAnsi="Verdana"/>
+          <w:color w:val="000000"/>
+          <w:sz w:val="20"/>
+          <w:szCs w:val="20"/>
+        </w:rPr>
+        <w:lastRenderedPageBreak/>
         <w:t>使用</w:t>
       </w:r>
       <w:r>
@@ -1961,7 +1963,7 @@
           <w:szCs w:val="20"/>
         </w:rPr>
         <w:pict>
-          <v:shape id="_x0000_i1026" type="#_x0000_t75" alt="" style="width:212.25pt;height:117.65pt">
+          <v:shape id="_x0000_i1025" type="#_x0000_t75" alt="" style="width:212.25pt;height:117.65pt">
             <v:imagedata r:id="rId15" r:href="rId16"/>
           </v:shape>
         </w:pict>
@@ -2013,12 +2015,12 @@
       </w:r>
       <w:r>
         <w:rPr>
-          <w:rFonts w:ascii="Verdana" w:hAnsi="Verdana"/>
-          <w:color w:val="000000"/>
-          <w:sz w:val="20"/>
-          <w:szCs w:val="20"/>
-        </w:rPr>
-        <w:br/>
+          <w:rFonts w:ascii="Verdana" w:hAnsi="Verdana" w:hint="eastAsia"/>
+          <w:color w:val="000000"/>
+          <w:sz w:val="20"/>
+          <w:szCs w:val="20"/>
+        </w:rPr>
+        <w:t xml:space="preserve"> </w:t>
       </w:r>
       <w:r>
         <w:rPr>
@@ -2539,7 +2541,7 @@
           <w:szCs w:val="20"/>
         </w:rPr>
         <w:pict>
-          <v:shape id="_x0000_i1027" type="#_x0000_t75" alt="" style="width:218.15pt;height:139.15pt">
+          <v:shape id="_x0000_i1026" type="#_x0000_t75" alt="" style="width:198.8pt;height:126.8pt">
             <v:imagedata r:id="rId17" r:href="rId18"/>
           </v:shape>
         </w:pict>
@@ -2591,12 +2593,12 @@
       </w:r>
       <w:r>
         <w:rPr>
-          <w:rFonts w:ascii="Verdana" w:hAnsi="Verdana"/>
-          <w:color w:val="000000"/>
-          <w:sz w:val="20"/>
-          <w:szCs w:val="20"/>
-        </w:rPr>
-        <w:br/>
+          <w:rFonts w:ascii="Verdana" w:hAnsi="Verdana" w:hint="eastAsia"/>
+          <w:color w:val="000000"/>
+          <w:sz w:val="20"/>
+          <w:szCs w:val="20"/>
+        </w:rPr>
+        <w:t xml:space="preserve"> </w:t>
       </w:r>
       <w:r>
         <w:rPr>
@@ -2818,7 +2820,7 @@
           <w:szCs w:val="20"/>
         </w:rPr>
         <w:pict>
-          <v:shape id="_x0000_i1028" type="#_x0000_t75" alt="" style="width:200.4pt;height:106.4pt">
+          <v:shape id="_x0000_i1027" type="#_x0000_t75" alt="" style="width:200.4pt;height:106.4pt">
             <v:imagedata r:id="rId19" r:href="rId20"/>
           </v:shape>
         </w:pict>
@@ -2870,12 +2872,12 @@
       </w:r>
       <w:r>
         <w:rPr>
-          <w:rFonts w:ascii="Verdana" w:hAnsi="Verdana"/>
-          <w:color w:val="000000"/>
-          <w:sz w:val="20"/>
-          <w:szCs w:val="20"/>
-        </w:rPr>
-        <w:br/>
+          <w:rFonts w:ascii="Verdana" w:hAnsi="Verdana" w:hint="eastAsia"/>
+          <w:color w:val="000000"/>
+          <w:sz w:val="20"/>
+          <w:szCs w:val="20"/>
+        </w:rPr>
+        <w:t xml:space="preserve"> </w:t>
       </w:r>
       <w:r>
         <w:rPr>
@@ -3097,7 +3099,7 @@
           <w:szCs w:val="20"/>
         </w:rPr>
         <w:pict>
-          <v:shape id="_x0000_i1029" type="#_x0000_t75" alt="" style="width:182.7pt;height:98.35pt">
+          <v:shape id="_x0000_i1028" type="#_x0000_t75" alt="" style="width:182.7pt;height:98.35pt">
             <v:imagedata r:id="rId21" r:href="rId22"/>
           </v:shape>
         </w:pict>
@@ -3149,12 +3151,12 @@
       </w:r>
       <w:r>
         <w:rPr>
-          <w:rFonts w:ascii="Verdana" w:hAnsi="Verdana"/>
-          <w:color w:val="000000"/>
-          <w:sz w:val="20"/>
-          <w:szCs w:val="20"/>
-        </w:rPr>
-        <w:br/>
+          <w:rFonts w:ascii="Verdana" w:hAnsi="Verdana" w:hint="eastAsia"/>
+          <w:color w:val="000000"/>
+          <w:sz w:val="20"/>
+          <w:szCs w:val="20"/>
+        </w:rPr>
+        <w:t xml:space="preserve"> </w:t>
       </w:r>
       <w:r>
         <w:rPr>
@@ -3222,7 +3224,6 @@
           <w:sz w:val="20"/>
           <w:szCs w:val="20"/>
         </w:rPr>
-        <w:lastRenderedPageBreak/>
         <w:fldChar w:fldCharType="begin"/>
       </w:r>
       <w:r>
@@ -3386,7 +3387,7 @@
           <w:szCs w:val="20"/>
         </w:rPr>
         <w:pict>
-          <v:shape id="_x0000_i1030" type="#_x0000_t75" alt="" style="width:214.95pt;height:137pt">
+          <v:shape id="_x0000_i1029" type="#_x0000_t75" alt="" style="width:214.95pt;height:137pt">
             <v:imagedata r:id="rId23" r:href="rId24"/>
           </v:shape>
         </w:pict>
@@ -3438,12 +3439,12 @@
       </w:r>
       <w:r>
         <w:rPr>
-          <w:rFonts w:ascii="Verdana" w:hAnsi="Verdana"/>
-          <w:color w:val="000000"/>
-          <w:sz w:val="20"/>
-          <w:szCs w:val="20"/>
-        </w:rPr>
-        <w:br/>
+          <w:rFonts w:ascii="Verdana" w:hAnsi="Verdana" w:hint="eastAsia"/>
+          <w:color w:val="000000"/>
+          <w:sz w:val="20"/>
+          <w:szCs w:val="20"/>
+        </w:rPr>
+        <w:t xml:space="preserve"> </w:t>
       </w:r>
       <w:r>
         <w:rPr>
@@ -3530,6 +3531,7 @@
           <w:szCs w:val="20"/>
           <w:shd w:val="pct15" w:color="auto" w:fill="FFFFFF"/>
         </w:rPr>
+        <w:lastRenderedPageBreak/>
         <w:t>rsyslog</w:t>
       </w:r>
       <w:r>
@@ -3751,7 +3753,16 @@
           <w:sz w:val="20"/>
           <w:szCs w:val="20"/>
         </w:rPr>
-        <w:t>移除，如果想要透過</w:t>
+        <w:t>移除，如果想</w:t>
+      </w:r>
+      <w:r>
+        <w:rPr>
+          <w:rFonts w:ascii="Verdana" w:hAnsi="Verdana"/>
+          <w:color w:val="000000"/>
+          <w:sz w:val="20"/>
+          <w:szCs w:val="20"/>
+        </w:rPr>
+        <w:t>透過</w:t>
       </w:r>
       <w:r>
         <w:rPr>
@@ -4795,7 +4806,7 @@
           <w:szCs w:val="20"/>
         </w:rPr>
         <w:pict>
-          <v:shape id="_x0000_i1031" type="#_x0000_t75" alt="" style="width:252.55pt;height:115pt">
+          <v:shape id="_x0000_i1030" type="#_x0000_t75" alt="" style="width:252.55pt;height:115pt">
             <v:imagedata r:id="rId25" r:href="rId26"/>
           </v:shape>
         </w:pict>
@@ -4847,13 +4858,15 @@
       </w:r>
       <w:r>
         <w:rPr>
-          <w:rFonts w:ascii="Verdana" w:hAnsi="Verdana"/>
-          <w:color w:val="000000"/>
-          <w:sz w:val="20"/>
-          <w:szCs w:val="20"/>
-        </w:rPr>
-        <w:br/>
-      </w:r>
+          <w:rFonts w:ascii="Verdana" w:hAnsi="Verdana" w:hint="eastAsia"/>
+          <w:color w:val="000000"/>
+          <w:sz w:val="20"/>
+          <w:szCs w:val="20"/>
+        </w:rPr>
+        <w:t xml:space="preserve"> </w:t>
+      </w:r>
+      <w:bookmarkStart w:id="0" w:name="_GoBack"/>
+      <w:bookmarkEnd w:id="0"/>
       <w:r>
         <w:rPr>
           <w:rFonts w:ascii="Arial" w:hAnsi="Arial" w:cs="Arial"/>
@@ -4988,7 +5001,17 @@
           <w:sz w:val="20"/>
           <w:szCs w:val="20"/>
         </w:rPr>
-        <w:t>● sudo service rsyslog restart</w:t>
+        <w:t xml:space="preserve">● </w:t>
+      </w:r>
+      <w:r>
+        <w:rPr>
+          <w:rFonts w:ascii="Verdana" w:hAnsi="Verdana"/>
+          <w:i/>
+          <w:color w:val="000000"/>
+          <w:sz w:val="20"/>
+          <w:szCs w:val="20"/>
+        </w:rPr>
+        <w:t>sudo service rsyslog restart</w:t>
       </w:r>
     </w:p>
     <w:p>
@@ -5169,6 +5192,7 @@
       <w:r>
         <w:rPr>
           <w:rFonts w:ascii="Verdana" w:hAnsi="Verdana"/>
+          <w:i/>
           <w:color w:val="000000"/>
           <w:sz w:val="20"/>
           <w:szCs w:val="20"/>
@@ -5259,7 +5283,17 @@
           <w:sz w:val="20"/>
           <w:szCs w:val="20"/>
         </w:rPr>
-        <w:t>● sudo vi /etc/rsyslog.d/50-default.conf</w:t>
+        <w:t xml:space="preserve">● </w:t>
+      </w:r>
+      <w:r>
+        <w:rPr>
+          <w:rFonts w:ascii="Verdana" w:hAnsi="Verdana"/>
+          <w:i/>
+          <w:color w:val="000000"/>
+          <w:sz w:val="20"/>
+          <w:szCs w:val="20"/>
+        </w:rPr>
+        <w:t>sudo vi /etc/rsyslog.d/50-default.conf</w:t>
       </w:r>
     </w:p>
     <w:p>
@@ -5507,7 +5541,26 @@
           <w:sz w:val="20"/>
           <w:szCs w:val="20"/>
         </w:rPr>
-        <w:t>All syslog events from auth facility are written into auth.log file.</w:t>
+        <w:t xml:space="preserve">All syslog events from auth facility are written into </w:t>
+      </w:r>
+      <w:r>
+        <w:rPr>
+          <w:rFonts w:ascii="Verdana" w:hAnsi="Verdana" w:hint="eastAsia"/>
+          <w:i/>
+          <w:color w:val="000000"/>
+          <w:sz w:val="20"/>
+          <w:szCs w:val="20"/>
+        </w:rPr>
+        <w:t>auth.log</w:t>
+      </w:r>
+      <w:r>
+        <w:rPr>
+          <w:rFonts w:ascii="Verdana" w:hAnsi="Verdana" w:hint="eastAsia"/>
+          <w:color w:val="000000"/>
+          <w:sz w:val="20"/>
+          <w:szCs w:val="20"/>
+        </w:rPr>
+        <w:t xml:space="preserve"> file.</w:t>
       </w:r>
     </w:p>
     <w:p>
@@ -5570,7 +5623,6 @@
           <w:sz w:val="20"/>
           <w:szCs w:val="20"/>
         </w:rPr>
-        <w:lastRenderedPageBreak/>
         <w:t>O</w:t>
       </w:r>
       <w:r>
@@ -5918,6 +5970,7 @@
           <w:sz w:val="20"/>
           <w:szCs w:val="20"/>
         </w:rPr>
+        <w:lastRenderedPageBreak/>
         <w:t xml:space="preserve"># </w:t>
       </w:r>
       <w:r>
@@ -6491,7 +6544,7 @@
           <w:szCs w:val="20"/>
         </w:rPr>
         <w:pict>
-          <v:shape id="_x0000_i1032" type="#_x0000_t75" alt="phpma01.JPG" style="width:234.8pt;height:147.2pt">
+          <v:shape id="_x0000_i1031" type="#_x0000_t75" alt="phpma01.JPG" style="width:234.8pt;height:147.2pt">
             <v:imagedata r:id="rId32" r:href="rId33"/>
           </v:shape>
         </w:pict>
@@ -6768,7 +6821,7 @@
           <w:szCs w:val="20"/>
         </w:rPr>
         <w:pict>
-          <v:shape id="_x0000_i1033" type="#_x0000_t75" alt="phpma02.JPG" style="width:240.7pt;height:150.45pt">
+          <v:shape id="_x0000_i1032" type="#_x0000_t75" alt="phpma02.JPG" style="width:240.7pt;height:150.45pt">
             <v:imagedata r:id="rId34" r:href="rId35"/>
           </v:shape>
         </w:pict>
@@ -6873,7 +6926,6 @@
           <w:sz w:val="20"/>
           <w:szCs w:val="20"/>
         </w:rPr>
-        <w:lastRenderedPageBreak/>
         <w:fldChar w:fldCharType="begin"/>
       </w:r>
       <w:r>
@@ -7028,7 +7080,7 @@
           <w:szCs w:val="20"/>
         </w:rPr>
         <w:pict>
-          <v:shape id="_x0000_i1034" type="#_x0000_t75" alt="phpma03.JPG" style="width:275.65pt;height:85.95pt">
+          <v:shape id="_x0000_i1033" type="#_x0000_t75" alt="phpma03.JPG" style="width:275.65pt;height:85.95pt">
             <v:imagedata r:id="rId36" r:href="rId37"/>
           </v:shape>
         </w:pict>
@@ -7287,7 +7339,7 @@
           <w:szCs w:val="20"/>
         </w:rPr>
         <w:pict>
-          <v:shape id="_x0000_i1035" type="#_x0000_t75" alt="phpma04.JPG" style="width:275.65pt;height:82.75pt">
+          <v:shape id="_x0000_i1034" type="#_x0000_t75" alt="phpma04.JPG" style="width:275.65pt;height:82.75pt">
             <v:imagedata r:id="rId38" r:href="rId39"/>
           </v:shape>
         </w:pict>
@@ -7359,6 +7411,7 @@
           <w:sz w:val="20"/>
           <w:szCs w:val="20"/>
         </w:rPr>
+        <w:lastRenderedPageBreak/>
         <w:t>5.</w:t>
       </w:r>
       <w:r>
@@ -7546,7 +7599,7 @@
           <w:szCs w:val="20"/>
         </w:rPr>
         <w:pict>
-          <v:shape id="_x0000_i1036" type="#_x0000_t75" alt="phpma05.JPG" style="width:126.25pt;height:68.8pt">
+          <v:shape id="_x0000_i1035" type="#_x0000_t75" alt="phpma05.JPG" style="width:126.25pt;height:68.8pt">
             <v:imagedata r:id="rId40" r:href="rId41"/>
           </v:shape>
         </w:pict>
@@ -7814,7 +7867,7 @@
           <w:szCs w:val="20"/>
         </w:rPr>
         <w:pict>
-          <v:shape id="_x0000_i1037" type="#_x0000_t75" alt="phpma06.JPG" style="width:275.1pt;height:95.1pt">
+          <v:shape id="_x0000_i1036" type="#_x0000_t75" alt="phpma06.JPG" style="width:275.1pt;height:95.1pt">
             <v:imagedata r:id="rId42" r:href="rId43"/>
           </v:shape>
         </w:pict>
@@ -8109,7 +8162,7 @@
           <w:szCs w:val="20"/>
         </w:rPr>
         <w:pict>
-          <v:shape id="_x0000_i1038" type="#_x0000_t75" alt="phpma07.JPG" style="width:159.6pt;height:113.35pt">
+          <v:shape id="_x0000_i1037" type="#_x0000_t75" alt="phpma07.JPG" style="width:159.6pt;height:113.35pt">
             <v:imagedata r:id="rId44" r:href="rId45"/>
           </v:shape>
         </w:pict>
@@ -8780,293 +8833,293 @@
           <w:sz w:val="20"/>
           <w:szCs w:val="20"/>
         </w:rPr>
+        <w:t>Type 'help;' or '\h' for help. Type '\c' to clear the current input statement.</w:t>
+      </w:r>
+      <w:r>
+        <w:rPr>
+          <w:rFonts w:ascii="Verdana" w:hAnsi="Verdana" w:cs="Arial"/>
+          <w:sz w:val="20"/>
+          <w:szCs w:val="20"/>
+        </w:rPr>
+        <w:br/>
+      </w:r>
+      <w:r>
+        <w:rPr>
+          <w:rStyle w:val="fullpost"/>
+          <w:rFonts w:ascii="Verdana" w:hAnsi="Verdana" w:cs="Arial"/>
+          <w:spacing w:val="12"/>
+          <w:sz w:val="20"/>
+          <w:szCs w:val="20"/>
+        </w:rPr>
+        <w:t>(</w:t>
+      </w:r>
+      <w:r>
+        <w:rPr>
+          <w:rStyle w:val="fullpost"/>
+          <w:rFonts w:ascii="Verdana" w:hAnsi="Verdana" w:cs="Arial"/>
+          <w:color w:val="0000CC"/>
+          <w:spacing w:val="12"/>
+          <w:sz w:val="20"/>
+          <w:szCs w:val="20"/>
+          <w:shd w:val="pct15" w:color="auto" w:fill="FFFFFF"/>
+        </w:rPr>
+        <w:t>進入管理模式，下列所有指令後面需以</w:t>
+      </w:r>
+      <w:r>
+        <w:rPr>
+          <w:rStyle w:val="fullpost"/>
+          <w:rFonts w:ascii="Verdana" w:hAnsi="Verdana" w:cs="Arial"/>
+          <w:color w:val="0000CC"/>
+          <w:spacing w:val="12"/>
+          <w:sz w:val="20"/>
+          <w:szCs w:val="20"/>
+          <w:shd w:val="pct15" w:color="auto" w:fill="FFFFFF"/>
+        </w:rPr>
+        <w:t>;</w:t>
+      </w:r>
+      <w:r>
+        <w:rPr>
+          <w:rStyle w:val="fullpost"/>
+          <w:rFonts w:ascii="Verdana" w:hAnsi="Verdana" w:cs="Arial"/>
+          <w:color w:val="0000CC"/>
+          <w:spacing w:val="12"/>
+          <w:sz w:val="20"/>
+          <w:szCs w:val="20"/>
+          <w:shd w:val="pct15" w:color="auto" w:fill="FFFFFF"/>
+        </w:rPr>
+        <w:t>結尾</w:t>
+      </w:r>
+      <w:r>
+        <w:rPr>
+          <w:rStyle w:val="fullpost"/>
+          <w:rFonts w:ascii="Verdana" w:hAnsi="Verdana" w:cs="Arial"/>
+          <w:spacing w:val="12"/>
+          <w:sz w:val="20"/>
+          <w:szCs w:val="20"/>
+        </w:rPr>
+        <w:t>)</w:t>
+      </w:r>
+      <w:r>
+        <w:rPr>
+          <w:rFonts w:ascii="Verdana" w:hAnsi="Verdana" w:cs="Arial"/>
+          <w:sz w:val="20"/>
+          <w:szCs w:val="20"/>
+        </w:rPr>
+        <w:br/>
+      </w:r>
+      <w:r>
+        <w:rPr>
+          <w:rStyle w:val="fullpost"/>
+          <w:rFonts w:ascii="Verdana" w:hAnsi="Verdana" w:cs="Arial"/>
+          <w:i/>
+          <w:spacing w:val="12"/>
+          <w:sz w:val="20"/>
+          <w:szCs w:val="20"/>
+        </w:rPr>
+        <w:t xml:space="preserve">mysql&gt; </w:t>
+      </w:r>
+      <w:r>
+        <w:rPr>
+          <w:rStyle w:val="Strong"/>
+          <w:rFonts w:ascii="Verdana" w:hAnsi="Verdana" w:cs="Arial"/>
+          <w:i/>
+          <w:spacing w:val="12"/>
+          <w:sz w:val="20"/>
+          <w:szCs w:val="20"/>
+        </w:rPr>
+        <w:t>show databases;</w:t>
+      </w:r>
+      <w:r>
+        <w:rPr>
+          <w:rStyle w:val="fullpost"/>
+          <w:rFonts w:ascii="Verdana" w:hAnsi="Verdana" w:cs="Arial"/>
+          <w:spacing w:val="12"/>
+          <w:sz w:val="20"/>
+          <w:szCs w:val="20"/>
+        </w:rPr>
+        <w:t xml:space="preserve"> {</w:t>
+      </w:r>
+      <w:r>
+        <w:rPr>
+          <w:rStyle w:val="fullpost"/>
+          <w:rFonts w:ascii="Verdana" w:hAnsi="Verdana" w:cs="Arial"/>
+          <w:spacing w:val="12"/>
+          <w:sz w:val="20"/>
+          <w:szCs w:val="20"/>
+        </w:rPr>
+        <w:t>察看目前擁有的資料庫清單</w:t>
+      </w:r>
+      <w:r>
+        <w:rPr>
+          <w:rStyle w:val="fullpost"/>
+          <w:rFonts w:ascii="Verdana" w:hAnsi="Verdana" w:cs="Arial"/>
+          <w:spacing w:val="12"/>
+          <w:sz w:val="20"/>
+          <w:szCs w:val="20"/>
+        </w:rPr>
+        <w:t>}</w:t>
+      </w:r>
+      <w:r>
+        <w:rPr>
+          <w:rFonts w:ascii="Verdana" w:hAnsi="Verdana" w:cs="Arial"/>
+          <w:sz w:val="20"/>
+          <w:szCs w:val="20"/>
+        </w:rPr>
+        <w:br/>
+      </w:r>
+      <w:r>
+        <w:rPr>
+          <w:rStyle w:val="fullpost"/>
+          <w:rFonts w:ascii="Verdana" w:hAnsi="Verdana" w:cs="Arial"/>
+          <w:spacing w:val="12"/>
+          <w:sz w:val="20"/>
+          <w:szCs w:val="20"/>
+        </w:rPr>
+        <w:t>+--------------------+</w:t>
+      </w:r>
+      <w:r>
+        <w:rPr>
+          <w:rFonts w:ascii="Verdana" w:hAnsi="Verdana" w:cs="Arial"/>
+          <w:sz w:val="20"/>
+          <w:szCs w:val="20"/>
+        </w:rPr>
+        <w:br/>
+      </w:r>
+      <w:r>
+        <w:rPr>
+          <w:rStyle w:val="fullpost"/>
+          <w:rFonts w:ascii="Verdana" w:hAnsi="Verdana" w:cs="Arial"/>
+          <w:spacing w:val="12"/>
+          <w:sz w:val="20"/>
+          <w:szCs w:val="20"/>
+        </w:rPr>
+        <w:t>| Database |</w:t>
+      </w:r>
+      <w:r>
+        <w:rPr>
+          <w:rFonts w:ascii="Verdana" w:hAnsi="Verdana" w:cs="Arial"/>
+          <w:sz w:val="20"/>
+          <w:szCs w:val="20"/>
+        </w:rPr>
+        <w:br/>
+      </w:r>
+      <w:r>
+        <w:rPr>
+          <w:rStyle w:val="fullpost"/>
+          <w:rFonts w:ascii="Verdana" w:hAnsi="Verdana" w:cs="Arial"/>
+          <w:spacing w:val="12"/>
+          <w:sz w:val="20"/>
+          <w:szCs w:val="20"/>
+        </w:rPr>
+        <w:t>+--------------------+</w:t>
+      </w:r>
+      <w:r>
+        <w:rPr>
+          <w:rFonts w:ascii="Verdana" w:hAnsi="Verdana" w:cs="Arial"/>
+          <w:sz w:val="20"/>
+          <w:szCs w:val="20"/>
+        </w:rPr>
+        <w:br/>
+      </w:r>
+      <w:r>
+        <w:rPr>
+          <w:rStyle w:val="fullpost"/>
+          <w:rFonts w:ascii="Verdana" w:hAnsi="Verdana" w:cs="Arial"/>
+          <w:spacing w:val="12"/>
+          <w:sz w:val="20"/>
+          <w:szCs w:val="20"/>
+        </w:rPr>
+        <w:t>| information_schema |</w:t>
+      </w:r>
+      <w:r>
+        <w:rPr>
+          <w:rFonts w:ascii="Verdana" w:hAnsi="Verdana" w:cs="Arial"/>
+          <w:sz w:val="20"/>
+          <w:szCs w:val="20"/>
+        </w:rPr>
+        <w:br/>
+      </w:r>
+      <w:r>
+        <w:rPr>
+          <w:rStyle w:val="fullpost"/>
+          <w:rFonts w:ascii="Verdana" w:hAnsi="Verdana" w:cs="Arial"/>
+          <w:spacing w:val="12"/>
+          <w:sz w:val="20"/>
+          <w:szCs w:val="20"/>
+        </w:rPr>
+        <w:t>| mysql |</w:t>
+      </w:r>
+      <w:r>
+        <w:rPr>
+          <w:rFonts w:ascii="Verdana" w:hAnsi="Verdana" w:cs="Arial"/>
+          <w:sz w:val="20"/>
+          <w:szCs w:val="20"/>
+        </w:rPr>
+        <w:br/>
+      </w:r>
+      <w:r>
+        <w:rPr>
+          <w:rStyle w:val="fullpost"/>
+          <w:rFonts w:ascii="Verdana" w:hAnsi="Verdana" w:cs="Arial"/>
+          <w:spacing w:val="12"/>
+          <w:sz w:val="20"/>
+          <w:szCs w:val="20"/>
+        </w:rPr>
+        <w:t>| performance_schema |</w:t>
+      </w:r>
+      <w:r>
+        <w:rPr>
+          <w:rFonts w:ascii="Verdana" w:hAnsi="Verdana" w:cs="Arial"/>
+          <w:sz w:val="20"/>
+          <w:szCs w:val="20"/>
+        </w:rPr>
+        <w:br/>
+      </w:r>
+      <w:r>
+        <w:rPr>
+          <w:rStyle w:val="fullpost"/>
+          <w:rFonts w:ascii="Verdana" w:hAnsi="Verdana" w:cs="Arial"/>
+          <w:spacing w:val="12"/>
+          <w:sz w:val="20"/>
+          <w:szCs w:val="20"/>
+        </w:rPr>
+        <w:t>| test |</w:t>
+      </w:r>
+      <w:r>
+        <w:rPr>
+          <w:rFonts w:ascii="Verdana" w:hAnsi="Verdana" w:cs="Arial"/>
+          <w:sz w:val="20"/>
+          <w:szCs w:val="20"/>
+        </w:rPr>
+        <w:br/>
+      </w:r>
+      <w:r>
+        <w:rPr>
+          <w:rStyle w:val="fullpost"/>
+          <w:rFonts w:ascii="Verdana" w:hAnsi="Verdana" w:cs="Arial"/>
+          <w:spacing w:val="12"/>
+          <w:sz w:val="20"/>
+          <w:szCs w:val="20"/>
+        </w:rPr>
+        <w:t>+--------------------+</w:t>
+      </w:r>
+      <w:r>
+        <w:rPr>
+          <w:rFonts w:ascii="Verdana" w:hAnsi="Verdana" w:cs="Arial"/>
+          <w:sz w:val="20"/>
+          <w:szCs w:val="20"/>
+        </w:rPr>
+        <w:br/>
+      </w:r>
+      <w:r>
+        <w:rPr>
+          <w:rStyle w:val="fullpost"/>
+          <w:rFonts w:ascii="Verdana" w:hAnsi="Verdana" w:cs="Arial"/>
+          <w:spacing w:val="12"/>
+          <w:sz w:val="20"/>
+          <w:szCs w:val="20"/>
+        </w:rPr>
         <w:lastRenderedPageBreak/>
-        <w:t>Type 'help;' or '\h' for help. Type '\c' to clear the current input statement.</w:t>
-      </w:r>
-      <w:r>
-        <w:rPr>
-          <w:rFonts w:ascii="Verdana" w:hAnsi="Verdana" w:cs="Arial"/>
-          <w:sz w:val="20"/>
-          <w:szCs w:val="20"/>
-        </w:rPr>
-        <w:br/>
-      </w:r>
-      <w:r>
-        <w:rPr>
-          <w:rStyle w:val="fullpost"/>
-          <w:rFonts w:ascii="Verdana" w:hAnsi="Verdana" w:cs="Arial"/>
-          <w:spacing w:val="12"/>
-          <w:sz w:val="20"/>
-          <w:szCs w:val="20"/>
-        </w:rPr>
-        <w:t>(</w:t>
-      </w:r>
-      <w:r>
-        <w:rPr>
-          <w:rStyle w:val="fullpost"/>
-          <w:rFonts w:ascii="Verdana" w:hAnsi="Verdana" w:cs="Arial"/>
-          <w:color w:val="0000CC"/>
-          <w:spacing w:val="12"/>
-          <w:sz w:val="20"/>
-          <w:szCs w:val="20"/>
-          <w:shd w:val="pct15" w:color="auto" w:fill="FFFFFF"/>
-        </w:rPr>
-        <w:t>進入管理模式，下列所有指令後面需以</w:t>
-      </w:r>
-      <w:r>
-        <w:rPr>
-          <w:rStyle w:val="fullpost"/>
-          <w:rFonts w:ascii="Verdana" w:hAnsi="Verdana" w:cs="Arial"/>
-          <w:color w:val="0000CC"/>
-          <w:spacing w:val="12"/>
-          <w:sz w:val="20"/>
-          <w:szCs w:val="20"/>
-          <w:shd w:val="pct15" w:color="auto" w:fill="FFFFFF"/>
-        </w:rPr>
-        <w:t>;</w:t>
-      </w:r>
-      <w:r>
-        <w:rPr>
-          <w:rStyle w:val="fullpost"/>
-          <w:rFonts w:ascii="Verdana" w:hAnsi="Verdana" w:cs="Arial"/>
-          <w:color w:val="0000CC"/>
-          <w:spacing w:val="12"/>
-          <w:sz w:val="20"/>
-          <w:szCs w:val="20"/>
-          <w:shd w:val="pct15" w:color="auto" w:fill="FFFFFF"/>
-        </w:rPr>
-        <w:t>結尾</w:t>
-      </w:r>
-      <w:r>
-        <w:rPr>
-          <w:rStyle w:val="fullpost"/>
-          <w:rFonts w:ascii="Verdana" w:hAnsi="Verdana" w:cs="Arial"/>
-          <w:spacing w:val="12"/>
-          <w:sz w:val="20"/>
-          <w:szCs w:val="20"/>
-        </w:rPr>
-        <w:t>)</w:t>
-      </w:r>
-      <w:r>
-        <w:rPr>
-          <w:rFonts w:ascii="Verdana" w:hAnsi="Verdana" w:cs="Arial"/>
-          <w:sz w:val="20"/>
-          <w:szCs w:val="20"/>
-        </w:rPr>
-        <w:br/>
-      </w:r>
-      <w:r>
-        <w:rPr>
-          <w:rStyle w:val="fullpost"/>
-          <w:rFonts w:ascii="Verdana" w:hAnsi="Verdana" w:cs="Arial"/>
-          <w:i/>
-          <w:spacing w:val="12"/>
-          <w:sz w:val="20"/>
-          <w:szCs w:val="20"/>
-        </w:rPr>
-        <w:t xml:space="preserve">mysql&gt; </w:t>
-      </w:r>
-      <w:r>
-        <w:rPr>
-          <w:rStyle w:val="Strong"/>
-          <w:rFonts w:ascii="Verdana" w:hAnsi="Verdana" w:cs="Arial"/>
-          <w:i/>
-          <w:spacing w:val="12"/>
-          <w:sz w:val="20"/>
-          <w:szCs w:val="20"/>
-        </w:rPr>
-        <w:t>show databases;</w:t>
-      </w:r>
-      <w:r>
-        <w:rPr>
-          <w:rStyle w:val="fullpost"/>
-          <w:rFonts w:ascii="Verdana" w:hAnsi="Verdana" w:cs="Arial"/>
-          <w:spacing w:val="12"/>
-          <w:sz w:val="20"/>
-          <w:szCs w:val="20"/>
-        </w:rPr>
-        <w:t xml:space="preserve"> {</w:t>
-      </w:r>
-      <w:r>
-        <w:rPr>
-          <w:rStyle w:val="fullpost"/>
-          <w:rFonts w:ascii="Verdana" w:hAnsi="Verdana" w:cs="Arial"/>
-          <w:spacing w:val="12"/>
-          <w:sz w:val="20"/>
-          <w:szCs w:val="20"/>
-        </w:rPr>
-        <w:t>察看目前擁有的資料庫清單</w:t>
-      </w:r>
-      <w:r>
-        <w:rPr>
-          <w:rStyle w:val="fullpost"/>
-          <w:rFonts w:ascii="Verdana" w:hAnsi="Verdana" w:cs="Arial"/>
-          <w:spacing w:val="12"/>
-          <w:sz w:val="20"/>
-          <w:szCs w:val="20"/>
-        </w:rPr>
-        <w:t>}</w:t>
-      </w:r>
-      <w:r>
-        <w:rPr>
-          <w:rFonts w:ascii="Verdana" w:hAnsi="Verdana" w:cs="Arial"/>
-          <w:sz w:val="20"/>
-          <w:szCs w:val="20"/>
-        </w:rPr>
-        <w:br/>
-      </w:r>
-      <w:r>
-        <w:rPr>
-          <w:rStyle w:val="fullpost"/>
-          <w:rFonts w:ascii="Verdana" w:hAnsi="Verdana" w:cs="Arial"/>
-          <w:spacing w:val="12"/>
-          <w:sz w:val="20"/>
-          <w:szCs w:val="20"/>
-        </w:rPr>
-        <w:t>+--------------------+</w:t>
-      </w:r>
-      <w:r>
-        <w:rPr>
-          <w:rFonts w:ascii="Verdana" w:hAnsi="Verdana" w:cs="Arial"/>
-          <w:sz w:val="20"/>
-          <w:szCs w:val="20"/>
-        </w:rPr>
-        <w:br/>
-      </w:r>
-      <w:r>
-        <w:rPr>
-          <w:rStyle w:val="fullpost"/>
-          <w:rFonts w:ascii="Verdana" w:hAnsi="Verdana" w:cs="Arial"/>
-          <w:spacing w:val="12"/>
-          <w:sz w:val="20"/>
-          <w:szCs w:val="20"/>
-        </w:rPr>
-        <w:t>| Database |</w:t>
-      </w:r>
-      <w:r>
-        <w:rPr>
-          <w:rFonts w:ascii="Verdana" w:hAnsi="Verdana" w:cs="Arial"/>
-          <w:sz w:val="20"/>
-          <w:szCs w:val="20"/>
-        </w:rPr>
-        <w:br/>
-      </w:r>
-      <w:r>
-        <w:rPr>
-          <w:rStyle w:val="fullpost"/>
-          <w:rFonts w:ascii="Verdana" w:hAnsi="Verdana" w:cs="Arial"/>
-          <w:spacing w:val="12"/>
-          <w:sz w:val="20"/>
-          <w:szCs w:val="20"/>
-        </w:rPr>
-        <w:t>+--------------------+</w:t>
-      </w:r>
-      <w:r>
-        <w:rPr>
-          <w:rFonts w:ascii="Verdana" w:hAnsi="Verdana" w:cs="Arial"/>
-          <w:sz w:val="20"/>
-          <w:szCs w:val="20"/>
-        </w:rPr>
-        <w:br/>
-      </w:r>
-      <w:r>
-        <w:rPr>
-          <w:rStyle w:val="fullpost"/>
-          <w:rFonts w:ascii="Verdana" w:hAnsi="Verdana" w:cs="Arial"/>
-          <w:spacing w:val="12"/>
-          <w:sz w:val="20"/>
-          <w:szCs w:val="20"/>
-        </w:rPr>
-        <w:t>| information_schema |</w:t>
-      </w:r>
-      <w:r>
-        <w:rPr>
-          <w:rFonts w:ascii="Verdana" w:hAnsi="Verdana" w:cs="Arial"/>
-          <w:sz w:val="20"/>
-          <w:szCs w:val="20"/>
-        </w:rPr>
-        <w:br/>
-      </w:r>
-      <w:r>
-        <w:rPr>
-          <w:rStyle w:val="fullpost"/>
-          <w:rFonts w:ascii="Verdana" w:hAnsi="Verdana" w:cs="Arial"/>
-          <w:spacing w:val="12"/>
-          <w:sz w:val="20"/>
-          <w:szCs w:val="20"/>
-        </w:rPr>
-        <w:t>| mysql |</w:t>
-      </w:r>
-      <w:r>
-        <w:rPr>
-          <w:rFonts w:ascii="Verdana" w:hAnsi="Verdana" w:cs="Arial"/>
-          <w:sz w:val="20"/>
-          <w:szCs w:val="20"/>
-        </w:rPr>
-        <w:br/>
-      </w:r>
-      <w:r>
-        <w:rPr>
-          <w:rStyle w:val="fullpost"/>
-          <w:rFonts w:ascii="Verdana" w:hAnsi="Verdana" w:cs="Arial"/>
-          <w:spacing w:val="12"/>
-          <w:sz w:val="20"/>
-          <w:szCs w:val="20"/>
-        </w:rPr>
-        <w:t>| performance_schema |</w:t>
-      </w:r>
-      <w:r>
-        <w:rPr>
-          <w:rFonts w:ascii="Verdana" w:hAnsi="Verdana" w:cs="Arial"/>
-          <w:sz w:val="20"/>
-          <w:szCs w:val="20"/>
-        </w:rPr>
-        <w:br/>
-      </w:r>
-      <w:r>
-        <w:rPr>
-          <w:rStyle w:val="fullpost"/>
-          <w:rFonts w:ascii="Verdana" w:hAnsi="Verdana" w:cs="Arial"/>
-          <w:spacing w:val="12"/>
-          <w:sz w:val="20"/>
-          <w:szCs w:val="20"/>
-        </w:rPr>
-        <w:t>| test |</w:t>
-      </w:r>
-      <w:r>
-        <w:rPr>
-          <w:rFonts w:ascii="Verdana" w:hAnsi="Verdana" w:cs="Arial"/>
-          <w:sz w:val="20"/>
-          <w:szCs w:val="20"/>
-        </w:rPr>
-        <w:br/>
-      </w:r>
-      <w:r>
-        <w:rPr>
-          <w:rStyle w:val="fullpost"/>
-          <w:rFonts w:ascii="Verdana" w:hAnsi="Verdana" w:cs="Arial"/>
-          <w:spacing w:val="12"/>
-          <w:sz w:val="20"/>
-          <w:szCs w:val="20"/>
-        </w:rPr>
-        <w:t>+--------------------+</w:t>
-      </w:r>
-      <w:r>
-        <w:rPr>
-          <w:rFonts w:ascii="Verdana" w:hAnsi="Verdana" w:cs="Arial"/>
-          <w:sz w:val="20"/>
-          <w:szCs w:val="20"/>
-        </w:rPr>
-        <w:br/>
-      </w:r>
-      <w:r>
-        <w:rPr>
-          <w:rStyle w:val="fullpost"/>
-          <w:rFonts w:ascii="Verdana" w:hAnsi="Verdana" w:cs="Arial"/>
-          <w:spacing w:val="12"/>
-          <w:sz w:val="20"/>
-          <w:szCs w:val="20"/>
-        </w:rPr>
         <w:t>4 rows in set (0.08 sec)</w:t>
       </w:r>
       <w:r>
@@ -9915,7 +9968,6 @@
           <w:sz w:val="20"/>
           <w:szCs w:val="20"/>
         </w:rPr>
-        <w:lastRenderedPageBreak/>
         <w:t>| LastName | varchar(20) | YES | | NULL | |</w:t>
       </w:r>
       <w:r>
@@ -10134,6 +10186,7 @@
           <w:sz w:val="20"/>
           <w:szCs w:val="20"/>
         </w:rPr>
+        <w:lastRenderedPageBreak/>
         <w:t>| 0 | Java | Sun |</w:t>
       </w:r>
       <w:r>
@@ -11117,7 +11170,6 @@
           <w:sz w:val="20"/>
           <w:szCs w:val="20"/>
         </w:rPr>
-        <w:lastRenderedPageBreak/>
         <w:t>import</w:t>
       </w:r>
       <w:r>
@@ -11816,6 +11868,7 @@
           <w:sz w:val="20"/>
           <w:szCs w:val="20"/>
         </w:rPr>
+        <w:lastRenderedPageBreak/>
         <w:t>ServerAdmin eric@ericholscher.com</w:t>
       </w:r>
     </w:p>
@@ -13384,7 +13437,6 @@
           <w:sz w:val="20"/>
           <w:szCs w:val="20"/>
         </w:rPr>
-        <w:lastRenderedPageBreak/>
         <w:t>Example:</w:t>
       </w:r>
       <w:r>
@@ -17102,7 +17154,7 @@
 </file>
 
 <file path=customXml/itemProps1.xml><?xml version="1.0" encoding="utf-8"?>
-<ds:datastoreItem xmlns:ds="http://schemas.openxmlformats.org/officeDocument/2006/customXml" ds:itemID="{01BC1372-017F-4744-B1B2-72BF24E346BA}">
+<ds:datastoreItem xmlns:ds="http://schemas.openxmlformats.org/officeDocument/2006/customXml" ds:itemID="{58944EC1-9EC5-492A-85A9-0C89B2D38C2D}">
   <ds:schemaRefs>
     <ds:schemaRef ds:uri="http://schemas.openxmlformats.org/officeDocument/2006/bibliography"/>
   </ds:schemaRefs>

--- a/Work/Ruckus/Remote Syslog Setup.docx
+++ b/Work/Ruckus/Remote Syslog Setup.docx
@@ -15,19 +15,37 @@
           <w:szCs w:val="20"/>
         </w:rPr>
       </w:pPr>
-      <w:hyperlink r:id="rId9" w:history="1">
-        <w:r>
-          <w:rPr>
-            <w:rStyle w:val="Hyperlink"/>
-            <w:rFonts w:ascii="Verdana" w:hAnsi="Verdana" w:cs="Lucida Sans Unicode"/>
-            <w:b w:val="0"/>
-            <w:color w:val="0000CC"/>
-            <w:sz w:val="16"/>
-            <w:szCs w:val="20"/>
-          </w:rPr>
-          <w:t>http://www.slsmk.com/setup-syslog-with-loganalyzer-on-ubuntu-server/</w:t>
-        </w:r>
-      </w:hyperlink>
+      <w:r>
+        <w:fldChar w:fldCharType="begin"/>
+      </w:r>
+      <w:r>
+        <w:instrText xml:space="preserve"> HYPERLINK "http://www.slsmk.com/setup-syslog-with-loganalyzer-on-ubuntu-server/" </w:instrText>
+      </w:r>
+      <w:r>
+        <w:fldChar w:fldCharType="separate"/>
+      </w:r>
+      <w:r>
+        <w:rPr>
+          <w:rStyle w:val="Hyperlink"/>
+          <w:rFonts w:ascii="Verdana" w:hAnsi="Verdana" w:cs="Lucida Sans Unicode"/>
+          <w:b w:val="0"/>
+          <w:color w:val="0000CC"/>
+          <w:sz w:val="16"/>
+          <w:szCs w:val="20"/>
+        </w:rPr>
+        <w:t>http://www.slsmk.com/setup-syslog-with-loganalyzer-on-ubuntu-server/</w:t>
+      </w:r>
+      <w:r>
+        <w:rPr>
+          <w:rStyle w:val="Hyperlink"/>
+          <w:rFonts w:ascii="Verdana" w:hAnsi="Verdana" w:cs="Lucida Sans Unicode"/>
+          <w:b w:val="0"/>
+          <w:color w:val="0000CC"/>
+          <w:sz w:val="16"/>
+          <w:szCs w:val="20"/>
+        </w:rPr>
+        <w:fldChar w:fldCharType="end"/>
+      </w:r>
     </w:p>
     <w:p>
       <w:pPr>
@@ -68,8 +86,18 @@
           <w:sz w:val="20"/>
           <w:szCs w:val="20"/>
         </w:rPr>
-        <w:t>This article will cover:</w:t>
-      </w:r>
+        <w:t>This article will cover</w:t>
+      </w:r>
+      <w:proofErr w:type="gramStart"/>
+      <w:r>
+        <w:rPr>
+          <w:rFonts w:ascii="Verdana" w:hAnsi="Verdana"/>
+          <w:sz w:val="20"/>
+          <w:szCs w:val="20"/>
+        </w:rPr>
+        <w:t>:</w:t>
+      </w:r>
+      <w:proofErr w:type="gramEnd"/>
       <w:r>
         <w:rPr>
           <w:rFonts w:ascii="Verdana" w:hAnsi="Verdana"/>
@@ -165,8 +193,59 @@
           <w:sz w:val="20"/>
           <w:szCs w:val="20"/>
         </w:rPr>
-        <w:t>apt-get install build-essential apache2 php5 php5-gd libapache2-mod-php5 mysql-server php5-mysql rsyslog</w:t>
-      </w:r>
+        <w:t xml:space="preserve">apt-get </w:t>
+      </w:r>
+      <w:proofErr w:type="gramStart"/>
+      <w:r>
+        <w:rPr>
+          <w:rFonts w:ascii="Verdana" w:hAnsi="Verdana"/>
+          <w:i/>
+          <w:sz w:val="20"/>
+          <w:szCs w:val="20"/>
+        </w:rPr>
+        <w:t>install</w:t>
+      </w:r>
+      <w:proofErr w:type="gramEnd"/>
+      <w:r>
+        <w:rPr>
+          <w:rFonts w:ascii="Verdana" w:hAnsi="Verdana"/>
+          <w:i/>
+          <w:sz w:val="20"/>
+          <w:szCs w:val="20"/>
+        </w:rPr>
+        <w:t xml:space="preserve"> build-essential apache2 php5 php5-gd libapache2-mod-php5 </w:t>
+      </w:r>
+      <w:proofErr w:type="spellStart"/>
+      <w:r>
+        <w:rPr>
+          <w:rFonts w:ascii="Verdana" w:hAnsi="Verdana"/>
+          <w:i/>
+          <w:sz w:val="20"/>
+          <w:szCs w:val="20"/>
+        </w:rPr>
+        <w:t>mysql</w:t>
+      </w:r>
+      <w:proofErr w:type="spellEnd"/>
+      <w:r>
+        <w:rPr>
+          <w:rFonts w:ascii="Verdana" w:hAnsi="Verdana"/>
+          <w:i/>
+          <w:sz w:val="20"/>
+          <w:szCs w:val="20"/>
+        </w:rPr>
+        <w:t xml:space="preserve">-server php5-mysql </w:t>
+      </w:r>
+      <w:proofErr w:type="spellStart"/>
+      <w:r>
+        <w:rPr>
+          <w:rFonts w:ascii="Verdana" w:hAnsi="Verdana"/>
+          <w:i/>
+          <w:sz w:val="20"/>
+          <w:szCs w:val="20"/>
+        </w:rPr>
+        <w:t>rsyslog</w:t>
+      </w:r>
+      <w:proofErr w:type="spellEnd"/>
     </w:p>
     <w:p>
       <w:pPr>
@@ -198,8 +277,39 @@
           <w:sz w:val="20"/>
           <w:szCs w:val="20"/>
         </w:rPr>
-        <w:t xml:space="preserve"> /etc/rsyslog.conf</w:t>
-      </w:r>
+        <w:t xml:space="preserve"> /</w:t>
+      </w:r>
+      <w:proofErr w:type="spellStart"/>
+      <w:r>
+        <w:rPr>
+          <w:rFonts w:ascii="Verdana" w:hAnsi="Verdana"/>
+          <w:i/>
+          <w:sz w:val="20"/>
+          <w:szCs w:val="20"/>
+        </w:rPr>
+        <w:t>etc</w:t>
+      </w:r>
+      <w:proofErr w:type="spellEnd"/>
+      <w:r>
+        <w:rPr>
+          <w:rFonts w:ascii="Verdana" w:hAnsi="Verdana"/>
+          <w:i/>
+          <w:sz w:val="20"/>
+          <w:szCs w:val="20"/>
+        </w:rPr>
+        <w:t>/</w:t>
+      </w:r>
+      <w:proofErr w:type="spellStart"/>
+      <w:r>
+        <w:rPr>
+          <w:rFonts w:ascii="Verdana" w:hAnsi="Verdana"/>
+          <w:i/>
+          <w:sz w:val="20"/>
+          <w:szCs w:val="20"/>
+        </w:rPr>
+        <w:t>rsyslog.conf</w:t>
+      </w:r>
+      <w:proofErr w:type="spellEnd"/>
       <w:r>
         <w:rPr>
           <w:rFonts w:ascii="Verdana" w:hAnsi="Verdana"/>
@@ -224,6 +334,8 @@
           <w:szCs w:val="20"/>
         </w:rPr>
       </w:pPr>
+      <w:proofErr w:type="spellStart"/>
+      <w:proofErr w:type="gramStart"/>
       <w:r>
         <w:rPr>
           <w:rFonts w:ascii="Verdana" w:hAnsi="Verdana"/>
@@ -231,7 +343,18 @@
           <w:sz w:val="20"/>
           <w:szCs w:val="20"/>
         </w:rPr>
-        <w:t xml:space="preserve">rsyslog: Enabling remote logging service in Ubuntu </w:t>
+        <w:t>rsyslog</w:t>
+      </w:r>
+      <w:proofErr w:type="spellEnd"/>
+      <w:proofErr w:type="gramEnd"/>
+      <w:r>
+        <w:rPr>
+          <w:rFonts w:ascii="Verdana" w:hAnsi="Verdana"/>
+          <w:color w:val="auto"/>
+          <w:sz w:val="20"/>
+          <w:szCs w:val="20"/>
+        </w:rPr>
+        <w:t xml:space="preserve">: Enabling remote logging service in Ubuntu </w:t>
       </w:r>
     </w:p>
     <w:p>
@@ -248,9 +371,27 @@
           <w:sz w:val="20"/>
           <w:szCs w:val="20"/>
         </w:rPr>
-        <w:t xml:space="preserve">Newer versions of Ubuntu (since 9.10 according to rsyslog wiki: </w:t>
-      </w:r>
-      <w:hyperlink r:id="rId10" w:history="1">
+        <w:t xml:space="preserve">Newer versions of Ubuntu (since 9.10 according to </w:t>
+      </w:r>
+      <w:proofErr w:type="spellStart"/>
+      <w:r>
+        <w:rPr>
+          <w:rFonts w:ascii="Verdana" w:hAnsi="Verdana"/>
+          <w:sz w:val="20"/>
+          <w:szCs w:val="20"/>
+        </w:rPr>
+        <w:t>rsyslog</w:t>
+      </w:r>
+      <w:proofErr w:type="spellEnd"/>
+      <w:r>
+        <w:rPr>
+          <w:rFonts w:ascii="Verdana" w:hAnsi="Verdana"/>
+          <w:sz w:val="20"/>
+          <w:szCs w:val="20"/>
+        </w:rPr>
+        <w:t xml:space="preserve"> wiki: </w:t>
+      </w:r>
+      <w:hyperlink r:id="rId9" w:history="1">
         <w:r>
           <w:rPr>
             <w:rStyle w:val="Hyperlink"/>
@@ -278,6 +419,7 @@
         </w:rPr>
         <w:t xml:space="preserve">h </w:t>
       </w:r>
+      <w:proofErr w:type="spellStart"/>
       <w:r>
         <w:rPr>
           <w:rFonts w:ascii="Verdana" w:hAnsi="Verdana"/>
@@ -287,6 +429,7 @@
         </w:rPr>
         <w:t>rsyslog</w:t>
       </w:r>
+      <w:proofErr w:type="spellEnd"/>
       <w:r>
         <w:rPr>
           <w:rFonts w:ascii="Verdana" w:hAnsi="Verdana"/>
@@ -295,6 +438,7 @@
         </w:rPr>
         <w:t xml:space="preserve"> instead of </w:t>
       </w:r>
+      <w:proofErr w:type="spellStart"/>
       <w:r>
         <w:rPr>
           <w:rFonts w:ascii="Verdana" w:hAnsi="Verdana"/>
@@ -304,6 +448,7 @@
         </w:rPr>
         <w:t>sysklogd</w:t>
       </w:r>
+      <w:proofErr w:type="spellEnd"/>
       <w:r>
         <w:rPr>
           <w:rFonts w:ascii="Verdana" w:hAnsi="Verdana"/>
@@ -336,8 +481,42 @@
           <w:szCs w:val="20"/>
           <w:shd w:val="pct15" w:color="auto" w:fill="FFFFFF"/>
         </w:rPr>
-        <w:t>/etc/rsyslog.conf</w:t>
-      </w:r>
+        <w:t>/</w:t>
+      </w:r>
+      <w:proofErr w:type="spellStart"/>
+      <w:r>
+        <w:rPr>
+          <w:rFonts w:ascii="Verdana" w:hAnsi="Verdana" w:cs="Courier New"/>
+          <w:color w:val="0000CC"/>
+          <w:sz w:val="20"/>
+          <w:szCs w:val="20"/>
+          <w:shd w:val="pct15" w:color="auto" w:fill="FFFFFF"/>
+        </w:rPr>
+        <w:t>etc</w:t>
+      </w:r>
+      <w:proofErr w:type="spellEnd"/>
+      <w:r>
+        <w:rPr>
+          <w:rFonts w:ascii="Verdana" w:hAnsi="Verdana" w:cs="Courier New"/>
+          <w:color w:val="0000CC"/>
+          <w:sz w:val="20"/>
+          <w:szCs w:val="20"/>
+          <w:shd w:val="pct15" w:color="auto" w:fill="FFFFFF"/>
+        </w:rPr>
+        <w:t>/</w:t>
+      </w:r>
+      <w:proofErr w:type="spellStart"/>
+      <w:r>
+        <w:rPr>
+          <w:rFonts w:ascii="Verdana" w:hAnsi="Verdana" w:cs="Courier New"/>
+          <w:color w:val="0000CC"/>
+          <w:sz w:val="20"/>
+          <w:szCs w:val="20"/>
+          <w:shd w:val="pct15" w:color="auto" w:fill="FFFFFF"/>
+        </w:rPr>
+        <w:t>rsyslog.conf</w:t>
+      </w:r>
+      <w:proofErr w:type="spellEnd"/>
       <w:r>
         <w:rPr>
           <w:rFonts w:ascii="Verdana" w:hAnsi="Verdana"/>
@@ -399,8 +578,9 @@
           <w:szCs w:val="20"/>
           <w:shd w:val="pct15" w:color="auto" w:fill="FFFFFF"/>
         </w:rPr>
-        <w:t>$ModLoad imudp</w:t>
-      </w:r>
+        <w:t>$</w:t>
+      </w:r>
+      <w:proofErr w:type="spellStart"/>
       <w:r>
         <w:rPr>
           <w:rFonts w:ascii="Verdana" w:hAnsi="Verdana" w:cs="Courier New"/>
@@ -410,8 +590,68 @@
           <w:szCs w:val="20"/>
           <w:shd w:val="pct15" w:color="auto" w:fill="FFFFFF"/>
         </w:rPr>
+        <w:t>ModLoad</w:t>
+      </w:r>
+      <w:proofErr w:type="spellEnd"/>
+      <w:r>
+        <w:rPr>
+          <w:rFonts w:ascii="Verdana" w:hAnsi="Verdana" w:cs="Courier New"/>
+          <w:i/>
+          <w:color w:val="0000CC"/>
+          <w:sz w:val="20"/>
+          <w:szCs w:val="20"/>
+          <w:shd w:val="pct15" w:color="auto" w:fill="FFFFFF"/>
+        </w:rPr>
+        <w:t xml:space="preserve"> </w:t>
+      </w:r>
+      <w:proofErr w:type="spellStart"/>
+      <w:r>
+        <w:rPr>
+          <w:rFonts w:ascii="Verdana" w:hAnsi="Verdana" w:cs="Courier New"/>
+          <w:i/>
+          <w:color w:val="0000CC"/>
+          <w:sz w:val="20"/>
+          <w:szCs w:val="20"/>
+          <w:shd w:val="pct15" w:color="auto" w:fill="FFFFFF"/>
+        </w:rPr>
+        <w:t>imudp</w:t>
+      </w:r>
+      <w:proofErr w:type="spellEnd"/>
+      <w:r>
+        <w:rPr>
+          <w:rFonts w:ascii="Verdana" w:hAnsi="Verdana" w:cs="Courier New"/>
+          <w:i/>
+          <w:color w:val="0000CC"/>
+          <w:sz w:val="20"/>
+          <w:szCs w:val="20"/>
+          <w:shd w:val="pct15" w:color="auto" w:fill="FFFFFF"/>
+        </w:rPr>
         <w:br/>
-        <w:t>$UDPServerRun 514</w:t>
+        <w:t>$</w:t>
+      </w:r>
+      <w:proofErr w:type="spellStart"/>
+      <w:r>
+        <w:rPr>
+          <w:rFonts w:ascii="Verdana" w:hAnsi="Verdana" w:cs="Courier New"/>
+          <w:i/>
+          <w:color w:val="0000CC"/>
+          <w:sz w:val="20"/>
+          <w:szCs w:val="20"/>
+          <w:shd w:val="pct15" w:color="auto" w:fill="FFFFFF"/>
+        </w:rPr>
+        <w:t>UDPServerRun</w:t>
+      </w:r>
+      <w:proofErr w:type="spellEnd"/>
+      <w:r>
+        <w:rPr>
+          <w:rFonts w:ascii="Verdana" w:hAnsi="Verdana" w:cs="Courier New"/>
+          <w:i/>
+          <w:color w:val="0000CC"/>
+          <w:sz w:val="20"/>
+          <w:szCs w:val="20"/>
+          <w:shd w:val="pct15" w:color="auto" w:fill="FFFFFF"/>
+        </w:rPr>
+        <w:t xml:space="preserve"> 514</w:t>
       </w:r>
     </w:p>
     <w:p>
@@ -467,8 +707,9 @@
           <w:szCs w:val="20"/>
           <w:shd w:val="pct15" w:color="auto" w:fill="FFFFFF"/>
         </w:rPr>
-        <w:t>$ModLoad imtcp</w:t>
-      </w:r>
+        <w:t>$</w:t>
+      </w:r>
+      <w:proofErr w:type="spellStart"/>
       <w:r>
         <w:rPr>
           <w:rFonts w:ascii="Verdana" w:hAnsi="Verdana" w:cs="Courier New"/>
@@ -478,8 +719,68 @@
           <w:szCs w:val="20"/>
           <w:shd w:val="pct15" w:color="auto" w:fill="FFFFFF"/>
         </w:rPr>
+        <w:t>ModLoad</w:t>
+      </w:r>
+      <w:proofErr w:type="spellEnd"/>
+      <w:r>
+        <w:rPr>
+          <w:rFonts w:ascii="Verdana" w:hAnsi="Verdana" w:cs="Courier New"/>
+          <w:i/>
+          <w:color w:val="0000CC"/>
+          <w:sz w:val="20"/>
+          <w:szCs w:val="20"/>
+          <w:shd w:val="pct15" w:color="auto" w:fill="FFFFFF"/>
+        </w:rPr>
+        <w:t xml:space="preserve"> </w:t>
+      </w:r>
+      <w:proofErr w:type="spellStart"/>
+      <w:r>
+        <w:rPr>
+          <w:rFonts w:ascii="Verdana" w:hAnsi="Verdana" w:cs="Courier New"/>
+          <w:i/>
+          <w:color w:val="0000CC"/>
+          <w:sz w:val="20"/>
+          <w:szCs w:val="20"/>
+          <w:shd w:val="pct15" w:color="auto" w:fill="FFFFFF"/>
+        </w:rPr>
+        <w:t>imtcp</w:t>
+      </w:r>
+      <w:proofErr w:type="spellEnd"/>
+      <w:r>
+        <w:rPr>
+          <w:rFonts w:ascii="Verdana" w:hAnsi="Verdana" w:cs="Courier New"/>
+          <w:i/>
+          <w:color w:val="0000CC"/>
+          <w:sz w:val="20"/>
+          <w:szCs w:val="20"/>
+          <w:shd w:val="pct15" w:color="auto" w:fill="FFFFFF"/>
+        </w:rPr>
         <w:br/>
-        <w:t>$InputTCPServerRun 514</w:t>
+        <w:t>$</w:t>
+      </w:r>
+      <w:proofErr w:type="spellStart"/>
+      <w:r>
+        <w:rPr>
+          <w:rFonts w:ascii="Verdana" w:hAnsi="Verdana" w:cs="Courier New"/>
+          <w:i/>
+          <w:color w:val="0000CC"/>
+          <w:sz w:val="20"/>
+          <w:szCs w:val="20"/>
+          <w:shd w:val="pct15" w:color="auto" w:fill="FFFFFF"/>
+        </w:rPr>
+        <w:t>InputTCPServerRun</w:t>
+      </w:r>
+      <w:proofErr w:type="spellEnd"/>
+      <w:r>
+        <w:rPr>
+          <w:rFonts w:ascii="Verdana" w:hAnsi="Verdana" w:cs="Courier New"/>
+          <w:i/>
+          <w:color w:val="0000CC"/>
+          <w:sz w:val="20"/>
+          <w:szCs w:val="20"/>
+          <w:shd w:val="pct15" w:color="auto" w:fill="FFFFFF"/>
+        </w:rPr>
+        <w:t xml:space="preserve"> 514</w:t>
       </w:r>
     </w:p>
     <w:p>
@@ -496,7 +797,25 @@
           <w:sz w:val="20"/>
           <w:szCs w:val="20"/>
         </w:rPr>
-        <w:t>Once you've made the changes, either reload or restart the rsyslogd service:</w:t>
+        <w:t xml:space="preserve">Once you've made the changes, either reload or restart the </w:t>
+      </w:r>
+      <w:proofErr w:type="spellStart"/>
+      <w:r>
+        <w:rPr>
+          <w:rFonts w:ascii="Verdana" w:hAnsi="Verdana"/>
+          <w:sz w:val="20"/>
+          <w:szCs w:val="20"/>
+        </w:rPr>
+        <w:t>rsyslogd</w:t>
+      </w:r>
+      <w:proofErr w:type="spellEnd"/>
+      <w:r>
+        <w:rPr>
+          <w:rFonts w:ascii="Verdana" w:hAnsi="Verdana"/>
+          <w:sz w:val="20"/>
+          <w:szCs w:val="20"/>
+        </w:rPr>
+        <w:t xml:space="preserve"> service:</w:t>
       </w:r>
     </w:p>
     <w:p>
@@ -507,6 +826,7 @@
           <w:szCs w:val="20"/>
         </w:rPr>
       </w:pPr>
+      <w:proofErr w:type="spellStart"/>
       <w:r>
         <w:rPr>
           <w:rFonts w:ascii="Verdana" w:hAnsi="Verdana" w:cs="Courier New"/>
@@ -515,27 +835,181 @@
           <w:szCs w:val="20"/>
           <w:shd w:val="pct15" w:color="auto" w:fill="FFFFFF"/>
         </w:rPr>
-        <w:t xml:space="preserve">myhost:/etc# </w:t>
-      </w:r>
+        <w:t>myhost</w:t>
+      </w:r>
+      <w:proofErr w:type="spellEnd"/>
       <w:r>
         <w:rPr>
           <w:rFonts w:ascii="Verdana" w:hAnsi="Verdana" w:cs="Courier New"/>
-          <w:i/>
           <w:color w:val="0000CC"/>
           <w:sz w:val="20"/>
           <w:szCs w:val="20"/>
           <w:shd w:val="pct15" w:color="auto" w:fill="FFFFFF"/>
         </w:rPr>
-        <w:t>/etc/init.d/rsyslog reload</w:t>
-      </w:r>
+        <w:t>:/</w:t>
+      </w:r>
+      <w:proofErr w:type="spellStart"/>
       <w:r>
         <w:rPr>
           <w:rFonts w:ascii="Verdana" w:hAnsi="Verdana" w:cs="Courier New"/>
+          <w:color w:val="0000CC"/>
+          <w:sz w:val="20"/>
+          <w:szCs w:val="20"/>
+          <w:shd w:val="pct15" w:color="auto" w:fill="FFFFFF"/>
+        </w:rPr>
+        <w:t>etc</w:t>
+      </w:r>
+      <w:proofErr w:type="spellEnd"/>
+      <w:r>
+        <w:rPr>
+          <w:rFonts w:ascii="Verdana" w:hAnsi="Verdana" w:cs="Courier New"/>
+          <w:color w:val="0000CC"/>
+          <w:sz w:val="20"/>
+          <w:szCs w:val="20"/>
+          <w:shd w:val="pct15" w:color="auto" w:fill="FFFFFF"/>
+        </w:rPr>
+        <w:t xml:space="preserve"># </w:t>
+      </w:r>
+      <w:r>
+        <w:rPr>
+          <w:rFonts w:ascii="Verdana" w:hAnsi="Verdana" w:cs="Courier New"/>
+          <w:i/>
+          <w:color w:val="0000CC"/>
+          <w:sz w:val="20"/>
+          <w:szCs w:val="20"/>
+          <w:shd w:val="pct15" w:color="auto" w:fill="FFFFFF"/>
+        </w:rPr>
+        <w:t>/</w:t>
+      </w:r>
+      <w:proofErr w:type="spellStart"/>
+      <w:r>
+        <w:rPr>
+          <w:rFonts w:ascii="Verdana" w:hAnsi="Verdana" w:cs="Courier New"/>
+          <w:i/>
+          <w:color w:val="0000CC"/>
+          <w:sz w:val="20"/>
+          <w:szCs w:val="20"/>
+          <w:shd w:val="pct15" w:color="auto" w:fill="FFFFFF"/>
+        </w:rPr>
+        <w:t>etc</w:t>
+      </w:r>
+      <w:proofErr w:type="spellEnd"/>
+      <w:r>
+        <w:rPr>
+          <w:rFonts w:ascii="Verdana" w:hAnsi="Verdana" w:cs="Courier New"/>
+          <w:i/>
+          <w:color w:val="0000CC"/>
+          <w:sz w:val="20"/>
+          <w:szCs w:val="20"/>
+          <w:shd w:val="pct15" w:color="auto" w:fill="FFFFFF"/>
+        </w:rPr>
+        <w:t>/</w:t>
+      </w:r>
+      <w:proofErr w:type="spellStart"/>
+      <w:r>
+        <w:rPr>
+          <w:rFonts w:ascii="Verdana" w:hAnsi="Verdana" w:cs="Courier New"/>
+          <w:i/>
+          <w:color w:val="0000CC"/>
+          <w:sz w:val="20"/>
+          <w:szCs w:val="20"/>
+          <w:shd w:val="pct15" w:color="auto" w:fill="FFFFFF"/>
+        </w:rPr>
+        <w:t>init.d</w:t>
+      </w:r>
+      <w:proofErr w:type="spellEnd"/>
+      <w:r>
+        <w:rPr>
+          <w:rFonts w:ascii="Verdana" w:hAnsi="Verdana" w:cs="Courier New"/>
+          <w:i/>
+          <w:color w:val="0000CC"/>
+          <w:sz w:val="20"/>
+          <w:szCs w:val="20"/>
+          <w:shd w:val="pct15" w:color="auto" w:fill="FFFFFF"/>
+        </w:rPr>
+        <w:t>/</w:t>
+      </w:r>
+      <w:proofErr w:type="spellStart"/>
+      <w:r>
+        <w:rPr>
+          <w:rFonts w:ascii="Verdana" w:hAnsi="Verdana" w:cs="Courier New"/>
+          <w:i/>
+          <w:color w:val="0000CC"/>
+          <w:sz w:val="20"/>
+          <w:szCs w:val="20"/>
+          <w:shd w:val="pct15" w:color="auto" w:fill="FFFFFF"/>
+        </w:rPr>
+        <w:t>rsyslog</w:t>
+      </w:r>
+      <w:proofErr w:type="spellEnd"/>
+      <w:r>
+        <w:rPr>
+          <w:rFonts w:ascii="Verdana" w:hAnsi="Verdana" w:cs="Courier New"/>
+          <w:i/>
+          <w:color w:val="0000CC"/>
+          <w:sz w:val="20"/>
+          <w:szCs w:val="20"/>
+          <w:shd w:val="pct15" w:color="auto" w:fill="FFFFFF"/>
+        </w:rPr>
+        <w:t xml:space="preserve"> </w:t>
+      </w:r>
+      <w:proofErr w:type="gramStart"/>
+      <w:r>
+        <w:rPr>
+          <w:rFonts w:ascii="Verdana" w:hAnsi="Verdana" w:cs="Courier New"/>
+          <w:i/>
+          <w:color w:val="0000CC"/>
+          <w:sz w:val="20"/>
+          <w:szCs w:val="20"/>
+          <w:shd w:val="pct15" w:color="auto" w:fill="FFFFFF"/>
+        </w:rPr>
+        <w:t>reload</w:t>
+      </w:r>
+      <w:proofErr w:type="gramEnd"/>
+      <w:r>
+        <w:rPr>
+          <w:rFonts w:ascii="Verdana" w:hAnsi="Verdana" w:cs="Courier New"/>
           <w:sz w:val="20"/>
           <w:szCs w:val="20"/>
         </w:rPr>
         <w:br/>
-        <w:t>Reloading enhanced syslogd: rsyslogd.</w:t>
+        <w:t xml:space="preserve">Reloading enhanced </w:t>
+      </w:r>
+      <w:proofErr w:type="spellStart"/>
+      <w:r>
+        <w:rPr>
+          <w:rFonts w:ascii="Verdana" w:hAnsi="Verdana" w:cs="Courier New"/>
+          <w:sz w:val="20"/>
+          <w:szCs w:val="20"/>
+        </w:rPr>
+        <w:t>syslogd</w:t>
+      </w:r>
+      <w:proofErr w:type="spellEnd"/>
+      <w:r>
+        <w:rPr>
+          <w:rFonts w:ascii="Verdana" w:hAnsi="Verdana" w:cs="Courier New"/>
+          <w:sz w:val="20"/>
+          <w:szCs w:val="20"/>
+        </w:rPr>
+        <w:t xml:space="preserve">: </w:t>
+      </w:r>
+      <w:proofErr w:type="spellStart"/>
+      <w:r>
+        <w:rPr>
+          <w:rFonts w:ascii="Verdana" w:hAnsi="Verdana" w:cs="Courier New"/>
+          <w:sz w:val="20"/>
+          <w:szCs w:val="20"/>
+        </w:rPr>
+        <w:t>rsyslogd</w:t>
+      </w:r>
+      <w:proofErr w:type="spellEnd"/>
+      <w:r>
+        <w:rPr>
+          <w:rFonts w:ascii="Verdana" w:hAnsi="Verdana" w:cs="Courier New"/>
+          <w:sz w:val="20"/>
+          <w:szCs w:val="20"/>
+        </w:rPr>
+        <w:t>.</w:t>
       </w:r>
     </w:p>
     <w:p>
@@ -554,6 +1028,7 @@
         </w:rPr>
         <w:t xml:space="preserve">I've chose to enable UDP for my server.  We'll use </w:t>
       </w:r>
+      <w:proofErr w:type="spellStart"/>
       <w:r>
         <w:rPr>
           <w:rFonts w:ascii="Verdana" w:hAnsi="Verdana"/>
@@ -563,6 +1038,7 @@
         </w:rPr>
         <w:t>netstat</w:t>
       </w:r>
+      <w:proofErr w:type="spellEnd"/>
       <w:r>
         <w:rPr>
           <w:rFonts w:ascii="Verdana" w:hAnsi="Verdana"/>
@@ -571,6 +1047,7 @@
         </w:rPr>
         <w:t xml:space="preserve"> to check if </w:t>
       </w:r>
+      <w:proofErr w:type="spellStart"/>
       <w:r>
         <w:rPr>
           <w:rFonts w:ascii="Verdana" w:hAnsi="Verdana"/>
@@ -580,6 +1057,7 @@
         </w:rPr>
         <w:t>rsyslogd</w:t>
       </w:r>
+      <w:proofErr w:type="spellEnd"/>
       <w:r>
         <w:rPr>
           <w:rFonts w:ascii="Verdana" w:hAnsi="Verdana"/>
@@ -597,6 +1075,7 @@
           <w:szCs w:val="20"/>
         </w:rPr>
       </w:pPr>
+      <w:proofErr w:type="spellStart"/>
       <w:r>
         <w:rPr>
           <w:rFonts w:ascii="Verdana" w:hAnsi="Verdana" w:cs="Courier New"/>
@@ -604,7 +1083,17 @@
           <w:sz w:val="20"/>
           <w:szCs w:val="20"/>
         </w:rPr>
-        <w:t>myhost:</w:t>
+        <w:t>myhost</w:t>
+      </w:r>
+      <w:proofErr w:type="spellEnd"/>
+      <w:r>
+        <w:rPr>
+          <w:rFonts w:ascii="Verdana" w:hAnsi="Verdana" w:cs="Courier New"/>
+          <w:i/>
+          <w:sz w:val="20"/>
+          <w:szCs w:val="20"/>
+        </w:rPr>
+        <w:t>:</w:t>
       </w:r>
       <w:r>
         <w:rPr>
@@ -614,18 +1103,102 @@
           <w:szCs w:val="20"/>
           <w:shd w:val="pct15" w:color="auto" w:fill="FFFFFF"/>
         </w:rPr>
-        <w:t>/etc</w:t>
-      </w:r>
+        <w:t>/</w:t>
+      </w:r>
+      <w:proofErr w:type="spellStart"/>
       <w:r>
         <w:rPr>
           <w:rFonts w:ascii="Verdana" w:hAnsi="Verdana" w:cs="Courier New"/>
-          <w:i/>
           <w:color w:val="0000CC"/>
           <w:sz w:val="20"/>
           <w:szCs w:val="20"/>
           <w:shd w:val="pct15" w:color="auto" w:fill="FFFFFF"/>
         </w:rPr>
-        <w:t># netstat -tlnup | grep 514</w:t>
+        <w:t>etc</w:t>
+      </w:r>
+      <w:proofErr w:type="spellEnd"/>
+      <w:r>
+        <w:rPr>
+          <w:rFonts w:ascii="Verdana" w:hAnsi="Verdana" w:cs="Courier New"/>
+          <w:i/>
+          <w:color w:val="0000CC"/>
+          <w:sz w:val="20"/>
+          <w:szCs w:val="20"/>
+          <w:shd w:val="pct15" w:color="auto" w:fill="FFFFFF"/>
+        </w:rPr>
+        <w:t xml:space="preserve"># </w:t>
+      </w:r>
+      <w:proofErr w:type="spellStart"/>
+      <w:r>
+        <w:rPr>
+          <w:rFonts w:ascii="Verdana" w:hAnsi="Verdana" w:cs="Courier New"/>
+          <w:i/>
+          <w:color w:val="0000CC"/>
+          <w:sz w:val="20"/>
+          <w:szCs w:val="20"/>
+          <w:shd w:val="pct15" w:color="auto" w:fill="FFFFFF"/>
+        </w:rPr>
+        <w:t>netstat</w:t>
+      </w:r>
+      <w:proofErr w:type="spellEnd"/>
+      <w:r>
+        <w:rPr>
+          <w:rFonts w:ascii="Verdana" w:hAnsi="Verdana" w:cs="Courier New"/>
+          <w:i/>
+          <w:color w:val="0000CC"/>
+          <w:sz w:val="20"/>
+          <w:szCs w:val="20"/>
+          <w:shd w:val="pct15" w:color="auto" w:fill="FFFFFF"/>
+        </w:rPr>
+        <w:t xml:space="preserve"> -</w:t>
+      </w:r>
+      <w:proofErr w:type="spellStart"/>
+      <w:r>
+        <w:rPr>
+          <w:rFonts w:ascii="Verdana" w:hAnsi="Verdana" w:cs="Courier New"/>
+          <w:i/>
+          <w:color w:val="0000CC"/>
+          <w:sz w:val="20"/>
+          <w:szCs w:val="20"/>
+          <w:shd w:val="pct15" w:color="auto" w:fill="FFFFFF"/>
+        </w:rPr>
+        <w:t>tlnup</w:t>
+      </w:r>
+      <w:proofErr w:type="spellEnd"/>
+      <w:r>
+        <w:rPr>
+          <w:rFonts w:ascii="Verdana" w:hAnsi="Verdana" w:cs="Courier New"/>
+          <w:i/>
+          <w:color w:val="0000CC"/>
+          <w:sz w:val="20"/>
+          <w:szCs w:val="20"/>
+          <w:shd w:val="pct15" w:color="auto" w:fill="FFFFFF"/>
+        </w:rPr>
+        <w:t xml:space="preserve"> | </w:t>
+      </w:r>
+      <w:proofErr w:type="spellStart"/>
+      <w:r>
+        <w:rPr>
+          <w:rFonts w:ascii="Verdana" w:hAnsi="Verdana" w:cs="Courier New"/>
+          <w:i/>
+          <w:color w:val="0000CC"/>
+          <w:sz w:val="20"/>
+          <w:szCs w:val="20"/>
+          <w:shd w:val="pct15" w:color="auto" w:fill="FFFFFF"/>
+        </w:rPr>
+        <w:t>grep</w:t>
+      </w:r>
+      <w:proofErr w:type="spellEnd"/>
+      <w:r>
+        <w:rPr>
+          <w:rFonts w:ascii="Verdana" w:hAnsi="Verdana" w:cs="Courier New"/>
+          <w:i/>
+          <w:color w:val="0000CC"/>
+          <w:sz w:val="20"/>
+          <w:szCs w:val="20"/>
+          <w:shd w:val="pct15" w:color="auto" w:fill="FFFFFF"/>
+        </w:rPr>
+        <w:t xml:space="preserve"> 514</w:t>
       </w:r>
       <w:r>
         <w:rPr>
@@ -635,14 +1208,34 @@
         </w:rPr>
         <w:br/>
       </w:r>
+      <w:proofErr w:type="spellStart"/>
       <w:r>
         <w:rPr>
           <w:rFonts w:ascii="Verdana" w:hAnsi="Verdana" w:cs="Courier New"/>
           <w:sz w:val="20"/>
           <w:szCs w:val="20"/>
         </w:rPr>
-        <w:t>udp        0      0 0.0.0.0:514             0.0.0.0:*                           13282/rsyslogd</w:t>
-      </w:r>
+        <w:t>udp</w:t>
+      </w:r>
+      <w:proofErr w:type="spellEnd"/>
+      <w:r>
+        <w:rPr>
+          <w:rFonts w:ascii="Verdana" w:hAnsi="Verdana" w:cs="Courier New"/>
+          <w:sz w:val="20"/>
+          <w:szCs w:val="20"/>
+        </w:rPr>
+        <w:t>        0      0 0.0.0.0:514             0.0.0.0:*                           13282/</w:t>
+      </w:r>
+      <w:proofErr w:type="spellStart"/>
+      <w:r>
+        <w:rPr>
+          <w:rFonts w:ascii="Verdana" w:hAnsi="Verdana" w:cs="Courier New"/>
+          <w:sz w:val="20"/>
+          <w:szCs w:val="20"/>
+        </w:rPr>
+        <w:t>rsyslogd</w:t>
+      </w:r>
+      <w:proofErr w:type="spellEnd"/>
       <w:r>
         <w:rPr>
           <w:rFonts w:ascii="Verdana" w:hAnsi="Verdana"/>
@@ -657,8 +1250,36 @@
           <w:sz w:val="20"/>
           <w:szCs w:val="20"/>
         </w:rPr>
-        <w:t>udp6       0      0 :::514                  :::*                                13282/rsyslogd</w:t>
-      </w:r>
+        <w:t xml:space="preserve">udp6       0      </w:t>
+      </w:r>
+      <w:proofErr w:type="gramStart"/>
+      <w:r>
+        <w:rPr>
+          <w:rFonts w:ascii="Verdana" w:hAnsi="Verdana" w:cs="Courier New"/>
+          <w:sz w:val="20"/>
+          <w:szCs w:val="20"/>
+        </w:rPr>
+        <w:t>0 :::</w:t>
+      </w:r>
+      <w:proofErr w:type="gramEnd"/>
+      <w:r>
+        <w:rPr>
+          <w:rFonts w:ascii="Verdana" w:hAnsi="Verdana" w:cs="Courier New"/>
+          <w:sz w:val="20"/>
+          <w:szCs w:val="20"/>
+        </w:rPr>
+        <w:t>514                  :::*                                13282/</w:t>
+      </w:r>
+      <w:proofErr w:type="spellStart"/>
+      <w:r>
+        <w:rPr>
+          <w:rFonts w:ascii="Verdana" w:hAnsi="Verdana" w:cs="Courier New"/>
+          <w:sz w:val="20"/>
+          <w:szCs w:val="20"/>
+        </w:rPr>
+        <w:t>rsyslogd</w:t>
+      </w:r>
+      <w:proofErr w:type="spellEnd"/>
     </w:p>
     <w:p>
       <w:pPr>
@@ -670,6 +1291,8 @@
           <w:szCs w:val="20"/>
         </w:rPr>
       </w:pPr>
+      <w:proofErr w:type="spellStart"/>
+      <w:proofErr w:type="gramStart"/>
       <w:r>
         <w:rPr>
           <w:rFonts w:ascii="Verdana" w:hAnsi="Verdana"/>
@@ -679,6 +1302,8 @@
         </w:rPr>
         <w:t>rsyslogd</w:t>
       </w:r>
+      <w:proofErr w:type="spellEnd"/>
+      <w:proofErr w:type="gramEnd"/>
       <w:r>
         <w:rPr>
           <w:rFonts w:ascii="Verdana" w:hAnsi="Verdana"/>
@@ -717,24 +1342,98 @@
           <w:sz w:val="20"/>
           <w:szCs w:val="20"/>
         </w:rPr>
-        <w:t>ince the log analyzer runs on php, we need to tell apache how to handle php pages. Edit</w:t>
-      </w:r>
-      <w:r>
-        <w:rPr>
-          <w:rFonts w:ascii="Verdana" w:hAnsi="Verdana"/>
-          <w:i/>
-          <w:sz w:val="20"/>
-          <w:szCs w:val="20"/>
-        </w:rPr>
-        <w:t xml:space="preserve"> /etc/apache2/apache2.conf </w:t>
-      </w:r>
-      <w:r>
-        <w:rPr>
-          <w:rFonts w:ascii="Verdana" w:hAnsi="Verdana"/>
-          <w:sz w:val="20"/>
-          <w:szCs w:val="20"/>
-        </w:rPr>
-        <w:t>and add in the following item underneath “DefaultType None”</w:t>
+        <w:t xml:space="preserve">ince the log analyzer runs on </w:t>
+      </w:r>
+      <w:proofErr w:type="spellStart"/>
+      <w:r>
+        <w:rPr>
+          <w:rFonts w:ascii="Verdana" w:hAnsi="Verdana"/>
+          <w:sz w:val="20"/>
+          <w:szCs w:val="20"/>
+        </w:rPr>
+        <w:t>php</w:t>
+      </w:r>
+      <w:proofErr w:type="spellEnd"/>
+      <w:r>
+        <w:rPr>
+          <w:rFonts w:ascii="Verdana" w:hAnsi="Verdana"/>
+          <w:sz w:val="20"/>
+          <w:szCs w:val="20"/>
+        </w:rPr>
+        <w:t xml:space="preserve">, we need to tell apache how to handle </w:t>
+      </w:r>
+      <w:proofErr w:type="spellStart"/>
+      <w:r>
+        <w:rPr>
+          <w:rFonts w:ascii="Verdana" w:hAnsi="Verdana"/>
+          <w:sz w:val="20"/>
+          <w:szCs w:val="20"/>
+        </w:rPr>
+        <w:t>php</w:t>
+      </w:r>
+      <w:proofErr w:type="spellEnd"/>
+      <w:r>
+        <w:rPr>
+          <w:rFonts w:ascii="Verdana" w:hAnsi="Verdana"/>
+          <w:sz w:val="20"/>
+          <w:szCs w:val="20"/>
+        </w:rPr>
+        <w:t xml:space="preserve"> pages. Edit</w:t>
+      </w:r>
+      <w:r>
+        <w:rPr>
+          <w:rFonts w:ascii="Verdana" w:hAnsi="Verdana"/>
+          <w:i/>
+          <w:sz w:val="20"/>
+          <w:szCs w:val="20"/>
+        </w:rPr>
+        <w:t xml:space="preserve"> /</w:t>
+      </w:r>
+      <w:proofErr w:type="spellStart"/>
+      <w:r>
+        <w:rPr>
+          <w:rFonts w:ascii="Verdana" w:hAnsi="Verdana"/>
+          <w:i/>
+          <w:sz w:val="20"/>
+          <w:szCs w:val="20"/>
+        </w:rPr>
+        <w:t>etc</w:t>
+      </w:r>
+      <w:proofErr w:type="spellEnd"/>
+      <w:r>
+        <w:rPr>
+          <w:rFonts w:ascii="Verdana" w:hAnsi="Verdana"/>
+          <w:i/>
+          <w:sz w:val="20"/>
+          <w:szCs w:val="20"/>
+        </w:rPr>
+        <w:t xml:space="preserve">/apache2/apache2.conf </w:t>
+      </w:r>
+      <w:r>
+        <w:rPr>
+          <w:rFonts w:ascii="Verdana" w:hAnsi="Verdana"/>
+          <w:sz w:val="20"/>
+          <w:szCs w:val="20"/>
+        </w:rPr>
+        <w:t>and add in the following item underneath “</w:t>
+      </w:r>
+      <w:proofErr w:type="spellStart"/>
+      <w:r>
+        <w:rPr>
+          <w:rFonts w:ascii="Verdana" w:hAnsi="Verdana"/>
+          <w:sz w:val="20"/>
+          <w:szCs w:val="20"/>
+        </w:rPr>
+        <w:t>DefaultType</w:t>
+      </w:r>
+      <w:proofErr w:type="spellEnd"/>
+      <w:r>
+        <w:rPr>
+          <w:rFonts w:ascii="Verdana" w:hAnsi="Verdana"/>
+          <w:sz w:val="20"/>
+          <w:szCs w:val="20"/>
+        </w:rPr>
+        <w:t xml:space="preserve"> None”</w:t>
       </w:r>
     </w:p>
     <w:p>
@@ -747,14 +1446,25 @@
           <w:szCs w:val="20"/>
         </w:rPr>
       </w:pPr>
-      <w:r>
-        <w:rPr>
-          <w:rFonts w:ascii="Verdana" w:hAnsi="Verdana"/>
-          <w:i/>
-          <w:sz w:val="20"/>
-          <w:szCs w:val="20"/>
-        </w:rPr>
-        <w:t>DefaultType text/plain</w:t>
+      <w:proofErr w:type="spellStart"/>
+      <w:r>
+        <w:rPr>
+          <w:rFonts w:ascii="Verdana" w:hAnsi="Verdana"/>
+          <w:i/>
+          <w:sz w:val="20"/>
+          <w:szCs w:val="20"/>
+        </w:rPr>
+        <w:t>DefaultType</w:t>
+      </w:r>
+      <w:proofErr w:type="spellEnd"/>
+      <w:r>
+        <w:rPr>
+          <w:rFonts w:ascii="Verdana" w:hAnsi="Verdana"/>
+          <w:i/>
+          <w:sz w:val="20"/>
+          <w:szCs w:val="20"/>
+        </w:rPr>
+        <w:t xml:space="preserve"> text/plain</w:t>
       </w:r>
     </w:p>
     <w:p>
@@ -767,15 +1477,77 @@
           <w:szCs w:val="20"/>
         </w:rPr>
       </w:pPr>
-      <w:r>
-        <w:rPr>
-          <w:rFonts w:ascii="Verdana" w:hAnsi="Verdana"/>
-          <w:i/>
-          <w:sz w:val="20"/>
-          <w:szCs w:val="20"/>
-        </w:rPr>
-        <w:t>Addtype application/x-httpd-php .php</w:t>
-      </w:r>
+      <w:proofErr w:type="spellStart"/>
+      <w:r>
+        <w:rPr>
+          <w:rFonts w:ascii="Verdana" w:hAnsi="Verdana"/>
+          <w:i/>
+          <w:sz w:val="20"/>
+          <w:szCs w:val="20"/>
+        </w:rPr>
+        <w:t>Addtype</w:t>
+      </w:r>
+      <w:proofErr w:type="spellEnd"/>
+      <w:r>
+        <w:rPr>
+          <w:rFonts w:ascii="Verdana" w:hAnsi="Verdana"/>
+          <w:i/>
+          <w:sz w:val="20"/>
+          <w:szCs w:val="20"/>
+        </w:rPr>
+        <w:t xml:space="preserve"> application/x-</w:t>
+      </w:r>
+      <w:proofErr w:type="spellStart"/>
+      <w:r>
+        <w:rPr>
+          <w:rFonts w:ascii="Verdana" w:hAnsi="Verdana"/>
+          <w:i/>
+          <w:sz w:val="20"/>
+          <w:szCs w:val="20"/>
+        </w:rPr>
+        <w:t>httpd</w:t>
+      </w:r>
+      <w:proofErr w:type="spellEnd"/>
+      <w:r>
+        <w:rPr>
+          <w:rFonts w:ascii="Verdana" w:hAnsi="Verdana"/>
+          <w:i/>
+          <w:sz w:val="20"/>
+          <w:szCs w:val="20"/>
+        </w:rPr>
+        <w:t>-</w:t>
+      </w:r>
+      <w:proofErr w:type="spellStart"/>
+      <w:r>
+        <w:rPr>
+          <w:rFonts w:ascii="Verdana" w:hAnsi="Verdana"/>
+          <w:i/>
+          <w:sz w:val="20"/>
+          <w:szCs w:val="20"/>
+        </w:rPr>
+        <w:t>php</w:t>
+      </w:r>
+      <w:proofErr w:type="spellEnd"/>
+      <w:r>
+        <w:rPr>
+          <w:rFonts w:ascii="Verdana" w:hAnsi="Verdana"/>
+          <w:i/>
+          <w:sz w:val="20"/>
+          <w:szCs w:val="20"/>
+        </w:rPr>
+        <w:t xml:space="preserve"> .</w:t>
+      </w:r>
+      <w:proofErr w:type="spellStart"/>
+      <w:r>
+        <w:rPr>
+          <w:rFonts w:ascii="Verdana" w:hAnsi="Verdana"/>
+          <w:i/>
+          <w:sz w:val="20"/>
+          <w:szCs w:val="20"/>
+        </w:rPr>
+        <w:t>php</w:t>
+      </w:r>
+      <w:proofErr w:type="spellEnd"/>
     </w:p>
     <w:p>
       <w:pPr>
@@ -878,7 +1650,51 @@
           <w:sz w:val="20"/>
           <w:szCs w:val="20"/>
         </w:rPr>
-        <w:t>/etc/init.d/apache2 restart</w:t>
+        <w:t>/</w:t>
+      </w:r>
+      <w:proofErr w:type="spellStart"/>
+      <w:r>
+        <w:rPr>
+          <w:rFonts w:ascii="Verdana" w:hAnsi="Verdana" w:cs="新細明體"/>
+          <w:i/>
+          <w:kern w:val="0"/>
+          <w:sz w:val="20"/>
+          <w:szCs w:val="20"/>
+        </w:rPr>
+        <w:t>etc</w:t>
+      </w:r>
+      <w:proofErr w:type="spellEnd"/>
+      <w:r>
+        <w:rPr>
+          <w:rFonts w:ascii="Verdana" w:hAnsi="Verdana" w:cs="新細明體"/>
+          <w:i/>
+          <w:kern w:val="0"/>
+          <w:sz w:val="20"/>
+          <w:szCs w:val="20"/>
+        </w:rPr>
+        <w:t>/</w:t>
+      </w:r>
+      <w:proofErr w:type="spellStart"/>
+      <w:r>
+        <w:rPr>
+          <w:rFonts w:ascii="Verdana" w:hAnsi="Verdana" w:cs="新細明體"/>
+          <w:i/>
+          <w:kern w:val="0"/>
+          <w:sz w:val="20"/>
+          <w:szCs w:val="20"/>
+        </w:rPr>
+        <w:t>init.d</w:t>
+      </w:r>
+      <w:proofErr w:type="spellEnd"/>
+      <w:r>
+        <w:rPr>
+          <w:rFonts w:ascii="Verdana" w:hAnsi="Verdana" w:cs="新細明體"/>
+          <w:i/>
+          <w:kern w:val="0"/>
+          <w:sz w:val="20"/>
+          <w:szCs w:val="20"/>
+        </w:rPr>
+        <w:t>/apache2 restart</w:t>
       </w:r>
       <w:r>
         <w:rPr>
@@ -1066,7 +1882,7 @@
             <o:lock v:ext="edit" aspectratio="t"/>
           </v:shapetype>
           <v:shape id="_x0000_i1038" type="#_x0000_t75" alt="" style="width:103.7pt;height:58.55pt">
-            <v:imagedata r:id="rId11" r:href="rId12"/>
+            <v:imagedata r:id="rId10" r:href="rId11"/>
           </v:shape>
         </w:pict>
       </w:r>
@@ -1237,7 +2053,7 @@
           <w:szCs w:val="20"/>
         </w:rPr>
       </w:pPr>
-      <w:hyperlink r:id="rId13" w:history="1">
+      <w:hyperlink r:id="rId12" w:history="1">
         <w:r>
           <w:rPr>
             <w:rStyle w:val="Hyperlink"/>
@@ -1318,6 +2134,7 @@
         <w:lastRenderedPageBreak/>
         <w:t>使用</w:t>
       </w:r>
+      <w:proofErr w:type="spellStart"/>
       <w:r>
         <w:rPr>
           <w:rFonts w:ascii="Verdana" w:hAnsi="Verdana"/>
@@ -1327,6 +2144,7 @@
         </w:rPr>
         <w:t>rsyslog</w:t>
       </w:r>
+      <w:proofErr w:type="spellEnd"/>
       <w:r>
         <w:rPr>
           <w:rFonts w:ascii="Verdana" w:hAnsi="Verdana"/>
@@ -1692,7 +2510,7 @@
         </w:rPr>
         <w:t>「</w:t>
       </w:r>
-      <w:hyperlink r:id="rId14" w:history="1">
+      <w:hyperlink r:id="rId13" w:history="1">
         <w:r>
           <w:rPr>
             <w:rStyle w:val="Hyperlink"/>
@@ -1964,7 +2782,7 @@
         </w:rPr>
         <w:pict>
           <v:shape id="_x0000_i1025" type="#_x0000_t75" alt="" style="width:212.25pt;height:117.65pt">
-            <v:imagedata r:id="rId15" r:href="rId16"/>
+            <v:imagedata r:id="rId14" r:href="rId15"/>
           </v:shape>
         </w:pict>
       </w:r>
@@ -2049,6 +2867,7 @@
         </w:rPr>
         <w:t>圖二、安裝</w:t>
       </w:r>
+      <w:proofErr w:type="spellStart"/>
       <w:r>
         <w:rPr>
           <w:rFonts w:ascii="Verdana" w:hAnsi="Verdana"/>
@@ -2058,6 +2877,7 @@
         </w:rPr>
         <w:t>rsyslog-mysql</w:t>
       </w:r>
+      <w:proofErr w:type="spellEnd"/>
       <w:r>
         <w:rPr>
           <w:rFonts w:ascii="Verdana" w:hAnsi="Verdana"/>
@@ -2542,7 +3362,7 @@
         </w:rPr>
         <w:pict>
           <v:shape id="_x0000_i1026" type="#_x0000_t75" alt="" style="width:198.8pt;height:126.8pt">
-            <v:imagedata r:id="rId17" r:href="rId18"/>
+            <v:imagedata r:id="rId16" r:href="rId17"/>
           </v:shape>
         </w:pict>
       </w:r>
@@ -2627,6 +3447,7 @@
         </w:rPr>
         <w:t>圖三、安裝</w:t>
       </w:r>
+      <w:proofErr w:type="spellStart"/>
       <w:r>
         <w:rPr>
           <w:rFonts w:ascii="Verdana" w:hAnsi="Verdana"/>
@@ -2636,6 +3457,7 @@
         </w:rPr>
         <w:t>rsyslog-mysql</w:t>
       </w:r>
+      <w:proofErr w:type="spellEnd"/>
       <w:r>
         <w:rPr>
           <w:rFonts w:ascii="Verdana" w:hAnsi="Verdana"/>
@@ -2821,7 +3643,7 @@
         </w:rPr>
         <w:pict>
           <v:shape id="_x0000_i1027" type="#_x0000_t75" alt="" style="width:200.4pt;height:106.4pt">
-            <v:imagedata r:id="rId19" r:href="rId20"/>
+            <v:imagedata r:id="rId18" r:href="rId19"/>
           </v:shape>
         </w:pict>
       </w:r>
@@ -3100,7 +3922,7 @@
         </w:rPr>
         <w:pict>
           <v:shape id="_x0000_i1028" type="#_x0000_t75" alt="" style="width:182.7pt;height:98.35pt">
-            <v:imagedata r:id="rId21" r:href="rId22"/>
+            <v:imagedata r:id="rId20" r:href="rId21"/>
           </v:shape>
         </w:pict>
       </w:r>
@@ -3185,6 +4007,7 @@
         </w:rPr>
         <w:t>圖五、輸入</w:t>
       </w:r>
+      <w:proofErr w:type="spellStart"/>
       <w:r>
         <w:rPr>
           <w:rFonts w:ascii="Verdana" w:hAnsi="Verdana"/>
@@ -3194,6 +4017,7 @@
         </w:rPr>
         <w:t>rsyslog-mysql</w:t>
       </w:r>
+      <w:proofErr w:type="spellEnd"/>
       <w:r>
         <w:rPr>
           <w:rFonts w:ascii="Verdana" w:hAnsi="Verdana"/>
@@ -3388,7 +4212,7 @@
         </w:rPr>
         <w:pict>
           <v:shape id="_x0000_i1029" type="#_x0000_t75" alt="" style="width:214.95pt;height:137pt">
-            <v:imagedata r:id="rId23" r:href="rId24"/>
+            <v:imagedata r:id="rId22" r:href="rId23"/>
           </v:shape>
         </w:pict>
       </w:r>
@@ -3683,6 +4507,7 @@
         </w:rPr>
         <w:t>讓</w:t>
       </w:r>
+      <w:proofErr w:type="spellStart"/>
       <w:r>
         <w:rPr>
           <w:rFonts w:ascii="Verdana" w:hAnsi="Verdana"/>
@@ -3692,6 +4517,7 @@
         </w:rPr>
         <w:t>rsyslog</w:t>
       </w:r>
+      <w:proofErr w:type="spellEnd"/>
       <w:r>
         <w:rPr>
           <w:rFonts w:ascii="Verdana" w:hAnsi="Verdana"/>
@@ -3719,6 +4545,7 @@
         </w:rPr>
         <w:t>收集外，也要收網路的資料，這個功能需要載入</w:t>
       </w:r>
+      <w:proofErr w:type="spellStart"/>
       <w:r>
         <w:rPr>
           <w:rFonts w:ascii="Verdana" w:hAnsi="Verdana"/>
@@ -3728,6 +4555,7 @@
         </w:rPr>
         <w:t>udp</w:t>
       </w:r>
+      <w:proofErr w:type="spellEnd"/>
       <w:r>
         <w:rPr>
           <w:rFonts w:ascii="Verdana" w:hAnsi="Verdana"/>
@@ -3764,6 +4592,7 @@
         </w:rPr>
         <w:t>透過</w:t>
       </w:r>
+      <w:proofErr w:type="spellStart"/>
       <w:r>
         <w:rPr>
           <w:rFonts w:ascii="Verdana" w:hAnsi="Verdana"/>
@@ -3773,6 +4602,7 @@
         </w:rPr>
         <w:t>tcp</w:t>
       </w:r>
+      <w:proofErr w:type="spellEnd"/>
       <w:r>
         <w:rPr>
           <w:rFonts w:ascii="Verdana" w:hAnsi="Verdana"/>
@@ -4807,7 +5637,7 @@
         </w:rPr>
         <w:pict>
           <v:shape id="_x0000_i1030" type="#_x0000_t75" alt="" style="width:252.55pt;height:115pt">
-            <v:imagedata r:id="rId25" r:href="rId26"/>
+            <v:imagedata r:id="rId24" r:href="rId25"/>
           </v:shape>
         </w:pict>
       </w:r>
@@ -4865,8 +5695,6 @@
         </w:rPr>
         <w:t xml:space="preserve"> </w:t>
       </w:r>
-      <w:bookmarkStart w:id="0" w:name="_GoBack"/>
-      <w:bookmarkEnd w:id="0"/>
       <w:r>
         <w:rPr>
           <w:rFonts w:ascii="Arial" w:hAnsi="Arial" w:cs="Arial"/>
@@ -4894,6 +5722,7 @@
         </w:rPr>
         <w:t>圖七、</w:t>
       </w:r>
+      <w:proofErr w:type="spellStart"/>
       <w:r>
         <w:rPr>
           <w:rFonts w:ascii="Verdana" w:hAnsi="Verdana"/>
@@ -4903,6 +5732,7 @@
         </w:rPr>
         <w:t>rsyslog.conf</w:t>
       </w:r>
+      <w:proofErr w:type="spellEnd"/>
       <w:r>
         <w:rPr>
           <w:rFonts w:ascii="Verdana" w:hAnsi="Verdana"/>
@@ -5003,15 +5833,27 @@
         </w:rPr>
         <w:t xml:space="preserve">● </w:t>
       </w:r>
-      <w:r>
-        <w:rPr>
-          <w:rFonts w:ascii="Verdana" w:hAnsi="Verdana"/>
-          <w:i/>
-          <w:color w:val="000000"/>
-          <w:sz w:val="20"/>
-          <w:szCs w:val="20"/>
-        </w:rPr>
-        <w:t>sudo service rsyslog restart</w:t>
+      <w:proofErr w:type="gramStart"/>
+      <w:r>
+        <w:rPr>
+          <w:rFonts w:ascii="Verdana" w:hAnsi="Verdana"/>
+          <w:i/>
+          <w:color w:val="000000"/>
+          <w:sz w:val="20"/>
+          <w:szCs w:val="20"/>
+        </w:rPr>
+        <w:t>sudo</w:t>
+      </w:r>
+      <w:proofErr w:type="gramEnd"/>
+      <w:r>
+        <w:rPr>
+          <w:rFonts w:ascii="Verdana" w:hAnsi="Verdana"/>
+          <w:i/>
+          <w:color w:val="000000"/>
+          <w:sz w:val="20"/>
+          <w:szCs w:val="20"/>
+        </w:rPr>
+        <w:t xml:space="preserve"> service rsyslog restart</w:t>
       </w:r>
     </w:p>
     <w:p>
@@ -5285,15 +6127,27 @@
         </w:rPr>
         <w:t xml:space="preserve">● </w:t>
       </w:r>
-      <w:r>
-        <w:rPr>
-          <w:rFonts w:ascii="Verdana" w:hAnsi="Verdana"/>
-          <w:i/>
-          <w:color w:val="000000"/>
-          <w:sz w:val="20"/>
-          <w:szCs w:val="20"/>
-        </w:rPr>
-        <w:t>sudo vi /etc/rsyslog.d/50-default.conf</w:t>
+      <w:proofErr w:type="gramStart"/>
+      <w:r>
+        <w:rPr>
+          <w:rFonts w:ascii="Verdana" w:hAnsi="Verdana"/>
+          <w:i/>
+          <w:color w:val="000000"/>
+          <w:sz w:val="20"/>
+          <w:szCs w:val="20"/>
+        </w:rPr>
+        <w:t>sudo</w:t>
+      </w:r>
+      <w:proofErr w:type="gramEnd"/>
+      <w:r>
+        <w:rPr>
+          <w:rFonts w:ascii="Verdana" w:hAnsi="Verdana"/>
+          <w:i/>
+          <w:color w:val="000000"/>
+          <w:sz w:val="20"/>
+          <w:szCs w:val="20"/>
+        </w:rPr>
+        <w:t xml:space="preserve"> vi /etc/rsyslog.d/50-default.conf</w:t>
       </w:r>
     </w:p>
     <w:p>
@@ -6151,7 +7005,7 @@
         </w:rPr>
         <w:t xml:space="preserve">Use a web browser to hit the new web service at </w:t>
       </w:r>
-      <w:hyperlink r:id="rId27" w:history="1">
+      <w:hyperlink r:id="rId26" w:history="1">
         <w:r>
           <w:rPr>
             <w:rStyle w:val="Hyperlink"/>
@@ -6172,7 +7026,7 @@
         </w:rPr>
         <w:t xml:space="preserve"> (Ex: </w:t>
       </w:r>
-      <w:hyperlink r:id="rId28" w:history="1">
+      <w:hyperlink r:id="rId27" w:history="1">
         <w:r>
           <w:rPr>
             <w:rFonts w:ascii="Verdana" w:hAnsi="Verdana"/>
@@ -6208,7 +7062,7 @@
         </w:rPr>
         <w:t xml:space="preserve">Go to </w:t>
       </w:r>
-      <w:hyperlink r:id="rId29" w:history="1">
+      <w:hyperlink r:id="rId28" w:history="1">
         <w:r>
           <w:rPr>
             <w:rStyle w:val="Hyperlink"/>
@@ -6250,7 +7104,7 @@
           <w:szCs w:val="20"/>
         </w:rPr>
       </w:pPr>
-      <w:hyperlink r:id="rId30" w:history="1">
+      <w:hyperlink r:id="rId29" w:history="1">
         <w:r>
           <w:rPr>
             <w:rStyle w:val="Hyperlink"/>
@@ -6275,7 +7129,7 @@
           <w:szCs w:val="20"/>
         </w:rPr>
       </w:pPr>
-      <w:hyperlink r:id="rId31" w:history="1">
+      <w:hyperlink r:id="rId30" w:history="1">
         <w:r>
           <w:rPr>
             <w:rFonts w:ascii="Verdana" w:eastAsia="微軟正黑體" w:hAnsi="Verdana" w:cs="Arial"/>
@@ -6545,7 +7399,7 @@
         </w:rPr>
         <w:pict>
           <v:shape id="_x0000_i1031" type="#_x0000_t75" alt="phpma01.JPG" style="width:234.8pt;height:147.2pt">
-            <v:imagedata r:id="rId32" r:href="rId33"/>
+            <v:imagedata r:id="rId31" r:href="rId32"/>
           </v:shape>
         </w:pict>
       </w:r>
@@ -6822,7 +7676,7 @@
         </w:rPr>
         <w:pict>
           <v:shape id="_x0000_i1032" type="#_x0000_t75" alt="phpma02.JPG" style="width:240.7pt;height:150.45pt">
-            <v:imagedata r:id="rId34" r:href="rId35"/>
+            <v:imagedata r:id="rId33" r:href="rId34"/>
           </v:shape>
         </w:pict>
       </w:r>
@@ -7081,7 +7935,7 @@
         </w:rPr>
         <w:pict>
           <v:shape id="_x0000_i1033" type="#_x0000_t75" alt="phpma03.JPG" style="width:275.65pt;height:85.95pt">
-            <v:imagedata r:id="rId36" r:href="rId37"/>
+            <v:imagedata r:id="rId35" r:href="rId36"/>
           </v:shape>
         </w:pict>
       </w:r>
@@ -7340,7 +8194,7 @@
         </w:rPr>
         <w:pict>
           <v:shape id="_x0000_i1034" type="#_x0000_t75" alt="phpma04.JPG" style="width:275.65pt;height:82.75pt">
-            <v:imagedata r:id="rId38" r:href="rId39"/>
+            <v:imagedata r:id="rId37" r:href="rId38"/>
           </v:shape>
         </w:pict>
       </w:r>
@@ -7600,7 +8454,7 @@
         </w:rPr>
         <w:pict>
           <v:shape id="_x0000_i1035" type="#_x0000_t75" alt="phpma05.JPG" style="width:126.25pt;height:68.8pt">
-            <v:imagedata r:id="rId40" r:href="rId41"/>
+            <v:imagedata r:id="rId39" r:href="rId40"/>
           </v:shape>
         </w:pict>
       </w:r>
@@ -7868,7 +8722,7 @@
         </w:rPr>
         <w:pict>
           <v:shape id="_x0000_i1036" type="#_x0000_t75" alt="phpma06.JPG" style="width:275.1pt;height:95.1pt">
-            <v:imagedata r:id="rId42" r:href="rId43"/>
+            <v:imagedata r:id="rId41" r:href="rId42"/>
           </v:shape>
         </w:pict>
       </w:r>
@@ -8163,7 +9017,7 @@
         </w:rPr>
         <w:pict>
           <v:shape id="_x0000_i1037" type="#_x0000_t75" alt="phpma07.JPG" style="width:159.6pt;height:113.35pt">
-            <v:imagedata r:id="rId44" r:href="rId45"/>
+            <v:imagedata r:id="rId43" r:href="rId44"/>
           </v:shape>
         </w:pict>
       </w:r>
@@ -8517,7 +9371,7 @@
           <w:szCs w:val="20"/>
           <w:shd w:val="pct15" w:color="auto" w:fill="FFFFFF"/>
         </w:rPr>
-        <w:t>大家還是會選擇有</w:t>
+        <w:t>大家還是選擇</w:t>
       </w:r>
       <w:r>
         <w:rPr>
@@ -8539,8 +9393,10 @@
           <w:szCs w:val="20"/>
           <w:shd w:val="pct15" w:color="auto" w:fill="FFFFFF"/>
         </w:rPr>
-        <w:t>介面的</w:t>
-      </w:r>
+        <w:t>介面</w:t>
+      </w:r>
+      <w:bookmarkStart w:id="0" w:name="_GoBack"/>
+      <w:bookmarkEnd w:id="0"/>
       <w:r>
         <w:rPr>
           <w:rFonts w:ascii="Verdana" w:hAnsi="Verdana" w:cs="Arial"/>
@@ -10864,7 +11720,7 @@
         </w:rPr>
         <w:t> </w:t>
       </w:r>
-      <w:hyperlink r:id="rId46" w:history="1">
+      <w:hyperlink r:id="rId45" w:history="1">
         <w:r>
           <w:rPr>
             <w:rStyle w:val="Hyperlink"/>
@@ -17154,7 +18010,7 @@
 </file>
 
 <file path=customXml/itemProps1.xml><?xml version="1.0" encoding="utf-8"?>
-<ds:datastoreItem xmlns:ds="http://schemas.openxmlformats.org/officeDocument/2006/customXml" ds:itemID="{58944EC1-9EC5-492A-85A9-0C89B2D38C2D}">
+<ds:datastoreItem xmlns:ds="http://schemas.openxmlformats.org/officeDocument/2006/customXml" ds:itemID="{EBF9463F-AC1F-47D7-AF42-59BEB2BB4726}">
   <ds:schemaRefs>
     <ds:schemaRef ds:uri="http://schemas.openxmlformats.org/officeDocument/2006/bibliography"/>
   </ds:schemaRefs>

--- a/Work/Ruckus/Remote Syslog Setup.docx
+++ b/Work/Ruckus/Remote Syslog Setup.docx
@@ -1713,7 +1713,7 @@
         <w:spacing w:before="0" w:beforeAutospacing="0" w:after="0" w:afterAutospacing="0"/>
         <w:textAlignment w:val="baseline"/>
         <w:rPr>
-          <w:rFonts w:ascii="Verdana" w:hAnsi="Verdana" w:hint="eastAsia"/>
+          <w:rFonts w:ascii="Verdana" w:hAnsi="Verdana"/>
           <w:color w:val="000000"/>
           <w:sz w:val="20"/>
           <w:szCs w:val="20"/>
@@ -1844,6 +1844,51 @@
           <w:szCs w:val="20"/>
         </w:rPr>
         <w:instrText xml:space="preserve"> INCLUDEPICTURE  "http://static.ithome.com.tw/uploads/image-upload/5086097869362.jpg" \* MERGEFORMATINET </w:instrText>
+      </w:r>
+      <w:r>
+        <w:rPr>
+          <w:rFonts w:ascii="Verdana" w:hAnsi="Verdana"/>
+          <w:color w:val="000000"/>
+          <w:sz w:val="20"/>
+          <w:szCs w:val="20"/>
+        </w:rPr>
+        <w:fldChar w:fldCharType="separate"/>
+      </w:r>
+      <w:r>
+        <w:rPr>
+          <w:rFonts w:ascii="Verdana" w:hAnsi="Verdana"/>
+          <w:color w:val="000000"/>
+          <w:sz w:val="20"/>
+          <w:szCs w:val="20"/>
+        </w:rPr>
+        <w:fldChar w:fldCharType="begin"/>
+      </w:r>
+      <w:r>
+        <w:rPr>
+          <w:rFonts w:ascii="Verdana" w:hAnsi="Verdana"/>
+          <w:color w:val="000000"/>
+          <w:sz w:val="20"/>
+          <w:szCs w:val="20"/>
+        </w:rPr>
+        <w:instrText xml:space="preserve"> </w:instrText>
+      </w:r>
+      <w:r>
+        <w:rPr>
+          <w:rFonts w:ascii="Verdana" w:hAnsi="Verdana"/>
+          <w:color w:val="000000"/>
+          <w:sz w:val="20"/>
+          <w:szCs w:val="20"/>
+        </w:rPr>
+        <w:instrText>INCLUDEPICTURE  "http://static.ithome.com.tw/uploads/image-upload/5086097869362.jpg" \* MERGEFORMATINET</w:instrText>
+      </w:r>
+      <w:r>
+        <w:rPr>
+          <w:rFonts w:ascii="Verdana" w:hAnsi="Verdana"/>
+          <w:color w:val="000000"/>
+          <w:sz w:val="20"/>
+          <w:szCs w:val="20"/>
+        </w:rPr>
+        <w:instrText xml:space="preserve"> </w:instrText>
       </w:r>
       <w:r>
         <w:rPr>
@@ -1881,10 +1926,19 @@
             <v:path o:extrusionok="f" gradientshapeok="t" o:connecttype="rect"/>
             <o:lock v:ext="edit" aspectratio="t"/>
           </v:shapetype>
-          <v:shape id="_x0000_i1038" type="#_x0000_t75" alt="" style="width:103.7pt;height:58.55pt">
+          <v:shape id="_x0000_i1025" type="#_x0000_t75" alt="" style="width:103.7pt;height:58.55pt">
             <v:imagedata r:id="rId10" r:href="rId11"/>
           </v:shape>
         </w:pict>
+      </w:r>
+      <w:r>
+        <w:rPr>
+          <w:rFonts w:ascii="Verdana" w:hAnsi="Verdana"/>
+          <w:color w:val="000000"/>
+          <w:sz w:val="20"/>
+          <w:szCs w:val="20"/>
+        </w:rPr>
+        <w:fldChar w:fldCharType="end"/>
       </w:r>
       <w:r>
         <w:rPr>
@@ -2744,6 +2798,33 @@
           <w:sz w:val="20"/>
           <w:szCs w:val="20"/>
         </w:rPr>
+        <w:instrText xml:space="preserve"> INCLUDEPICTURE  "http://static.ithome.com.tw/uploads/image-upload/5086098133ffe.png" \* MERGEFORMATINET </w:instrText>
+      </w:r>
+      <w:r>
+        <w:rPr>
+          <w:rFonts w:ascii="Verdana" w:hAnsi="Verdana"/>
+          <w:color w:val="000000"/>
+          <w:sz w:val="20"/>
+          <w:szCs w:val="20"/>
+        </w:rPr>
+        <w:fldChar w:fldCharType="separate"/>
+      </w:r>
+      <w:r>
+        <w:rPr>
+          <w:rFonts w:ascii="Verdana" w:hAnsi="Verdana"/>
+          <w:color w:val="000000"/>
+          <w:sz w:val="20"/>
+          <w:szCs w:val="20"/>
+        </w:rPr>
+        <w:fldChar w:fldCharType="begin"/>
+      </w:r>
+      <w:r>
+        <w:rPr>
+          <w:rFonts w:ascii="Verdana" w:hAnsi="Verdana"/>
+          <w:color w:val="000000"/>
+          <w:sz w:val="20"/>
+          <w:szCs w:val="20"/>
+        </w:rPr>
         <w:instrText xml:space="preserve"> </w:instrText>
       </w:r>
       <w:r>
@@ -2781,10 +2862,19 @@
           <w:szCs w:val="20"/>
         </w:rPr>
         <w:pict>
-          <v:shape id="_x0000_i1025" type="#_x0000_t75" alt="" style="width:212.25pt;height:117.65pt">
+          <v:shape id="_x0000_i1026" type="#_x0000_t75" alt="" style="width:212.25pt;height:117.65pt">
             <v:imagedata r:id="rId14" r:href="rId15"/>
           </v:shape>
         </w:pict>
+      </w:r>
+      <w:r>
+        <w:rPr>
+          <w:rFonts w:ascii="Verdana" w:hAnsi="Verdana"/>
+          <w:color w:val="000000"/>
+          <w:sz w:val="20"/>
+          <w:szCs w:val="20"/>
+        </w:rPr>
+        <w:fldChar w:fldCharType="end"/>
       </w:r>
       <w:r>
         <w:rPr>
@@ -3324,6 +3414,33 @@
           <w:sz w:val="20"/>
           <w:szCs w:val="20"/>
         </w:rPr>
+        <w:instrText xml:space="preserve"> INCLUDEPICTURE  "http://static.ithome.com.tw/uploads/image-upload/5086098a5ef11.jpg" \* MERGEFORMATINET </w:instrText>
+      </w:r>
+      <w:r>
+        <w:rPr>
+          <w:rFonts w:ascii="Verdana" w:hAnsi="Verdana"/>
+          <w:color w:val="000000"/>
+          <w:sz w:val="20"/>
+          <w:szCs w:val="20"/>
+        </w:rPr>
+        <w:fldChar w:fldCharType="separate"/>
+      </w:r>
+      <w:r>
+        <w:rPr>
+          <w:rFonts w:ascii="Verdana" w:hAnsi="Verdana"/>
+          <w:color w:val="000000"/>
+          <w:sz w:val="20"/>
+          <w:szCs w:val="20"/>
+        </w:rPr>
+        <w:fldChar w:fldCharType="begin"/>
+      </w:r>
+      <w:r>
+        <w:rPr>
+          <w:rFonts w:ascii="Verdana" w:hAnsi="Verdana"/>
+          <w:color w:val="000000"/>
+          <w:sz w:val="20"/>
+          <w:szCs w:val="20"/>
+        </w:rPr>
         <w:instrText xml:space="preserve"> </w:instrText>
       </w:r>
       <w:r>
@@ -3361,10 +3478,19 @@
           <w:szCs w:val="20"/>
         </w:rPr>
         <w:pict>
-          <v:shape id="_x0000_i1026" type="#_x0000_t75" alt="" style="width:198.8pt;height:126.8pt">
+          <v:shape id="_x0000_i1027" type="#_x0000_t75" alt="" style="width:198.8pt;height:126.8pt">
             <v:imagedata r:id="rId16" r:href="rId17"/>
           </v:shape>
         </w:pict>
+      </w:r>
+      <w:r>
+        <w:rPr>
+          <w:rFonts w:ascii="Verdana" w:hAnsi="Verdana"/>
+          <w:color w:val="000000"/>
+          <w:sz w:val="20"/>
+          <w:szCs w:val="20"/>
+        </w:rPr>
+        <w:fldChar w:fldCharType="end"/>
       </w:r>
       <w:r>
         <w:rPr>
@@ -3605,6 +3731,33 @@
           <w:sz w:val="20"/>
           <w:szCs w:val="20"/>
         </w:rPr>
+        <w:instrText xml:space="preserve"> INCLUDEPICTURE  "http://static.ithome.com.tw/uploads/image-upload/50860993dcf23.jpg" \* MERGEFORMATINET </w:instrText>
+      </w:r>
+      <w:r>
+        <w:rPr>
+          <w:rFonts w:ascii="Verdana" w:hAnsi="Verdana"/>
+          <w:color w:val="000000"/>
+          <w:sz w:val="20"/>
+          <w:szCs w:val="20"/>
+        </w:rPr>
+        <w:fldChar w:fldCharType="separate"/>
+      </w:r>
+      <w:r>
+        <w:rPr>
+          <w:rFonts w:ascii="Verdana" w:hAnsi="Verdana"/>
+          <w:color w:val="000000"/>
+          <w:sz w:val="20"/>
+          <w:szCs w:val="20"/>
+        </w:rPr>
+        <w:fldChar w:fldCharType="begin"/>
+      </w:r>
+      <w:r>
+        <w:rPr>
+          <w:rFonts w:ascii="Verdana" w:hAnsi="Verdana"/>
+          <w:color w:val="000000"/>
+          <w:sz w:val="20"/>
+          <w:szCs w:val="20"/>
+        </w:rPr>
         <w:instrText xml:space="preserve"> </w:instrText>
       </w:r>
       <w:r>
@@ -3642,10 +3795,19 @@
           <w:szCs w:val="20"/>
         </w:rPr>
         <w:pict>
-          <v:shape id="_x0000_i1027" type="#_x0000_t75" alt="" style="width:200.4pt;height:106.4pt">
+          <v:shape id="_x0000_i1028" type="#_x0000_t75" alt="" style="width:200.4pt;height:106.4pt">
             <v:imagedata r:id="rId18" r:href="rId19"/>
           </v:shape>
         </w:pict>
+      </w:r>
+      <w:r>
+        <w:rPr>
+          <w:rFonts w:ascii="Verdana" w:hAnsi="Verdana"/>
+          <w:color w:val="000000"/>
+          <w:sz w:val="20"/>
+          <w:szCs w:val="20"/>
+        </w:rPr>
+        <w:fldChar w:fldCharType="end"/>
       </w:r>
       <w:r>
         <w:rPr>
@@ -3884,6 +4046,33 @@
           <w:sz w:val="20"/>
           <w:szCs w:val="20"/>
         </w:rPr>
+        <w:instrText xml:space="preserve"> INCLUDEPICTURE  "http://static.ithome.com.tw/uploads/image-upload/5086099e5c8ac.jpg" \* MERGEFORMATINET </w:instrText>
+      </w:r>
+      <w:r>
+        <w:rPr>
+          <w:rFonts w:ascii="Verdana" w:hAnsi="Verdana"/>
+          <w:color w:val="000000"/>
+          <w:sz w:val="20"/>
+          <w:szCs w:val="20"/>
+        </w:rPr>
+        <w:fldChar w:fldCharType="separate"/>
+      </w:r>
+      <w:r>
+        <w:rPr>
+          <w:rFonts w:ascii="Verdana" w:hAnsi="Verdana"/>
+          <w:color w:val="000000"/>
+          <w:sz w:val="20"/>
+          <w:szCs w:val="20"/>
+        </w:rPr>
+        <w:fldChar w:fldCharType="begin"/>
+      </w:r>
+      <w:r>
+        <w:rPr>
+          <w:rFonts w:ascii="Verdana" w:hAnsi="Verdana"/>
+          <w:color w:val="000000"/>
+          <w:sz w:val="20"/>
+          <w:szCs w:val="20"/>
+        </w:rPr>
         <w:instrText xml:space="preserve"> </w:instrText>
       </w:r>
       <w:r>
@@ -3921,10 +4110,19 @@
           <w:szCs w:val="20"/>
         </w:rPr>
         <w:pict>
-          <v:shape id="_x0000_i1028" type="#_x0000_t75" alt="" style="width:182.7pt;height:98.35pt">
+          <v:shape id="_x0000_i1029" type="#_x0000_t75" alt="" style="width:182.7pt;height:98.35pt">
             <v:imagedata r:id="rId20" r:href="rId21"/>
           </v:shape>
         </w:pict>
+      </w:r>
+      <w:r>
+        <w:rPr>
+          <w:rFonts w:ascii="Verdana" w:hAnsi="Verdana"/>
+          <w:color w:val="000000"/>
+          <w:sz w:val="20"/>
+          <w:szCs w:val="20"/>
+        </w:rPr>
+        <w:fldChar w:fldCharType="end"/>
       </w:r>
       <w:r>
         <w:rPr>
@@ -4165,6 +4363,33 @@
           <w:sz w:val="20"/>
           <w:szCs w:val="20"/>
         </w:rPr>
+        <w:instrText xml:space="preserve"> INCLUDEPICTURE  "http://static.ithome.com.tw/uploads/image-upload/508609b438624.jpg" \* MERGEFORMATINET </w:instrText>
+      </w:r>
+      <w:r>
+        <w:rPr>
+          <w:rFonts w:ascii="Verdana" w:hAnsi="Verdana"/>
+          <w:color w:val="000000"/>
+          <w:sz w:val="20"/>
+          <w:szCs w:val="20"/>
+        </w:rPr>
+        <w:fldChar w:fldCharType="separate"/>
+      </w:r>
+      <w:r>
+        <w:rPr>
+          <w:rFonts w:ascii="Verdana" w:hAnsi="Verdana"/>
+          <w:color w:val="000000"/>
+          <w:sz w:val="20"/>
+          <w:szCs w:val="20"/>
+        </w:rPr>
+        <w:fldChar w:fldCharType="begin"/>
+      </w:r>
+      <w:r>
+        <w:rPr>
+          <w:rFonts w:ascii="Verdana" w:hAnsi="Verdana"/>
+          <w:color w:val="000000"/>
+          <w:sz w:val="20"/>
+          <w:szCs w:val="20"/>
+        </w:rPr>
         <w:instrText xml:space="preserve"> </w:instrText>
       </w:r>
       <w:r>
@@ -4174,16 +4399,7 @@
           <w:sz w:val="20"/>
           <w:szCs w:val="20"/>
         </w:rPr>
-        <w:instrText>INCLUDEPICTURE  "http://static.ithome.com.tw/</w:instrText>
-      </w:r>
-      <w:r>
-        <w:rPr>
-          <w:rFonts w:ascii="Verdana" w:hAnsi="Verdana"/>
-          <w:color w:val="000000"/>
-          <w:sz w:val="20"/>
-          <w:szCs w:val="20"/>
-        </w:rPr>
-        <w:instrText>uploads/image-upload/508609b438624.jpg" \* MERGEFORMATINET</w:instrText>
+        <w:instrText>INCLUDEPICTURE  "http://static.ithome.com.tw/uploads/image-upload/508609b438624.jpg" \* MERGEFORMATINET</w:instrText>
       </w:r>
       <w:r>
         <w:rPr>
@@ -4211,10 +4427,19 @@
           <w:szCs w:val="20"/>
         </w:rPr>
         <w:pict>
-          <v:shape id="_x0000_i1029" type="#_x0000_t75" alt="" style="width:214.95pt;height:137pt">
+          <v:shape id="_x0000_i1030" type="#_x0000_t75" alt="" style="width:214.95pt;height:137pt">
             <v:imagedata r:id="rId22" r:href="rId23"/>
           </v:shape>
         </w:pict>
+      </w:r>
+      <w:r>
+        <w:rPr>
+          <w:rFonts w:ascii="Verdana" w:hAnsi="Verdana"/>
+          <w:color w:val="000000"/>
+          <w:sz w:val="20"/>
+          <w:szCs w:val="20"/>
+        </w:rPr>
+        <w:fldChar w:fldCharType="end"/>
       </w:r>
       <w:r>
         <w:rPr>
@@ -5590,6 +5815,33 @@
           <w:sz w:val="20"/>
           <w:szCs w:val="20"/>
         </w:rPr>
+        <w:instrText xml:space="preserve"> INCLUDEPICTURE  "http://static.ithome.com.tw/uploads/image-upload/508609bec5448.jpg" \* MERGEFORMATINET </w:instrText>
+      </w:r>
+      <w:r>
+        <w:rPr>
+          <w:rFonts w:ascii="Verdana" w:hAnsi="Verdana"/>
+          <w:color w:val="000000"/>
+          <w:sz w:val="20"/>
+          <w:szCs w:val="20"/>
+        </w:rPr>
+        <w:fldChar w:fldCharType="separate"/>
+      </w:r>
+      <w:r>
+        <w:rPr>
+          <w:rFonts w:ascii="Verdana" w:hAnsi="Verdana"/>
+          <w:color w:val="000000"/>
+          <w:sz w:val="20"/>
+          <w:szCs w:val="20"/>
+        </w:rPr>
+        <w:fldChar w:fldCharType="begin"/>
+      </w:r>
+      <w:r>
+        <w:rPr>
+          <w:rFonts w:ascii="Verdana" w:hAnsi="Verdana"/>
+          <w:color w:val="000000"/>
+          <w:sz w:val="20"/>
+          <w:szCs w:val="20"/>
+        </w:rPr>
         <w:instrText xml:space="preserve"> </w:instrText>
       </w:r>
       <w:r>
@@ -5599,16 +5851,7 @@
           <w:sz w:val="20"/>
           <w:szCs w:val="20"/>
         </w:rPr>
-        <w:instrText>INCLUDEPICTURE  "http://static</w:instrText>
-      </w:r>
-      <w:r>
-        <w:rPr>
-          <w:rFonts w:ascii="Verdana" w:hAnsi="Verdana"/>
-          <w:color w:val="000000"/>
-          <w:sz w:val="20"/>
-          <w:szCs w:val="20"/>
-        </w:rPr>
-        <w:instrText>.ithome.com.tw/uploads/image-upload/508609bec5448.jpg" \* MERGEFORMATINET</w:instrText>
+        <w:instrText>INCLUDEPICTURE  "http://static.ithome.com.tw/uploads/image-upload/508609bec5448.jpg" \* MERGEFORMATINET</w:instrText>
       </w:r>
       <w:r>
         <w:rPr>
@@ -5636,10 +5879,19 @@
           <w:szCs w:val="20"/>
         </w:rPr>
         <w:pict>
-          <v:shape id="_x0000_i1030" type="#_x0000_t75" alt="" style="width:252.55pt;height:115pt">
+          <v:shape id="_x0000_i1031" type="#_x0000_t75" alt="" style="width:252.55pt;height:115pt">
             <v:imagedata r:id="rId24" r:href="rId25"/>
           </v:shape>
         </w:pict>
+      </w:r>
+      <w:r>
+        <w:rPr>
+          <w:rFonts w:ascii="Verdana" w:hAnsi="Verdana"/>
+          <w:color w:val="000000"/>
+          <w:sz w:val="20"/>
+          <w:szCs w:val="20"/>
+        </w:rPr>
+        <w:fldChar w:fldCharType="end"/>
       </w:r>
       <w:r>
         <w:rPr>
@@ -7361,6 +7613,33 @@
           <w:sz w:val="20"/>
           <w:szCs w:val="20"/>
         </w:rPr>
+        <w:instrText xml:space="preserve"> INCLUDEPICTURE  "http://pic.pimg.tw/linadonis/590d4f4eb5edb6e3047d90cfa000abcb.jpg" \* MERGEFORMATINET </w:instrText>
+      </w:r>
+      <w:r>
+        <w:rPr>
+          <w:rFonts w:ascii="Verdana" w:hAnsi="Verdana" w:cs="Arial"/>
+          <w:spacing w:val="12"/>
+          <w:sz w:val="20"/>
+          <w:szCs w:val="20"/>
+        </w:rPr>
+        <w:fldChar w:fldCharType="separate"/>
+      </w:r>
+      <w:r>
+        <w:rPr>
+          <w:rFonts w:ascii="Verdana" w:hAnsi="Verdana" w:cs="Arial"/>
+          <w:spacing w:val="12"/>
+          <w:sz w:val="20"/>
+          <w:szCs w:val="20"/>
+        </w:rPr>
+        <w:fldChar w:fldCharType="begin"/>
+      </w:r>
+      <w:r>
+        <w:rPr>
+          <w:rFonts w:ascii="Verdana" w:hAnsi="Verdana" w:cs="Arial"/>
+          <w:spacing w:val="12"/>
+          <w:sz w:val="20"/>
+          <w:szCs w:val="20"/>
+        </w:rPr>
         <w:instrText xml:space="preserve"> </w:instrText>
       </w:r>
       <w:r>
@@ -7398,10 +7677,19 @@
           <w:szCs w:val="20"/>
         </w:rPr>
         <w:pict>
-          <v:shape id="_x0000_i1031" type="#_x0000_t75" alt="phpma01.JPG" style="width:234.8pt;height:147.2pt">
+          <v:shape id="_x0000_i1032" type="#_x0000_t75" alt="phpma01.JPG" style="width:234.8pt;height:147.2pt">
             <v:imagedata r:id="rId31" r:href="rId32"/>
           </v:shape>
         </w:pict>
+      </w:r>
+      <w:r>
+        <w:rPr>
+          <w:rFonts w:ascii="Verdana" w:hAnsi="Verdana" w:cs="Arial"/>
+          <w:spacing w:val="12"/>
+          <w:sz w:val="20"/>
+          <w:szCs w:val="20"/>
+        </w:rPr>
+        <w:fldChar w:fldCharType="end"/>
       </w:r>
       <w:r>
         <w:rPr>
@@ -7629,6 +7917,33 @@
           <w:sz w:val="20"/>
           <w:szCs w:val="20"/>
         </w:rPr>
+        <w:instrText xml:space="preserve"> INCLUDEPICTURE  "http://pic.pimg.tw/linadonis/22d33f2f8593c03a6297ca6d6cef0628.jpg" \* MERGEFORMATINET </w:instrText>
+      </w:r>
+      <w:r>
+        <w:rPr>
+          <w:rFonts w:ascii="Verdana" w:hAnsi="Verdana" w:cs="Arial"/>
+          <w:spacing w:val="12"/>
+          <w:sz w:val="20"/>
+          <w:szCs w:val="20"/>
+        </w:rPr>
+        <w:fldChar w:fldCharType="separate"/>
+      </w:r>
+      <w:r>
+        <w:rPr>
+          <w:rFonts w:ascii="Verdana" w:hAnsi="Verdana" w:cs="Arial"/>
+          <w:spacing w:val="12"/>
+          <w:sz w:val="20"/>
+          <w:szCs w:val="20"/>
+        </w:rPr>
+        <w:fldChar w:fldCharType="begin"/>
+      </w:r>
+      <w:r>
+        <w:rPr>
+          <w:rFonts w:ascii="Verdana" w:hAnsi="Verdana" w:cs="Arial"/>
+          <w:spacing w:val="12"/>
+          <w:sz w:val="20"/>
+          <w:szCs w:val="20"/>
+        </w:rPr>
         <w:instrText xml:space="preserve"> </w:instrText>
       </w:r>
       <w:r>
@@ -7638,16 +7953,7 @@
           <w:sz w:val="20"/>
           <w:szCs w:val="20"/>
         </w:rPr>
-        <w:instrText>INCLUDEPICTURE  "http://pic.pimg.tw/linadonis/22d33f2f8593c03a6297ca6d6cef0628.jpg" \* MERGEFOR</w:instrText>
-      </w:r>
-      <w:r>
-        <w:rPr>
-          <w:rFonts w:ascii="Verdana" w:hAnsi="Verdana" w:cs="Arial"/>
-          <w:spacing w:val="12"/>
-          <w:sz w:val="20"/>
-          <w:szCs w:val="20"/>
-        </w:rPr>
-        <w:instrText>MATINET</w:instrText>
+        <w:instrText>INCLUDEPICTURE  "http://pic.pimg.tw/linadonis/22d33f2f8593c03a6297ca6d6cef0628.jpg" \* MERGEFORMATINET</w:instrText>
       </w:r>
       <w:r>
         <w:rPr>
@@ -7675,10 +7981,19 @@
           <w:szCs w:val="20"/>
         </w:rPr>
         <w:pict>
-          <v:shape id="_x0000_i1032" type="#_x0000_t75" alt="phpma02.JPG" style="width:240.7pt;height:150.45pt">
+          <v:shape id="_x0000_i1033" type="#_x0000_t75" alt="phpma02.JPG" style="width:240.7pt;height:150.45pt">
             <v:imagedata r:id="rId33" r:href="rId34"/>
           </v:shape>
         </w:pict>
+      </w:r>
+      <w:r>
+        <w:rPr>
+          <w:rFonts w:ascii="Verdana" w:hAnsi="Verdana" w:cs="Arial"/>
+          <w:spacing w:val="12"/>
+          <w:sz w:val="20"/>
+          <w:szCs w:val="20"/>
+        </w:rPr>
+        <w:fldChar w:fldCharType="end"/>
       </w:r>
       <w:r>
         <w:rPr>
@@ -7897,6 +8212,33 @@
           <w:sz w:val="20"/>
           <w:szCs w:val="20"/>
         </w:rPr>
+        <w:instrText xml:space="preserve"> INCLUDEPICTURE  "http://pic.pimg.tw/linadonis/b97428328445460463b3c0d0f190eb7e.jpg" \* MERGEFORMATINET </w:instrText>
+      </w:r>
+      <w:r>
+        <w:rPr>
+          <w:rFonts w:ascii="Verdana" w:hAnsi="Verdana" w:cs="Arial"/>
+          <w:spacing w:val="12"/>
+          <w:sz w:val="20"/>
+          <w:szCs w:val="20"/>
+        </w:rPr>
+        <w:fldChar w:fldCharType="separate"/>
+      </w:r>
+      <w:r>
+        <w:rPr>
+          <w:rFonts w:ascii="Verdana" w:hAnsi="Verdana" w:cs="Arial"/>
+          <w:spacing w:val="12"/>
+          <w:sz w:val="20"/>
+          <w:szCs w:val="20"/>
+        </w:rPr>
+        <w:fldChar w:fldCharType="begin"/>
+      </w:r>
+      <w:r>
+        <w:rPr>
+          <w:rFonts w:ascii="Verdana" w:hAnsi="Verdana" w:cs="Arial"/>
+          <w:spacing w:val="12"/>
+          <w:sz w:val="20"/>
+          <w:szCs w:val="20"/>
+        </w:rPr>
         <w:instrText xml:space="preserve"> </w:instrText>
       </w:r>
       <w:r>
@@ -7906,7 +8248,16 @@
           <w:sz w:val="20"/>
           <w:szCs w:val="20"/>
         </w:rPr>
-        <w:instrText>INCLUDEPICTURE  "http://pic.pimg.tw/linadonis/b97428328445460463b3c0d0f190eb7e.jpg" \* MERGEFORMATINET</w:instrText>
+        <w:instrText>INCLUDEPICTURE  "http://pic.pimg.tw/linadonis/b97428328445460463b3c0d0f190eb7e.jpg" \* MERGEFOR</w:instrText>
+      </w:r>
+      <w:r>
+        <w:rPr>
+          <w:rFonts w:ascii="Verdana" w:hAnsi="Verdana" w:cs="Arial"/>
+          <w:spacing w:val="12"/>
+          <w:sz w:val="20"/>
+          <w:szCs w:val="20"/>
+        </w:rPr>
+        <w:instrText>MATINET</w:instrText>
       </w:r>
       <w:r>
         <w:rPr>
@@ -7934,10 +8285,19 @@
           <w:szCs w:val="20"/>
         </w:rPr>
         <w:pict>
-          <v:shape id="_x0000_i1033" type="#_x0000_t75" alt="phpma03.JPG" style="width:275.65pt;height:85.95pt">
+          <v:shape id="_x0000_i1034" type="#_x0000_t75" alt="phpma03.JPG" style="width:275.65pt;height:85.95pt">
             <v:imagedata r:id="rId35" r:href="rId36"/>
           </v:shape>
         </w:pict>
+      </w:r>
+      <w:r>
+        <w:rPr>
+          <w:rFonts w:ascii="Verdana" w:hAnsi="Verdana" w:cs="Arial"/>
+          <w:spacing w:val="12"/>
+          <w:sz w:val="20"/>
+          <w:szCs w:val="20"/>
+        </w:rPr>
+        <w:fldChar w:fldCharType="end"/>
       </w:r>
       <w:r>
         <w:rPr>
@@ -8156,6 +8516,33 @@
           <w:sz w:val="20"/>
           <w:szCs w:val="20"/>
         </w:rPr>
+        <w:instrText xml:space="preserve"> INCLUDEPICTURE  "http://pic.pimg.tw/linadonis/3095e3d420f9388a97475c5815742e15.jpg" \* MERGEFORMATINET </w:instrText>
+      </w:r>
+      <w:r>
+        <w:rPr>
+          <w:rFonts w:ascii="Verdana" w:hAnsi="Verdana" w:cs="Arial"/>
+          <w:spacing w:val="12"/>
+          <w:sz w:val="20"/>
+          <w:szCs w:val="20"/>
+        </w:rPr>
+        <w:fldChar w:fldCharType="separate"/>
+      </w:r>
+      <w:r>
+        <w:rPr>
+          <w:rFonts w:ascii="Verdana" w:hAnsi="Verdana" w:cs="Arial"/>
+          <w:spacing w:val="12"/>
+          <w:sz w:val="20"/>
+          <w:szCs w:val="20"/>
+        </w:rPr>
+        <w:fldChar w:fldCharType="begin"/>
+      </w:r>
+      <w:r>
+        <w:rPr>
+          <w:rFonts w:ascii="Verdana" w:hAnsi="Verdana" w:cs="Arial"/>
+          <w:spacing w:val="12"/>
+          <w:sz w:val="20"/>
+          <w:szCs w:val="20"/>
+        </w:rPr>
         <w:instrText xml:space="preserve"> </w:instrText>
       </w:r>
       <w:r>
@@ -8193,10 +8580,19 @@
           <w:szCs w:val="20"/>
         </w:rPr>
         <w:pict>
-          <v:shape id="_x0000_i1034" type="#_x0000_t75" alt="phpma04.JPG" style="width:275.65pt;height:82.75pt">
+          <v:shape id="_x0000_i1035" type="#_x0000_t75" alt="phpma04.JPG" style="width:275.65pt;height:82.75pt">
             <v:imagedata r:id="rId37" r:href="rId38"/>
           </v:shape>
         </w:pict>
+      </w:r>
+      <w:r>
+        <w:rPr>
+          <w:rFonts w:ascii="Verdana" w:hAnsi="Verdana" w:cs="Arial"/>
+          <w:spacing w:val="12"/>
+          <w:sz w:val="20"/>
+          <w:szCs w:val="20"/>
+        </w:rPr>
+        <w:fldChar w:fldCharType="end"/>
       </w:r>
       <w:r>
         <w:rPr>
@@ -8416,6 +8812,33 @@
           <w:sz w:val="20"/>
           <w:szCs w:val="20"/>
         </w:rPr>
+        <w:instrText xml:space="preserve"> INCLUDEPICTURE  "http://pic.pimg.tw/linadonis/ce4d2624415ace4d37739d21a38c41b7.jpg" \* MERGEFORMATINET </w:instrText>
+      </w:r>
+      <w:r>
+        <w:rPr>
+          <w:rFonts w:ascii="Verdana" w:hAnsi="Verdana" w:cs="Arial"/>
+          <w:spacing w:val="12"/>
+          <w:sz w:val="20"/>
+          <w:szCs w:val="20"/>
+        </w:rPr>
+        <w:fldChar w:fldCharType="separate"/>
+      </w:r>
+      <w:r>
+        <w:rPr>
+          <w:rFonts w:ascii="Verdana" w:hAnsi="Verdana" w:cs="Arial"/>
+          <w:spacing w:val="12"/>
+          <w:sz w:val="20"/>
+          <w:szCs w:val="20"/>
+        </w:rPr>
+        <w:fldChar w:fldCharType="begin"/>
+      </w:r>
+      <w:r>
+        <w:rPr>
+          <w:rFonts w:ascii="Verdana" w:hAnsi="Verdana" w:cs="Arial"/>
+          <w:spacing w:val="12"/>
+          <w:sz w:val="20"/>
+          <w:szCs w:val="20"/>
+        </w:rPr>
         <w:instrText xml:space="preserve"> </w:instrText>
       </w:r>
       <w:r>
@@ -8453,10 +8876,19 @@
           <w:szCs w:val="20"/>
         </w:rPr>
         <w:pict>
-          <v:shape id="_x0000_i1035" type="#_x0000_t75" alt="phpma05.JPG" style="width:126.25pt;height:68.8pt">
+          <v:shape id="_x0000_i1036" type="#_x0000_t75" alt="phpma05.JPG" style="width:126.25pt;height:68.8pt">
             <v:imagedata r:id="rId39" r:href="rId40"/>
           </v:shape>
         </w:pict>
+      </w:r>
+      <w:r>
+        <w:rPr>
+          <w:rFonts w:ascii="Verdana" w:hAnsi="Verdana" w:cs="Arial"/>
+          <w:spacing w:val="12"/>
+          <w:sz w:val="20"/>
+          <w:szCs w:val="20"/>
+        </w:rPr>
+        <w:fldChar w:fldCharType="end"/>
       </w:r>
       <w:r>
         <w:rPr>
@@ -8684,6 +9116,33 @@
           <w:sz w:val="20"/>
           <w:szCs w:val="20"/>
         </w:rPr>
+        <w:instrText xml:space="preserve"> INCLUDEPICTURE  "http://pic.pimg.tw/linadonis/ac5cef78f4e4d02fa614d83a6514c29a.jpg" \* MERGEFORMATINET </w:instrText>
+      </w:r>
+      <w:r>
+        <w:rPr>
+          <w:rFonts w:ascii="Verdana" w:hAnsi="Verdana" w:cs="Arial"/>
+          <w:spacing w:val="12"/>
+          <w:sz w:val="20"/>
+          <w:szCs w:val="20"/>
+        </w:rPr>
+        <w:fldChar w:fldCharType="separate"/>
+      </w:r>
+      <w:r>
+        <w:rPr>
+          <w:rFonts w:ascii="Verdana" w:hAnsi="Verdana" w:cs="Arial"/>
+          <w:spacing w:val="12"/>
+          <w:sz w:val="20"/>
+          <w:szCs w:val="20"/>
+        </w:rPr>
+        <w:fldChar w:fldCharType="begin"/>
+      </w:r>
+      <w:r>
+        <w:rPr>
+          <w:rFonts w:ascii="Verdana" w:hAnsi="Verdana" w:cs="Arial"/>
+          <w:spacing w:val="12"/>
+          <w:sz w:val="20"/>
+          <w:szCs w:val="20"/>
+        </w:rPr>
         <w:instrText xml:space="preserve"> </w:instrText>
       </w:r>
       <w:r>
@@ -8693,7 +9152,16 @@
           <w:sz w:val="20"/>
           <w:szCs w:val="20"/>
         </w:rPr>
-        <w:instrText>INCLUDEPICTURE  "http://pic.pimg.tw/linadonis/ac5cef78f4e4d02fa614d83a6514c29a.jpg" \* MERGEFORMATINET</w:instrText>
+        <w:instrText>INCLUDEPICTURE  "http://pic.pimg.tw/linadonis/a</w:instrText>
+      </w:r>
+      <w:r>
+        <w:rPr>
+          <w:rFonts w:ascii="Verdana" w:hAnsi="Verdana" w:cs="Arial"/>
+          <w:spacing w:val="12"/>
+          <w:sz w:val="20"/>
+          <w:szCs w:val="20"/>
+        </w:rPr>
+        <w:instrText>c5cef78f4e4d02fa614d83a6514c29a.jpg" \* MERGEFORMATINET</w:instrText>
       </w:r>
       <w:r>
         <w:rPr>
@@ -8721,10 +9189,19 @@
           <w:szCs w:val="20"/>
         </w:rPr>
         <w:pict>
-          <v:shape id="_x0000_i1036" type="#_x0000_t75" alt="phpma06.JPG" style="width:275.1pt;height:95.1pt">
+          <v:shape id="_x0000_i1037" type="#_x0000_t75" alt="phpma06.JPG" style="width:275.1pt;height:95.1pt">
             <v:imagedata r:id="rId41" r:href="rId42"/>
           </v:shape>
         </w:pict>
+      </w:r>
+      <w:r>
+        <w:rPr>
+          <w:rFonts w:ascii="Verdana" w:hAnsi="Verdana" w:cs="Arial"/>
+          <w:spacing w:val="12"/>
+          <w:sz w:val="20"/>
+          <w:szCs w:val="20"/>
+        </w:rPr>
+        <w:fldChar w:fldCharType="end"/>
       </w:r>
       <w:r>
         <w:rPr>
@@ -8970,6 +9447,33 @@
           <w:sz w:val="20"/>
           <w:szCs w:val="20"/>
         </w:rPr>
+        <w:instrText xml:space="preserve"> INCLUDEPICTURE  "http://pic.pimg.tw/linadonis/7d500758358acd38974539134c85792f.jpg" \* MERGEFORMATINET </w:instrText>
+      </w:r>
+      <w:r>
+        <w:rPr>
+          <w:rFonts w:ascii="Verdana" w:hAnsi="Verdana" w:cs="Arial"/>
+          <w:spacing w:val="12"/>
+          <w:sz w:val="20"/>
+          <w:szCs w:val="20"/>
+        </w:rPr>
+        <w:fldChar w:fldCharType="separate"/>
+      </w:r>
+      <w:r>
+        <w:rPr>
+          <w:rFonts w:ascii="Verdana" w:hAnsi="Verdana" w:cs="Arial"/>
+          <w:spacing w:val="12"/>
+          <w:sz w:val="20"/>
+          <w:szCs w:val="20"/>
+        </w:rPr>
+        <w:fldChar w:fldCharType="begin"/>
+      </w:r>
+      <w:r>
+        <w:rPr>
+          <w:rFonts w:ascii="Verdana" w:hAnsi="Verdana" w:cs="Arial"/>
+          <w:spacing w:val="12"/>
+          <w:sz w:val="20"/>
+          <w:szCs w:val="20"/>
+        </w:rPr>
         <w:instrText xml:space="preserve"> </w:instrText>
       </w:r>
       <w:r>
@@ -9016,10 +9520,19 @@
           <w:szCs w:val="20"/>
         </w:rPr>
         <w:pict>
-          <v:shape id="_x0000_i1037" type="#_x0000_t75" alt="phpma07.JPG" style="width:159.6pt;height:113.35pt">
+          <v:shape id="_x0000_i1038" type="#_x0000_t75" alt="phpma07.JPG" style="width:159.6pt;height:113.35pt">
             <v:imagedata r:id="rId43" r:href="rId44"/>
           </v:shape>
         </w:pict>
+      </w:r>
+      <w:r>
+        <w:rPr>
+          <w:rFonts w:ascii="Verdana" w:hAnsi="Verdana" w:cs="Arial"/>
+          <w:spacing w:val="12"/>
+          <w:sz w:val="20"/>
+          <w:szCs w:val="20"/>
+        </w:rPr>
+        <w:fldChar w:fldCharType="end"/>
       </w:r>
       <w:r>
         <w:rPr>
@@ -9395,8 +9908,6 @@
         </w:rPr>
         <w:t>介面</w:t>
       </w:r>
-      <w:bookmarkStart w:id="0" w:name="_GoBack"/>
-      <w:bookmarkEnd w:id="0"/>
       <w:r>
         <w:rPr>
           <w:rFonts w:ascii="Verdana" w:hAnsi="Verdana" w:cs="Arial"/>
@@ -10892,6 +11403,7 @@
         <w:rPr>
           <w:rStyle w:val="Strong"/>
           <w:rFonts w:ascii="Verdana" w:hAnsi="Verdana" w:cs="Arial"/>
+          <w:i/>
           <w:spacing w:val="12"/>
           <w:sz w:val="20"/>
           <w:szCs w:val="20"/>
@@ -10902,6 +11414,7 @@
         <w:rPr>
           <w:rStyle w:val="Strong"/>
           <w:rFonts w:ascii="Verdana" w:hAnsi="Verdana" w:cs="Arial" w:hint="eastAsia"/>
+          <w:i/>
           <w:spacing w:val="12"/>
           <w:sz w:val="20"/>
           <w:szCs w:val="20"/>
@@ -10912,6 +11425,7 @@
         <w:rPr>
           <w:rStyle w:val="Strong"/>
           <w:rFonts w:ascii="Verdana" w:hAnsi="Verdana" w:cs="Arial"/>
+          <w:i/>
           <w:spacing w:val="12"/>
           <w:sz w:val="20"/>
           <w:szCs w:val="20"/>
@@ -10966,11 +11480,22 @@
         <w:rPr>
           <w:rStyle w:val="Strong"/>
           <w:rFonts w:ascii="Verdana" w:hAnsi="Verdana" w:cs="Arial"/>
-          <w:spacing w:val="12"/>
-          <w:sz w:val="20"/>
-          <w:szCs w:val="20"/>
-        </w:rPr>
-        <w:t>select * from usrdata;</w:t>
+          <w:i/>
+          <w:spacing w:val="12"/>
+          <w:sz w:val="20"/>
+          <w:szCs w:val="20"/>
+        </w:rPr>
+        <w:t>select * from usrdata</w:t>
+      </w:r>
+      <w:r>
+        <w:rPr>
+          <w:rStyle w:val="Strong"/>
+          <w:rFonts w:ascii="Verdana" w:hAnsi="Verdana" w:cs="Arial"/>
+          <w:spacing w:val="12"/>
+          <w:sz w:val="20"/>
+          <w:szCs w:val="20"/>
+        </w:rPr>
+        <w:t>;</w:t>
       </w:r>
       <w:r>
         <w:rPr>
@@ -11121,6 +11646,7 @@
         <w:rPr>
           <w:rStyle w:val="Strong"/>
           <w:rFonts w:ascii="Verdana" w:hAnsi="Verdana" w:cs="Arial"/>
+          <w:i/>
           <w:spacing w:val="12"/>
           <w:sz w:val="20"/>
           <w:szCs w:val="20"/>
@@ -12948,26 +13474,6 @@
     </w:p>
     <w:p>
       <w:pPr>
-        <w:pStyle w:val="NormalWeb"/>
-        <w:shd w:val="clear" w:color="auto" w:fill="FFFFFF"/>
-        <w:spacing w:before="0" w:beforeAutospacing="0" w:after="0" w:afterAutospacing="0"/>
-        <w:rPr>
-          <w:rFonts w:ascii="Verdana" w:hAnsi="Verdana"/>
-          <w:sz w:val="20"/>
-          <w:szCs w:val="20"/>
-        </w:rPr>
-      </w:pPr>
-      <w:r>
-        <w:rPr>
-          <w:rFonts w:ascii="Verdana" w:hAnsi="Verdana"/>
-          <w:sz w:val="20"/>
-          <w:szCs w:val="20"/>
-        </w:rPr>
-        <w:t>Hopefully this will get you started along the way to setting up mod_wsgi on Apache with Django.</w:t>
-      </w:r>
-    </w:p>
-    <w:p>
-      <w:pPr>
         <w:pStyle w:val="Heading2"/>
         <w:shd w:val="clear" w:color="auto" w:fill="FFFFFF"/>
         <w:spacing w:before="0" w:beforeAutospacing="0" w:after="0" w:afterAutospacing="0"/>
@@ -12978,6 +13484,8 @@
           <w:szCs w:val="20"/>
         </w:rPr>
       </w:pPr>
+      <w:bookmarkStart w:id="0" w:name="_GoBack"/>
+      <w:bookmarkEnd w:id="0"/>
       <w:r>
         <w:rPr>
           <w:rFonts w:ascii="Verdana" w:hAnsi="Verdana" w:cs="Lucida Sans Unicode" w:hint="eastAsia"/>
@@ -18010,7 +18518,7 @@
 </file>
 
 <file path=customXml/itemProps1.xml><?xml version="1.0" encoding="utf-8"?>
-<ds:datastoreItem xmlns:ds="http://schemas.openxmlformats.org/officeDocument/2006/customXml" ds:itemID="{EBF9463F-AC1F-47D7-AF42-59BEB2BB4726}">
+<ds:datastoreItem xmlns:ds="http://schemas.openxmlformats.org/officeDocument/2006/customXml" ds:itemID="{C1ECD935-75C6-4025-9BF8-7243CCE20891}">
   <ds:schemaRefs>
     <ds:schemaRef ds:uri="http://schemas.openxmlformats.org/officeDocument/2006/bibliography"/>
   </ds:schemaRefs>
